--- a/新泰週報20240225[2408]B4F.docx
+++ b/新泰週報20240225[2408]B4F.docx
@@ -99,12 +99,12 @@
       </w:r>
       <w:r>
         <w:rPr>
-          <w:rFonts w:ascii="Barlow Condensed Medium" w:hAnsi="Barlow Condensed Medium" w:cs="Tahoma"/>
+          <w:rFonts w:ascii="Barlow Condensed Medium" w:hAnsi="Barlow Condensed Medium" w:cs="Tahoma" w:hint="eastAsia"/>
           <w:color w:val="404040" w:themeColor="text1" w:themeTint="BF"/>
           <w:sz w:val="20"/>
           <w:szCs w:val="20"/>
         </w:rPr>
-        <w:instrText>7</w:instrText>
+        <w:instrText>8</w:instrText>
       </w:r>
       <w:r>
         <w:rPr>
@@ -143,8 +143,64 @@
           <w:sz w:val="20"/>
           <w:szCs w:val="20"/>
         </w:rPr>
-        <w:t>40</w:t>
-      </w:r>
+        <w:t>408</w:t>
+      </w:r>
+      <w:bookmarkEnd w:id="0"/>
+      <w:r>
+        <w:rPr>
+          <w:rFonts w:ascii="Barlow Condensed Medium" w:hAnsi="Barlow Condensed Medium" w:cs="Tahoma"/>
+          <w:color w:val="404040" w:themeColor="text1" w:themeTint="BF"/>
+          <w:sz w:val="20"/>
+          <w:szCs w:val="20"/>
+        </w:rPr>
+        <w:fldChar w:fldCharType="end"/>
+      </w:r>
+      <w:r>
+        <w:rPr>
+          <w:rFonts w:ascii="Barlow Condensed Medium" w:hAnsi="Barlow Condensed Medium" w:cs="Tahoma"/>
+          <w:color w:val="404040" w:themeColor="text1" w:themeTint="BF"/>
+          <w:sz w:val="20"/>
+          <w:szCs w:val="20"/>
+        </w:rPr>
+        <w:fldChar w:fldCharType="begin"/>
+      </w:r>
+      <w:r>
+        <w:rPr>
+          <w:rFonts w:ascii="Barlow Condensed Medium" w:hAnsi="Barlow Condensed Medium" w:cs="Tahoma"/>
+          <w:color w:val="404040" w:themeColor="text1" w:themeTint="BF"/>
+          <w:sz w:val="20"/>
+          <w:szCs w:val="20"/>
+        </w:rPr>
+        <w:instrText xml:space="preserve"> SET pub_year 202</w:instrText>
+      </w:r>
+      <w:r>
+        <w:rPr>
+          <w:rFonts w:ascii="Barlow Condensed Medium" w:hAnsi="Barlow Condensed Medium" w:cs="Tahoma" w:hint="eastAsia"/>
+          <w:color w:val="404040" w:themeColor="text1" w:themeTint="BF"/>
+          <w:sz w:val="20"/>
+          <w:szCs w:val="20"/>
+        </w:rPr>
+        <w:instrText>4</w:instrText>
+      </w:r>
+      <w:r>
+        <w:rPr>
+          <w:rFonts w:ascii="Barlow Condensed Medium" w:hAnsi="Barlow Condensed Medium" w:cs="Tahoma"/>
+          <w:color w:val="404040" w:themeColor="text1" w:themeTint="BF"/>
+          <w:sz w:val="20"/>
+          <w:szCs w:val="20"/>
+        </w:rPr>
+        <w:instrText xml:space="preserve"> </w:instrText>
+      </w:r>
+      <w:r>
+        <w:rPr>
+          <w:rFonts w:ascii="Barlow Condensed Medium" w:hAnsi="Barlow Condensed Medium" w:cs="Tahoma"/>
+          <w:color w:val="404040" w:themeColor="text1" w:themeTint="BF"/>
+          <w:sz w:val="20"/>
+          <w:szCs w:val="20"/>
+        </w:rPr>
+        <w:fldChar w:fldCharType="separate"/>
+      </w:r>
+      <w:bookmarkStart w:id="1" w:name="pub_year"/>
       <w:r>
         <w:rPr>
           <w:rFonts w:ascii="Barlow Condensed Medium" w:hAnsi="Barlow Condensed Medium" w:cs="Tahoma"/>
@@ -153,9 +209,19 @@
           <w:sz w:val="20"/>
           <w:szCs w:val="20"/>
         </w:rPr>
-        <w:t>7</w:t>
-      </w:r>
-      <w:bookmarkEnd w:id="0"/>
+        <w:t>202</w:t>
+      </w:r>
+      <w:r>
+        <w:rPr>
+          <w:rFonts w:ascii="Barlow Condensed Medium" w:hAnsi="Barlow Condensed Medium" w:cs="Tahoma" w:hint="eastAsia"/>
+          <w:noProof/>
+          <w:color w:val="404040" w:themeColor="text1" w:themeTint="BF"/>
+          <w:sz w:val="20"/>
+          <w:szCs w:val="20"/>
+        </w:rPr>
+        <w:t>4</w:t>
+      </w:r>
+      <w:bookmarkEnd w:id="1"/>
       <w:r>
         <w:rPr>
           <w:rFonts w:ascii="Barlow Condensed Medium" w:hAnsi="Barlow Condensed Medium" w:cs="Tahoma"/>
@@ -181,7 +247,7 @@
           <w:sz w:val="20"/>
           <w:szCs w:val="20"/>
         </w:rPr>
-        <w:instrText xml:space="preserve"> SET pub_year 202</w:instrText>
+        <w:instrText xml:space="preserve"> SET pub_mon </w:instrText>
       </w:r>
       <w:r>
         <w:rPr>
@@ -190,7 +256,7 @@
           <w:sz w:val="20"/>
           <w:szCs w:val="20"/>
         </w:rPr>
-        <w:instrText>4</w:instrText>
+        <w:instrText>2</w:instrText>
       </w:r>
       <w:r>
         <w:rPr>
@@ -210,7 +276,148 @@
         </w:rPr>
         <w:fldChar w:fldCharType="separate"/>
       </w:r>
-      <w:bookmarkStart w:id="1" w:name="pub_year"/>
+      <w:bookmarkStart w:id="2" w:name="pub_mon"/>
+      <w:r>
+        <w:rPr>
+          <w:rFonts w:ascii="Barlow Condensed Medium" w:hAnsi="Barlow Condensed Medium" w:cs="Tahoma" w:hint="eastAsia"/>
+          <w:noProof/>
+          <w:color w:val="404040" w:themeColor="text1" w:themeTint="BF"/>
+          <w:sz w:val="20"/>
+          <w:szCs w:val="20"/>
+        </w:rPr>
+        <w:t>2</w:t>
+      </w:r>
+      <w:bookmarkEnd w:id="2"/>
+      <w:r>
+        <w:rPr>
+          <w:rFonts w:ascii="Barlow Condensed Medium" w:hAnsi="Barlow Condensed Medium" w:cs="Tahoma"/>
+          <w:color w:val="404040" w:themeColor="text1" w:themeTint="BF"/>
+          <w:sz w:val="20"/>
+          <w:szCs w:val="20"/>
+        </w:rPr>
+        <w:fldChar w:fldCharType="end"/>
+      </w:r>
+      <w:r>
+        <w:rPr>
+          <w:rFonts w:ascii="Barlow Condensed Medium" w:hAnsi="Barlow Condensed Medium" w:cs="Tahoma"/>
+          <w:color w:val="404040" w:themeColor="text1" w:themeTint="BF"/>
+          <w:sz w:val="20"/>
+          <w:szCs w:val="20"/>
+        </w:rPr>
+        <w:fldChar w:fldCharType="begin"/>
+      </w:r>
+      <w:r>
+        <w:rPr>
+          <w:rFonts w:ascii="Barlow Condensed Medium" w:hAnsi="Barlow Condensed Medium" w:cs="Tahoma"/>
+          <w:color w:val="404040" w:themeColor="text1" w:themeTint="BF"/>
+          <w:sz w:val="20"/>
+          <w:szCs w:val="20"/>
+        </w:rPr>
+        <w:instrText xml:space="preserve"> SET pub_day </w:instrText>
+      </w:r>
+      <w:r>
+        <w:rPr>
+          <w:rFonts w:ascii="Barlow Condensed Medium" w:hAnsi="Barlow Condensed Medium" w:cs="Tahoma" w:hint="eastAsia"/>
+          <w:color w:val="404040" w:themeColor="text1" w:themeTint="BF"/>
+          <w:sz w:val="20"/>
+          <w:szCs w:val="20"/>
+        </w:rPr>
+        <w:instrText>25</w:instrText>
+      </w:r>
+      <w:r>
+        <w:rPr>
+          <w:rFonts w:ascii="Barlow Condensed Medium" w:hAnsi="Barlow Condensed Medium" w:cs="Tahoma"/>
+          <w:color w:val="404040" w:themeColor="text1" w:themeTint="BF"/>
+          <w:sz w:val="20"/>
+          <w:szCs w:val="20"/>
+        </w:rPr>
+        <w:instrText xml:space="preserve"> </w:instrText>
+      </w:r>
+      <w:r>
+        <w:rPr>
+          <w:rFonts w:ascii="Barlow Condensed Medium" w:hAnsi="Barlow Condensed Medium" w:cs="Tahoma"/>
+          <w:color w:val="404040" w:themeColor="text1" w:themeTint="BF"/>
+          <w:sz w:val="20"/>
+          <w:szCs w:val="20"/>
+        </w:rPr>
+        <w:fldChar w:fldCharType="separate"/>
+      </w:r>
+      <w:bookmarkStart w:id="3" w:name="pub_day"/>
+      <w:r>
+        <w:rPr>
+          <w:rFonts w:ascii="Barlow Condensed Medium" w:hAnsi="Barlow Condensed Medium" w:cs="Tahoma" w:hint="eastAsia"/>
+          <w:noProof/>
+          <w:color w:val="404040" w:themeColor="text1" w:themeTint="BF"/>
+          <w:sz w:val="20"/>
+          <w:szCs w:val="20"/>
+        </w:rPr>
+        <w:t>25</w:t>
+      </w:r>
+      <w:bookmarkEnd w:id="3"/>
+      <w:r>
+        <w:rPr>
+          <w:rFonts w:ascii="Barlow Condensed Medium" w:hAnsi="Barlow Condensed Medium" w:cs="Tahoma"/>
+          <w:color w:val="404040" w:themeColor="text1" w:themeTint="BF"/>
+          <w:sz w:val="20"/>
+          <w:szCs w:val="20"/>
+        </w:rPr>
+        <w:fldChar w:fldCharType="end"/>
+      </w:r>
+      <w:r>
+        <w:rPr>
+          <w:rFonts w:ascii="Barlow Condensed Medium" w:hAnsi="Barlow Condensed Medium" w:cs="Tahoma"/>
+          <w:color w:val="404040" w:themeColor="text1" w:themeTint="BF"/>
+          <w:sz w:val="20"/>
+          <w:szCs w:val="20"/>
+        </w:rPr>
+        <w:fldChar w:fldCharType="begin"/>
+      </w:r>
+      <w:r>
+        <w:rPr>
+          <w:rFonts w:ascii="Barlow Condensed Medium" w:hAnsi="Barlow Condensed Medium" w:cs="Tahoma"/>
+          <w:color w:val="404040" w:themeColor="text1" w:themeTint="BF"/>
+          <w:sz w:val="20"/>
+          <w:szCs w:val="20"/>
+        </w:rPr>
+        <w:instrText xml:space="preserve"> SET last_mon_days </w:instrText>
+      </w:r>
+      <w:r>
+        <w:rPr>
+          <w:rFonts w:ascii="Barlow Condensed Medium" w:hAnsi="Barlow Condensed Medium" w:cs="Tahoma"/>
+          <w:color w:val="404040" w:themeColor="text1" w:themeTint="BF"/>
+          <w:sz w:val="20"/>
+          <w:szCs w:val="20"/>
+        </w:rPr>
+        <w:instrText>3</w:instrText>
+      </w:r>
+      <w:r>
+        <w:rPr>
+          <w:rFonts w:ascii="Barlow Condensed Medium" w:hAnsi="Barlow Condensed Medium" w:cs="Tahoma" w:hint="eastAsia"/>
+          <w:color w:val="404040" w:themeColor="text1" w:themeTint="BF"/>
+          <w:sz w:val="20"/>
+          <w:szCs w:val="20"/>
+        </w:rPr>
+        <w:instrText>1</w:instrText>
+      </w:r>
+      <w:r>
+        <w:rPr>
+          <w:rFonts w:ascii="Barlow Condensed Medium" w:hAnsi="Barlow Condensed Medium" w:cs="Tahoma"/>
+          <w:color w:val="404040" w:themeColor="text1" w:themeTint="BF"/>
+          <w:sz w:val="20"/>
+          <w:szCs w:val="20"/>
+        </w:rPr>
+        <w:instrText xml:space="preserve"> </w:instrText>
+      </w:r>
+      <w:r>
+        <w:rPr>
+          <w:rFonts w:ascii="Barlow Condensed Medium" w:hAnsi="Barlow Condensed Medium" w:cs="Tahoma"/>
+          <w:color w:val="404040" w:themeColor="text1" w:themeTint="BF"/>
+          <w:sz w:val="20"/>
+          <w:szCs w:val="20"/>
+        </w:rPr>
+        <w:fldChar w:fldCharType="separate"/>
+      </w:r>
+      <w:bookmarkStart w:id="4" w:name="last_mon_days"/>
       <w:r>
         <w:rPr>
           <w:rFonts w:ascii="Barlow Condensed Medium" w:hAnsi="Barlow Condensed Medium" w:cs="Tahoma"/>
@@ -219,7 +426,7 @@
           <w:sz w:val="20"/>
           <w:szCs w:val="20"/>
         </w:rPr>
-        <w:t>202</w:t>
+        <w:t>3</w:t>
       </w:r>
       <w:r>
         <w:rPr>
@@ -229,9 +436,9 @@
           <w:sz w:val="20"/>
           <w:szCs w:val="20"/>
         </w:rPr>
-        <w:t>4</w:t>
-      </w:r>
-      <w:bookmarkEnd w:id="1"/>
+        <w:t>1</w:t>
+      </w:r>
+      <w:bookmarkEnd w:id="4"/>
       <w:r>
         <w:rPr>
           <w:rFonts w:ascii="Barlow Condensed Medium" w:hAnsi="Barlow Condensed Medium" w:cs="Tahoma"/>
@@ -257,7 +464,7 @@
           <w:sz w:val="20"/>
           <w:szCs w:val="20"/>
         </w:rPr>
-        <w:instrText xml:space="preserve"> SET pub_mon </w:instrText>
+        <w:instrText xml:space="preserve"> SET this_mon_days </w:instrText>
       </w:r>
       <w:r>
         <w:rPr>
@@ -266,7 +473,7 @@
           <w:sz w:val="20"/>
           <w:szCs w:val="20"/>
         </w:rPr>
-        <w:instrText>2</w:instrText>
+        <w:instrText>29</w:instrText>
       </w:r>
       <w:r>
         <w:rPr>
@@ -286,7 +493,7 @@
         </w:rPr>
         <w:fldChar w:fldCharType="separate"/>
       </w:r>
-      <w:bookmarkStart w:id="2" w:name="pub_mon"/>
+      <w:bookmarkStart w:id="5" w:name="this_mon_days"/>
       <w:r>
         <w:rPr>
           <w:rFonts w:ascii="Barlow Condensed Medium" w:hAnsi="Barlow Condensed Medium" w:cs="Tahoma" w:hint="eastAsia"/>
@@ -295,262 +502,7 @@
           <w:sz w:val="20"/>
           <w:szCs w:val="20"/>
         </w:rPr>
-        <w:t>2</w:t>
-      </w:r>
-      <w:bookmarkEnd w:id="2"/>
-      <w:r>
-        <w:rPr>
-          <w:rFonts w:ascii="Barlow Condensed Medium" w:hAnsi="Barlow Condensed Medium" w:cs="Tahoma"/>
-          <w:color w:val="404040" w:themeColor="text1" w:themeTint="BF"/>
-          <w:sz w:val="20"/>
-          <w:szCs w:val="20"/>
-        </w:rPr>
-        <w:fldChar w:fldCharType="end"/>
-      </w:r>
-      <w:r>
-        <w:rPr>
-          <w:rFonts w:ascii="Barlow Condensed Medium" w:hAnsi="Barlow Condensed Medium" w:cs="Tahoma"/>
-          <w:color w:val="404040" w:themeColor="text1" w:themeTint="BF"/>
-          <w:sz w:val="20"/>
-          <w:szCs w:val="20"/>
-        </w:rPr>
-        <w:fldChar w:fldCharType="begin"/>
-      </w:r>
-      <w:r>
-        <w:rPr>
-          <w:rFonts w:ascii="Barlow Condensed Medium" w:hAnsi="Barlow Condensed Medium" w:cs="Tahoma"/>
-          <w:color w:val="404040" w:themeColor="text1" w:themeTint="BF"/>
-          <w:sz w:val="20"/>
-          <w:szCs w:val="20"/>
-        </w:rPr>
-        <w:instrText xml:space="preserve"> SET pub_day </w:instrText>
-      </w:r>
-      <w:r>
-        <w:rPr>
-          <w:rFonts w:ascii="Barlow Condensed Medium" w:hAnsi="Barlow Condensed Medium" w:cs="Tahoma" w:hint="eastAsia"/>
-          <w:color w:val="404040" w:themeColor="text1" w:themeTint="BF"/>
-          <w:sz w:val="20"/>
-          <w:szCs w:val="20"/>
-        </w:rPr>
-        <w:instrText>1</w:instrText>
-      </w:r>
-      <w:r>
-        <w:rPr>
-          <w:rFonts w:ascii="Barlow Condensed Medium" w:hAnsi="Barlow Condensed Medium" w:cs="Tahoma"/>
-          <w:color w:val="404040" w:themeColor="text1" w:themeTint="BF"/>
-          <w:sz w:val="20"/>
-          <w:szCs w:val="20"/>
-        </w:rPr>
-        <w:instrText>8</w:instrText>
-      </w:r>
-      <w:r>
-        <w:rPr>
-          <w:rFonts w:ascii="Barlow Condensed Medium" w:hAnsi="Barlow Condensed Medium" w:cs="Tahoma"/>
-          <w:color w:val="404040" w:themeColor="text1" w:themeTint="BF"/>
-          <w:sz w:val="20"/>
-          <w:szCs w:val="20"/>
-        </w:rPr>
-        <w:instrText xml:space="preserve"> </w:instrText>
-      </w:r>
-      <w:r>
-        <w:rPr>
-          <w:rFonts w:ascii="Barlow Condensed Medium" w:hAnsi="Barlow Condensed Medium" w:cs="Tahoma"/>
-          <w:color w:val="404040" w:themeColor="text1" w:themeTint="BF"/>
-          <w:sz w:val="20"/>
-          <w:szCs w:val="20"/>
-        </w:rPr>
-        <w:fldChar w:fldCharType="separate"/>
-      </w:r>
-      <w:bookmarkStart w:id="3" w:name="pub_day"/>
-      <w:r>
-        <w:rPr>
-          <w:rFonts w:ascii="Barlow Condensed Medium" w:hAnsi="Barlow Condensed Medium" w:cs="Tahoma" w:hint="eastAsia"/>
-          <w:noProof/>
-          <w:color w:val="404040" w:themeColor="text1" w:themeTint="BF"/>
-          <w:sz w:val="20"/>
-          <w:szCs w:val="20"/>
-        </w:rPr>
-        <w:t>1</w:t>
-      </w:r>
-      <w:r>
-        <w:rPr>
-          <w:rFonts w:ascii="Barlow Condensed Medium" w:hAnsi="Barlow Condensed Medium" w:cs="Tahoma"/>
-          <w:noProof/>
-          <w:color w:val="404040" w:themeColor="text1" w:themeTint="BF"/>
-          <w:sz w:val="20"/>
-          <w:szCs w:val="20"/>
-        </w:rPr>
-        <w:t>8</w:t>
-      </w:r>
-      <w:bookmarkEnd w:id="3"/>
-      <w:r>
-        <w:rPr>
-          <w:rFonts w:ascii="Barlow Condensed Medium" w:hAnsi="Barlow Condensed Medium" w:cs="Tahoma"/>
-          <w:color w:val="404040" w:themeColor="text1" w:themeTint="BF"/>
-          <w:sz w:val="20"/>
-          <w:szCs w:val="20"/>
-        </w:rPr>
-        <w:fldChar w:fldCharType="end"/>
-      </w:r>
-      <w:r>
-        <w:rPr>
-          <w:rFonts w:ascii="Barlow Condensed Medium" w:hAnsi="Barlow Condensed Medium" w:cs="Tahoma"/>
-          <w:color w:val="404040" w:themeColor="text1" w:themeTint="BF"/>
-          <w:sz w:val="20"/>
-          <w:szCs w:val="20"/>
-        </w:rPr>
-        <w:fldChar w:fldCharType="begin"/>
-      </w:r>
-      <w:r>
-        <w:rPr>
-          <w:rFonts w:ascii="Barlow Condensed Medium" w:hAnsi="Barlow Condensed Medium" w:cs="Tahoma"/>
-          <w:color w:val="404040" w:themeColor="text1" w:themeTint="BF"/>
-          <w:sz w:val="20"/>
-          <w:szCs w:val="20"/>
-        </w:rPr>
-        <w:instrText xml:space="preserve"> SET last_mon_days </w:instrText>
-      </w:r>
-      <w:r>
-        <w:rPr>
-          <w:rFonts w:ascii="Barlow Condensed Medium" w:hAnsi="Barlow Condensed Medium" w:cs="Tahoma"/>
-          <w:color w:val="404040" w:themeColor="text1" w:themeTint="BF"/>
-          <w:sz w:val="20"/>
-          <w:szCs w:val="20"/>
-        </w:rPr>
-        <w:instrText>3</w:instrText>
-      </w:r>
-      <w:r>
-        <w:rPr>
-          <w:rFonts w:ascii="Barlow Condensed Medium" w:hAnsi="Barlow Condensed Medium" w:cs="Tahoma" w:hint="eastAsia"/>
-          <w:color w:val="404040" w:themeColor="text1" w:themeTint="BF"/>
-          <w:sz w:val="20"/>
-          <w:szCs w:val="20"/>
-        </w:rPr>
-        <w:instrText>1</w:instrText>
-      </w:r>
-      <w:r>
-        <w:rPr>
-          <w:rFonts w:ascii="Barlow Condensed Medium" w:hAnsi="Barlow Condensed Medium" w:cs="Tahoma"/>
-          <w:color w:val="404040" w:themeColor="text1" w:themeTint="BF"/>
-          <w:sz w:val="20"/>
-          <w:szCs w:val="20"/>
-        </w:rPr>
-        <w:instrText xml:space="preserve"> </w:instrText>
-      </w:r>
-      <w:r>
-        <w:rPr>
-          <w:rFonts w:ascii="Barlow Condensed Medium" w:hAnsi="Barlow Condensed Medium" w:cs="Tahoma"/>
-          <w:color w:val="404040" w:themeColor="text1" w:themeTint="BF"/>
-          <w:sz w:val="20"/>
-          <w:szCs w:val="20"/>
-        </w:rPr>
-        <w:fldChar w:fldCharType="separate"/>
-      </w:r>
-      <w:bookmarkStart w:id="4" w:name="last_mon_days"/>
-      <w:r>
-        <w:rPr>
-          <w:rFonts w:ascii="Barlow Condensed Medium" w:hAnsi="Barlow Condensed Medium" w:cs="Tahoma"/>
-          <w:noProof/>
-          <w:color w:val="404040" w:themeColor="text1" w:themeTint="BF"/>
-          <w:sz w:val="20"/>
-          <w:szCs w:val="20"/>
-        </w:rPr>
-        <w:t>3</w:t>
-      </w:r>
-      <w:r>
-        <w:rPr>
-          <w:rFonts w:ascii="Barlow Condensed Medium" w:hAnsi="Barlow Condensed Medium" w:cs="Tahoma" w:hint="eastAsia"/>
-          <w:noProof/>
-          <w:color w:val="404040" w:themeColor="text1" w:themeTint="BF"/>
-          <w:sz w:val="20"/>
-          <w:szCs w:val="20"/>
-        </w:rPr>
-        <w:t>1</w:t>
-      </w:r>
-      <w:bookmarkEnd w:id="4"/>
-      <w:r>
-        <w:rPr>
-          <w:rFonts w:ascii="Barlow Condensed Medium" w:hAnsi="Barlow Condensed Medium" w:cs="Tahoma"/>
-          <w:color w:val="404040" w:themeColor="text1" w:themeTint="BF"/>
-          <w:sz w:val="20"/>
-          <w:szCs w:val="20"/>
-        </w:rPr>
-        <w:fldChar w:fldCharType="end"/>
-      </w:r>
-      <w:r>
-        <w:rPr>
-          <w:rFonts w:ascii="Barlow Condensed Medium" w:hAnsi="Barlow Condensed Medium" w:cs="Tahoma"/>
-          <w:color w:val="404040" w:themeColor="text1" w:themeTint="BF"/>
-          <w:sz w:val="20"/>
-          <w:szCs w:val="20"/>
-        </w:rPr>
-        <w:fldChar w:fldCharType="begin"/>
-      </w:r>
-      <w:r>
-        <w:rPr>
-          <w:rFonts w:ascii="Barlow Condensed Medium" w:hAnsi="Barlow Condensed Medium" w:cs="Tahoma"/>
-          <w:color w:val="404040" w:themeColor="text1" w:themeTint="BF"/>
-          <w:sz w:val="20"/>
-          <w:szCs w:val="20"/>
-        </w:rPr>
-        <w:instrText xml:space="preserve"> SET this_mon_days </w:instrText>
-      </w:r>
-      <w:r>
-        <w:rPr>
-          <w:rFonts w:ascii="Barlow Condensed Medium" w:hAnsi="Barlow Condensed Medium" w:cs="Tahoma"/>
-          <w:color w:val="404040" w:themeColor="text1" w:themeTint="BF"/>
-          <w:sz w:val="20"/>
-          <w:szCs w:val="20"/>
-        </w:rPr>
-        <w:instrText>3</w:instrText>
-      </w:r>
-      <w:r>
-        <w:rPr>
-          <w:rFonts w:ascii="Barlow Condensed Medium" w:hAnsi="Barlow Condensed Medium" w:cs="Tahoma" w:hint="eastAsia"/>
-          <w:color w:val="404040" w:themeColor="text1" w:themeTint="BF"/>
-          <w:sz w:val="20"/>
-          <w:szCs w:val="20"/>
-        </w:rPr>
-        <w:instrText>0</w:instrText>
-      </w:r>
-      <w:r>
-        <w:rPr>
-          <w:rFonts w:ascii="Barlow Condensed Medium" w:hAnsi="Barlow Condensed Medium" w:cs="Tahoma"/>
-          <w:color w:val="404040" w:themeColor="text1" w:themeTint="BF"/>
-          <w:sz w:val="20"/>
-          <w:szCs w:val="20"/>
-        </w:rPr>
-        <w:instrText xml:space="preserve"> </w:instrText>
-      </w:r>
-      <w:r>
-        <w:rPr>
-          <w:rFonts w:ascii="Barlow Condensed Medium" w:hAnsi="Barlow Condensed Medium" w:cs="Tahoma"/>
-          <w:color w:val="404040" w:themeColor="text1" w:themeTint="BF"/>
-          <w:sz w:val="20"/>
-          <w:szCs w:val="20"/>
-        </w:rPr>
-        <w:fldChar w:fldCharType="separate"/>
-      </w:r>
-      <w:bookmarkStart w:id="5" w:name="this_mon_days"/>
-      <w:r>
-        <w:rPr>
-          <w:rFonts w:ascii="Barlow Condensed Medium" w:hAnsi="Barlow Condensed Medium" w:cs="Tahoma"/>
-          <w:noProof/>
-          <w:color w:val="404040" w:themeColor="text1" w:themeTint="BF"/>
-          <w:sz w:val="20"/>
-          <w:szCs w:val="20"/>
-        </w:rPr>
-        <w:t>3</w:t>
-      </w:r>
-      <w:r>
-        <w:rPr>
-          <w:rFonts w:ascii="Barlow Condensed Medium" w:hAnsi="Barlow Condensed Medium" w:cs="Tahoma" w:hint="eastAsia"/>
-          <w:noProof/>
-          <w:color w:val="404040" w:themeColor="text1" w:themeTint="BF"/>
-          <w:sz w:val="20"/>
-          <w:szCs w:val="20"/>
-        </w:rPr>
-        <w:t>0</w:t>
+        <w:t>29</w:t>
       </w:r>
       <w:bookmarkEnd w:id="5"/>
       <w:r>
@@ -2764,7 +2716,6 @@
           <w:szCs w:val="26"/>
         </w:rPr>
       </w:pPr>
-      <w:proofErr w:type="gramStart"/>
       <w:r>
         <w:rPr>
           <w:rFonts w:ascii="標楷體" w:eastAsia="標楷體" w:hAnsi="標楷體" w:cs="Arial" w:hint="eastAsia"/>
@@ -2775,7 +2726,6 @@
         </w:rPr>
         <w:t>【</w:t>
       </w:r>
-      <w:proofErr w:type="gramEnd"/>
       <w:r>
         <w:rPr>
           <w:rFonts w:ascii="標楷體" w:eastAsia="標楷體" w:hAnsi="標楷體" w:cs="Arial" w:hint="eastAsia"/>
@@ -2784,7 +2734,7 @@
           <w:sz w:val="26"/>
           <w:szCs w:val="26"/>
         </w:rPr>
-        <w:t>全靠祢恩典</w:t>
+        <w:t>只有主耶穌</w:t>
       </w:r>
       <w:r>
         <w:rPr>
@@ -2815,7 +2765,7 @@
           <w:sz w:val="26"/>
           <w:szCs w:val="26"/>
         </w:rPr>
-        <w:t>世間喧嘩黑暗互</w:t>
+        <w:t>經過暗</w:t>
       </w:r>
       <w:proofErr w:type="gramStart"/>
       <w:r>
@@ -2825,7 +2775,7 @@
           <w:sz w:val="26"/>
           <w:szCs w:val="26"/>
         </w:rPr>
-        <w:t>咱失迷</w:t>
+        <w:t>暝</w:t>
       </w:r>
       <w:proofErr w:type="gramEnd"/>
       <w:r>
@@ -2835,7 +2785,7 @@
           <w:sz w:val="26"/>
           <w:szCs w:val="26"/>
         </w:rPr>
-        <w:t>，烏雲</w:t>
+        <w:t>救主在保護，天光日出</w:t>
       </w:r>
       <w:proofErr w:type="gramStart"/>
       <w:r>
@@ -2845,7 +2795,7 @@
           <w:sz w:val="26"/>
           <w:szCs w:val="26"/>
         </w:rPr>
-        <w:t>暗霧看無</w:t>
+        <w:t>祂</w:t>
       </w:r>
       <w:proofErr w:type="gramEnd"/>
       <w:r>
@@ -2855,7 +2805,7 @@
           <w:sz w:val="26"/>
           <w:szCs w:val="26"/>
         </w:rPr>
-        <w:t>頭前路，</w:t>
+        <w:t>亦在照顧，</w:t>
       </w:r>
     </w:p>
     <w:p>
@@ -2869,7 +2819,6 @@
           <w:szCs w:val="26"/>
         </w:rPr>
       </w:pPr>
-      <w:proofErr w:type="gramStart"/>
       <w:r>
         <w:rPr>
           <w:rFonts w:ascii="Barlow Condensed Medium" w:eastAsia="標楷體" w:hAnsi="Barlow Condensed Medium" w:cs="Arial" w:hint="eastAsia"/>
@@ -2877,17 +2826,7 @@
           <w:sz w:val="26"/>
           <w:szCs w:val="26"/>
         </w:rPr>
-        <w:t>佳哉十架</w:t>
-      </w:r>
-      <w:proofErr w:type="gramEnd"/>
-      <w:r>
-        <w:rPr>
-          <w:rFonts w:ascii="Barlow Condensed Medium" w:eastAsia="標楷體" w:hAnsi="Barlow Condensed Medium" w:cs="Arial" w:hint="eastAsia"/>
-          <w:w w:val="80"/>
-          <w:sz w:val="26"/>
-          <w:szCs w:val="26"/>
-        </w:rPr>
-        <w:t>頂顯出基督榮耀，十架榮光照我軟弱心靈，</w:t>
+        <w:t>充滿慈悲甲憐憫，我主我基督。</w:t>
       </w:r>
     </w:p>
     <w:p>
@@ -2901,7 +2840,6 @@
           <w:szCs w:val="26"/>
         </w:rPr>
       </w:pPr>
-      <w:proofErr w:type="gramStart"/>
       <w:r>
         <w:rPr>
           <w:rFonts w:ascii="Barlow Condensed Medium" w:eastAsia="標楷體" w:hAnsi="Barlow Condensed Medium" w:cs="Arial" w:hint="eastAsia"/>
@@ -2909,57 +2847,7 @@
           <w:sz w:val="26"/>
           <w:szCs w:val="26"/>
         </w:rPr>
-        <w:t>我罪極重</w:t>
-      </w:r>
-      <w:proofErr w:type="gramEnd"/>
-      <w:r>
-        <w:rPr>
-          <w:rFonts w:ascii="Barlow Condensed Medium" w:eastAsia="標楷體" w:hAnsi="Barlow Condensed Medium" w:cs="Arial" w:hint="eastAsia"/>
-          <w:w w:val="80"/>
-          <w:sz w:val="26"/>
-          <w:szCs w:val="26"/>
-        </w:rPr>
-        <w:t>、</w:t>
-      </w:r>
-      <w:proofErr w:type="gramStart"/>
-      <w:r>
-        <w:rPr>
-          <w:rFonts w:ascii="Barlow Condensed Medium" w:eastAsia="標楷體" w:hAnsi="Barlow Condensed Medium" w:cs="Arial" w:hint="eastAsia"/>
-          <w:w w:val="80"/>
-          <w:sz w:val="26"/>
-          <w:szCs w:val="26"/>
-        </w:rPr>
-        <w:t>失迷</w:t>
-      </w:r>
-      <w:proofErr w:type="gramEnd"/>
-      <w:r>
-        <w:rPr>
-          <w:rFonts w:ascii="Barlow Condensed Medium" w:eastAsia="標楷體" w:hAnsi="Barlow Condensed Medium" w:cs="Arial" w:hint="eastAsia"/>
-          <w:w w:val="80"/>
-          <w:sz w:val="26"/>
-          <w:szCs w:val="26"/>
-        </w:rPr>
-        <w:t>、背逆、放縱，受主</w:t>
-      </w:r>
-      <w:proofErr w:type="gramStart"/>
-      <w:r>
-        <w:rPr>
-          <w:rFonts w:ascii="Barlow Condensed Medium" w:eastAsia="標楷體" w:hAnsi="Barlow Condensed Medium" w:cs="Arial" w:hint="eastAsia"/>
-          <w:w w:val="80"/>
-          <w:sz w:val="26"/>
-          <w:szCs w:val="26"/>
-        </w:rPr>
-        <w:t>寶血全洗</w:t>
-      </w:r>
-      <w:proofErr w:type="gramEnd"/>
-      <w:r>
-        <w:rPr>
-          <w:rFonts w:ascii="Barlow Condensed Medium" w:eastAsia="標楷體" w:hAnsi="Barlow Condensed Medium" w:cs="Arial" w:hint="eastAsia"/>
-          <w:w w:val="80"/>
-          <w:sz w:val="26"/>
-          <w:szCs w:val="26"/>
-        </w:rPr>
-        <w:t>清白若雪，</w:t>
+        <w:t>咱的心神有時會艱苦，世間拯救只有主耶穌，</w:t>
       </w:r>
     </w:p>
     <w:p>
@@ -2980,7 +2868,7 @@
           <w:sz w:val="26"/>
           <w:szCs w:val="26"/>
         </w:rPr>
-        <w:t>主奇妙恩典，無限憐憫慈愛，我得救</w:t>
+        <w:t>信</w:t>
       </w:r>
       <w:proofErr w:type="gramStart"/>
       <w:r>
@@ -2990,7 +2878,7 @@
           <w:sz w:val="26"/>
           <w:szCs w:val="26"/>
         </w:rPr>
-        <w:t>贖</w:t>
+        <w:t>祂</w:t>
       </w:r>
       <w:proofErr w:type="gramEnd"/>
       <w:r>
@@ -3000,7 +2888,47 @@
           <w:sz w:val="26"/>
           <w:szCs w:val="26"/>
         </w:rPr>
-        <w:t>活命換新。</w:t>
+        <w:t>靠</w:t>
+      </w:r>
+      <w:proofErr w:type="gramStart"/>
+      <w:r>
+        <w:rPr>
+          <w:rFonts w:ascii="Barlow Condensed Medium" w:eastAsia="標楷體" w:hAnsi="Barlow Condensed Medium" w:cs="Arial" w:hint="eastAsia"/>
+          <w:w w:val="80"/>
+          <w:sz w:val="26"/>
+          <w:szCs w:val="26"/>
+        </w:rPr>
+        <w:t>祂</w:t>
+      </w:r>
+      <w:proofErr w:type="gramEnd"/>
+      <w:r>
+        <w:rPr>
+          <w:rFonts w:ascii="Barlow Condensed Medium" w:eastAsia="標楷體" w:hAnsi="Barlow Condensed Medium" w:cs="Arial" w:hint="eastAsia"/>
+          <w:w w:val="80"/>
+          <w:sz w:val="26"/>
+          <w:szCs w:val="26"/>
+        </w:rPr>
+        <w:t>認識</w:t>
+      </w:r>
+      <w:proofErr w:type="gramStart"/>
+      <w:r>
+        <w:rPr>
+          <w:rFonts w:ascii="Barlow Condensed Medium" w:eastAsia="標楷體" w:hAnsi="Barlow Condensed Medium" w:cs="Arial" w:hint="eastAsia"/>
+          <w:w w:val="80"/>
+          <w:sz w:val="26"/>
+          <w:szCs w:val="26"/>
+        </w:rPr>
+        <w:t>祂</w:t>
+      </w:r>
+      <w:proofErr w:type="gramEnd"/>
+      <w:r>
+        <w:rPr>
+          <w:rFonts w:ascii="Barlow Condensed Medium" w:eastAsia="標楷體" w:hAnsi="Barlow Condensed Medium" w:cs="Arial" w:hint="eastAsia"/>
+          <w:w w:val="80"/>
+          <w:sz w:val="26"/>
+          <w:szCs w:val="26"/>
+        </w:rPr>
+        <w:t>，人生有福氣；</w:t>
       </w:r>
     </w:p>
     <w:p>
@@ -3021,7 +2949,7 @@
           <w:sz w:val="26"/>
           <w:szCs w:val="26"/>
         </w:rPr>
-        <w:t>來倚靠主恩！</w:t>
+        <w:t>實在咱的人生需要主導路，經過黑暗</w:t>
       </w:r>
       <w:proofErr w:type="gramStart"/>
       <w:r>
@@ -3031,7 +2959,7 @@
           <w:sz w:val="26"/>
           <w:szCs w:val="26"/>
         </w:rPr>
-        <w:t>靠主贏</w:t>
+        <w:t>祂</w:t>
       </w:r>
       <w:proofErr w:type="gramEnd"/>
       <w:r>
@@ -3041,7 +2969,7 @@
           <w:sz w:val="26"/>
           <w:szCs w:val="26"/>
         </w:rPr>
-        <w:t>過罪惡，十架彰顯主慈愛，祢是我倚靠，永遠助我堅定。</w:t>
+        <w:t>的確看顧，</w:t>
       </w:r>
     </w:p>
     <w:p>
@@ -3062,7 +2990,27 @@
           <w:sz w:val="26"/>
           <w:szCs w:val="26"/>
         </w:rPr>
-        <w:t>我全心順服，完全是祢恩惠，奇妙大仁愛，我全靠祢恩典，贏過一切罪惡。</w:t>
+        <w:t>豺狼虎豹攏</w:t>
+      </w:r>
+      <w:proofErr w:type="gramStart"/>
+      <w:r>
+        <w:rPr>
+          <w:rFonts w:ascii="Barlow Condensed Medium" w:eastAsia="標楷體" w:hAnsi="Barlow Condensed Medium" w:cs="Arial" w:hint="eastAsia"/>
+          <w:w w:val="80"/>
+          <w:sz w:val="26"/>
+          <w:szCs w:val="26"/>
+        </w:rPr>
+        <w:t>嘸</w:t>
+      </w:r>
+      <w:proofErr w:type="gramEnd"/>
+      <w:r>
+        <w:rPr>
+          <w:rFonts w:ascii="Barlow Condensed Medium" w:eastAsia="標楷體" w:hAnsi="Barlow Condensed Medium" w:cs="Arial" w:hint="eastAsia"/>
+          <w:w w:val="80"/>
+          <w:sz w:val="26"/>
+          <w:szCs w:val="26"/>
+        </w:rPr>
+        <w:t>驚，只有主耶穌。</w:t>
       </w:r>
     </w:p>
     <w:p>
@@ -3083,7 +3031,87 @@
           <w:sz w:val="26"/>
           <w:szCs w:val="26"/>
         </w:rPr>
-        <w:t>願我所做服事與我心意，會通合祢旨意來跟隨主，</w:t>
+        <w:t>決志信靠</w:t>
+      </w:r>
+      <w:proofErr w:type="gramStart"/>
+      <w:r>
+        <w:rPr>
+          <w:rFonts w:ascii="Barlow Condensed Medium" w:eastAsia="標楷體" w:hAnsi="Barlow Condensed Medium" w:cs="Arial" w:hint="eastAsia"/>
+          <w:w w:val="80"/>
+          <w:sz w:val="26"/>
+          <w:szCs w:val="26"/>
+        </w:rPr>
+        <w:t>祂</w:t>
+      </w:r>
+      <w:proofErr w:type="gramEnd"/>
+      <w:r>
+        <w:rPr>
+          <w:rFonts w:ascii="Barlow Condensed Medium" w:eastAsia="標楷體" w:hAnsi="Barlow Condensed Medium" w:cs="Arial" w:hint="eastAsia"/>
+          <w:w w:val="80"/>
+          <w:sz w:val="26"/>
+          <w:szCs w:val="26"/>
+        </w:rPr>
+        <w:t>，全心仰望</w:t>
+      </w:r>
+      <w:proofErr w:type="gramStart"/>
+      <w:r>
+        <w:rPr>
+          <w:rFonts w:ascii="Barlow Condensed Medium" w:eastAsia="標楷體" w:hAnsi="Barlow Condensed Medium" w:cs="Arial" w:hint="eastAsia"/>
+          <w:w w:val="80"/>
+          <w:sz w:val="26"/>
+          <w:szCs w:val="26"/>
+        </w:rPr>
+        <w:t>祂</w:t>
+      </w:r>
+      <w:proofErr w:type="gramEnd"/>
+      <w:r>
+        <w:rPr>
+          <w:rFonts w:ascii="Barlow Condensed Medium" w:eastAsia="標楷體" w:hAnsi="Barlow Condensed Medium" w:cs="Arial" w:hint="eastAsia"/>
+          <w:w w:val="80"/>
+          <w:sz w:val="26"/>
+          <w:szCs w:val="26"/>
+        </w:rPr>
+        <w:t>，</w:t>
+      </w:r>
+      <w:proofErr w:type="gramStart"/>
+      <w:r>
+        <w:rPr>
+          <w:rFonts w:ascii="Barlow Condensed Medium" w:eastAsia="標楷體" w:hAnsi="Barlow Condensed Medium" w:cs="Arial" w:hint="eastAsia"/>
+          <w:w w:val="80"/>
+          <w:sz w:val="26"/>
+          <w:szCs w:val="26"/>
+        </w:rPr>
+        <w:t>祂</w:t>
+      </w:r>
+      <w:proofErr w:type="gramEnd"/>
+      <w:r>
+        <w:rPr>
+          <w:rFonts w:ascii="Barlow Condensed Medium" w:eastAsia="標楷體" w:hAnsi="Barlow Condensed Medium" w:cs="Arial" w:hint="eastAsia"/>
+          <w:w w:val="80"/>
+          <w:sz w:val="26"/>
+          <w:szCs w:val="26"/>
+        </w:rPr>
+        <w:t>是咱的</w:t>
+      </w:r>
+      <w:proofErr w:type="gramStart"/>
+      <w:r>
+        <w:rPr>
+          <w:rFonts w:ascii="Barlow Condensed Medium" w:eastAsia="標楷體" w:hAnsi="Barlow Condensed Medium" w:cs="Arial" w:hint="eastAsia"/>
+          <w:w w:val="80"/>
+          <w:sz w:val="26"/>
+          <w:szCs w:val="26"/>
+        </w:rPr>
+        <w:t>保惠師</w:t>
+      </w:r>
+      <w:proofErr w:type="gramEnd"/>
+      <w:r>
+        <w:rPr>
+          <w:rFonts w:ascii="Barlow Condensed Medium" w:eastAsia="標楷體" w:hAnsi="Barlow Condensed Medium" w:cs="Arial" w:hint="eastAsia"/>
+          <w:w w:val="80"/>
+          <w:sz w:val="26"/>
+          <w:szCs w:val="26"/>
+        </w:rPr>
+        <w:t>，導咱行天路；</w:t>
       </w:r>
     </w:p>
     <w:p>
@@ -3097,6 +3125,7 @@
           <w:szCs w:val="26"/>
         </w:rPr>
       </w:pPr>
+      <w:proofErr w:type="gramStart"/>
       <w:r>
         <w:rPr>
           <w:rFonts w:ascii="Barlow Condensed Medium" w:eastAsia="標楷體" w:hAnsi="Barlow Condensed Medium" w:cs="Arial" w:hint="eastAsia"/>
@@ -3104,20 +3133,9 @@
           <w:sz w:val="26"/>
           <w:szCs w:val="26"/>
         </w:rPr>
-        <w:t>我心感謝祢，謳咾至聖主耶穌，阮感謝祢無限慈愛。</w:t>
-      </w:r>
-    </w:p>
-    <w:p>
-      <w:pPr>
-        <w:snapToGrid w:val="0"/>
-        <w:spacing w:line="300" w:lineRule="exact"/>
-        <w:rPr>
-          <w:rFonts w:ascii="Barlow Condensed Medium" w:eastAsia="標楷體" w:hAnsi="Barlow Condensed Medium" w:cs="Arial"/>
-          <w:w w:val="80"/>
-          <w:sz w:val="26"/>
-          <w:szCs w:val="26"/>
-        </w:rPr>
-      </w:pPr>
+        <w:t>祂</w:t>
+      </w:r>
+      <w:proofErr w:type="gramEnd"/>
       <w:r>
         <w:rPr>
           <w:rFonts w:ascii="Barlow Condensed Medium" w:eastAsia="標楷體" w:hAnsi="Barlow Condensed Medium" w:cs="Arial" w:hint="eastAsia"/>
@@ -3125,7 +3143,7 @@
           <w:sz w:val="26"/>
           <w:szCs w:val="26"/>
         </w:rPr>
-        <w:t>助</w:t>
+        <w:t>應允保護，</w:t>
       </w:r>
       <w:proofErr w:type="gramStart"/>
       <w:r>
@@ -3135,7 +3153,7 @@
           <w:sz w:val="26"/>
           <w:szCs w:val="26"/>
         </w:rPr>
-        <w:t>阮靠主</w:t>
+        <w:t>祂</w:t>
       </w:r>
       <w:proofErr w:type="gramEnd"/>
       <w:r>
@@ -3145,29 +3163,9 @@
           <w:sz w:val="26"/>
           <w:szCs w:val="26"/>
         </w:rPr>
-        <w:t>恩！阮欲永遠倚靠，十架彰顯主慈愛，祢是我倚靠，永遠助我堅定。</w:t>
-      </w:r>
-      <w:r>
-        <w:rPr>
-          <w:rFonts w:ascii="Barlow Condensed Medium" w:eastAsia="標楷體" w:hAnsi="Barlow Condensed Medium" w:cs="Arial"/>
-          <w:w w:val="80"/>
-          <w:sz w:val="26"/>
-          <w:szCs w:val="26"/>
-        </w:rPr>
-        <w:t xml:space="preserve"> </w:t>
-      </w:r>
-    </w:p>
-    <w:p>
-      <w:pPr>
-        <w:snapToGrid w:val="0"/>
-        <w:spacing w:line="300" w:lineRule="exact"/>
-        <w:rPr>
-          <w:rFonts w:ascii="Barlow Condensed Medium" w:eastAsia="標楷體" w:hAnsi="Barlow Condensed Medium" w:cs="Arial"/>
-          <w:w w:val="80"/>
-          <w:sz w:val="26"/>
-          <w:szCs w:val="26"/>
-        </w:rPr>
-      </w:pPr>
+        <w:t>永遠照顧，打</w:t>
+      </w:r>
+      <w:proofErr w:type="gramStart"/>
       <w:r>
         <w:rPr>
           <w:rFonts w:ascii="Barlow Condensed Medium" w:eastAsia="標楷體" w:hAnsi="Barlow Condensed Medium" w:cs="Arial" w:hint="eastAsia"/>
@@ -3175,20 +3173,9 @@
           <w:sz w:val="26"/>
           <w:szCs w:val="26"/>
         </w:rPr>
-        <w:t>我全心順服，完全是祢恩惠，奇妙大仁愛，我全靠祢恩典，贏過一切罪惡。</w:t>
-      </w:r>
-    </w:p>
-    <w:p>
-      <w:pPr>
-        <w:snapToGrid w:val="0"/>
-        <w:spacing w:line="300" w:lineRule="exact"/>
-        <w:rPr>
-          <w:rFonts w:ascii="Barlow Condensed Medium" w:eastAsia="標楷體" w:hAnsi="Barlow Condensed Medium" w:cs="Arial"/>
-          <w:w w:val="80"/>
-          <w:sz w:val="26"/>
-          <w:szCs w:val="26"/>
-        </w:rPr>
-      </w:pPr>
+        <w:t>開心門迎接祂</w:t>
+      </w:r>
+      <w:proofErr w:type="gramEnd"/>
       <w:r>
         <w:rPr>
           <w:rFonts w:ascii="Barlow Condensed Medium" w:eastAsia="標楷體" w:hAnsi="Barlow Condensed Medium" w:cs="Arial" w:hint="eastAsia"/>
@@ -3196,233 +3183,7 @@
           <w:sz w:val="26"/>
           <w:szCs w:val="26"/>
         </w:rPr>
-        <w:t>赦免我、</w:t>
-      </w:r>
-      <w:proofErr w:type="gramStart"/>
-      <w:r>
-        <w:rPr>
-          <w:rFonts w:ascii="Barlow Condensed Medium" w:eastAsia="標楷體" w:hAnsi="Barlow Condensed Medium" w:cs="Arial" w:hint="eastAsia"/>
-          <w:w w:val="80"/>
-          <w:sz w:val="26"/>
-          <w:szCs w:val="26"/>
-        </w:rPr>
-        <w:t>教示我</w:t>
-      </w:r>
-      <w:proofErr w:type="gramEnd"/>
-      <w:r>
-        <w:rPr>
-          <w:rFonts w:ascii="Barlow Condensed Medium" w:eastAsia="標楷體" w:hAnsi="Barlow Condensed Medium" w:cs="Arial" w:hint="eastAsia"/>
-          <w:w w:val="80"/>
-          <w:sz w:val="26"/>
-          <w:szCs w:val="26"/>
-        </w:rPr>
-        <w:t>、起造我、塑造器皿互我活</w:t>
-      </w:r>
-      <w:proofErr w:type="gramStart"/>
-      <w:r>
-        <w:rPr>
-          <w:rFonts w:ascii="Barlow Condensed Medium" w:eastAsia="標楷體" w:hAnsi="Barlow Condensed Medium" w:cs="Arial" w:hint="eastAsia"/>
-          <w:w w:val="80"/>
-          <w:sz w:val="26"/>
-          <w:szCs w:val="26"/>
-        </w:rPr>
-        <w:t>佇</w:t>
-      </w:r>
-      <w:proofErr w:type="gramEnd"/>
-      <w:r>
-        <w:rPr>
-          <w:rFonts w:ascii="Barlow Condensed Medium" w:eastAsia="標楷體" w:hAnsi="Barlow Condensed Medium" w:cs="Arial" w:hint="eastAsia"/>
-          <w:w w:val="80"/>
-          <w:sz w:val="26"/>
-          <w:szCs w:val="26"/>
-        </w:rPr>
-        <w:t>基督內面，</w:t>
-      </w:r>
-    </w:p>
-    <w:p>
-      <w:pPr>
-        <w:snapToGrid w:val="0"/>
-        <w:spacing w:line="300" w:lineRule="exact"/>
-        <w:rPr>
-          <w:rFonts w:ascii="Barlow Condensed Medium" w:eastAsia="標楷體" w:hAnsi="Barlow Condensed Medium" w:cs="Arial"/>
-          <w:w w:val="80"/>
-          <w:sz w:val="26"/>
-          <w:szCs w:val="26"/>
-        </w:rPr>
-      </w:pPr>
-      <w:proofErr w:type="gramStart"/>
-      <w:r>
-        <w:rPr>
-          <w:rFonts w:ascii="Barlow Condensed Medium" w:eastAsia="標楷體" w:hAnsi="Barlow Condensed Medium" w:cs="Arial" w:hint="eastAsia"/>
-          <w:w w:val="80"/>
-          <w:sz w:val="26"/>
-          <w:szCs w:val="26"/>
-        </w:rPr>
-        <w:t>呣</w:t>
-      </w:r>
-      <w:proofErr w:type="gramEnd"/>
-      <w:r>
-        <w:rPr>
-          <w:rFonts w:ascii="Barlow Condensed Medium" w:eastAsia="標楷體" w:hAnsi="Barlow Condensed Medium" w:cs="Arial" w:hint="eastAsia"/>
-          <w:w w:val="80"/>
-          <w:sz w:val="26"/>
-          <w:szCs w:val="26"/>
-        </w:rPr>
-        <w:t>是倚靠自己是</w:t>
-      </w:r>
-      <w:proofErr w:type="gramStart"/>
-      <w:r>
-        <w:rPr>
-          <w:rFonts w:ascii="Barlow Condensed Medium" w:eastAsia="標楷體" w:hAnsi="Barlow Condensed Medium" w:cs="Arial" w:hint="eastAsia"/>
-          <w:w w:val="80"/>
-          <w:sz w:val="26"/>
-          <w:szCs w:val="26"/>
-        </w:rPr>
-        <w:t>全靠主氣力</w:t>
-      </w:r>
-      <w:proofErr w:type="gramEnd"/>
-      <w:r>
-        <w:rPr>
-          <w:rFonts w:ascii="Barlow Condensed Medium" w:eastAsia="標楷體" w:hAnsi="Barlow Condensed Medium" w:cs="Arial" w:hint="eastAsia"/>
-          <w:w w:val="80"/>
-          <w:sz w:val="26"/>
-          <w:szCs w:val="26"/>
-        </w:rPr>
-        <w:t>，堅信與</w:t>
-      </w:r>
-      <w:proofErr w:type="gramStart"/>
-      <w:r>
-        <w:rPr>
-          <w:rFonts w:ascii="Barlow Condensed Medium" w:eastAsia="標楷體" w:hAnsi="Barlow Condensed Medium" w:cs="Arial" w:hint="eastAsia"/>
-          <w:w w:val="80"/>
-          <w:sz w:val="26"/>
-          <w:szCs w:val="26"/>
-        </w:rPr>
-        <w:t>主居起</w:t>
-      </w:r>
-      <w:proofErr w:type="gramEnd"/>
-      <w:r>
-        <w:rPr>
-          <w:rFonts w:ascii="Barlow Condensed Medium" w:eastAsia="標楷體" w:hAnsi="Barlow Condensed Medium" w:cs="Arial" w:hint="eastAsia"/>
-          <w:w w:val="80"/>
-          <w:sz w:val="26"/>
-          <w:szCs w:val="26"/>
-        </w:rPr>
-        <w:t>到永遠。</w:t>
-      </w:r>
-    </w:p>
-    <w:p>
-      <w:pPr>
-        <w:snapToGrid w:val="0"/>
-        <w:spacing w:line="300" w:lineRule="exact"/>
-        <w:rPr>
-          <w:rFonts w:ascii="Barlow Condensed Medium" w:eastAsia="標楷體" w:hAnsi="Barlow Condensed Medium" w:cs="Arial"/>
-          <w:w w:val="80"/>
-          <w:sz w:val="26"/>
-          <w:szCs w:val="26"/>
-        </w:rPr>
-      </w:pPr>
-      <w:r>
-        <w:rPr>
-          <w:rFonts w:ascii="Barlow Condensed Medium" w:eastAsia="標楷體" w:hAnsi="Barlow Condensed Medium" w:cs="Arial" w:hint="eastAsia"/>
-          <w:w w:val="80"/>
-          <w:sz w:val="26"/>
-          <w:szCs w:val="26"/>
-        </w:rPr>
-        <w:t>倚靠主恩典！主扶持保護我，十架彰顯主慈愛，永遠助我</w:t>
-      </w:r>
-      <w:proofErr w:type="gramStart"/>
-      <w:r>
-        <w:rPr>
-          <w:rFonts w:ascii="Barlow Condensed Medium" w:eastAsia="標楷體" w:hAnsi="Barlow Condensed Medium" w:cs="Arial" w:hint="eastAsia"/>
-          <w:w w:val="80"/>
-          <w:sz w:val="26"/>
-          <w:szCs w:val="26"/>
-        </w:rPr>
-        <w:t>堅定，</w:t>
-      </w:r>
-      <w:proofErr w:type="gramEnd"/>
-      <w:r>
-        <w:rPr>
-          <w:rFonts w:ascii="Barlow Condensed Medium" w:eastAsia="標楷體" w:hAnsi="Barlow Condensed Medium" w:cs="Arial" w:hint="eastAsia"/>
-          <w:w w:val="80"/>
-          <w:sz w:val="26"/>
-          <w:szCs w:val="26"/>
-        </w:rPr>
-        <w:t>成做我石磐。</w:t>
-      </w:r>
-    </w:p>
-    <w:p>
-      <w:pPr>
-        <w:snapToGrid w:val="0"/>
-        <w:spacing w:line="300" w:lineRule="exact"/>
-        <w:rPr>
-          <w:rFonts w:ascii="Barlow Condensed Medium" w:eastAsia="標楷體" w:hAnsi="Barlow Condensed Medium" w:cs="Arial"/>
-          <w:w w:val="80"/>
-          <w:sz w:val="26"/>
-          <w:szCs w:val="26"/>
-        </w:rPr>
-      </w:pPr>
-      <w:r>
-        <w:rPr>
-          <w:rFonts w:ascii="Barlow Condensed Medium" w:eastAsia="標楷體" w:hAnsi="Barlow Condensed Medium" w:cs="Arial" w:hint="eastAsia"/>
-          <w:w w:val="80"/>
-          <w:sz w:val="26"/>
-          <w:szCs w:val="26"/>
-        </w:rPr>
-        <w:t>倚靠主恩典！主扶持保護我，十架彰顯慈愛，助我堅定。</w:t>
-      </w:r>
-    </w:p>
-    <w:p>
-      <w:pPr>
-        <w:snapToGrid w:val="0"/>
-        <w:spacing w:line="300" w:lineRule="exact"/>
-        <w:rPr>
-          <w:rFonts w:ascii="Barlow Condensed Medium" w:eastAsia="標楷體" w:hAnsi="Barlow Condensed Medium" w:cs="Arial"/>
-          <w:w w:val="80"/>
-          <w:sz w:val="26"/>
-          <w:szCs w:val="26"/>
-        </w:rPr>
-      </w:pPr>
-      <w:proofErr w:type="gramStart"/>
-      <w:r>
-        <w:rPr>
-          <w:rFonts w:ascii="Barlow Condensed Medium" w:eastAsia="標楷體" w:hAnsi="Barlow Condensed Medium" w:cs="Arial" w:hint="eastAsia"/>
-          <w:w w:val="80"/>
-          <w:sz w:val="26"/>
-          <w:szCs w:val="26"/>
-        </w:rPr>
-        <w:t>靠主恩典</w:t>
-      </w:r>
-      <w:proofErr w:type="gramEnd"/>
-      <w:r>
-        <w:rPr>
-          <w:rFonts w:ascii="Barlow Condensed Medium" w:eastAsia="標楷體" w:hAnsi="Barlow Condensed Medium" w:cs="Arial" w:hint="eastAsia"/>
-          <w:w w:val="80"/>
-          <w:sz w:val="26"/>
-          <w:szCs w:val="26"/>
-        </w:rPr>
-        <w:t>！得新活命！</w:t>
-      </w:r>
-      <w:proofErr w:type="gramStart"/>
-      <w:r>
-        <w:rPr>
-          <w:rFonts w:ascii="Barlow Condensed Medium" w:eastAsia="標楷體" w:hAnsi="Barlow Condensed Medium" w:cs="Arial" w:hint="eastAsia"/>
-          <w:w w:val="80"/>
-          <w:sz w:val="26"/>
-          <w:szCs w:val="26"/>
-        </w:rPr>
-        <w:t>靠主恩典</w:t>
-      </w:r>
-      <w:proofErr w:type="gramEnd"/>
-      <w:r>
-        <w:rPr>
-          <w:rFonts w:ascii="Barlow Condensed Medium" w:eastAsia="標楷體" w:hAnsi="Barlow Condensed Medium" w:cs="Arial" w:hint="eastAsia"/>
-          <w:w w:val="80"/>
-          <w:sz w:val="26"/>
-          <w:szCs w:val="26"/>
-        </w:rPr>
-        <w:t>！</w:t>
+        <w:t>，咱就有幸福。</w:t>
       </w:r>
     </w:p>
     <w:p>
@@ -7585,7 +7346,7 @@
                                   <w:color w:val="000000" w:themeColor="text1"/>
                                   <w:w w:val="90"/>
                                 </w:rPr>
-                                <w:t>2</w:t>
+                                <w:t>3</w:t>
                               </w:r>
                               <w:r>
                                 <w:rPr>
@@ -7634,7 +7395,7 @@
                                   <w:color w:val="000000" w:themeColor="text1"/>
                                   <w:w w:val="90"/>
                                 </w:rPr>
-                                <w:t>25</w:t>
+                                <w:t>3</w:t>
                               </w:r>
                               <w:r>
                                 <w:rPr>
@@ -7758,7 +7519,7 @@
                                         <w:sz w:val="26"/>
                                         <w:szCs w:val="26"/>
                                       </w:rPr>
-                                      <w:t>17.</w:t>
+                                      <w:t>18.</w:t>
                                     </w:r>
                                     <w:proofErr w:type="gramStart"/>
                                     <w:r>
@@ -7768,7 +7529,7 @@
                                         <w:sz w:val="26"/>
                                         <w:szCs w:val="26"/>
                                       </w:rPr>
-                                      <w:t>聖善靈</w:t>
+                                      <w:t>遵</w:t>
                                     </w:r>
                                     <w:proofErr w:type="gramEnd"/>
                                     <w:r>
@@ -7778,7 +7539,7 @@
                                         <w:sz w:val="26"/>
                                         <w:szCs w:val="26"/>
                                       </w:rPr>
-                                      <w:t>不容褻瀆</w:t>
+                                      <w:t>父旨家人莫若</w:t>
                                     </w:r>
                                     <w:r>
                                       <w:rPr>
@@ -7802,7 +7563,6 @@
                                         <w:szCs w:val="26"/>
                                       </w:rPr>
                                     </w:pPr>
-                                    <w:proofErr w:type="gramStart"/>
                                     <w:r>
                                       <w:rPr>
                                         <w:rFonts w:ascii="Barlow Condensed Medium" w:eastAsia="華康儷楷書" w:hAnsi="Barlow Condensed Medium" w:cs="華康儷楷書" w:hint="eastAsia"/>
@@ -7810,17 +7570,7 @@
                                         <w:sz w:val="26"/>
                                         <w:szCs w:val="26"/>
                                       </w:rPr>
-                                      <w:t>神奇跡約拿</w:t>
-                                    </w:r>
-                                    <w:proofErr w:type="gramEnd"/>
-                                    <w:r>
-                                      <w:rPr>
-                                        <w:rFonts w:ascii="Barlow Condensed Medium" w:eastAsia="華康儷楷書" w:hAnsi="Barlow Condensed Medium" w:cs="華康儷楷書" w:hint="eastAsia"/>
-                                        <w:w w:val="80"/>
-                                        <w:sz w:val="26"/>
-                                        <w:szCs w:val="26"/>
-                                      </w:rPr>
-                                      <w:t>已足</w:t>
+                                      <w:t>淚洗腳愛多赦多</w:t>
                                     </w:r>
                                   </w:p>
                                 </w:tc>
@@ -7913,7 +7663,7 @@
                                         <w:sz w:val="26"/>
                                         <w:szCs w:val="26"/>
                                       </w:rPr>
-                                      <w:t>不要倚靠世人</w:t>
+                                      <w:t>黑暗中的大光</w:t>
                                     </w:r>
                                   </w:p>
                                 </w:tc>
@@ -8028,13 +7778,13 @@
                                     </w:r>
                                     <w:r>
                                       <w:rPr>
-                                        <w:rFonts w:ascii="Barlow Condensed Medium" w:eastAsia="華康儷楷書" w:hAnsi="Barlow Condensed Medium" w:cs="華康儷楷書" w:hint="eastAsia"/>
+                                        <w:rFonts w:ascii="Barlow Condensed Medium" w:eastAsia="華康儷楷書" w:hAnsi="Barlow Condensed Medium" w:cs="華康儷楷書"/>
                                         <w:color w:val="000000" w:themeColor="text1"/>
                                         <w:w w:val="90"/>
                                         <w:sz w:val="26"/>
                                         <w:szCs w:val="26"/>
                                       </w:rPr>
-                                      <w:t>2:11-22</w:t>
+                                      <w:t>9:1-7</w:t>
                                     </w:r>
                                   </w:p>
                                 </w:tc>
@@ -8144,7 +7894,7 @@
                                         <w:sz w:val="26"/>
                                         <w:szCs w:val="26"/>
                                       </w:rPr>
-                                      <w:t>亞</w:t>
+                                      <w:t>賽</w:t>
                                     </w:r>
                                     <w:r>
                                       <w:rPr>
@@ -8154,7 +7904,7 @@
                                         <w:sz w:val="26"/>
                                         <w:szCs w:val="26"/>
                                       </w:rPr>
-                                      <w:t>4:6</w:t>
+                                      <w:t>9:6</w:t>
                                     </w:r>
                                   </w:p>
                                 </w:tc>
@@ -8239,7 +7989,7 @@
                                         <w:sz w:val="26"/>
                                         <w:szCs w:val="26"/>
                                       </w:rPr>
-                                      <w:t>使徒信經</w:t>
+                                      <w:t>十誡</w:t>
                                     </w:r>
                                   </w:p>
                                 </w:tc>
@@ -8322,7 +8072,16 @@
                                         <w:sz w:val="26"/>
                                         <w:szCs w:val="26"/>
                                       </w:rPr>
-                                      <w:t>12</w:t>
+                                      <w:t>2</w:t>
+                                    </w:r>
+                                    <w:r>
+                                      <w:rPr>
+                                        <w:rFonts w:ascii="Barlow Condensed Medium" w:eastAsia="華康中黑體" w:hAnsi="Barlow Condensed Medium" w:hint="eastAsia"/>
+                                        <w:w w:val="90"/>
+                                        <w:sz w:val="26"/>
+                                        <w:szCs w:val="26"/>
+                                      </w:rPr>
+                                      <w:t>7</w:t>
                                     </w:r>
                                   </w:p>
                                 </w:tc>
@@ -8424,6 +8183,8 @@
                                         <w:szCs w:val="26"/>
                                       </w:rPr>
                                     </w:pPr>
+                                    <w:bookmarkStart w:id="6" w:name="_GoBack"/>
+                                    <w:bookmarkEnd w:id="6"/>
                                     <w:r>
                                       <w:rPr>
                                         <w:rFonts w:ascii="Barlow Condensed Medium" w:eastAsia="華康中黑體" w:hAnsi="Barlow Condensed Medium" w:cstheme="minorHAnsi"/>
@@ -8432,7 +8193,7 @@
                                         <w:sz w:val="26"/>
                                         <w:szCs w:val="26"/>
                                       </w:rPr>
-                                      <w:t>75,</w:t>
+                                      <w:t>76,</w:t>
                                     </w:r>
                                     <w:r>
                                       <w:rPr>
@@ -8452,7 +8213,7 @@
                                         <w:sz w:val="26"/>
                                         <w:szCs w:val="26"/>
                                       </w:rPr>
-                                      <w:t>461,</w:t>
+                                      <w:t>460,</w:t>
                                     </w:r>
                                     <w:r>
                                       <w:rPr>
@@ -8472,7 +8233,7 @@
                                         <w:sz w:val="26"/>
                                         <w:szCs w:val="26"/>
                                       </w:rPr>
-                                      <w:t>516</w:t>
+                                      <w:t>499</w:t>
                                     </w:r>
                                   </w:p>
                                 </w:tc>
@@ -8604,7 +8365,7 @@
                             <w:color w:val="000000" w:themeColor="text1"/>
                             <w:w w:val="90"/>
                           </w:rPr>
-                          <w:t>2</w:t>
+                          <w:t>3</w:t>
                         </w:r>
                         <w:r>
                           <w:rPr>
@@ -8653,7 +8414,7 @@
                             <w:color w:val="000000" w:themeColor="text1"/>
                             <w:w w:val="90"/>
                           </w:rPr>
-                          <w:t>25</w:t>
+                          <w:t>3</w:t>
                         </w:r>
                         <w:r>
                           <w:rPr>
@@ -8777,7 +8538,7 @@
                                   <w:sz w:val="26"/>
                                   <w:szCs w:val="26"/>
                                 </w:rPr>
-                                <w:t>17.</w:t>
+                                <w:t>18.</w:t>
                               </w:r>
                               <w:proofErr w:type="gramStart"/>
                               <w:r>
@@ -8787,7 +8548,7 @@
                                   <w:sz w:val="26"/>
                                   <w:szCs w:val="26"/>
                                 </w:rPr>
-                                <w:t>聖善靈</w:t>
+                                <w:t>遵</w:t>
                               </w:r>
                               <w:proofErr w:type="gramEnd"/>
                               <w:r>
@@ -8797,7 +8558,7 @@
                                   <w:sz w:val="26"/>
                                   <w:szCs w:val="26"/>
                                 </w:rPr>
-                                <w:t>不容褻瀆</w:t>
+                                <w:t>父旨家人莫若</w:t>
                               </w:r>
                               <w:r>
                                 <w:rPr>
@@ -8821,7 +8582,6 @@
                                   <w:szCs w:val="26"/>
                                 </w:rPr>
                               </w:pPr>
-                              <w:proofErr w:type="gramStart"/>
                               <w:r>
                                 <w:rPr>
                                   <w:rFonts w:ascii="Barlow Condensed Medium" w:eastAsia="華康儷楷書" w:hAnsi="Barlow Condensed Medium" w:cs="華康儷楷書" w:hint="eastAsia"/>
@@ -8829,17 +8589,7 @@
                                   <w:sz w:val="26"/>
                                   <w:szCs w:val="26"/>
                                 </w:rPr>
-                                <w:t>神奇跡約拿</w:t>
-                              </w:r>
-                              <w:proofErr w:type="gramEnd"/>
-                              <w:r>
-                                <w:rPr>
-                                  <w:rFonts w:ascii="Barlow Condensed Medium" w:eastAsia="華康儷楷書" w:hAnsi="Barlow Condensed Medium" w:cs="華康儷楷書" w:hint="eastAsia"/>
-                                  <w:w w:val="80"/>
-                                  <w:sz w:val="26"/>
-                                  <w:szCs w:val="26"/>
-                                </w:rPr>
-                                <w:t>已足</w:t>
+                                <w:t>淚洗腳愛多赦多</w:t>
                               </w:r>
                             </w:p>
                           </w:tc>
@@ -8932,7 +8682,7 @@
                                   <w:sz w:val="26"/>
                                   <w:szCs w:val="26"/>
                                 </w:rPr>
-                                <w:t>不要倚靠世人</w:t>
+                                <w:t>黑暗中的大光</w:t>
                               </w:r>
                             </w:p>
                           </w:tc>
@@ -9047,13 +8797,13 @@
                               </w:r>
                               <w:r>
                                 <w:rPr>
-                                  <w:rFonts w:ascii="Barlow Condensed Medium" w:eastAsia="華康儷楷書" w:hAnsi="Barlow Condensed Medium" w:cs="華康儷楷書" w:hint="eastAsia"/>
+                                  <w:rFonts w:ascii="Barlow Condensed Medium" w:eastAsia="華康儷楷書" w:hAnsi="Barlow Condensed Medium" w:cs="華康儷楷書"/>
                                   <w:color w:val="000000" w:themeColor="text1"/>
                                   <w:w w:val="90"/>
                                   <w:sz w:val="26"/>
                                   <w:szCs w:val="26"/>
                                 </w:rPr>
-                                <w:t>2:11-22</w:t>
+                                <w:t>9:1-7</w:t>
                               </w:r>
                             </w:p>
                           </w:tc>
@@ -9163,7 +8913,7 @@
                                   <w:sz w:val="26"/>
                                   <w:szCs w:val="26"/>
                                 </w:rPr>
-                                <w:t>亞</w:t>
+                                <w:t>賽</w:t>
                               </w:r>
                               <w:r>
                                 <w:rPr>
@@ -9173,7 +8923,7 @@
                                   <w:sz w:val="26"/>
                                   <w:szCs w:val="26"/>
                                 </w:rPr>
-                                <w:t>4:6</w:t>
+                                <w:t>9:6</w:t>
                               </w:r>
                             </w:p>
                           </w:tc>
@@ -9258,7 +9008,7 @@
                                   <w:sz w:val="26"/>
                                   <w:szCs w:val="26"/>
                                 </w:rPr>
-                                <w:t>使徒信經</w:t>
+                                <w:t>十誡</w:t>
                               </w:r>
                             </w:p>
                           </w:tc>
@@ -9341,7 +9091,16 @@
                                   <w:sz w:val="26"/>
                                   <w:szCs w:val="26"/>
                                 </w:rPr>
-                                <w:t>12</w:t>
+                                <w:t>2</w:t>
+                              </w:r>
+                              <w:r>
+                                <w:rPr>
+                                  <w:rFonts w:ascii="Barlow Condensed Medium" w:eastAsia="華康中黑體" w:hAnsi="Barlow Condensed Medium" w:hint="eastAsia"/>
+                                  <w:w w:val="90"/>
+                                  <w:sz w:val="26"/>
+                                  <w:szCs w:val="26"/>
+                                </w:rPr>
+                                <w:t>7</w:t>
                               </w:r>
                             </w:p>
                           </w:tc>
@@ -9443,6 +9202,8 @@
                                   <w:szCs w:val="26"/>
                                 </w:rPr>
                               </w:pPr>
+                              <w:bookmarkStart w:id="7" w:name="_GoBack"/>
+                              <w:bookmarkEnd w:id="7"/>
                               <w:r>
                                 <w:rPr>
                                   <w:rFonts w:ascii="Barlow Condensed Medium" w:eastAsia="華康中黑體" w:hAnsi="Barlow Condensed Medium" w:cstheme="minorHAnsi"/>
@@ -9451,7 +9212,7 @@
                                   <w:sz w:val="26"/>
                                   <w:szCs w:val="26"/>
                                 </w:rPr>
-                                <w:t>75,</w:t>
+                                <w:t>76,</w:t>
                               </w:r>
                               <w:r>
                                 <w:rPr>
@@ -9471,7 +9232,7 @@
                                   <w:sz w:val="26"/>
                                   <w:szCs w:val="26"/>
                                 </w:rPr>
-                                <w:t>461,</w:t>
+                                <w:t>460,</w:t>
                               </w:r>
                               <w:r>
                                 <w:rPr>
@@ -9491,7 +9252,7 @@
                                   <w:sz w:val="26"/>
                                   <w:szCs w:val="26"/>
                                 </w:rPr>
-                                <w:t>516</w:t>
+                                <w:t>499</w:t>
                               </w:r>
                             </w:p>
                           </w:tc>
@@ -11028,7 +10789,7 @@
                 <w:sz w:val="20"/>
                 <w:szCs w:val="20"/>
               </w:rPr>
-              <w:t>黃阿絹</w:t>
+              <w:t>張宗雄</w:t>
             </w:r>
             <w:r>
               <w:rPr>
@@ -11036,7 +10797,15 @@
                 <w:sz w:val="20"/>
                 <w:szCs w:val="20"/>
               </w:rPr>
-              <w:t xml:space="preserve"> 長老</w:t>
+              <w:t xml:space="preserve"> </w:t>
+            </w:r>
+            <w:r>
+              <w:rPr>
+                <w:rFonts w:ascii="標楷體" w:eastAsia="標楷體" w:hAnsi="標楷體" w:hint="eastAsia"/>
+                <w:sz w:val="20"/>
+                <w:szCs w:val="20"/>
+              </w:rPr>
+              <w:t>長老</w:t>
             </w:r>
           </w:p>
         </w:tc>
@@ -11089,23 +10858,29 @@
               </w:rPr>
               <w:t>:</w:t>
             </w:r>
-            <w:proofErr w:type="gramStart"/>
             <w:r>
               <w:rPr>
                 <w:rFonts w:ascii="標楷體" w:eastAsia="標楷體" w:hAnsi="標楷體" w:hint="eastAsia"/>
                 <w:sz w:val="20"/>
                 <w:szCs w:val="20"/>
               </w:rPr>
-              <w:t>蔡侑霖</w:t>
-            </w:r>
-            <w:proofErr w:type="gramEnd"/>
+              <w:t>張麗君</w:t>
+            </w:r>
             <w:r>
               <w:rPr>
                 <w:rFonts w:ascii="標楷體" w:eastAsia="標楷體" w:hAnsi="標楷體" w:hint="eastAsia"/>
                 <w:sz w:val="20"/>
                 <w:szCs w:val="20"/>
               </w:rPr>
-              <w:t xml:space="preserve"> 弟兄</w:t>
+              <w:t xml:space="preserve"> </w:t>
+            </w:r>
+            <w:r>
+              <w:rPr>
+                <w:rFonts w:ascii="標楷體" w:eastAsia="標楷體" w:hAnsi="標楷體" w:hint="eastAsia"/>
+                <w:sz w:val="20"/>
+                <w:szCs w:val="20"/>
+              </w:rPr>
+              <w:t>長老</w:t>
             </w:r>
           </w:p>
         </w:tc>
@@ -12103,7 +11878,7 @@
                 <w:sz w:val="20"/>
                 <w:szCs w:val="20"/>
               </w:rPr>
-              <w:t>74</w:t>
+              <w:t>75</w:t>
             </w:r>
             <w:r>
               <w:rPr>
@@ -12268,29 +12043,7 @@
                 <w:sz w:val="20"/>
                 <w:szCs w:val="20"/>
               </w:rPr>
-              <w:t>新的</w:t>
-            </w:r>
-            <w:proofErr w:type="gramStart"/>
-            <w:r>
-              <w:rPr>
-                <w:rFonts w:ascii="Bahnschrift SemiBold Condensed" w:eastAsia="標楷體" w:hAnsi="Bahnschrift SemiBold Condensed" w:cstheme="minorHAnsi" w:hint="eastAsia"/>
-                <w:color w:val="000000" w:themeColor="text1"/>
-                <w:w w:val="125"/>
-                <w:sz w:val="20"/>
-                <w:szCs w:val="20"/>
-              </w:rPr>
-              <w:t>誡</w:t>
-            </w:r>
-            <w:proofErr w:type="gramEnd"/>
-            <w:r>
-              <w:rPr>
-                <w:rFonts w:ascii="Bahnschrift SemiBold Condensed" w:eastAsia="標楷體" w:hAnsi="Bahnschrift SemiBold Condensed" w:cstheme="minorHAnsi" w:hint="eastAsia"/>
-                <w:color w:val="000000" w:themeColor="text1"/>
-                <w:w w:val="125"/>
-                <w:sz w:val="20"/>
-                <w:szCs w:val="20"/>
-              </w:rPr>
-              <w:t>命</w:t>
+              <w:t>使徒信經</w:t>
             </w:r>
           </w:p>
         </w:tc>
@@ -12447,7 +12200,7 @@
                 <w:sz w:val="20"/>
                 <w:szCs w:val="20"/>
               </w:rPr>
-              <w:t>7</w:t>
+              <w:t>12</w:t>
             </w:r>
             <w:r>
               <w:rPr>
@@ -12737,7 +12490,7 @@
                 <w:sz w:val="20"/>
                 <w:szCs w:val="20"/>
               </w:rPr>
-              <w:t>全靠祢恩典</w:t>
+              <w:t>只有主耶穌</w:t>
             </w:r>
           </w:p>
         </w:tc>
@@ -13060,7 +12813,17 @@
                 <w:sz w:val="20"/>
                 <w:szCs w:val="20"/>
               </w:rPr>
-              <w:t>提</w:t>
+              <w:t>以賽亞書</w:t>
+            </w:r>
+            <w:r>
+              <w:rPr>
+                <w:rFonts w:ascii="Bahnschrift SemiBold Condensed" w:eastAsia="標楷體" w:hAnsi="Bahnschrift SemiBold Condensed" w:cstheme="minorHAnsi"/>
+                <w:color w:val="000000" w:themeColor="text1"/>
+                <w:w w:val="120"/>
+                <w:sz w:val="20"/>
+                <w:szCs w:val="20"/>
+              </w:rPr>
+              <w:t>2</w:t>
             </w:r>
             <w:r>
               <w:rPr>
@@ -13070,7 +12833,7 @@
                 <w:sz w:val="20"/>
                 <w:szCs w:val="20"/>
               </w:rPr>
-              <w:t>摩太</w:t>
+              <w:t>章</w:t>
             </w:r>
             <w:r>
               <w:rPr>
@@ -13080,17 +12843,7 @@
                 <w:sz w:val="20"/>
                 <w:szCs w:val="20"/>
               </w:rPr>
-              <w:t>後</w:t>
-            </w:r>
-            <w:r>
-              <w:rPr>
-                <w:rFonts w:ascii="Bahnschrift SemiBold Condensed" w:eastAsia="標楷體" w:hAnsi="Bahnschrift SemiBold Condensed" w:cstheme="minorHAnsi" w:hint="eastAsia"/>
-                <w:color w:val="000000" w:themeColor="text1"/>
-                <w:w w:val="120"/>
-                <w:sz w:val="20"/>
-                <w:szCs w:val="20"/>
-              </w:rPr>
-              <w:t>書</w:t>
+              <w:t>1</w:t>
             </w:r>
             <w:r>
               <w:rPr>
@@ -13100,47 +12853,7 @@
                 <w:sz w:val="20"/>
                 <w:szCs w:val="20"/>
               </w:rPr>
-              <w:t>2</w:t>
-            </w:r>
-            <w:r>
-              <w:rPr>
-                <w:rFonts w:ascii="Bahnschrift SemiBold Condensed" w:eastAsia="標楷體" w:hAnsi="Bahnschrift SemiBold Condensed" w:cstheme="minorHAnsi" w:hint="eastAsia"/>
-                <w:color w:val="000000" w:themeColor="text1"/>
-                <w:w w:val="120"/>
-                <w:sz w:val="20"/>
-                <w:szCs w:val="20"/>
-              </w:rPr>
-              <w:t>章</w:t>
-            </w:r>
-            <w:r>
-              <w:rPr>
-                <w:rFonts w:ascii="Bahnschrift SemiBold Condensed" w:eastAsia="標楷體" w:hAnsi="Bahnschrift SemiBold Condensed" w:cstheme="minorHAnsi"/>
-                <w:color w:val="000000" w:themeColor="text1"/>
-                <w:w w:val="120"/>
-                <w:sz w:val="20"/>
-                <w:szCs w:val="20"/>
-              </w:rPr>
-              <w:t>1</w:t>
-            </w:r>
-            <w:r>
-              <w:rPr>
-                <w:rFonts w:ascii="Bahnschrift SemiBold Condensed" w:eastAsia="標楷體" w:hAnsi="Bahnschrift SemiBold Condensed" w:cstheme="minorHAnsi"/>
-                <w:color w:val="000000" w:themeColor="text1"/>
-                <w:w w:val="120"/>
-                <w:sz w:val="20"/>
-                <w:szCs w:val="20"/>
-              </w:rPr>
-              <w:t>4-2</w:t>
-            </w:r>
-            <w:r>
-              <w:rPr>
-                <w:rFonts w:ascii="Bahnschrift SemiBold Condensed" w:eastAsia="標楷體" w:hAnsi="Bahnschrift SemiBold Condensed" w:cstheme="minorHAnsi"/>
-                <w:color w:val="000000" w:themeColor="text1"/>
-                <w:w w:val="120"/>
-                <w:sz w:val="20"/>
-                <w:szCs w:val="20"/>
-              </w:rPr>
-              <w:t>6</w:t>
+              <w:t>1-22</w:t>
             </w:r>
             <w:r>
               <w:rPr>
@@ -13295,7 +13008,7 @@
                 <w:sz w:val="20"/>
                 <w:szCs w:val="20"/>
               </w:rPr>
-              <w:t>貴重的器皿</w:t>
+              <w:t>不要倚靠世人</w:t>
             </w:r>
           </w:p>
         </w:tc>
@@ -13473,7 +13186,7 @@
           </w:p>
         </w:tc>
       </w:tr>
-      <w:bookmarkStart w:id="6" w:name="_Hlk147243571"/>
+      <w:bookmarkStart w:id="8" w:name="_Hlk147243571"/>
       <w:tr>
         <w:tc>
           <w:tcPr>
@@ -13748,7 +13461,7 @@
                 <w:sz w:val="20"/>
                 <w:szCs w:val="20"/>
               </w:rPr>
-              <w:t>201</w:t>
+              <w:t>461</w:t>
             </w:r>
             <w:r>
               <w:rPr>
@@ -13801,7 +13514,7 @@
           </w:p>
         </w:tc>
       </w:tr>
-      <w:bookmarkEnd w:id="6"/>
+      <w:bookmarkEnd w:id="8"/>
       <w:tr>
         <w:tc>
           <w:tcPr>
@@ -14003,7 +13716,7 @@
                 <w:sz w:val="20"/>
                 <w:szCs w:val="20"/>
               </w:rPr>
-              <w:t>張燕芬</w:t>
+              <w:t>蕭國鎮</w:t>
             </w:r>
             <w:r>
               <w:rPr>
@@ -14023,7 +13736,7 @@
                 <w:sz w:val="20"/>
                 <w:szCs w:val="20"/>
               </w:rPr>
-              <w:t>蕭國鎮</w:t>
+              <w:t>黃阿絹</w:t>
             </w:r>
           </w:p>
         </w:tc>
@@ -14569,7 +14282,7 @@
                 <w:sz w:val="20"/>
                 <w:szCs w:val="20"/>
               </w:rPr>
-              <w:t>515</w:t>
+              <w:t>516</w:t>
             </w:r>
             <w:r>
               <w:rPr>
@@ -15430,8 +15143,9 @@
           <w:w w:val="90"/>
           <w:szCs w:val="24"/>
         </w:rPr>
-        <w:t>提摩太後書</w:t>
-      </w:r>
+        <w:t>撒</w:t>
+      </w:r>
+      <w:proofErr w:type="gramStart"/>
       <w:r>
         <w:rPr>
           <w:rFonts w:ascii="Barlow Condensed Medium" w:eastAsia="華康中黑體" w:hAnsi="Barlow Condensed Medium" w:cstheme="minorHAnsi" w:hint="eastAsia"/>
@@ -15439,7 +15153,7 @@
           <w:w w:val="90"/>
           <w:szCs w:val="24"/>
         </w:rPr>
-        <w:t>2</w:t>
+        <w:t>迦利亞</w:t>
       </w:r>
       <w:r>
         <w:rPr>
@@ -15448,16 +15162,35 @@
           <w:w w:val="90"/>
           <w:szCs w:val="24"/>
         </w:rPr>
-        <w:t>章</w:t>
-      </w:r>
-      <w:r>
-        <w:rPr>
-          <w:rFonts w:ascii="Barlow Condensed Medium" w:eastAsia="華康中黑體" w:hAnsi="Barlow Condensed Medium" w:cstheme="minorHAnsi"/>
+        <w:t>書</w:t>
+      </w:r>
+      <w:proofErr w:type="gramEnd"/>
+      <w:r>
+        <w:rPr>
+          <w:rFonts w:ascii="Barlow Condensed Medium" w:eastAsia="華康中黑體" w:hAnsi="Barlow Condensed Medium" w:cstheme="minorHAnsi" w:hint="eastAsia"/>
           <w:color w:val="000000" w:themeColor="text1"/>
           <w:w w:val="90"/>
           <w:szCs w:val="24"/>
         </w:rPr>
-        <w:t>21</w:t>
+        <w:t>4</w:t>
+      </w:r>
+      <w:r>
+        <w:rPr>
+          <w:rFonts w:ascii="Barlow Condensed Medium" w:eastAsia="華康中黑體" w:hAnsi="Barlow Condensed Medium" w:cstheme="minorHAnsi" w:hint="eastAsia"/>
+          <w:color w:val="000000" w:themeColor="text1"/>
+          <w:w w:val="90"/>
+          <w:szCs w:val="24"/>
+        </w:rPr>
+        <w:t>章</w:t>
+      </w:r>
+      <w:r>
+        <w:rPr>
+          <w:rFonts w:ascii="Barlow Condensed Medium" w:eastAsia="華康中黑體" w:hAnsi="Barlow Condensed Medium" w:cstheme="minorHAnsi" w:hint="eastAsia"/>
+          <w:color w:val="000000" w:themeColor="text1"/>
+          <w:w w:val="90"/>
+          <w:szCs w:val="24"/>
+        </w:rPr>
+        <w:t>6</w:t>
       </w:r>
       <w:r>
         <w:rPr>
@@ -15528,6 +15261,7 @@
         </w:rPr>
         <w:t xml:space="preserve"> </w:t>
       </w:r>
+      <w:proofErr w:type="gramStart"/>
       <w:r>
         <w:rPr>
           <w:rFonts w:eastAsia="標楷體" w:cstheme="minorHAnsi" w:hint="eastAsia"/>
@@ -15535,9 +15269,9 @@
           <w:w w:val="80"/>
           <w:szCs w:val="24"/>
         </w:rPr>
-        <w:t>所以人</w:t>
-      </w:r>
-      <w:proofErr w:type="gramStart"/>
+        <w:t>伊應我</w:t>
+      </w:r>
+      <w:proofErr w:type="gramEnd"/>
       <w:r>
         <w:rPr>
           <w:rFonts w:eastAsia="標楷體" w:cstheme="minorHAnsi" w:hint="eastAsia"/>
@@ -15545,9 +15279,9 @@
           <w:w w:val="80"/>
           <w:szCs w:val="24"/>
         </w:rPr>
-        <w:t>若清氣家</w:t>
-      </w:r>
-      <w:proofErr w:type="gramEnd"/>
+        <w:t>講：「這是耶和華吩咐所</w:t>
+      </w:r>
+      <w:proofErr w:type="gramStart"/>
       <w:r>
         <w:rPr>
           <w:rFonts w:eastAsia="標楷體" w:cstheme="minorHAnsi" w:hint="eastAsia"/>
@@ -15555,9 +15289,9 @@
           <w:w w:val="80"/>
           <w:szCs w:val="24"/>
         </w:rPr>
-        <w:t>己，脫離諸</w:t>
-      </w:r>
-      <w:proofErr w:type="gramStart"/>
+        <w:t>羅巴伯的話</w:t>
+      </w:r>
+      <w:proofErr w:type="gramEnd"/>
       <w:r>
         <w:rPr>
           <w:rFonts w:eastAsia="標楷體" w:cstheme="minorHAnsi" w:hint="eastAsia"/>
@@ -15565,9 +15299,9 @@
           <w:w w:val="80"/>
           <w:szCs w:val="24"/>
         </w:rPr>
-        <w:t>個</w:t>
-      </w:r>
-      <w:proofErr w:type="gramEnd"/>
+        <w:t>。講：</w:t>
+      </w:r>
+      <w:proofErr w:type="gramStart"/>
       <w:r>
         <w:rPr>
           <w:rFonts w:eastAsia="標楷體" w:cstheme="minorHAnsi" w:hint="eastAsia"/>
@@ -15575,9 +15309,9 @@
           <w:w w:val="80"/>
           <w:szCs w:val="24"/>
         </w:rPr>
-        <w:t>，就欲</w:t>
-      </w:r>
-      <w:proofErr w:type="gramStart"/>
+        <w:t>呣</w:t>
+      </w:r>
+      <w:proofErr w:type="gramEnd"/>
       <w:r>
         <w:rPr>
           <w:rFonts w:eastAsia="標楷體" w:cstheme="minorHAnsi" w:hint="eastAsia"/>
@@ -15585,9 +15319,9 @@
           <w:w w:val="80"/>
           <w:szCs w:val="24"/>
         </w:rPr>
-        <w:t>做貴器</w:t>
-      </w:r>
-      <w:proofErr w:type="gramEnd"/>
+        <w:t>是用權勢，</w:t>
+      </w:r>
+      <w:proofErr w:type="gramStart"/>
       <w:r>
         <w:rPr>
           <w:rFonts w:eastAsia="標楷體" w:cstheme="minorHAnsi" w:hint="eastAsia"/>
@@ -15595,34 +15329,16 @@
           <w:w w:val="80"/>
           <w:szCs w:val="24"/>
         </w:rPr>
-        <w:t>的器具，成聖，合</w:t>
-      </w:r>
-      <w:proofErr w:type="gramStart"/>
-      <w:r>
-        <w:rPr>
-          <w:rFonts w:eastAsia="標楷體" w:cstheme="minorHAnsi" w:hint="eastAsia"/>
-          <w:color w:val="000000" w:themeColor="text1"/>
-          <w:w w:val="80"/>
-          <w:szCs w:val="24"/>
-        </w:rPr>
-        <w:t>佇</w:t>
+        <w:t>呣</w:t>
       </w:r>
       <w:proofErr w:type="gramEnd"/>
-      <w:r>
-        <w:rPr>
-          <w:rFonts w:eastAsia="標楷體" w:cstheme="minorHAnsi" w:hint="eastAsia"/>
-          <w:color w:val="000000" w:themeColor="text1"/>
-          <w:w w:val="80"/>
-          <w:szCs w:val="24"/>
-        </w:rPr>
-        <w:t>主</w:t>
-      </w:r>
     </w:p>
     <w:p>
       <w:pPr>
         <w:kinsoku w:val="0"/>
         <w:snapToGrid w:val="0"/>
         <w:spacing w:line="300" w:lineRule="exact"/>
+        <w:ind w:firstLineChars="200" w:firstLine="383"/>
         <w:jc w:val="both"/>
         <w:rPr>
           <w:rFonts w:eastAsia="標楷體" w:cstheme="minorHAnsi"/>
@@ -15638,45 +15354,7 @@
           <w:w w:val="80"/>
           <w:szCs w:val="24"/>
         </w:rPr>
-        <w:t xml:space="preserve">    </w:t>
-      </w:r>
-      <w:r>
-        <w:rPr>
-          <w:rFonts w:eastAsia="標楷體" w:cstheme="minorHAnsi" w:hint="eastAsia"/>
-          <w:color w:val="000000" w:themeColor="text1"/>
-          <w:w w:val="80"/>
-          <w:szCs w:val="24"/>
-        </w:rPr>
-        <w:t>人的路用，便</w:t>
-      </w:r>
-      <w:proofErr w:type="gramStart"/>
-      <w:r>
-        <w:rPr>
-          <w:rFonts w:eastAsia="標楷體" w:cstheme="minorHAnsi" w:hint="eastAsia"/>
-          <w:color w:val="000000" w:themeColor="text1"/>
-          <w:w w:val="80"/>
-          <w:szCs w:val="24"/>
-        </w:rPr>
-        <w:t>便通做</w:t>
-      </w:r>
-      <w:proofErr w:type="gramEnd"/>
-      <w:r>
-        <w:rPr>
-          <w:rFonts w:eastAsia="標楷體" w:cstheme="minorHAnsi" w:hint="eastAsia"/>
-          <w:color w:val="000000" w:themeColor="text1"/>
-          <w:w w:val="80"/>
-          <w:szCs w:val="24"/>
-        </w:rPr>
-        <w:t>逐項好的事</w:t>
-      </w:r>
-      <w:r>
-        <w:rPr>
-          <w:rFonts w:eastAsia="標楷體" w:cstheme="minorHAnsi" w:hint="eastAsia"/>
-          <w:color w:val="000000" w:themeColor="text1"/>
-          <w:w w:val="80"/>
-          <w:szCs w:val="24"/>
-        </w:rPr>
-        <w:t>。</w:t>
+        <w:t>是用能力，就是用我的神。這是萬軍的耶和華講的。</w:t>
       </w:r>
     </w:p>
     <w:p>
@@ -15739,8 +15417,9 @@
           <w:w w:val="80"/>
           <w:szCs w:val="24"/>
         </w:rPr>
-        <w:t>人若自潔</w:t>
-      </w:r>
+        <w:t>他對我說：「這是耶和華指示所</w:t>
+      </w:r>
+      <w:proofErr w:type="gramStart"/>
       <w:r>
         <w:rPr>
           <w:rFonts w:eastAsia="華康中黑體" w:cstheme="minorHAnsi" w:hint="eastAsia"/>
@@ -15748,8 +15427,9 @@
           <w:w w:val="80"/>
           <w:szCs w:val="24"/>
         </w:rPr>
-        <w:t>，</w:t>
-      </w:r>
+        <w:t>羅巴伯的</w:t>
+      </w:r>
+      <w:proofErr w:type="gramEnd"/>
       <w:r>
         <w:rPr>
           <w:rFonts w:eastAsia="華康中黑體" w:cstheme="minorHAnsi" w:hint="eastAsia"/>
@@ -15757,61 +15437,7 @@
           <w:w w:val="80"/>
           <w:szCs w:val="24"/>
         </w:rPr>
-        <w:t>脫離卑賤的事</w:t>
-      </w:r>
-      <w:r>
-        <w:rPr>
-          <w:rFonts w:eastAsia="華康中黑體" w:cstheme="minorHAnsi" w:hint="eastAsia"/>
-          <w:color w:val="000000" w:themeColor="text1"/>
-          <w:w w:val="80"/>
-          <w:szCs w:val="24"/>
-        </w:rPr>
-        <w:t>，</w:t>
-      </w:r>
-      <w:r>
-        <w:rPr>
-          <w:rFonts w:eastAsia="華康中黑體" w:cstheme="minorHAnsi" w:hint="eastAsia"/>
-          <w:color w:val="000000" w:themeColor="text1"/>
-          <w:w w:val="80"/>
-          <w:szCs w:val="24"/>
-        </w:rPr>
-        <w:t>就必作貴重的器皿</w:t>
-      </w:r>
-      <w:r>
-        <w:rPr>
-          <w:rFonts w:eastAsia="華康中黑體" w:cstheme="minorHAnsi" w:hint="eastAsia"/>
-          <w:color w:val="000000" w:themeColor="text1"/>
-          <w:w w:val="80"/>
-          <w:szCs w:val="24"/>
-        </w:rPr>
-        <w:t>，</w:t>
-      </w:r>
-      <w:r>
-        <w:rPr>
-          <w:rFonts w:eastAsia="華康中黑體" w:cstheme="minorHAnsi" w:hint="eastAsia"/>
-          <w:color w:val="000000" w:themeColor="text1"/>
-          <w:w w:val="80"/>
-          <w:szCs w:val="24"/>
-        </w:rPr>
-        <w:t>成為聖潔</w:t>
-      </w:r>
-      <w:r>
-        <w:rPr>
-          <w:rFonts w:eastAsia="華康中黑體" w:cstheme="minorHAnsi" w:hint="eastAsia"/>
-          <w:color w:val="000000" w:themeColor="text1"/>
-          <w:w w:val="80"/>
-          <w:szCs w:val="24"/>
-        </w:rPr>
-        <w:t>，</w:t>
-      </w:r>
-      <w:r>
-        <w:rPr>
-          <w:rFonts w:eastAsia="華康中黑體" w:cstheme="minorHAnsi" w:hint="eastAsia"/>
-          <w:color w:val="000000" w:themeColor="text1"/>
-          <w:w w:val="80"/>
-          <w:szCs w:val="24"/>
-        </w:rPr>
-        <w:t>合乎主</w:t>
+        <w:t>。萬軍之耶和華說：不是</w:t>
       </w:r>
     </w:p>
     <w:p>
@@ -15819,7 +15445,7 @@
         <w:kinsoku w:val="0"/>
         <w:snapToGrid w:val="0"/>
         <w:spacing w:line="300" w:lineRule="exact"/>
-        <w:ind w:left="13" w:hangingChars="7" w:hanging="13"/>
+        <w:ind w:left="13" w:firstLineChars="200" w:firstLine="383"/>
         <w:jc w:val="both"/>
         <w:rPr>
           <w:rFonts w:eastAsia="華康中黑體" w:cstheme="minorHAnsi"/>
@@ -15830,40 +15456,12 @@
       </w:pPr>
       <w:r>
         <w:rPr>
-          <w:rFonts w:eastAsia="華康粗黑體" w:cstheme="minorHAnsi" w:hint="eastAsia"/>
-          <w:b/>
-          <w:color w:val="000000" w:themeColor="text1"/>
-          <w:w w:val="80"/>
-          <w:szCs w:val="24"/>
-        </w:rPr>
-        <w:t xml:space="preserve">    </w:t>
-      </w:r>
-      <w:r>
-        <w:rPr>
           <w:rFonts w:eastAsia="華康中黑體" w:cstheme="minorHAnsi" w:hint="eastAsia"/>
           <w:color w:val="000000" w:themeColor="text1"/>
           <w:w w:val="80"/>
           <w:szCs w:val="24"/>
         </w:rPr>
-        <w:t>用</w:t>
-      </w:r>
-      <w:r>
-        <w:rPr>
-          <w:rFonts w:eastAsia="華康中黑體" w:cstheme="minorHAnsi" w:hint="eastAsia"/>
-          <w:color w:val="000000" w:themeColor="text1"/>
-          <w:w w:val="80"/>
-          <w:szCs w:val="24"/>
-        </w:rPr>
-        <w:t>，</w:t>
-      </w:r>
-      <w:r>
-        <w:rPr>
-          <w:rFonts w:eastAsia="華康中黑體" w:cstheme="minorHAnsi" w:hint="eastAsia"/>
-          <w:color w:val="000000" w:themeColor="text1"/>
-          <w:w w:val="80"/>
-          <w:szCs w:val="24"/>
-        </w:rPr>
-        <w:t>預備行各樣的善事</w:t>
+        <w:t>倚靠勢力，不是倚靠才能，乃是倚靠我的靈，方能成事</w:t>
       </w:r>
       <w:r>
         <w:rPr>
@@ -16106,7 +15704,7 @@
                 <w:noProof/>
                 <w:w w:val="80"/>
               </w:rPr>
-              <w:t>18</w:t>
+              <w:t>25</w:t>
             </w:r>
             <w:r>
               <w:rPr>
@@ -16183,7 +15781,7 @@
                 <w:noProof/>
                 <w:w w:val="80"/>
               </w:rPr>
-              <w:t>2</w:t>
+              <w:t>3</w:t>
             </w:r>
             <w:r>
               <w:rPr>
@@ -16226,7 +15824,7 @@
                 <w:noProof/>
                 <w:w w:val="80"/>
               </w:rPr>
-              <w:t>25</w:t>
+              <w:t>3</w:t>
             </w:r>
             <w:r>
               <w:rPr>
@@ -16368,6 +15966,7 @@
               <w:left w:w="57" w:type="dxa"/>
               <w:right w:w="57" w:type="dxa"/>
             </w:tcMar>
+            <w:vAlign w:val="center"/>
           </w:tcPr>
           <w:p>
             <w:pPr>
@@ -16379,9 +15978,9 @@
             </w:pPr>
             <w:r>
               <w:rPr>
-                <w:rFonts w:ascii="標楷體" w:eastAsia="標楷體" w:hAnsi="標楷體" w:hint="eastAsia"/>
-              </w:rPr>
-              <w:t>張麗君</w:t>
+                <w:rFonts w:asciiTheme="majorBidi" w:eastAsia="標楷體" w:hAnsiTheme="majorBidi" w:cstheme="majorBidi" w:hint="eastAsia"/>
+              </w:rPr>
+              <w:t>蕭國鎮</w:t>
             </w:r>
           </w:p>
         </w:tc>
@@ -16412,7 +16011,7 @@
               <w:rPr>
                 <w:rFonts w:asciiTheme="majorBidi" w:eastAsia="標楷體" w:hAnsiTheme="majorBidi" w:cstheme="majorBidi" w:hint="eastAsia"/>
               </w:rPr>
-              <w:t>蕭國鎮</w:t>
+              <w:t>李靜儀</w:t>
             </w:r>
           </w:p>
         </w:tc>
@@ -16535,7 +16134,7 @@
                 <w:noProof/>
                 <w:w w:val="75"/>
               </w:rPr>
-              <w:t>11</w:t>
+              <w:t>18</w:t>
             </w:r>
             <w:r>
               <w:rPr>
@@ -16565,14 +16164,12 @@
               <w:rPr>
                 <w:rFonts w:ascii="Barlow Condensed Medium" w:eastAsia="標楷體" w:hAnsi="Barlow Condensed Medium" w:cstheme="minorHAnsi"/>
                 <w:w w:val="80"/>
-                <w:highlight w:val="yellow"/>
               </w:rPr>
             </w:pPr>
             <w:r>
               <w:rPr>
                 <w:rFonts w:ascii="Barlow Condensed Medium" w:eastAsia="標楷體" w:hAnsi="Barlow Condensed Medium" w:cstheme="minorHAnsi" w:hint="eastAsia"/>
                 <w:w w:val="80"/>
-                <w:highlight w:val="yellow"/>
               </w:rPr>
               <w:t>73</w:t>
             </w:r>
@@ -16677,6 +16274,7 @@
               <w:left w:w="57" w:type="dxa"/>
               <w:right w:w="57" w:type="dxa"/>
             </w:tcMar>
+            <w:vAlign w:val="center"/>
           </w:tcPr>
           <w:p>
             <w:pPr>
@@ -16688,9 +16286,9 @@
             </w:pPr>
             <w:r>
               <w:rPr>
-                <w:rFonts w:ascii="標楷體" w:eastAsia="標楷體" w:hAnsi="標楷體" w:hint="eastAsia"/>
-              </w:rPr>
-              <w:t>李靜儀</w:t>
+                <w:rFonts w:asciiTheme="majorBidi" w:eastAsia="標楷體" w:hAnsiTheme="majorBidi" w:cstheme="majorBidi" w:hint="eastAsia"/>
+              </w:rPr>
+              <w:t>張昭瑩</w:t>
             </w:r>
           </w:p>
         </w:tc>
@@ -16721,7 +16319,7 @@
               <w:rPr>
                 <w:rFonts w:asciiTheme="majorBidi" w:eastAsia="標楷體" w:hAnsiTheme="majorBidi" w:cstheme="majorBidi" w:hint="eastAsia"/>
               </w:rPr>
-              <w:t>張昭瑩</w:t>
+              <w:t>李元貞</w:t>
             </w:r>
           </w:p>
         </w:tc>
@@ -16844,7 +16442,7 @@
                 <w:noProof/>
                 <w:w w:val="75"/>
               </w:rPr>
-              <w:t>11</w:t>
+              <w:t>18</w:t>
             </w:r>
             <w:r>
               <w:rPr>
@@ -16874,14 +16472,12 @@
               <w:rPr>
                 <w:rFonts w:ascii="Barlow Condensed Medium" w:eastAsia="標楷體" w:hAnsi="Barlow Condensed Medium" w:cstheme="minorHAnsi"/>
                 <w:w w:val="80"/>
-                <w:highlight w:val="yellow"/>
               </w:rPr>
             </w:pPr>
             <w:r>
               <w:rPr>
                 <w:rFonts w:ascii="Barlow Condensed Medium" w:eastAsia="標楷體" w:hAnsi="Barlow Condensed Medium" w:cstheme="minorHAnsi" w:hint="eastAsia"/>
                 <w:w w:val="80"/>
-                <w:highlight w:val="yellow"/>
               </w:rPr>
               <w:t>21</w:t>
             </w:r>
@@ -16953,6 +16549,7 @@
               <w:left w:w="57" w:type="dxa"/>
               <w:right w:w="57" w:type="dxa"/>
             </w:tcMar>
+            <w:vAlign w:val="center"/>
           </w:tcPr>
           <w:p>
             <w:pPr>
@@ -16964,7 +16561,7 @@
             </w:pPr>
             <w:r>
               <w:rPr>
-                <w:rFonts w:ascii="標楷體" w:eastAsia="標楷體" w:hAnsi="標楷體" w:hint="eastAsia"/>
+                <w:rFonts w:asciiTheme="majorBidi" w:eastAsia="標楷體" w:hAnsiTheme="majorBidi" w:cstheme="majorBidi" w:hint="eastAsia"/>
               </w:rPr>
               <w:t>王昌裕</w:t>
             </w:r>
@@ -17120,7 +16717,7 @@
                 <w:noProof/>
                 <w:w w:val="75"/>
               </w:rPr>
-              <w:t>11</w:t>
+              <w:t>18</w:t>
             </w:r>
             <w:r>
               <w:rPr>
@@ -17151,13 +16748,6 @@
                 <w:w w:val="80"/>
               </w:rPr>
             </w:pPr>
-            <w:r>
-              <w:rPr>
-                <w:rFonts w:ascii="Barlow Condensed Medium" w:eastAsia="標楷體" w:hAnsi="Barlow Condensed Medium" w:cstheme="minorHAnsi" w:hint="eastAsia"/>
-                <w:w w:val="80"/>
-              </w:rPr>
-              <w:t>--</w:t>
-            </w:r>
           </w:p>
         </w:tc>
         <w:tc>
@@ -17225,6 +16815,7 @@
               <w:left w:w="57" w:type="dxa"/>
               <w:right w:w="57" w:type="dxa"/>
             </w:tcMar>
+            <w:vAlign w:val="center"/>
           </w:tcPr>
           <w:p>
             <w:pPr>
@@ -17236,7 +16827,7 @@
             </w:pPr>
             <w:r>
               <w:rPr>
-                <w:rFonts w:ascii="標楷體" w:eastAsia="標楷體" w:hAnsi="標楷體" w:hint="eastAsia"/>
+                <w:rFonts w:asciiTheme="majorBidi" w:eastAsia="標楷體" w:hAnsiTheme="majorBidi" w:cstheme="majorBidi" w:hint="eastAsia"/>
               </w:rPr>
               <w:t>王昌裕</w:t>
             </w:r>
@@ -17405,7 +16996,7 @@
                 <w:noProof/>
                 <w:w w:val="75"/>
               </w:rPr>
-              <w:t>11</w:t>
+              <w:t>18</w:t>
             </w:r>
             <w:r>
               <w:rPr>
@@ -17441,7 +17032,7 @@
                 <w:rFonts w:ascii="Barlow Condensed Medium" w:eastAsia="標楷體" w:hAnsi="Barlow Condensed Medium" w:cstheme="minorHAnsi" w:hint="eastAsia"/>
                 <w:w w:val="80"/>
               </w:rPr>
-              <w:t>2</w:t>
+              <w:t>--</w:t>
             </w:r>
           </w:p>
         </w:tc>
@@ -17510,6 +17101,7 @@
               <w:left w:w="57" w:type="dxa"/>
               <w:right w:w="57" w:type="dxa"/>
             </w:tcMar>
+            <w:vAlign w:val="center"/>
           </w:tcPr>
           <w:p>
             <w:pPr>
@@ -17521,9 +17113,9 @@
             </w:pPr>
             <w:r>
               <w:rPr>
-                <w:rFonts w:ascii="標楷體" w:eastAsia="標楷體" w:hAnsi="標楷體" w:hint="eastAsia"/>
-              </w:rPr>
-              <w:t>黃阿絹</w:t>
+                <w:rFonts w:asciiTheme="majorBidi" w:eastAsia="標楷體" w:hAnsiTheme="majorBidi" w:cstheme="majorBidi" w:hint="eastAsia"/>
+              </w:rPr>
+              <w:t>張宗雄</w:t>
             </w:r>
           </w:p>
         </w:tc>
@@ -17554,7 +17146,7 @@
               <w:rPr>
                 <w:rFonts w:asciiTheme="majorBidi" w:eastAsia="標楷體" w:hAnsiTheme="majorBidi" w:cstheme="majorBidi" w:hint="eastAsia"/>
               </w:rPr>
-              <w:t>張宗雄</w:t>
+              <w:t>林淑雲</w:t>
             </w:r>
           </w:p>
         </w:tc>
@@ -17676,7 +17268,7 @@
                 <w:noProof/>
                 <w:w w:val="75"/>
               </w:rPr>
-              <w:t>11</w:t>
+              <w:t>18</w:t>
             </w:r>
             <w:r>
               <w:rPr>
@@ -17712,7 +17304,7 @@
                 <w:rFonts w:ascii="Barlow Condensed Medium" w:eastAsia="標楷體" w:hAnsi="Barlow Condensed Medium" w:cstheme="minorHAnsi" w:hint="eastAsia"/>
                 <w:w w:val="80"/>
               </w:rPr>
-              <w:t>--</w:t>
+              <w:t>16</w:t>
             </w:r>
           </w:p>
         </w:tc>
@@ -17781,6 +17373,7 @@
               <w:left w:w="57" w:type="dxa"/>
               <w:right w:w="57" w:type="dxa"/>
             </w:tcMar>
+            <w:vAlign w:val="center"/>
           </w:tcPr>
           <w:p>
             <w:pPr>
@@ -17790,14 +17383,12 @@
                 <w:rFonts w:ascii="標楷體" w:eastAsia="標楷體" w:hAnsi="標楷體" w:cs="華康儷楷書"/>
               </w:rPr>
             </w:pPr>
-            <w:proofErr w:type="gramStart"/>
-            <w:r>
-              <w:rPr>
-                <w:rFonts w:ascii="標楷體" w:eastAsia="標楷體" w:hAnsi="標楷體" w:hint="eastAsia"/>
-              </w:rPr>
-              <w:t>蔡侑霖</w:t>
-            </w:r>
-            <w:proofErr w:type="gramEnd"/>
+            <w:r>
+              <w:rPr>
+                <w:rFonts w:asciiTheme="majorBidi" w:eastAsia="標楷體" w:hAnsiTheme="majorBidi" w:cstheme="majorBidi" w:hint="eastAsia"/>
+              </w:rPr>
+              <w:t>張麗君</w:t>
+            </w:r>
           </w:p>
         </w:tc>
         <w:tc>
@@ -17827,7 +17418,7 @@
               <w:rPr>
                 <w:rFonts w:asciiTheme="majorBidi" w:eastAsia="標楷體" w:hAnsiTheme="majorBidi" w:cstheme="majorBidi" w:hint="eastAsia"/>
               </w:rPr>
-              <w:t>張麗君</w:t>
+              <w:t>黃聖耀</w:t>
             </w:r>
           </w:p>
         </w:tc>
@@ -17949,7 +17540,7 @@
                 <w:noProof/>
                 <w:w w:val="75"/>
               </w:rPr>
-              <w:t>11</w:t>
+              <w:t>18</w:t>
             </w:r>
             <w:r>
               <w:rPr>
@@ -17985,7 +17576,7 @@
                 <w:rFonts w:ascii="Barlow Condensed Medium" w:eastAsia="標楷體" w:hAnsi="Barlow Condensed Medium" w:cstheme="minorHAnsi" w:hint="eastAsia"/>
                 <w:w w:val="80"/>
               </w:rPr>
-              <w:t>--</w:t>
+              <w:t>17</w:t>
             </w:r>
           </w:p>
         </w:tc>
@@ -18055,6 +17646,7 @@
               <w:left w:w="57" w:type="dxa"/>
               <w:right w:w="57" w:type="dxa"/>
             </w:tcMar>
+            <w:vAlign w:val="center"/>
           </w:tcPr>
           <w:p>
             <w:pPr>
@@ -18067,9 +17659,9 @@
             </w:pPr>
             <w:r>
               <w:rPr>
-                <w:rFonts w:ascii="標楷體" w:eastAsia="標楷體" w:hAnsi="標楷體" w:hint="eastAsia"/>
-              </w:rPr>
-              <w:t>周艶貳</w:t>
+                <w:rFonts w:ascii="標楷體" w:eastAsia="標楷體" w:hAnsi="標楷體" w:cs="標楷體" w:hint="eastAsia"/>
+              </w:rPr>
+              <w:t>劉奕樑</w:t>
             </w:r>
           </w:p>
         </w:tc>
@@ -18099,9 +17691,21 @@
             </w:pPr>
             <w:r>
               <w:rPr>
+                <w:rFonts w:ascii="標楷體" w:eastAsia="標楷體" w:hAnsi="標楷體" w:cs="標楷體"/>
+              </w:rPr>
+              <w:t>周</w:t>
+            </w:r>
+            <w:r>
+              <w:rPr>
                 <w:rFonts w:ascii="標楷體" w:eastAsia="標楷體" w:hAnsi="標楷體" w:cs="標楷體" w:hint="eastAsia"/>
               </w:rPr>
-              <w:t>劉奕樑</w:t>
+              <w:t>艶</w:t>
+            </w:r>
+            <w:r>
+              <w:rPr>
+                <w:rFonts w:ascii="標楷體" w:eastAsia="標楷體" w:hAnsi="標楷體" w:cs="標楷體"/>
+              </w:rPr>
+              <w:t>林</w:t>
             </w:r>
           </w:p>
         </w:tc>
@@ -18223,7 +17827,7 @@
                 <w:noProof/>
                 <w:w w:val="75"/>
               </w:rPr>
-              <w:t>16</w:t>
+              <w:t>23</w:t>
             </w:r>
             <w:r>
               <w:rPr>
@@ -18332,6 +17936,7 @@
               <w:left w:w="57" w:type="dxa"/>
               <w:right w:w="57" w:type="dxa"/>
             </w:tcMar>
+            <w:vAlign w:val="center"/>
           </w:tcPr>
           <w:p>
             <w:pPr>
@@ -18343,9 +17948,9 @@
             </w:pPr>
             <w:r>
               <w:rPr>
-                <w:rFonts w:ascii="標楷體" w:eastAsia="標楷體" w:hAnsi="標楷體" w:hint="eastAsia"/>
-              </w:rPr>
-              <w:t>張燕芬</w:t>
+                <w:rFonts w:asciiTheme="majorBidi" w:eastAsia="標楷體" w:hAnsiTheme="majorBidi" w:cstheme="majorBidi" w:hint="eastAsia"/>
+              </w:rPr>
+              <w:t>蕭國鎮</w:t>
             </w:r>
           </w:p>
         </w:tc>
@@ -18375,9 +17980,9 @@
             </w:pPr>
             <w:r>
               <w:rPr>
-                <w:rFonts w:asciiTheme="majorBidi" w:eastAsia="標楷體" w:hAnsiTheme="majorBidi" w:cstheme="majorBidi" w:hint="eastAsia"/>
-              </w:rPr>
-              <w:t>蕭國鎮</w:t>
+                <w:rFonts w:ascii="標楷體" w:eastAsia="標楷體" w:hAnsi="標楷體" w:cs="標楷體" w:hint="eastAsia"/>
+              </w:rPr>
+              <w:t>黃阿絹</w:t>
             </w:r>
           </w:p>
         </w:tc>
@@ -18499,7 +18104,7 @@
                 <w:noProof/>
                 <w:w w:val="75"/>
               </w:rPr>
-              <w:t>13</w:t>
+              <w:t>20</w:t>
             </w:r>
             <w:r>
               <w:rPr>
@@ -18600,6 +18205,7 @@
               <w:left w:w="57" w:type="dxa"/>
               <w:right w:w="57" w:type="dxa"/>
             </w:tcMar>
+            <w:vAlign w:val="center"/>
           </w:tcPr>
           <w:p>
             <w:pPr>
@@ -18611,9 +18217,9 @@
             </w:pPr>
             <w:r>
               <w:rPr>
-                <w:rFonts w:ascii="標楷體" w:eastAsia="標楷體" w:hAnsi="標楷體" w:hint="eastAsia"/>
-              </w:rPr>
-              <w:t>蕭國鎮</w:t>
+                <w:rFonts w:asciiTheme="majorBidi" w:eastAsia="標楷體" w:hAnsiTheme="majorBidi" w:cstheme="majorBidi" w:hint="eastAsia"/>
+              </w:rPr>
+              <w:t>黃阿絹</w:t>
             </w:r>
           </w:p>
         </w:tc>
@@ -18643,9 +18249,9 @@
             </w:pPr>
             <w:r>
               <w:rPr>
-                <w:rFonts w:asciiTheme="majorBidi" w:eastAsia="標楷體" w:hAnsiTheme="majorBidi" w:cstheme="majorBidi" w:hint="eastAsia"/>
-              </w:rPr>
-              <w:t>黃阿絹</w:t>
+                <w:rFonts w:ascii="標楷體" w:eastAsia="標楷體" w:hAnsi="標楷體" w:cs="標楷體" w:hint="eastAsia"/>
+              </w:rPr>
+              <w:t>張宗雄</w:t>
             </w:r>
           </w:p>
         </w:tc>
@@ -18776,7 +18382,7 @@
                 <w:noProof/>
                 <w:w w:val="75"/>
               </w:rPr>
-              <w:t>13</w:t>
+              <w:t>20</w:t>
             </w:r>
             <w:r>
               <w:rPr>
@@ -18913,6 +18519,7 @@
               <w:left w:w="57" w:type="dxa"/>
               <w:right w:w="57" w:type="dxa"/>
             </w:tcMar>
+            <w:vAlign w:val="center"/>
           </w:tcPr>
           <w:p>
             <w:pPr>
@@ -18925,9 +18532,9 @@
             </w:pPr>
             <w:r>
               <w:rPr>
-                <w:rFonts w:ascii="標楷體" w:eastAsia="標楷體" w:hAnsi="標楷體" w:hint="eastAsia"/>
-              </w:rPr>
-              <w:t>宋素珠</w:t>
+                <w:rFonts w:asciiTheme="majorBidi" w:eastAsia="標楷體" w:hAnsiTheme="majorBidi" w:cstheme="majorBidi" w:hint="eastAsia"/>
+              </w:rPr>
+              <w:t>葉文蒂</w:t>
             </w:r>
           </w:p>
         </w:tc>
@@ -18957,9 +18564,10 @@
             </w:pPr>
             <w:r>
               <w:rPr>
-                <w:rFonts w:asciiTheme="majorBidi" w:eastAsia="標楷體" w:hAnsiTheme="majorBidi" w:cstheme="majorBidi" w:hint="eastAsia"/>
-              </w:rPr>
-              <w:t>葉文蒂</w:t>
+                <w:rFonts w:ascii="標楷體" w:eastAsia="標楷體" w:hAnsi="標楷體" w:cs="標楷體" w:hint="eastAsia"/>
+                <w:sz w:val="22"/>
+              </w:rPr>
+              <w:t>賴王阿美</w:t>
             </w:r>
           </w:p>
         </w:tc>
@@ -19081,7 +18689,7 @@
                 <w:noProof/>
                 <w:w w:val="75"/>
               </w:rPr>
-              <w:t>13</w:t>
+              <w:t>20</w:t>
             </w:r>
             <w:r>
               <w:rPr>
@@ -19183,6 +18791,7 @@
               <w:left w:w="57" w:type="dxa"/>
               <w:right w:w="57" w:type="dxa"/>
             </w:tcMar>
+            <w:vAlign w:val="center"/>
           </w:tcPr>
           <w:p>
             <w:pPr>
@@ -19194,18 +18803,10 @@
             </w:pPr>
             <w:r>
               <w:rPr>
-                <w:rFonts w:ascii="標楷體" w:eastAsia="標楷體" w:hAnsi="標楷體" w:hint="eastAsia"/>
-              </w:rPr>
-              <w:t>孫翠</w:t>
-            </w:r>
-            <w:proofErr w:type="gramStart"/>
-            <w:r>
-              <w:rPr>
-                <w:rFonts w:ascii="標楷體" w:eastAsia="標楷體" w:hAnsi="標楷體" w:hint="eastAsia"/>
-              </w:rPr>
-              <w:t>璘</w:t>
-            </w:r>
-            <w:proofErr w:type="gramEnd"/>
+                <w:rFonts w:asciiTheme="majorBidi" w:eastAsia="標楷體" w:hAnsiTheme="majorBidi" w:cstheme="majorBidi" w:hint="eastAsia"/>
+              </w:rPr>
+              <w:t>高玉華</w:t>
+            </w:r>
           </w:p>
         </w:tc>
         <w:tc>
@@ -19233,9 +18834,9 @@
             </w:pPr>
             <w:r>
               <w:rPr>
-                <w:rFonts w:asciiTheme="majorBidi" w:eastAsia="標楷體" w:hAnsiTheme="majorBidi" w:cstheme="majorBidi" w:hint="eastAsia"/>
-              </w:rPr>
-              <w:t>高玉華</w:t>
+                <w:rFonts w:ascii="標楷體" w:eastAsia="標楷體" w:hAnsi="標楷體" w:cs="標楷體" w:hint="eastAsia"/>
+              </w:rPr>
+              <w:t>卓滿惠</w:t>
             </w:r>
           </w:p>
         </w:tc>
@@ -19378,7 +18979,7 @@
                 <w:noProof/>
                 <w:w w:val="75"/>
               </w:rPr>
-              <w:t>10</w:t>
+              <w:t>17</w:t>
             </w:r>
             <w:r>
               <w:rPr>
@@ -19478,6 +19079,7 @@
               <w:left w:w="57" w:type="dxa"/>
               <w:right w:w="57" w:type="dxa"/>
             </w:tcMar>
+            <w:vAlign w:val="center"/>
           </w:tcPr>
           <w:p>
             <w:pPr>
@@ -19489,9 +19091,23 @@
             </w:pPr>
             <w:r>
               <w:rPr>
-                <w:rFonts w:ascii="標楷體" w:eastAsia="標楷體" w:hAnsi="標楷體" w:hint="eastAsia"/>
-              </w:rPr>
-              <w:t>黃耀宗</w:t>
+                <w:rFonts w:asciiTheme="majorBidi" w:eastAsia="標楷體" w:hAnsiTheme="majorBidi" w:cstheme="majorBidi" w:hint="eastAsia"/>
+              </w:rPr>
+              <w:t>楊</w:t>
+            </w:r>
+            <w:proofErr w:type="gramStart"/>
+            <w:r>
+              <w:rPr>
+                <w:rFonts w:asciiTheme="majorBidi" w:eastAsia="標楷體" w:hAnsiTheme="majorBidi" w:cstheme="majorBidi" w:hint="eastAsia"/>
+              </w:rPr>
+              <w:t>鍚</w:t>
+            </w:r>
+            <w:proofErr w:type="gramEnd"/>
+            <w:r>
+              <w:rPr>
+                <w:rFonts w:asciiTheme="majorBidi" w:eastAsia="標楷體" w:hAnsiTheme="majorBidi" w:cstheme="majorBidi" w:hint="eastAsia"/>
+              </w:rPr>
+              <w:t>昌</w:t>
             </w:r>
           </w:p>
         </w:tc>
@@ -19522,21 +19138,7 @@
               <w:rPr>
                 <w:rFonts w:asciiTheme="majorBidi" w:eastAsia="標楷體" w:hAnsiTheme="majorBidi" w:cstheme="majorBidi" w:hint="eastAsia"/>
               </w:rPr>
-              <w:t>楊</w:t>
-            </w:r>
-            <w:proofErr w:type="gramStart"/>
-            <w:r>
-              <w:rPr>
-                <w:rFonts w:asciiTheme="majorBidi" w:eastAsia="標楷體" w:hAnsiTheme="majorBidi" w:cstheme="majorBidi" w:hint="eastAsia"/>
-              </w:rPr>
-              <w:t>鍚</w:t>
-            </w:r>
-            <w:proofErr w:type="gramEnd"/>
-            <w:r>
-              <w:rPr>
-                <w:rFonts w:asciiTheme="majorBidi" w:eastAsia="標楷體" w:hAnsiTheme="majorBidi" w:cstheme="majorBidi" w:hint="eastAsia"/>
-              </w:rPr>
-              <w:t>昌</w:t>
+              <w:t>周艷輝</w:t>
             </w:r>
           </w:p>
         </w:tc>
@@ -19659,7 +19261,7 @@
                 <w:noProof/>
                 <w:w w:val="75"/>
               </w:rPr>
-              <w:t>10</w:t>
+              <w:t>17</w:t>
             </w:r>
             <w:r>
               <w:rPr>
@@ -19765,6 +19367,7 @@
               <w:left w:w="57" w:type="dxa"/>
               <w:right w:w="57" w:type="dxa"/>
             </w:tcMar>
+            <w:vAlign w:val="center"/>
           </w:tcPr>
           <w:p>
             <w:pPr>
@@ -19779,7 +19382,7 @@
               <w:rPr>
                 <w:rFonts w:ascii="標楷體" w:eastAsia="標楷體" w:hAnsi="標楷體" w:hint="eastAsia"/>
               </w:rPr>
-              <w:t>張怡婷</w:t>
+              <w:t>林淑雲</w:t>
             </w:r>
           </w:p>
         </w:tc>
@@ -19811,8 +19414,16 @@
               <w:rPr>
                 <w:rFonts w:ascii="標楷體" w:eastAsia="標楷體" w:hAnsi="標楷體" w:hint="eastAsia"/>
               </w:rPr>
-              <w:t>林淑雲</w:t>
-            </w:r>
+              <w:t>張思</w:t>
+            </w:r>
+            <w:proofErr w:type="gramStart"/>
+            <w:r>
+              <w:rPr>
+                <w:rFonts w:ascii="標楷體" w:eastAsia="標楷體" w:hAnsi="標楷體" w:hint="eastAsia"/>
+              </w:rPr>
+              <w:t>婗</w:t>
+            </w:r>
+            <w:proofErr w:type="gramEnd"/>
           </w:p>
         </w:tc>
         <w:tc>
@@ -19933,7 +19544,7 @@
                 <w:noProof/>
                 <w:w w:val="75"/>
               </w:rPr>
-              <w:t>15</w:t>
+              <w:t>22</w:t>
             </w:r>
             <w:r>
               <w:rPr>
@@ -20031,6 +19642,7 @@
               <w:left w:w="57" w:type="dxa"/>
               <w:right w:w="57" w:type="dxa"/>
             </w:tcMar>
+            <w:vAlign w:val="center"/>
           </w:tcPr>
           <w:p>
             <w:pPr>
@@ -20041,14 +19653,12 @@
                 <w:szCs w:val="24"/>
               </w:rPr>
             </w:pPr>
-            <w:proofErr w:type="gramStart"/>
             <w:r>
               <w:rPr>
                 <w:rFonts w:ascii="標楷體" w:eastAsia="標楷體" w:hAnsi="標楷體" w:hint="eastAsia"/>
               </w:rPr>
-              <w:t>楊竣傑</w:t>
-            </w:r>
-            <w:proofErr w:type="gramEnd"/>
+              <w:t>劉容榕</w:t>
+            </w:r>
           </w:p>
         </w:tc>
         <w:tc>
@@ -20078,7 +19688,7 @@
               <w:rPr>
                 <w:rFonts w:ascii="標楷體" w:eastAsia="標楷體" w:hAnsi="標楷體" w:hint="eastAsia"/>
               </w:rPr>
-              <w:t>劉容榕</w:t>
+              <w:t>楊崇隆</w:t>
             </w:r>
           </w:p>
         </w:tc>
@@ -20209,7 +19819,7 @@
                 <w:noProof/>
                 <w:w w:val="75"/>
               </w:rPr>
-              <w:t>10</w:t>
+              <w:t>17</w:t>
             </w:r>
             <w:r>
               <w:rPr>
@@ -20315,6 +19925,7 @@
               <w:left w:w="57" w:type="dxa"/>
               <w:right w:w="57" w:type="dxa"/>
             </w:tcMar>
+            <w:vAlign w:val="center"/>
           </w:tcPr>
           <w:p>
             <w:pPr>
@@ -20326,7 +19937,7 @@
             </w:pPr>
             <w:r>
               <w:rPr>
-                <w:rFonts w:ascii="標楷體" w:eastAsia="標楷體" w:hAnsi="標楷體" w:hint="eastAsia"/>
+                <w:rFonts w:ascii="標楷體" w:eastAsia="標楷體" w:hAnsi="標楷體" w:cs="標楷體" w:hint="eastAsia"/>
               </w:rPr>
               <w:t>聖歌隊</w:t>
             </w:r>
@@ -20387,13 +19998,6 @@
                 <w:w w:val="80"/>
               </w:rPr>
             </w:pPr>
-            <w:r>
-              <w:rPr>
-                <w:rFonts w:ascii="Barlow Condensed Medium" w:eastAsia="標楷體" w:hAnsi="Barlow Condensed Medium" w:cstheme="minorHAnsi" w:hint="eastAsia"/>
-                <w:w w:val="80"/>
-              </w:rPr>
-              <w:t>新春禮拜</w:t>
-            </w:r>
           </w:p>
         </w:tc>
         <w:tc>
@@ -20416,13 +20020,6 @@
                 <w:w w:val="80"/>
               </w:rPr>
             </w:pPr>
-            <w:r>
-              <w:rPr>
-                <w:rFonts w:ascii="Barlow Condensed Medium" w:eastAsia="標楷體" w:hAnsi="Barlow Condensed Medium" w:cstheme="minorHAnsi" w:hint="eastAsia"/>
-                <w:w w:val="80"/>
-              </w:rPr>
-              <w:t>2/10</w:t>
-            </w:r>
           </w:p>
         </w:tc>
         <w:tc>
@@ -20445,13 +20042,6 @@
                 <w:w w:val="80"/>
               </w:rPr>
             </w:pPr>
-            <w:r>
-              <w:rPr>
-                <w:rFonts w:ascii="Barlow Condensed Medium" w:eastAsia="標楷體" w:hAnsi="Barlow Condensed Medium" w:cstheme="minorHAnsi" w:hint="eastAsia"/>
-                <w:w w:val="80"/>
-              </w:rPr>
-              <w:t>43</w:t>
-            </w:r>
           </w:p>
         </w:tc>
         <w:tc>
@@ -20522,6 +20112,7 @@
               <w:left w:w="57" w:type="dxa"/>
               <w:right w:w="57" w:type="dxa"/>
             </w:tcMar>
+            <w:vAlign w:val="center"/>
           </w:tcPr>
           <w:p>
             <w:pPr>
@@ -20533,9 +20124,9 @@
             </w:pPr>
             <w:r>
               <w:rPr>
-                <w:rFonts w:ascii="標楷體" w:eastAsia="標楷體" w:hAnsi="標楷體" w:hint="eastAsia"/>
-              </w:rPr>
-              <w:t>劉以傑</w:t>
+                <w:rFonts w:asciiTheme="majorBidi" w:eastAsia="標楷體" w:hAnsiTheme="majorBidi" w:cstheme="majorBidi" w:hint="eastAsia"/>
+              </w:rPr>
+              <w:t>陳炳助</w:t>
             </w:r>
           </w:p>
         </w:tc>
@@ -20565,9 +20156,10 @@
             </w:pPr>
             <w:r>
               <w:rPr>
-                <w:rFonts w:asciiTheme="majorBidi" w:eastAsia="標楷體" w:hAnsiTheme="majorBidi" w:cstheme="majorBidi" w:hint="eastAsia"/>
-              </w:rPr>
-              <w:t>陳炳助</w:t>
+                <w:rFonts w:ascii="標楷體" w:eastAsia="標楷體" w:hAnsi="標楷體" w:cs="華康儷楷書"/>
+                <w:szCs w:val="24"/>
+              </w:rPr>
+              <w:t>林美惠</w:t>
             </w:r>
           </w:p>
         </w:tc>
@@ -20712,6 +20304,7 @@
               <w:left w:w="57" w:type="dxa"/>
               <w:right w:w="57" w:type="dxa"/>
             </w:tcMar>
+            <w:vAlign w:val="center"/>
           </w:tcPr>
           <w:p>
             <w:pPr>
@@ -20723,9 +20316,9 @@
             </w:pPr>
             <w:r>
               <w:rPr>
-                <w:rFonts w:ascii="標楷體" w:eastAsia="標楷體" w:hAnsi="標楷體" w:hint="eastAsia"/>
-              </w:rPr>
-              <w:t>劉以傑</w:t>
+                <w:rFonts w:asciiTheme="majorBidi" w:eastAsia="標楷體" w:hAnsiTheme="majorBidi" w:cstheme="majorBidi" w:hint="eastAsia"/>
+              </w:rPr>
+              <w:t>林金城</w:t>
             </w:r>
           </w:p>
         </w:tc>
@@ -20742,7 +20335,6 @@
               <w:left w:w="57" w:type="dxa"/>
               <w:right w:w="57" w:type="dxa"/>
             </w:tcMar>
-            <w:vAlign w:val="center"/>
           </w:tcPr>
           <w:p>
             <w:pPr>
@@ -20754,9 +20346,9 @@
             </w:pPr>
             <w:r>
               <w:rPr>
-                <w:rFonts w:asciiTheme="majorBidi" w:eastAsia="標楷體" w:hAnsiTheme="majorBidi" w:cstheme="majorBidi" w:hint="eastAsia"/>
-              </w:rPr>
-              <w:t>林金城</w:t>
+                <w:rFonts w:ascii="標楷體" w:eastAsia="標楷體" w:hAnsi="標楷體" w:hint="eastAsia"/>
+              </w:rPr>
+              <w:t>張昭立</w:t>
             </w:r>
           </w:p>
         </w:tc>
@@ -20873,6 +20465,7 @@
               <w:left w:w="57" w:type="dxa"/>
               <w:right w:w="57" w:type="dxa"/>
             </w:tcMar>
+            <w:vAlign w:val="center"/>
           </w:tcPr>
           <w:p>
             <w:pPr>
@@ -20884,18 +20477,10 @@
             </w:pPr>
             <w:r>
               <w:rPr>
-                <w:rFonts w:ascii="標楷體" w:eastAsia="標楷體" w:hAnsi="標楷體" w:hint="eastAsia"/>
-              </w:rPr>
-              <w:t>劉廷</w:t>
-            </w:r>
-            <w:proofErr w:type="gramStart"/>
-            <w:r>
-              <w:rPr>
-                <w:rFonts w:ascii="標楷體" w:eastAsia="標楷體" w:hAnsi="標楷體" w:hint="eastAsia"/>
-              </w:rPr>
-              <w:t>驛</w:t>
-            </w:r>
-            <w:proofErr w:type="gramEnd"/>
+                <w:rFonts w:asciiTheme="majorBidi" w:eastAsia="標楷體" w:hAnsiTheme="majorBidi" w:cstheme="majorBidi" w:hint="eastAsia"/>
+              </w:rPr>
+              <w:t>劉以傑</w:t>
+            </w:r>
           </w:p>
         </w:tc>
         <w:tc>
@@ -20910,7 +20495,6 @@
               <w:left w:w="57" w:type="dxa"/>
               <w:right w:w="57" w:type="dxa"/>
             </w:tcMar>
-            <w:vAlign w:val="center"/>
           </w:tcPr>
           <w:p>
             <w:pPr>
@@ -20922,9 +20506,9 @@
             </w:pPr>
             <w:r>
               <w:rPr>
-                <w:rFonts w:asciiTheme="majorBidi" w:eastAsia="標楷體" w:hAnsiTheme="majorBidi" w:cstheme="majorBidi" w:hint="eastAsia"/>
-              </w:rPr>
-              <w:t>劉以傑</w:t>
+                <w:rFonts w:ascii="標楷體" w:eastAsia="標楷體" w:hAnsi="標楷體" w:hint="eastAsia"/>
+              </w:rPr>
+              <w:t>蕭國鎮</w:t>
             </w:r>
           </w:p>
         </w:tc>
@@ -21036,6 +20620,7 @@
               <w:left w:w="57" w:type="dxa"/>
               <w:right w:w="57" w:type="dxa"/>
             </w:tcMar>
+            <w:vAlign w:val="center"/>
           </w:tcPr>
           <w:p>
             <w:pPr>
@@ -21047,9 +20632,9 @@
             </w:pPr>
             <w:r>
               <w:rPr>
-                <w:rFonts w:ascii="標楷體" w:eastAsia="標楷體" w:hAnsi="標楷體" w:cs="華康儷楷書" w:hint="eastAsia"/>
-              </w:rPr>
-              <w:t>(包子)</w:t>
+                <w:rFonts w:ascii="標楷體" w:eastAsia="標楷體" w:hAnsi="標楷體" w:hint="eastAsia"/>
+              </w:rPr>
+              <w:t>黃明憲</w:t>
             </w:r>
           </w:p>
         </w:tc>
@@ -21074,12 +20659,6 @@
                 <w:rFonts w:ascii="標楷體" w:eastAsia="標楷體" w:hAnsi="標楷體" w:cs="華康儷楷書"/>
               </w:rPr>
             </w:pPr>
-            <w:r>
-              <w:rPr>
-                <w:rFonts w:ascii="標楷體" w:eastAsia="標楷體" w:hAnsi="標楷體" w:hint="eastAsia"/>
-              </w:rPr>
-              <w:t>黃明憲</w:t>
-            </w:r>
           </w:p>
         </w:tc>
         <w:tc>
@@ -21145,6 +20724,7 @@
               <w:left w:w="57" w:type="dxa"/>
               <w:right w:w="57" w:type="dxa"/>
             </w:tcMar>
+            <w:vAlign w:val="center"/>
           </w:tcPr>
           <w:p>
             <w:pPr>
@@ -21156,9 +20736,9 @@
             </w:pPr>
             <w:r>
               <w:rPr>
-                <w:rFonts w:ascii="標楷體" w:eastAsia="標楷體" w:hAnsi="標楷體" w:hint="eastAsia"/>
-              </w:rPr>
-              <w:t>--</w:t>
+                <w:rFonts w:ascii="標楷體" w:eastAsia="標楷體" w:hAnsi="標楷體" w:cs="華康儷楷書" w:hint="eastAsia"/>
+              </w:rPr>
+              <w:t>張佩瀅</w:t>
             </w:r>
           </w:p>
         </w:tc>
@@ -21182,12 +20762,6 @@
                 <w:rFonts w:ascii="標楷體" w:eastAsia="標楷體" w:hAnsi="標楷體" w:cs="華康儷楷書"/>
               </w:rPr>
             </w:pPr>
-            <w:r>
-              <w:rPr>
-                <w:rFonts w:ascii="標楷體" w:eastAsia="標楷體" w:hAnsi="標楷體" w:cs="華康儷楷書" w:hint="eastAsia"/>
-              </w:rPr>
-              <w:t>張佩瀅</w:t>
-            </w:r>
           </w:p>
         </w:tc>
         <w:tc>
@@ -21249,6 +20823,7 @@
               <w:left w:w="57" w:type="dxa"/>
               <w:right w:w="57" w:type="dxa"/>
             </w:tcMar>
+            <w:vAlign w:val="center"/>
           </w:tcPr>
           <w:p>
             <w:pPr>
@@ -21260,9 +20835,9 @@
             </w:pPr>
             <w:r>
               <w:rPr>
-                <w:rFonts w:ascii="標楷體" w:eastAsia="標楷體" w:hAnsi="標楷體" w:hint="eastAsia"/>
-              </w:rPr>
-              <w:t>--</w:t>
+                <w:rFonts w:ascii="標楷體" w:eastAsia="標楷體" w:hAnsi="標楷體" w:cs="華康儷楷書" w:hint="eastAsia"/>
+              </w:rPr>
+              <w:t>黃花香</w:t>
             </w:r>
           </w:p>
         </w:tc>
@@ -21287,12 +20862,6 @@
                 <w:rFonts w:ascii="標楷體" w:eastAsia="標楷體" w:hAnsi="標楷體" w:cs="華康儷楷書"/>
               </w:rPr>
             </w:pPr>
-            <w:r>
-              <w:rPr>
-                <w:rFonts w:ascii="標楷體" w:eastAsia="標楷體" w:hAnsi="標楷體" w:cs="華康儷楷書" w:hint="eastAsia"/>
-              </w:rPr>
-              <w:t>黃花香</w:t>
-            </w:r>
           </w:p>
         </w:tc>
         <w:tc>
@@ -21441,7 +21010,7 @@
           <w:rFonts w:ascii="Barlow Condensed SemiBold" w:eastAsia="華康正顏楷體W9" w:hAnsi="Barlow Condensed SemiBold" w:cstheme="minorHAnsi"/>
           <w:noProof/>
         </w:rPr>
-        <w:t>11</w:t>
+        <w:t>18</w:t>
       </w:r>
       <w:r>
         <w:rPr>
@@ -21500,7 +21069,6 @@
                 <w:rFonts w:ascii="Barlow Condensed Medium" w:eastAsia="華康中黑體" w:hAnsi="Barlow Condensed Medium" w:cs="Times New Roman"/>
                 <w:w w:val="80"/>
                 <w:szCs w:val="24"/>
-                <w:highlight w:val="yellow"/>
               </w:rPr>
             </w:pPr>
             <w:r>
@@ -21508,7 +21076,6 @@
                 <w:rFonts w:ascii="Barlow Condensed Medium" w:eastAsia="華康中黑體" w:hAnsi="Barlow Condensed Medium" w:cstheme="minorHAnsi"/>
                 <w:w w:val="80"/>
                 <w:szCs w:val="24"/>
-                <w:highlight w:val="yellow"/>
               </w:rPr>
               <w:sym w:font="Wingdings 2" w:char="F0AE"/>
             </w:r>
@@ -21517,7 +21084,6 @@
                 <w:rFonts w:ascii="Barlow Condensed Medium" w:eastAsia="華康中黑體" w:hAnsi="Barlow Condensed Medium" w:cstheme="minorHAnsi"/>
                 <w:w w:val="80"/>
                 <w:szCs w:val="24"/>
-                <w:highlight w:val="yellow"/>
               </w:rPr>
               <w:t>華語</w:t>
             </w:r>
@@ -21526,7 +21092,6 @@
                 <w:rFonts w:ascii="Barlow Condensed Medium" w:eastAsia="華康中黑體" w:hAnsi="Barlow Condensed Medium" w:cs="Times New Roman"/>
                 <w:w w:val="80"/>
                 <w:szCs w:val="24"/>
-                <w:highlight w:val="yellow"/>
               </w:rPr>
               <w:t>禮拜奉獻</w:t>
             </w:r>
@@ -21535,7 +21100,6 @@
                 <w:rFonts w:ascii="Barlow Condensed Medium" w:eastAsia="華康中黑體" w:hAnsi="Barlow Condensed Medium" w:cs="Times New Roman"/>
                 <w:w w:val="80"/>
                 <w:szCs w:val="24"/>
-                <w:highlight w:val="yellow"/>
               </w:rPr>
               <w:t>:</w:t>
             </w:r>
@@ -21558,7 +21122,6 @@
                 <w:rFonts w:ascii="Barlow Condensed Medium" w:eastAsia="華康中黑體" w:hAnsi="Barlow Condensed Medium" w:cs="Times New Roman"/>
                 <w:w w:val="80"/>
                 <w:szCs w:val="24"/>
-                <w:highlight w:val="yellow"/>
               </w:rPr>
             </w:pPr>
           </w:p>
@@ -21581,7 +21144,6 @@
                 <w:rFonts w:ascii="Barlow Condensed Medium" w:eastAsia="華康中黑體" w:hAnsi="Barlow Condensed Medium" w:cs="Times New Roman"/>
                 <w:w w:val="80"/>
                 <w:szCs w:val="24"/>
-                <w:highlight w:val="yellow"/>
               </w:rPr>
             </w:pPr>
             <w:r>
@@ -21589,7 +21151,6 @@
                 <w:rFonts w:ascii="Barlow Condensed Medium" w:eastAsia="華康中黑體" w:hAnsi="Barlow Condensed Medium" w:cstheme="minorHAnsi"/>
                 <w:w w:val="80"/>
                 <w:szCs w:val="24"/>
-                <w:highlight w:val="yellow"/>
               </w:rPr>
               <w:sym w:font="Wingdings 2" w:char="F0AE"/>
             </w:r>
@@ -21598,7 +21159,6 @@
                 <w:rFonts w:ascii="Barlow Condensed Medium" w:eastAsia="華康中黑體" w:hAnsi="Barlow Condensed Medium" w:cstheme="minorHAnsi" w:hint="eastAsia"/>
                 <w:w w:val="80"/>
                 <w:szCs w:val="24"/>
-                <w:highlight w:val="yellow"/>
               </w:rPr>
               <w:t>台語禮拜奉獻</w:t>
             </w:r>
@@ -21622,7 +21182,6 @@
                 <w:rFonts w:ascii="Barlow Condensed Medium" w:eastAsia="華康中黑體" w:hAnsi="Barlow Condensed Medium" w:cs="Times New Roman"/>
                 <w:w w:val="80"/>
                 <w:szCs w:val="24"/>
-                <w:highlight w:val="yellow"/>
               </w:rPr>
             </w:pPr>
             <w:r>
@@ -21630,7 +21189,6 @@
                 <w:rFonts w:ascii="Barlow Condensed Medium" w:eastAsia="華康中黑體" w:hAnsi="Barlow Condensed Medium" w:cs="Times New Roman" w:hint="eastAsia"/>
                 <w:w w:val="80"/>
                 <w:szCs w:val="24"/>
-                <w:highlight w:val="yellow"/>
               </w:rPr>
               <w:t>6,350</w:t>
             </w:r>
@@ -21653,7 +21211,6 @@
                 <w:rFonts w:ascii="Barlow Condensed Medium" w:eastAsia="華康中黑體" w:hAnsi="Barlow Condensed Medium" w:cs="Times New Roman"/>
                 <w:w w:val="80"/>
                 <w:szCs w:val="24"/>
-                <w:highlight w:val="yellow"/>
               </w:rPr>
             </w:pPr>
           </w:p>
@@ -21675,7 +21232,6 @@
                 <w:rFonts w:ascii="Barlow Condensed Medium" w:eastAsia="華康中黑體" w:hAnsi="Barlow Condensed Medium" w:cs="Times New Roman"/>
                 <w:w w:val="80"/>
                 <w:szCs w:val="24"/>
-                <w:highlight w:val="yellow"/>
               </w:rPr>
             </w:pPr>
           </w:p>
@@ -21701,7 +21257,6 @@
                 <w:rFonts w:ascii="Barlow Condensed Medium" w:eastAsia="華康中黑體" w:hAnsi="Barlow Condensed Medium" w:cstheme="minorHAnsi"/>
                 <w:w w:val="80"/>
                 <w:szCs w:val="24"/>
-                <w:highlight w:val="yellow"/>
               </w:rPr>
             </w:pPr>
             <w:r>
@@ -21709,7 +21264,6 @@
                 <w:rFonts w:ascii="Barlow Condensed Medium" w:eastAsia="華康中黑體" w:hAnsi="Barlow Condensed Medium" w:cstheme="minorHAnsi"/>
                 <w:w w:val="80"/>
                 <w:szCs w:val="24"/>
-                <w:highlight w:val="yellow"/>
               </w:rPr>
               <w:sym w:font="Wingdings 2" w:char="F0AE"/>
             </w:r>
@@ -21718,7 +21272,6 @@
                 <w:rFonts w:ascii="Barlow Condensed Medium" w:eastAsia="華康中黑體" w:hAnsi="Barlow Condensed Medium" w:cstheme="minorHAnsi"/>
                 <w:w w:val="80"/>
                 <w:szCs w:val="24"/>
-                <w:highlight w:val="yellow"/>
               </w:rPr>
               <w:t>月定奉獻</w:t>
             </w:r>
@@ -21727,7 +21280,6 @@
                 <w:rFonts w:ascii="Barlow Condensed Medium" w:eastAsia="華康中黑體" w:hAnsi="Barlow Condensed Medium" w:cstheme="minorHAnsi"/>
                 <w:w w:val="80"/>
                 <w:szCs w:val="24"/>
-                <w:highlight w:val="yellow"/>
               </w:rPr>
               <w:t>:</w:t>
             </w:r>
@@ -21750,7 +21302,6 @@
                 <w:rFonts w:ascii="Barlow Condensed Medium" w:eastAsia="華康中黑體" w:hAnsi="Barlow Condensed Medium" w:cstheme="minorHAnsi"/>
                 <w:w w:val="66"/>
                 <w:szCs w:val="24"/>
-                <w:highlight w:val="yellow"/>
               </w:rPr>
             </w:pPr>
             <w:r>
@@ -21758,7 +21309,6 @@
                 <w:rFonts w:ascii="Barlow Condensed Medium" w:eastAsia="華康中黑體" w:hAnsi="Barlow Condensed Medium" w:cstheme="minorHAnsi" w:hint="eastAsia"/>
                 <w:w w:val="80"/>
                 <w:szCs w:val="24"/>
-                <w:highlight w:val="yellow"/>
               </w:rPr>
               <w:t>17</w:t>
             </w:r>
@@ -21767,7 +21317,6 @@
                 <w:rFonts w:ascii="Barlow Condensed Medium" w:eastAsia="華康中黑體" w:hAnsi="Barlow Condensed Medium" w:cstheme="minorHAnsi" w:hint="eastAsia"/>
                 <w:w w:val="80"/>
                 <w:szCs w:val="24"/>
-                <w:highlight w:val="yellow"/>
               </w:rPr>
               <w:t>號</w:t>
             </w:r>
@@ -21791,7 +21340,6 @@
                 <w:rFonts w:ascii="Barlow Condensed Medium" w:eastAsia="華康中黑體" w:hAnsi="Barlow Condensed Medium" w:cstheme="minorHAnsi"/>
                 <w:w w:val="80"/>
                 <w:szCs w:val="24"/>
-                <w:highlight w:val="yellow"/>
               </w:rPr>
             </w:pPr>
             <w:r>
@@ -21799,7 +21347,6 @@
                 <w:rFonts w:ascii="Barlow Condensed Medium" w:eastAsia="華康中黑體" w:hAnsi="Barlow Condensed Medium" w:cstheme="minorHAnsi" w:hint="eastAsia"/>
                 <w:w w:val="80"/>
                 <w:szCs w:val="24"/>
-                <w:highlight w:val="yellow"/>
               </w:rPr>
               <w:t>7,0</w:t>
             </w:r>
@@ -21808,7 +21355,6 @@
                 <w:rFonts w:ascii="Barlow Condensed Medium" w:eastAsia="華康中黑體" w:hAnsi="Barlow Condensed Medium" w:cstheme="minorHAnsi"/>
                 <w:w w:val="80"/>
                 <w:szCs w:val="24"/>
-                <w:highlight w:val="yellow"/>
               </w:rPr>
               <w:t>00</w:t>
             </w:r>
@@ -21831,7 +21377,6 @@
                 <w:rFonts w:ascii="Barlow Condensed Medium" w:eastAsia="華康中黑體" w:hAnsi="Barlow Condensed Medium" w:cstheme="minorHAnsi"/>
                 <w:w w:val="66"/>
                 <w:szCs w:val="24"/>
-                <w:highlight w:val="yellow"/>
               </w:rPr>
             </w:pPr>
             <w:r>
@@ -21839,7 +21384,6 @@
                 <w:rFonts w:ascii="Barlow Condensed Medium" w:eastAsia="華康中黑體" w:hAnsi="Barlow Condensed Medium" w:cstheme="minorHAnsi" w:hint="eastAsia"/>
                 <w:w w:val="80"/>
                 <w:szCs w:val="24"/>
-                <w:highlight w:val="yellow"/>
               </w:rPr>
               <w:t>56</w:t>
             </w:r>
@@ -21848,7 +21392,6 @@
                 <w:rFonts w:ascii="Barlow Condensed Medium" w:eastAsia="華康中黑體" w:hAnsi="Barlow Condensed Medium" w:cstheme="minorHAnsi" w:hint="eastAsia"/>
                 <w:w w:val="80"/>
                 <w:szCs w:val="24"/>
-                <w:highlight w:val="yellow"/>
               </w:rPr>
               <w:t>號</w:t>
             </w:r>
@@ -21871,7 +21414,6 @@
                 <w:rFonts w:ascii="Barlow Condensed Medium" w:eastAsia="華康中黑體" w:hAnsi="Barlow Condensed Medium" w:cstheme="minorHAnsi"/>
                 <w:w w:val="80"/>
                 <w:szCs w:val="24"/>
-                <w:highlight w:val="yellow"/>
               </w:rPr>
             </w:pPr>
             <w:r>
@@ -21879,7 +21421,6 @@
                 <w:rFonts w:ascii="Barlow Condensed Medium" w:eastAsia="華康中黑體" w:hAnsi="Barlow Condensed Medium" w:cstheme="minorHAnsi" w:hint="eastAsia"/>
                 <w:w w:val="80"/>
                 <w:szCs w:val="24"/>
-                <w:highlight w:val="yellow"/>
               </w:rPr>
               <w:t>3,0</w:t>
             </w:r>
@@ -21888,7 +21429,6 @@
                 <w:rFonts w:ascii="Barlow Condensed Medium" w:eastAsia="華康中黑體" w:hAnsi="Barlow Condensed Medium" w:cstheme="minorHAnsi" w:hint="eastAsia"/>
                 <w:w w:val="80"/>
                 <w:szCs w:val="24"/>
-                <w:highlight w:val="yellow"/>
               </w:rPr>
               <w:t>00</w:t>
             </w:r>
@@ -21911,7 +21451,6 @@
                 <w:rFonts w:ascii="Barlow Condensed Medium" w:eastAsia="華康中黑體" w:hAnsi="Barlow Condensed Medium" w:cstheme="minorHAnsi"/>
                 <w:w w:val="66"/>
                 <w:szCs w:val="24"/>
-                <w:highlight w:val="yellow"/>
               </w:rPr>
             </w:pPr>
             <w:r>
@@ -21919,7 +21458,6 @@
                 <w:rFonts w:ascii="Barlow Condensed Medium" w:eastAsia="華康中黑體" w:hAnsi="Barlow Condensed Medium" w:cstheme="minorHAnsi" w:hint="eastAsia"/>
                 <w:w w:val="66"/>
                 <w:szCs w:val="24"/>
-                <w:highlight w:val="yellow"/>
               </w:rPr>
               <w:t>65-1</w:t>
             </w:r>
@@ -21928,7 +21466,6 @@
                 <w:rFonts w:ascii="Barlow Condensed Medium" w:eastAsia="華康中黑體" w:hAnsi="Barlow Condensed Medium" w:cstheme="minorHAnsi" w:hint="eastAsia"/>
                 <w:w w:val="66"/>
                 <w:szCs w:val="24"/>
-                <w:highlight w:val="yellow"/>
               </w:rPr>
               <w:t>號</w:t>
             </w:r>
@@ -21951,7 +21488,6 @@
                 <w:rFonts w:ascii="Barlow Condensed Medium" w:eastAsia="華康中黑體" w:hAnsi="Barlow Condensed Medium" w:cstheme="minorHAnsi"/>
                 <w:w w:val="80"/>
                 <w:szCs w:val="24"/>
-                <w:highlight w:val="yellow"/>
               </w:rPr>
             </w:pPr>
             <w:r>
@@ -21959,7 +21495,6 @@
                 <w:rFonts w:ascii="Barlow Condensed Medium" w:eastAsia="華康中黑體" w:hAnsi="Barlow Condensed Medium" w:cstheme="minorHAnsi" w:hint="eastAsia"/>
                 <w:w w:val="80"/>
                 <w:szCs w:val="24"/>
-                <w:highlight w:val="yellow"/>
               </w:rPr>
               <w:t>2,000</w:t>
             </w:r>
@@ -21986,7 +21521,6 @@
                 <w:rFonts w:ascii="Barlow Condensed Medium" w:eastAsia="華康中黑體" w:hAnsi="Barlow Condensed Medium" w:cstheme="minorHAnsi"/>
                 <w:w w:val="80"/>
                 <w:szCs w:val="24"/>
-                <w:highlight w:val="yellow"/>
               </w:rPr>
             </w:pPr>
           </w:p>
@@ -22005,10 +21539,9 @@
               <w:snapToGrid w:val="0"/>
               <w:jc w:val="right"/>
               <w:rPr>
-                <w:rFonts w:ascii="Barlow Condensed Medium" w:eastAsia="華康中黑體" w:hAnsi="Barlow Condensed Medium" w:cstheme="minorHAnsi" w:hint="eastAsia"/>
+                <w:rFonts w:ascii="Barlow Condensed Medium" w:eastAsia="華康中黑體" w:hAnsi="Barlow Condensed Medium" w:cstheme="minorHAnsi"/>
                 <w:w w:val="80"/>
                 <w:szCs w:val="24"/>
-                <w:highlight w:val="yellow"/>
               </w:rPr>
             </w:pPr>
           </w:p>
@@ -22028,10 +21561,9 @@
               <w:ind w:leftChars="-2" w:left="-5" w:rightChars="-3" w:right="-7"/>
               <w:jc w:val="right"/>
               <w:rPr>
-                <w:rFonts w:ascii="Barlow Condensed Medium" w:eastAsia="華康中黑體" w:hAnsi="Barlow Condensed Medium" w:cstheme="minorHAnsi" w:hint="eastAsia"/>
+                <w:rFonts w:ascii="Barlow Condensed Medium" w:eastAsia="華康中黑體" w:hAnsi="Barlow Condensed Medium" w:cstheme="minorHAnsi"/>
                 <w:w w:val="80"/>
                 <w:szCs w:val="24"/>
-                <w:highlight w:val="yellow"/>
               </w:rPr>
             </w:pPr>
           </w:p>
@@ -22050,10 +21582,9 @@
               <w:snapToGrid w:val="0"/>
               <w:jc w:val="right"/>
               <w:rPr>
-                <w:rFonts w:ascii="Barlow Condensed Medium" w:eastAsia="華康中黑體" w:hAnsi="Barlow Condensed Medium" w:cstheme="minorHAnsi" w:hint="eastAsia"/>
+                <w:rFonts w:ascii="Barlow Condensed Medium" w:eastAsia="華康中黑體" w:hAnsi="Barlow Condensed Medium" w:cstheme="minorHAnsi"/>
                 <w:w w:val="80"/>
                 <w:szCs w:val="24"/>
-                <w:highlight w:val="yellow"/>
               </w:rPr>
             </w:pPr>
           </w:p>
@@ -22072,10 +21603,9 @@
               <w:snapToGrid w:val="0"/>
               <w:jc w:val="right"/>
               <w:rPr>
-                <w:rFonts w:ascii="Barlow Condensed Medium" w:eastAsia="華康中黑體" w:hAnsi="Barlow Condensed Medium" w:cstheme="minorHAnsi" w:hint="eastAsia"/>
+                <w:rFonts w:ascii="Barlow Condensed Medium" w:eastAsia="華康中黑體" w:hAnsi="Barlow Condensed Medium" w:cstheme="minorHAnsi"/>
                 <w:w w:val="80"/>
                 <w:szCs w:val="24"/>
-                <w:highlight w:val="yellow"/>
               </w:rPr>
             </w:pPr>
           </w:p>
@@ -22094,10 +21624,9 @@
               <w:snapToGrid w:val="0"/>
               <w:jc w:val="right"/>
               <w:rPr>
-                <w:rFonts w:ascii="Barlow Condensed Medium" w:eastAsia="華康中黑體" w:hAnsi="Barlow Condensed Medium" w:cstheme="minorHAnsi" w:hint="eastAsia"/>
+                <w:rFonts w:ascii="Barlow Condensed Medium" w:eastAsia="華康中黑體" w:hAnsi="Barlow Condensed Medium" w:cstheme="minorHAnsi"/>
                 <w:w w:val="80"/>
                 <w:szCs w:val="24"/>
-                <w:highlight w:val="yellow"/>
               </w:rPr>
             </w:pPr>
           </w:p>
@@ -22116,10 +21645,9 @@
               <w:snapToGrid w:val="0"/>
               <w:jc w:val="right"/>
               <w:rPr>
-                <w:rFonts w:ascii="Barlow Condensed Medium" w:eastAsia="華康中黑體" w:hAnsi="Barlow Condensed Medium" w:cstheme="minorHAnsi" w:hint="eastAsia"/>
+                <w:rFonts w:ascii="Barlow Condensed Medium" w:eastAsia="華康中黑體" w:hAnsi="Barlow Condensed Medium" w:cstheme="minorHAnsi"/>
                 <w:w w:val="80"/>
                 <w:szCs w:val="24"/>
-                <w:highlight w:val="yellow"/>
               </w:rPr>
             </w:pPr>
           </w:p>
@@ -22145,7 +21673,6 @@
                 <w:rFonts w:ascii="Barlow Condensed Medium" w:eastAsia="華康中黑體" w:hAnsi="Barlow Condensed Medium" w:cstheme="minorHAnsi"/>
                 <w:w w:val="80"/>
                 <w:szCs w:val="24"/>
-                <w:highlight w:val="yellow"/>
               </w:rPr>
             </w:pPr>
             <w:r>
@@ -22153,7 +21680,6 @@
                 <w:rFonts w:ascii="Barlow Condensed Medium" w:eastAsia="華康中黑體" w:hAnsi="Barlow Condensed Medium" w:cstheme="minorHAnsi"/>
                 <w:w w:val="80"/>
                 <w:szCs w:val="24"/>
-                <w:highlight w:val="yellow"/>
               </w:rPr>
               <w:sym w:font="Wingdings 2" w:char="F0AE"/>
             </w:r>
@@ -22162,7 +21688,6 @@
                 <w:rFonts w:ascii="Barlow Condensed Medium" w:eastAsia="華康中黑體" w:hAnsi="Barlow Condensed Medium" w:cstheme="minorHAnsi"/>
                 <w:w w:val="80"/>
                 <w:szCs w:val="24"/>
-                <w:highlight w:val="yellow"/>
               </w:rPr>
               <w:t>感恩奉獻</w:t>
             </w:r>
@@ -22171,7 +21696,6 @@
                 <w:rFonts w:ascii="Barlow Condensed Medium" w:eastAsia="華康中黑體" w:hAnsi="Barlow Condensed Medium" w:cstheme="minorHAnsi"/>
                 <w:w w:val="80"/>
                 <w:szCs w:val="24"/>
-                <w:highlight w:val="yellow"/>
               </w:rPr>
               <w:t>:</w:t>
             </w:r>
@@ -22194,7 +21718,6 @@
                 <w:rFonts w:ascii="Barlow Condensed Medium" w:eastAsia="華康中黑體" w:hAnsi="Barlow Condensed Medium" w:cstheme="minorHAnsi"/>
                 <w:w w:val="80"/>
                 <w:szCs w:val="24"/>
-                <w:highlight w:val="yellow"/>
               </w:rPr>
             </w:pPr>
             <w:r>
@@ -22202,7 +21725,6 @@
                 <w:rFonts w:ascii="Barlow Condensed Medium" w:eastAsia="華康中黑體" w:hAnsi="Barlow Condensed Medium" w:cstheme="minorHAnsi" w:hint="eastAsia"/>
                 <w:w w:val="80"/>
                 <w:szCs w:val="24"/>
-                <w:highlight w:val="yellow"/>
               </w:rPr>
               <w:t>17</w:t>
             </w:r>
@@ -22211,7 +21733,6 @@
                 <w:rFonts w:ascii="Barlow Condensed Medium" w:eastAsia="華康中黑體" w:hAnsi="Barlow Condensed Medium" w:cstheme="minorHAnsi" w:hint="eastAsia"/>
                 <w:w w:val="80"/>
                 <w:szCs w:val="24"/>
-                <w:highlight w:val="yellow"/>
               </w:rPr>
               <w:t>號</w:t>
             </w:r>
@@ -22235,7 +21756,6 @@
                 <w:rFonts w:ascii="Barlow Condensed Medium" w:eastAsia="華康中黑體" w:hAnsi="Barlow Condensed Medium" w:cstheme="minorHAnsi"/>
                 <w:w w:val="80"/>
                 <w:szCs w:val="24"/>
-                <w:highlight w:val="yellow"/>
               </w:rPr>
             </w:pPr>
             <w:r>
@@ -22243,7 +21763,6 @@
                 <w:rFonts w:ascii="Barlow Condensed Medium" w:eastAsia="華康中黑體" w:hAnsi="Barlow Condensed Medium" w:cstheme="minorHAnsi" w:hint="eastAsia"/>
                 <w:w w:val="80"/>
                 <w:szCs w:val="24"/>
-                <w:highlight w:val="yellow"/>
               </w:rPr>
               <w:t>1</w:t>
             </w:r>
@@ -22252,7 +21771,6 @@
                 <w:rFonts w:ascii="Barlow Condensed Medium" w:eastAsia="華康中黑體" w:hAnsi="Barlow Condensed Medium" w:cstheme="minorHAnsi"/>
                 <w:w w:val="80"/>
                 <w:szCs w:val="24"/>
-                <w:highlight w:val="yellow"/>
               </w:rPr>
               <w:t>,000</w:t>
             </w:r>
@@ -22275,7 +21793,6 @@
                 <w:rFonts w:ascii="Barlow Condensed Medium" w:eastAsia="華康中黑體" w:hAnsi="Barlow Condensed Medium" w:cstheme="minorHAnsi"/>
                 <w:w w:val="80"/>
                 <w:szCs w:val="24"/>
-                <w:highlight w:val="yellow"/>
               </w:rPr>
             </w:pPr>
             <w:r>
@@ -22283,7 +21800,6 @@
                 <w:rFonts w:ascii="Barlow Condensed Medium" w:eastAsia="華康中黑體" w:hAnsi="Barlow Condensed Medium" w:cstheme="minorHAnsi" w:hint="eastAsia"/>
                 <w:w w:val="80"/>
                 <w:szCs w:val="24"/>
-                <w:highlight w:val="yellow"/>
               </w:rPr>
               <w:t>17-3</w:t>
             </w:r>
@@ -22292,7 +21808,6 @@
                 <w:rFonts w:ascii="Barlow Condensed Medium" w:eastAsia="華康中黑體" w:hAnsi="Barlow Condensed Medium" w:cstheme="minorHAnsi" w:hint="eastAsia"/>
                 <w:w w:val="80"/>
                 <w:szCs w:val="24"/>
-                <w:highlight w:val="yellow"/>
               </w:rPr>
               <w:t>號</w:t>
             </w:r>
@@ -22315,7 +21830,6 @@
                 <w:rFonts w:ascii="Barlow Condensed Medium" w:eastAsia="華康中黑體" w:hAnsi="Barlow Condensed Medium" w:cstheme="minorHAnsi"/>
                 <w:w w:val="80"/>
                 <w:szCs w:val="24"/>
-                <w:highlight w:val="yellow"/>
               </w:rPr>
             </w:pPr>
             <w:r>
@@ -22323,7 +21837,6 @@
                 <w:rFonts w:ascii="Barlow Condensed Medium" w:eastAsia="華康中黑體" w:hAnsi="Barlow Condensed Medium" w:cstheme="minorHAnsi" w:hint="eastAsia"/>
                 <w:w w:val="80"/>
                 <w:szCs w:val="24"/>
-                <w:highlight w:val="yellow"/>
               </w:rPr>
               <w:t>1</w:t>
             </w:r>
@@ -22332,7 +21845,6 @@
                 <w:rFonts w:ascii="Barlow Condensed Medium" w:eastAsia="華康中黑體" w:hAnsi="Barlow Condensed Medium" w:cstheme="minorHAnsi"/>
                 <w:w w:val="80"/>
                 <w:szCs w:val="24"/>
-                <w:highlight w:val="yellow"/>
               </w:rPr>
               <w:t>,000</w:t>
             </w:r>
@@ -22355,7 +21867,6 @@
                 <w:rFonts w:ascii="Barlow Condensed Medium" w:eastAsia="華康中黑體" w:hAnsi="Barlow Condensed Medium" w:cstheme="minorHAnsi"/>
                 <w:w w:val="80"/>
                 <w:szCs w:val="24"/>
-                <w:highlight w:val="yellow"/>
               </w:rPr>
             </w:pPr>
             <w:r>
@@ -22363,7 +21874,6 @@
                 <w:rFonts w:ascii="Barlow Condensed Medium" w:eastAsia="華康中黑體" w:hAnsi="Barlow Condensed Medium" w:cstheme="minorHAnsi" w:hint="eastAsia"/>
                 <w:w w:val="80"/>
                 <w:szCs w:val="24"/>
-                <w:highlight w:val="yellow"/>
               </w:rPr>
               <w:t>24-1</w:t>
             </w:r>
@@ -22372,7 +21882,6 @@
                 <w:rFonts w:ascii="Barlow Condensed Medium" w:eastAsia="華康中黑體" w:hAnsi="Barlow Condensed Medium" w:cstheme="minorHAnsi" w:hint="eastAsia"/>
                 <w:w w:val="80"/>
                 <w:szCs w:val="24"/>
-                <w:highlight w:val="yellow"/>
               </w:rPr>
               <w:t>號</w:t>
             </w:r>
@@ -22395,7 +21904,6 @@
                 <w:rFonts w:ascii="Barlow Condensed Medium" w:eastAsia="華康中黑體" w:hAnsi="Barlow Condensed Medium" w:cstheme="minorHAnsi"/>
                 <w:w w:val="80"/>
                 <w:szCs w:val="24"/>
-                <w:highlight w:val="yellow"/>
               </w:rPr>
             </w:pPr>
             <w:r>
@@ -22403,7 +21911,6 @@
                 <w:rFonts w:ascii="Barlow Condensed Medium" w:eastAsia="華康中黑體" w:hAnsi="Barlow Condensed Medium" w:cstheme="minorHAnsi" w:hint="eastAsia"/>
                 <w:w w:val="80"/>
                 <w:szCs w:val="24"/>
-                <w:highlight w:val="yellow"/>
               </w:rPr>
               <w:t>1</w:t>
             </w:r>
@@ -22412,7 +21919,6 @@
                 <w:rFonts w:ascii="Barlow Condensed Medium" w:eastAsia="華康中黑體" w:hAnsi="Barlow Condensed Medium" w:cstheme="minorHAnsi"/>
                 <w:w w:val="80"/>
                 <w:szCs w:val="24"/>
-                <w:highlight w:val="yellow"/>
               </w:rPr>
               <w:t>,000</w:t>
             </w:r>
@@ -22439,7 +21945,6 @@
                 <w:rFonts w:ascii="Barlow Condensed Medium" w:eastAsia="華康中黑體" w:hAnsi="Barlow Condensed Medium" w:cstheme="minorHAnsi"/>
                 <w:w w:val="80"/>
                 <w:szCs w:val="24"/>
-                <w:highlight w:val="yellow"/>
               </w:rPr>
             </w:pPr>
           </w:p>
@@ -22461,7 +21966,6 @@
                 <w:rFonts w:ascii="Barlow Condensed Medium" w:eastAsia="華康中黑體" w:hAnsi="Barlow Condensed Medium" w:cstheme="minorHAnsi"/>
                 <w:w w:val="80"/>
                 <w:szCs w:val="24"/>
-                <w:highlight w:val="yellow"/>
               </w:rPr>
             </w:pPr>
             <w:r>
@@ -22469,7 +21973,6 @@
                 <w:rFonts w:ascii="Barlow Condensed Medium" w:eastAsia="華康中黑體" w:hAnsi="Barlow Condensed Medium" w:cstheme="minorHAnsi" w:hint="eastAsia"/>
                 <w:w w:val="80"/>
                 <w:szCs w:val="24"/>
-                <w:highlight w:val="yellow"/>
               </w:rPr>
               <w:t>31</w:t>
             </w:r>
@@ -22478,7 +21981,6 @@
                 <w:rFonts w:ascii="Barlow Condensed Medium" w:eastAsia="華康中黑體" w:hAnsi="Barlow Condensed Medium" w:cstheme="minorHAnsi" w:hint="eastAsia"/>
                 <w:w w:val="80"/>
                 <w:szCs w:val="24"/>
-                <w:highlight w:val="yellow"/>
               </w:rPr>
               <w:t>號</w:t>
             </w:r>
@@ -22502,7 +22004,6 @@
                 <w:rFonts w:ascii="Barlow Condensed Medium" w:eastAsia="華康中黑體" w:hAnsi="Barlow Condensed Medium" w:cstheme="minorHAnsi"/>
                 <w:w w:val="80"/>
                 <w:szCs w:val="24"/>
-                <w:highlight w:val="yellow"/>
               </w:rPr>
             </w:pPr>
             <w:r>
@@ -22510,7 +22011,6 @@
                 <w:rFonts w:ascii="Barlow Condensed Medium" w:eastAsia="華康中黑體" w:hAnsi="Barlow Condensed Medium" w:cstheme="minorHAnsi" w:hint="eastAsia"/>
                 <w:w w:val="80"/>
                 <w:szCs w:val="24"/>
-                <w:highlight w:val="yellow"/>
               </w:rPr>
               <w:t>20,0</w:t>
             </w:r>
@@ -22519,7 +22019,6 @@
                 <w:rFonts w:ascii="Barlow Condensed Medium" w:eastAsia="華康中黑體" w:hAnsi="Barlow Condensed Medium" w:cstheme="minorHAnsi"/>
                 <w:w w:val="80"/>
                 <w:szCs w:val="24"/>
-                <w:highlight w:val="yellow"/>
               </w:rPr>
               <w:t>00</w:t>
             </w:r>
@@ -22542,7 +22041,6 @@
                 <w:rFonts w:ascii="Barlow Condensed Medium" w:eastAsia="華康中黑體" w:hAnsi="Barlow Condensed Medium" w:cstheme="minorHAnsi"/>
                 <w:w w:val="80"/>
                 <w:szCs w:val="24"/>
-                <w:highlight w:val="yellow"/>
               </w:rPr>
             </w:pPr>
             <w:r>
@@ -22550,7 +22048,6 @@
                 <w:rFonts w:ascii="Barlow Condensed Medium" w:eastAsia="華康中黑體" w:hAnsi="Barlow Condensed Medium" w:cstheme="minorHAnsi" w:hint="eastAsia"/>
                 <w:w w:val="80"/>
                 <w:szCs w:val="24"/>
-                <w:highlight w:val="yellow"/>
               </w:rPr>
               <w:t>60</w:t>
             </w:r>
@@ -22559,7 +22056,6 @@
                 <w:rFonts w:ascii="Barlow Condensed Medium" w:eastAsia="華康中黑體" w:hAnsi="Barlow Condensed Medium" w:cstheme="minorHAnsi" w:hint="eastAsia"/>
                 <w:w w:val="80"/>
                 <w:szCs w:val="24"/>
-                <w:highlight w:val="yellow"/>
               </w:rPr>
               <w:t>號</w:t>
             </w:r>
@@ -22582,7 +22078,6 @@
                 <w:rFonts w:ascii="Barlow Condensed Medium" w:eastAsia="華康中黑體" w:hAnsi="Barlow Condensed Medium" w:cstheme="minorHAnsi"/>
                 <w:w w:val="80"/>
                 <w:szCs w:val="24"/>
-                <w:highlight w:val="yellow"/>
               </w:rPr>
             </w:pPr>
             <w:r>
@@ -22590,7 +22085,6 @@
                 <w:rFonts w:ascii="Barlow Condensed Medium" w:eastAsia="華康中黑體" w:hAnsi="Barlow Condensed Medium" w:cstheme="minorHAnsi" w:hint="eastAsia"/>
                 <w:w w:val="80"/>
                 <w:szCs w:val="24"/>
-                <w:highlight w:val="yellow"/>
               </w:rPr>
               <w:t>1</w:t>
             </w:r>
@@ -22599,7 +22093,6 @@
                 <w:rFonts w:ascii="Barlow Condensed Medium" w:eastAsia="華康中黑體" w:hAnsi="Barlow Condensed Medium" w:cstheme="minorHAnsi"/>
                 <w:w w:val="80"/>
                 <w:szCs w:val="24"/>
-                <w:highlight w:val="yellow"/>
               </w:rPr>
               <w:t>,000</w:t>
             </w:r>
@@ -22622,7 +22115,6 @@
                 <w:rFonts w:ascii="Barlow Condensed Medium" w:eastAsia="華康中黑體" w:hAnsi="Barlow Condensed Medium" w:cstheme="minorHAnsi"/>
                 <w:w w:val="80"/>
                 <w:szCs w:val="24"/>
-                <w:highlight w:val="yellow"/>
               </w:rPr>
             </w:pPr>
           </w:p>
@@ -22644,7 +22136,6 @@
                 <w:rFonts w:ascii="Barlow Condensed Medium" w:eastAsia="華康中黑體" w:hAnsi="Barlow Condensed Medium" w:cstheme="minorHAnsi"/>
                 <w:w w:val="80"/>
                 <w:szCs w:val="24"/>
-                <w:highlight w:val="yellow"/>
               </w:rPr>
             </w:pPr>
           </w:p>
@@ -22670,7 +22161,6 @@
                 <w:rFonts w:ascii="Barlow Condensed Medium" w:eastAsia="華康中黑體" w:hAnsi="Barlow Condensed Medium" w:cstheme="minorHAnsi"/>
                 <w:w w:val="80"/>
                 <w:szCs w:val="24"/>
-                <w:highlight w:val="yellow"/>
               </w:rPr>
             </w:pPr>
           </w:p>
@@ -22692,7 +22182,6 @@
                 <w:rFonts w:ascii="Barlow Condensed Medium" w:eastAsia="華康中黑體" w:hAnsi="Barlow Condensed Medium" w:cstheme="minorHAnsi"/>
                 <w:w w:val="80"/>
                 <w:szCs w:val="24"/>
-                <w:highlight w:val="yellow"/>
               </w:rPr>
             </w:pPr>
           </w:p>
@@ -22715,7 +22204,6 @@
                 <w:rFonts w:ascii="Barlow Condensed Medium" w:eastAsia="華康中黑體" w:hAnsi="Barlow Condensed Medium" w:cstheme="minorHAnsi"/>
                 <w:w w:val="80"/>
                 <w:szCs w:val="24"/>
-                <w:highlight w:val="yellow"/>
               </w:rPr>
             </w:pPr>
           </w:p>
@@ -22737,7 +22225,6 @@
                 <w:rFonts w:ascii="Barlow Condensed Medium" w:eastAsia="華康中黑體" w:hAnsi="Barlow Condensed Medium" w:cstheme="minorHAnsi"/>
                 <w:w w:val="80"/>
                 <w:szCs w:val="24"/>
-                <w:highlight w:val="yellow"/>
               </w:rPr>
             </w:pPr>
           </w:p>
@@ -22759,7 +22246,6 @@
                 <w:rFonts w:ascii="Barlow Condensed Medium" w:eastAsia="華康中黑體" w:hAnsi="Barlow Condensed Medium" w:cstheme="minorHAnsi"/>
                 <w:w w:val="80"/>
                 <w:szCs w:val="24"/>
-                <w:highlight w:val="yellow"/>
               </w:rPr>
             </w:pPr>
           </w:p>
@@ -22781,7 +22267,6 @@
                 <w:rFonts w:ascii="Barlow Condensed Medium" w:eastAsia="華康中黑體" w:hAnsi="Barlow Condensed Medium" w:cstheme="minorHAnsi"/>
                 <w:w w:val="80"/>
                 <w:szCs w:val="24"/>
-                <w:highlight w:val="yellow"/>
               </w:rPr>
             </w:pPr>
           </w:p>
@@ -22803,7 +22288,6 @@
                 <w:rFonts w:ascii="Barlow Condensed Medium" w:eastAsia="華康中黑體" w:hAnsi="Barlow Condensed Medium" w:cstheme="minorHAnsi"/>
                 <w:w w:val="80"/>
                 <w:szCs w:val="24"/>
-                <w:highlight w:val="yellow"/>
               </w:rPr>
             </w:pPr>
           </w:p>
@@ -22860,7 +22344,6 @@
                       <w:rFonts w:ascii="Barlow Condensed Medium" w:eastAsia="華康中黑體" w:hAnsi="Barlow Condensed Medium" w:cstheme="minorHAnsi"/>
                       <w:w w:val="80"/>
                       <w:szCs w:val="24"/>
-                      <w:highlight w:val="yellow"/>
                     </w:rPr>
                   </w:pPr>
                   <w:r>
@@ -22868,7 +22351,6 @@
                       <w:rFonts w:ascii="Barlow Condensed Medium" w:eastAsia="華康中黑體" w:hAnsi="Barlow Condensed Medium" w:cstheme="minorHAnsi"/>
                       <w:w w:val="80"/>
                       <w:szCs w:val="24"/>
-                      <w:highlight w:val="yellow"/>
                     </w:rPr>
                     <w:sym w:font="Wingdings 2" w:char="F0AE"/>
                   </w:r>
@@ -22877,7 +22359,6 @@
                       <w:rFonts w:ascii="Barlow Condensed Medium" w:eastAsia="華康中黑體" w:hAnsi="Barlow Condensed Medium" w:cstheme="minorHAnsi"/>
                       <w:w w:val="80"/>
                       <w:szCs w:val="24"/>
-                      <w:highlight w:val="yellow"/>
                     </w:rPr>
                     <w:t>為</w:t>
                   </w:r>
@@ -22886,7 +22367,6 @@
                       <w:rFonts w:ascii="Barlow Condensed Medium" w:eastAsia="華康中黑體" w:hAnsi="Barlow Condensed Medium" w:cstheme="minorHAnsi" w:hint="eastAsia"/>
                       <w:w w:val="80"/>
                       <w:szCs w:val="24"/>
-                      <w:highlight w:val="yellow"/>
                     </w:rPr>
                     <w:t>主日獻花奉</w:t>
                   </w:r>
@@ -22895,7 +22375,6 @@
                       <w:rFonts w:ascii="Barlow Condensed Medium" w:eastAsia="華康中黑體" w:hAnsi="Barlow Condensed Medium" w:cstheme="minorHAnsi"/>
                       <w:w w:val="80"/>
                       <w:szCs w:val="24"/>
-                      <w:highlight w:val="yellow"/>
                     </w:rPr>
                     <w:t>獻</w:t>
                   </w:r>
@@ -22904,7 +22383,6 @@
                       <w:rFonts w:ascii="Barlow Condensed Medium" w:eastAsia="華康中黑體" w:hAnsi="Barlow Condensed Medium" w:cstheme="minorHAnsi"/>
                       <w:w w:val="80"/>
                       <w:szCs w:val="24"/>
-                      <w:highlight w:val="yellow"/>
                     </w:rPr>
                     <w:t>:</w:t>
                   </w:r>
@@ -22926,7 +22404,6 @@
                       <w:rFonts w:ascii="Barlow Condensed Medium" w:eastAsia="華康中黑體" w:hAnsi="Barlow Condensed Medium" w:cstheme="minorHAnsi"/>
                       <w:w w:val="80"/>
                       <w:szCs w:val="24"/>
-                      <w:highlight w:val="yellow"/>
                     </w:rPr>
                   </w:pPr>
                   <w:r>
@@ -22934,7 +22411,6 @@
                       <w:rFonts w:ascii="Barlow Condensed Medium" w:eastAsia="華康中黑體" w:hAnsi="Barlow Condensed Medium" w:cstheme="minorHAnsi" w:hint="eastAsia"/>
                       <w:w w:val="80"/>
                       <w:szCs w:val="24"/>
-                      <w:highlight w:val="yellow"/>
                     </w:rPr>
                     <w:t>7</w:t>
                   </w:r>
@@ -22943,7 +22419,6 @@
                       <w:rFonts w:ascii="Barlow Condensed Medium" w:eastAsia="華康中黑體" w:hAnsi="Barlow Condensed Medium" w:cstheme="minorHAnsi" w:hint="eastAsia"/>
                       <w:w w:val="80"/>
                       <w:szCs w:val="24"/>
-                      <w:highlight w:val="yellow"/>
                     </w:rPr>
                     <w:t>號</w:t>
                   </w:r>
@@ -22966,7 +22441,6 @@
                       <w:rFonts w:ascii="Barlow Condensed Medium" w:eastAsia="華康中黑體" w:hAnsi="Barlow Condensed Medium" w:cstheme="minorHAnsi"/>
                       <w:w w:val="80"/>
                       <w:szCs w:val="24"/>
-                      <w:highlight w:val="yellow"/>
                     </w:rPr>
                   </w:pPr>
                   <w:r>
@@ -22974,7 +22448,6 @@
                       <w:rFonts w:ascii="Barlow Condensed Medium" w:eastAsia="華康中黑體" w:hAnsi="Barlow Condensed Medium" w:cstheme="minorHAnsi" w:hint="eastAsia"/>
                       <w:w w:val="80"/>
                       <w:szCs w:val="24"/>
-                      <w:highlight w:val="yellow"/>
                     </w:rPr>
                     <w:t>3,200</w:t>
                   </w:r>
@@ -22996,7 +22469,6 @@
                       <w:rFonts w:ascii="Barlow Condensed Medium" w:eastAsia="華康中黑體" w:hAnsi="Barlow Condensed Medium" w:cstheme="minorHAnsi"/>
                       <w:w w:val="80"/>
                       <w:szCs w:val="24"/>
-                      <w:highlight w:val="yellow"/>
                     </w:rPr>
                   </w:pPr>
                   <w:r>
@@ -23004,7 +22476,6 @@
                       <w:rFonts w:ascii="Barlow Condensed Medium" w:eastAsia="華康中黑體" w:hAnsi="Barlow Condensed Medium" w:cstheme="minorHAnsi" w:hint="eastAsia"/>
                       <w:w w:val="80"/>
                       <w:szCs w:val="24"/>
-                      <w:highlight w:val="yellow"/>
                     </w:rPr>
                     <w:t>16</w:t>
                   </w:r>
@@ -23013,7 +22484,6 @@
                       <w:rFonts w:ascii="Barlow Condensed Medium" w:eastAsia="華康中黑體" w:hAnsi="Barlow Condensed Medium" w:cstheme="minorHAnsi" w:hint="eastAsia"/>
                       <w:w w:val="80"/>
                       <w:szCs w:val="24"/>
-                      <w:highlight w:val="yellow"/>
                     </w:rPr>
                     <w:t>號</w:t>
                   </w:r>
@@ -23035,7 +22505,6 @@
                       <w:rFonts w:ascii="Barlow Condensed Medium" w:eastAsia="華康中黑體" w:hAnsi="Barlow Condensed Medium" w:cstheme="minorHAnsi"/>
                       <w:w w:val="80"/>
                       <w:szCs w:val="24"/>
-                      <w:highlight w:val="yellow"/>
                     </w:rPr>
                   </w:pPr>
                   <w:r>
@@ -23043,7 +22512,6 @@
                       <w:rFonts w:ascii="Barlow Condensed Medium" w:eastAsia="華康中黑體" w:hAnsi="Barlow Condensed Medium" w:cstheme="minorHAnsi" w:hint="eastAsia"/>
                       <w:w w:val="80"/>
                       <w:szCs w:val="24"/>
-                      <w:highlight w:val="yellow"/>
                     </w:rPr>
                     <w:t>4,000</w:t>
                   </w:r>
@@ -23058,7 +22526,6 @@
                 <w:rFonts w:ascii="Barlow Condensed Medium" w:eastAsia="華康中黑體" w:hAnsi="Barlow Condensed Medium" w:cstheme="minorHAnsi"/>
                 <w:w w:val="80"/>
                 <w:szCs w:val="24"/>
-                <w:highlight w:val="yellow"/>
               </w:rPr>
             </w:pPr>
           </w:p>
@@ -23080,7 +22547,6 @@
                 <w:rFonts w:ascii="Barlow Condensed Medium" w:eastAsia="華康中黑體" w:hAnsi="Barlow Condensed Medium" w:cstheme="minorHAnsi"/>
                 <w:w w:val="80"/>
                 <w:szCs w:val="24"/>
-                <w:highlight w:val="yellow"/>
               </w:rPr>
             </w:pPr>
             <w:r>
@@ -23088,7 +22554,6 @@
                 <w:rFonts w:ascii="Barlow Condensed Medium" w:eastAsia="華康中黑體" w:hAnsi="Barlow Condensed Medium" w:cstheme="minorHAnsi" w:hint="eastAsia"/>
                 <w:w w:val="80"/>
                 <w:szCs w:val="24"/>
-                <w:highlight w:val="yellow"/>
               </w:rPr>
               <w:t>62-3</w:t>
             </w:r>
@@ -23097,7 +22562,6 @@
                 <w:rFonts w:ascii="Barlow Condensed Medium" w:eastAsia="華康中黑體" w:hAnsi="Barlow Condensed Medium" w:cstheme="minorHAnsi" w:hint="eastAsia"/>
                 <w:w w:val="80"/>
                 <w:szCs w:val="24"/>
-                <w:highlight w:val="yellow"/>
               </w:rPr>
               <w:t>號</w:t>
             </w:r>
@@ -23118,18 +22582,16 @@
               <w:ind w:leftChars="-2" w:left="-5" w:rightChars="-3" w:right="-7"/>
               <w:jc w:val="right"/>
               <w:rPr>
+                <w:rFonts w:ascii="Barlow Condensed Medium" w:eastAsia="華康中黑體" w:hAnsi="Barlow Condensed Medium" w:cstheme="minorHAnsi"/>
+                <w:w w:val="80"/>
+                <w:szCs w:val="24"/>
+              </w:rPr>
+            </w:pPr>
+            <w:r>
+              <w:rPr>
                 <w:rFonts w:ascii="Barlow Condensed Medium" w:eastAsia="華康中黑體" w:hAnsi="Barlow Condensed Medium" w:cstheme="minorHAnsi" w:hint="eastAsia"/>
                 <w:w w:val="80"/>
                 <w:szCs w:val="24"/>
-                <w:highlight w:val="yellow"/>
-              </w:rPr>
-            </w:pPr>
-            <w:r>
-              <w:rPr>
-                <w:rFonts w:ascii="Barlow Condensed Medium" w:eastAsia="華康中黑體" w:hAnsi="Barlow Condensed Medium" w:cstheme="minorHAnsi" w:hint="eastAsia"/>
-                <w:w w:val="80"/>
-                <w:szCs w:val="24"/>
-                <w:highlight w:val="yellow"/>
               </w:rPr>
               <w:t>1,000</w:t>
             </w:r>
@@ -23140,10 +22602,9 @@
               <w:ind w:leftChars="-2" w:left="-5" w:rightChars="-3" w:right="-7"/>
               <w:jc w:val="right"/>
               <w:rPr>
-                <w:rFonts w:ascii="Barlow Condensed Medium" w:eastAsia="華康中黑體" w:hAnsi="Barlow Condensed Medium" w:cstheme="minorHAnsi" w:hint="eastAsia"/>
+                <w:rFonts w:ascii="Barlow Condensed Medium" w:eastAsia="華康中黑體" w:hAnsi="Barlow Condensed Medium" w:cstheme="minorHAnsi"/>
                 <w:w w:val="80"/>
                 <w:szCs w:val="24"/>
-                <w:highlight w:val="yellow"/>
               </w:rPr>
             </w:pPr>
           </w:p>
@@ -23153,10 +22614,9 @@
               <w:ind w:leftChars="-2" w:left="-5" w:rightChars="-3" w:right="-7"/>
               <w:jc w:val="right"/>
               <w:rPr>
-                <w:rFonts w:ascii="Barlow Condensed Medium" w:eastAsia="華康中黑體" w:hAnsi="Barlow Condensed Medium" w:cstheme="minorHAnsi" w:hint="eastAsia"/>
+                <w:rFonts w:ascii="Barlow Condensed Medium" w:eastAsia="華康中黑體" w:hAnsi="Barlow Condensed Medium" w:cstheme="minorHAnsi"/>
                 <w:w w:val="80"/>
                 <w:szCs w:val="24"/>
-                <w:highlight w:val="yellow"/>
               </w:rPr>
             </w:pPr>
           </w:p>
@@ -23169,7 +22629,6 @@
                 <w:rFonts w:ascii="Barlow Condensed Medium" w:eastAsia="華康中黑體" w:hAnsi="Barlow Condensed Medium" w:cstheme="minorHAnsi"/>
                 <w:w w:val="80"/>
                 <w:szCs w:val="24"/>
-                <w:highlight w:val="yellow"/>
               </w:rPr>
             </w:pPr>
             <w:r>
@@ -23177,7 +22636,6 @@
                 <w:rFonts w:ascii="Barlow Condensed Medium" w:eastAsia="華康中黑體" w:hAnsi="Barlow Condensed Medium" w:cstheme="minorHAnsi" w:hint="eastAsia"/>
                 <w:w w:val="80"/>
                 <w:szCs w:val="24"/>
-                <w:highlight w:val="yellow"/>
               </w:rPr>
               <w:t>3</w:t>
             </w:r>
@@ -23186,7 +22644,6 @@
                 <w:rFonts w:ascii="Barlow Condensed Medium" w:eastAsia="華康中黑體" w:hAnsi="Barlow Condensed Medium" w:cstheme="minorHAnsi"/>
                 <w:w w:val="80"/>
                 <w:szCs w:val="24"/>
-                <w:highlight w:val="yellow"/>
               </w:rPr>
               <w:t>,200</w:t>
             </w:r>
@@ -23209,7 +22666,6 @@
                 <w:rFonts w:ascii="Barlow Condensed Medium" w:eastAsia="華康中黑體" w:hAnsi="Barlow Condensed Medium" w:cstheme="minorHAnsi"/>
                 <w:w w:val="80"/>
                 <w:szCs w:val="24"/>
-                <w:highlight w:val="yellow"/>
               </w:rPr>
             </w:pPr>
           </w:p>
@@ -23231,7 +22687,6 @@
                 <w:rFonts w:ascii="Barlow Condensed Medium" w:eastAsia="華康中黑體" w:hAnsi="Barlow Condensed Medium" w:cstheme="minorHAnsi"/>
                 <w:w w:val="80"/>
                 <w:szCs w:val="24"/>
-                <w:highlight w:val="yellow"/>
               </w:rPr>
             </w:pPr>
           </w:p>
@@ -23253,7 +22708,6 @@
                 <w:rFonts w:ascii="Barlow Condensed Medium" w:eastAsia="華康中黑體" w:hAnsi="Barlow Condensed Medium" w:cstheme="minorHAnsi"/>
                 <w:w w:val="80"/>
                 <w:szCs w:val="24"/>
-                <w:highlight w:val="yellow"/>
               </w:rPr>
             </w:pPr>
           </w:p>
@@ -23275,7 +22729,6 @@
                 <w:rFonts w:ascii="Barlow Condensed Medium" w:eastAsia="華康中黑體" w:hAnsi="Barlow Condensed Medium" w:cstheme="minorHAnsi"/>
                 <w:w w:val="80"/>
                 <w:szCs w:val="24"/>
-                <w:highlight w:val="yellow"/>
               </w:rPr>
             </w:pPr>
           </w:p>
@@ -23301,7 +22754,6 @@
                 <w:rFonts w:ascii="Barlow Condensed Medium" w:eastAsia="華康中黑體" w:hAnsi="Barlow Condensed Medium" w:cstheme="minorHAnsi"/>
                 <w:w w:val="80"/>
                 <w:szCs w:val="24"/>
-                <w:highlight w:val="yellow"/>
               </w:rPr>
             </w:pPr>
           </w:p>
@@ -23323,7 +22775,6 @@
                 <w:rFonts w:ascii="Barlow Condensed Medium" w:eastAsia="華康中黑體" w:hAnsi="Barlow Condensed Medium" w:cstheme="minorHAnsi"/>
                 <w:w w:val="80"/>
                 <w:szCs w:val="24"/>
-                <w:highlight w:val="yellow"/>
               </w:rPr>
             </w:pPr>
           </w:p>
@@ -23343,10 +22794,9 @@
               <w:ind w:leftChars="-2" w:left="-5" w:rightChars="-3" w:right="-7"/>
               <w:jc w:val="right"/>
               <w:rPr>
-                <w:rFonts w:ascii="Barlow Condensed Medium" w:eastAsia="華康中黑體" w:hAnsi="Barlow Condensed Medium" w:cstheme="minorHAnsi" w:hint="eastAsia"/>
+                <w:rFonts w:ascii="Barlow Condensed Medium" w:eastAsia="華康中黑體" w:hAnsi="Barlow Condensed Medium" w:cstheme="minorHAnsi"/>
                 <w:w w:val="80"/>
                 <w:szCs w:val="24"/>
-                <w:highlight w:val="yellow"/>
               </w:rPr>
             </w:pPr>
           </w:p>
@@ -23365,10 +22815,9 @@
             <w:pPr>
               <w:snapToGrid w:val="0"/>
               <w:rPr>
-                <w:rFonts w:ascii="Barlow Condensed Medium" w:eastAsia="華康中黑體" w:hAnsi="Barlow Condensed Medium" w:cstheme="minorHAnsi" w:hint="eastAsia"/>
+                <w:rFonts w:ascii="Barlow Condensed Medium" w:eastAsia="華康中黑體" w:hAnsi="Barlow Condensed Medium" w:cstheme="minorHAnsi"/>
                 <w:w w:val="80"/>
                 <w:sz w:val="22"/>
-                <w:highlight w:val="yellow"/>
               </w:rPr>
             </w:pPr>
           </w:p>
@@ -23387,10 +22836,9 @@
               <w:snapToGrid w:val="0"/>
               <w:jc w:val="right"/>
               <w:rPr>
-                <w:rFonts w:ascii="Barlow Condensed Medium" w:eastAsia="華康中黑體" w:hAnsi="Barlow Condensed Medium" w:cstheme="minorHAnsi" w:hint="eastAsia"/>
+                <w:rFonts w:ascii="Barlow Condensed Medium" w:eastAsia="華康中黑體" w:hAnsi="Barlow Condensed Medium" w:cstheme="minorHAnsi"/>
                 <w:w w:val="80"/>
                 <w:szCs w:val="24"/>
-                <w:highlight w:val="yellow"/>
               </w:rPr>
             </w:pPr>
           </w:p>
@@ -23409,10 +22857,9 @@
               <w:snapToGrid w:val="0"/>
               <w:jc w:val="right"/>
               <w:rPr>
-                <w:rFonts w:ascii="Barlow Condensed Medium" w:eastAsia="華康中黑體" w:hAnsi="Barlow Condensed Medium" w:cstheme="minorHAnsi" w:hint="eastAsia"/>
+                <w:rFonts w:ascii="Barlow Condensed Medium" w:eastAsia="華康中黑體" w:hAnsi="Barlow Condensed Medium" w:cstheme="minorHAnsi"/>
                 <w:w w:val="80"/>
                 <w:szCs w:val="24"/>
-                <w:highlight w:val="yellow"/>
               </w:rPr>
             </w:pPr>
           </w:p>
@@ -23438,7 +22885,6 @@
                 <w:rFonts w:ascii="Barlow Condensed Medium" w:eastAsia="華康中黑體" w:hAnsi="Barlow Condensed Medium" w:cstheme="minorHAnsi"/>
                 <w:w w:val="80"/>
                 <w:szCs w:val="24"/>
-                <w:highlight w:val="yellow"/>
               </w:rPr>
             </w:pPr>
             <w:r>
@@ -23446,7 +22892,6 @@
                 <w:rFonts w:ascii="Barlow Condensed Medium" w:eastAsia="華康中黑體" w:hAnsi="Barlow Condensed Medium" w:cstheme="minorHAnsi"/>
                 <w:w w:val="80"/>
                 <w:szCs w:val="24"/>
-                <w:highlight w:val="yellow"/>
               </w:rPr>
               <w:sym w:font="Wingdings 2" w:char="F0AE"/>
             </w:r>
@@ -23455,7 +22900,6 @@
                 <w:rFonts w:ascii="Barlow Condensed Medium" w:eastAsia="華康中黑體" w:hAnsi="Barlow Condensed Medium" w:cstheme="minorHAnsi" w:hint="eastAsia"/>
                 <w:w w:val="80"/>
                 <w:szCs w:val="24"/>
-                <w:highlight w:val="yellow"/>
               </w:rPr>
               <w:t>為主</w:t>
             </w:r>
@@ -23465,7 +22909,6 @@
                 <w:rFonts w:ascii="Barlow Condensed Medium" w:eastAsia="華康中黑體" w:hAnsi="Barlow Condensed Medium" w:cstheme="minorHAnsi" w:hint="eastAsia"/>
                 <w:w w:val="80"/>
                 <w:szCs w:val="24"/>
-                <w:highlight w:val="yellow"/>
               </w:rPr>
               <w:t>日愛宴</w:t>
             </w:r>
@@ -23475,7 +22918,6 @@
                 <w:rFonts w:ascii="Barlow Condensed Medium" w:eastAsia="華康中黑體" w:hAnsi="Barlow Condensed Medium" w:cstheme="minorHAnsi"/>
                 <w:w w:val="80"/>
                 <w:szCs w:val="24"/>
-                <w:highlight w:val="yellow"/>
               </w:rPr>
               <w:t>奉獻</w:t>
             </w:r>
@@ -23484,7 +22926,6 @@
                 <w:rFonts w:ascii="Barlow Condensed Medium" w:eastAsia="華康中黑體" w:hAnsi="Barlow Condensed Medium" w:cstheme="minorHAnsi"/>
                 <w:w w:val="80"/>
                 <w:szCs w:val="24"/>
-                <w:highlight w:val="yellow"/>
               </w:rPr>
               <w:t>:</w:t>
             </w:r>
@@ -23507,7 +22948,6 @@
                 <w:rFonts w:ascii="Barlow Condensed Medium" w:eastAsia="華康中黑體" w:hAnsi="Barlow Condensed Medium" w:cstheme="minorHAnsi"/>
                 <w:w w:val="80"/>
                 <w:szCs w:val="24"/>
-                <w:highlight w:val="yellow"/>
               </w:rPr>
             </w:pPr>
             <w:r>
@@ -23515,7 +22955,6 @@
                 <w:rFonts w:ascii="Barlow Condensed Medium" w:eastAsia="華康中黑體" w:hAnsi="Barlow Condensed Medium" w:cstheme="minorHAnsi" w:hint="eastAsia"/>
                 <w:w w:val="80"/>
                 <w:szCs w:val="24"/>
-                <w:highlight w:val="yellow"/>
               </w:rPr>
               <w:t>10</w:t>
             </w:r>
@@ -23524,7 +22963,6 @@
                 <w:rFonts w:ascii="Barlow Condensed Medium" w:eastAsia="華康中黑體" w:hAnsi="Barlow Condensed Medium" w:cstheme="minorHAnsi" w:hint="eastAsia"/>
                 <w:w w:val="80"/>
                 <w:szCs w:val="24"/>
-                <w:highlight w:val="yellow"/>
               </w:rPr>
               <w:t>號</w:t>
             </w:r>
@@ -23548,7 +22986,6 @@
                 <w:rFonts w:ascii="Barlow Condensed Medium" w:eastAsia="華康中黑體" w:hAnsi="Barlow Condensed Medium" w:cstheme="minorHAnsi"/>
                 <w:w w:val="80"/>
                 <w:szCs w:val="24"/>
-                <w:highlight w:val="yellow"/>
               </w:rPr>
             </w:pPr>
             <w:r>
@@ -23556,7 +22993,6 @@
                 <w:rFonts w:ascii="Barlow Condensed Medium" w:eastAsia="華康中黑體" w:hAnsi="Barlow Condensed Medium" w:cstheme="minorHAnsi" w:hint="eastAsia"/>
                 <w:w w:val="80"/>
                 <w:szCs w:val="24"/>
-                <w:highlight w:val="yellow"/>
               </w:rPr>
               <w:t>2,000</w:t>
             </w:r>
@@ -23579,7 +23015,6 @@
                 <w:rFonts w:ascii="Barlow Condensed Medium" w:eastAsia="華康中黑體" w:hAnsi="Barlow Condensed Medium" w:cstheme="minorHAnsi"/>
                 <w:w w:val="80"/>
                 <w:szCs w:val="24"/>
-                <w:highlight w:val="yellow"/>
               </w:rPr>
             </w:pPr>
           </w:p>
@@ -23601,7 +23036,6 @@
                 <w:rFonts w:ascii="Barlow Condensed Medium" w:eastAsia="華康中黑體" w:hAnsi="Barlow Condensed Medium" w:cstheme="minorHAnsi"/>
                 <w:w w:val="80"/>
                 <w:szCs w:val="24"/>
-                <w:highlight w:val="yellow"/>
               </w:rPr>
             </w:pPr>
           </w:p>
@@ -23623,7 +23057,6 @@
                 <w:rFonts w:ascii="Barlow Condensed Medium" w:eastAsia="華康中黑體" w:hAnsi="Barlow Condensed Medium" w:cstheme="minorHAnsi"/>
                 <w:w w:val="80"/>
                 <w:szCs w:val="24"/>
-                <w:highlight w:val="yellow"/>
               </w:rPr>
             </w:pPr>
           </w:p>
@@ -23646,10 +23079,9 @@
             <w:pPr>
               <w:snapToGrid w:val="0"/>
               <w:rPr>
-                <w:rFonts w:ascii="Barlow Condensed Medium" w:eastAsia="華康中黑體" w:hAnsi="Barlow Condensed Medium" w:cstheme="minorHAnsi" w:hint="eastAsia"/>
+                <w:rFonts w:ascii="Barlow Condensed Medium" w:eastAsia="華康中黑體" w:hAnsi="Barlow Condensed Medium" w:cstheme="minorHAnsi"/>
                 <w:w w:val="80"/>
                 <w:szCs w:val="24"/>
-                <w:highlight w:val="yellow"/>
               </w:rPr>
             </w:pPr>
           </w:p>
@@ -23668,10 +23100,9 @@
               <w:snapToGrid w:val="0"/>
               <w:jc w:val="right"/>
               <w:rPr>
-                <w:rFonts w:ascii="Barlow Condensed Medium" w:eastAsia="華康中黑體" w:hAnsi="Barlow Condensed Medium" w:cstheme="minorHAnsi" w:hint="eastAsia"/>
+                <w:rFonts w:ascii="Barlow Condensed Medium" w:eastAsia="華康中黑體" w:hAnsi="Barlow Condensed Medium" w:cstheme="minorHAnsi"/>
                 <w:w w:val="80"/>
                 <w:szCs w:val="24"/>
-                <w:highlight w:val="yellow"/>
               </w:rPr>
             </w:pPr>
           </w:p>
@@ -23691,10 +23122,9 @@
               <w:ind w:leftChars="-2" w:left="-5" w:rightChars="-3" w:right="-7"/>
               <w:jc w:val="right"/>
               <w:rPr>
-                <w:rFonts w:ascii="Barlow Condensed Medium" w:eastAsia="華康中黑體" w:hAnsi="Barlow Condensed Medium" w:cstheme="minorHAnsi" w:hint="eastAsia"/>
+                <w:rFonts w:ascii="Barlow Condensed Medium" w:eastAsia="華康中黑體" w:hAnsi="Barlow Condensed Medium" w:cstheme="minorHAnsi"/>
                 <w:w w:val="80"/>
                 <w:szCs w:val="24"/>
-                <w:highlight w:val="yellow"/>
               </w:rPr>
             </w:pPr>
           </w:p>
@@ -23713,10 +23143,9 @@
               <w:snapToGrid w:val="0"/>
               <w:jc w:val="right"/>
               <w:rPr>
-                <w:rFonts w:ascii="Barlow Condensed Medium" w:eastAsia="華康中黑體" w:hAnsi="Barlow Condensed Medium" w:cstheme="minorHAnsi" w:hint="eastAsia"/>
+                <w:rFonts w:ascii="Barlow Condensed Medium" w:eastAsia="華康中黑體" w:hAnsi="Barlow Condensed Medium" w:cstheme="minorHAnsi"/>
                 <w:w w:val="80"/>
                 <w:szCs w:val="24"/>
-                <w:highlight w:val="yellow"/>
               </w:rPr>
             </w:pPr>
           </w:p>
@@ -23735,10 +23164,9 @@
               <w:snapToGrid w:val="0"/>
               <w:jc w:val="right"/>
               <w:rPr>
-                <w:rFonts w:ascii="Barlow Condensed Medium" w:eastAsia="華康中黑體" w:hAnsi="Barlow Condensed Medium" w:cstheme="minorHAnsi" w:hint="eastAsia"/>
+                <w:rFonts w:ascii="Barlow Condensed Medium" w:eastAsia="華康中黑體" w:hAnsi="Barlow Condensed Medium" w:cstheme="minorHAnsi"/>
                 <w:w w:val="80"/>
                 <w:szCs w:val="24"/>
-                <w:highlight w:val="yellow"/>
               </w:rPr>
             </w:pPr>
           </w:p>
@@ -23757,10 +23185,9 @@
               <w:snapToGrid w:val="0"/>
               <w:jc w:val="right"/>
               <w:rPr>
-                <w:rFonts w:ascii="Barlow Condensed Medium" w:eastAsia="華康中黑體" w:hAnsi="Barlow Condensed Medium" w:cstheme="minorHAnsi" w:hint="eastAsia"/>
+                <w:rFonts w:ascii="Barlow Condensed Medium" w:eastAsia="華康中黑體" w:hAnsi="Barlow Condensed Medium" w:cstheme="minorHAnsi"/>
                 <w:w w:val="80"/>
                 <w:szCs w:val="24"/>
-                <w:highlight w:val="yellow"/>
               </w:rPr>
             </w:pPr>
           </w:p>
@@ -23779,10 +23206,9 @@
               <w:snapToGrid w:val="0"/>
               <w:jc w:val="right"/>
               <w:rPr>
-                <w:rFonts w:ascii="Barlow Condensed Medium" w:eastAsia="華康中黑體" w:hAnsi="Barlow Condensed Medium" w:cstheme="minorHAnsi" w:hint="eastAsia"/>
+                <w:rFonts w:ascii="Barlow Condensed Medium" w:eastAsia="華康中黑體" w:hAnsi="Barlow Condensed Medium" w:cstheme="minorHAnsi"/>
                 <w:w w:val="80"/>
                 <w:szCs w:val="24"/>
-                <w:highlight w:val="yellow"/>
               </w:rPr>
             </w:pPr>
           </w:p>
@@ -23808,7 +23234,6 @@
                 <w:rFonts w:ascii="Barlow Condensed Medium" w:eastAsia="華康中黑體" w:hAnsi="Barlow Condensed Medium" w:cstheme="minorHAnsi"/>
                 <w:w w:val="80"/>
                 <w:szCs w:val="24"/>
-                <w:highlight w:val="yellow"/>
               </w:rPr>
             </w:pPr>
             <w:r>
@@ -23816,7 +23241,6 @@
                 <w:rFonts w:ascii="Barlow Condensed Medium" w:eastAsia="華康中黑體" w:hAnsi="Barlow Condensed Medium" w:cstheme="minorHAnsi"/>
                 <w:w w:val="80"/>
                 <w:szCs w:val="24"/>
-                <w:highlight w:val="yellow"/>
               </w:rPr>
               <w:sym w:font="Wingdings 2" w:char="F0AE"/>
             </w:r>
@@ -23825,7 +23249,6 @@
                 <w:rFonts w:ascii="Barlow Condensed Medium" w:eastAsia="華康中黑體" w:hAnsi="Barlow Condensed Medium" w:cstheme="minorHAnsi" w:hint="eastAsia"/>
                 <w:w w:val="80"/>
                 <w:szCs w:val="24"/>
-                <w:highlight w:val="yellow"/>
               </w:rPr>
               <w:t>為</w:t>
             </w:r>
@@ -23834,7 +23257,6 @@
                 <w:rFonts w:ascii="Barlow Condensed Medium" w:eastAsia="華康中黑體" w:hAnsi="Barlow Condensed Medium" w:cstheme="minorHAnsi" w:hint="eastAsia"/>
                 <w:w w:val="80"/>
                 <w:szCs w:val="24"/>
-                <w:highlight w:val="yellow"/>
               </w:rPr>
               <w:t>新</w:t>
             </w:r>
@@ -23843,7 +23265,6 @@
                 <w:rFonts w:ascii="Barlow Condensed Medium" w:eastAsia="華康中黑體" w:hAnsi="Barlow Condensed Medium" w:cstheme="minorHAnsi"/>
                 <w:w w:val="80"/>
                 <w:szCs w:val="24"/>
-                <w:highlight w:val="yellow"/>
               </w:rPr>
               <w:t>春奉獻</w:t>
             </w:r>
@@ -23852,7 +23273,6 @@
                 <w:rFonts w:ascii="Barlow Condensed Medium" w:eastAsia="華康中黑體" w:hAnsi="Barlow Condensed Medium" w:cstheme="minorHAnsi" w:hint="eastAsia"/>
                 <w:w w:val="80"/>
                 <w:szCs w:val="24"/>
-                <w:highlight w:val="yellow"/>
               </w:rPr>
               <w:t>:</w:t>
             </w:r>
@@ -23875,7 +23295,6 @@
                 <w:rFonts w:ascii="Barlow Condensed Medium" w:eastAsia="華康中黑體" w:hAnsi="Barlow Condensed Medium" w:cstheme="minorHAnsi"/>
                 <w:w w:val="80"/>
                 <w:szCs w:val="24"/>
-                <w:highlight w:val="yellow"/>
               </w:rPr>
             </w:pPr>
             <w:r>
@@ -23883,7 +23302,6 @@
                 <w:rFonts w:ascii="Barlow Condensed Medium" w:eastAsia="華康中黑體" w:hAnsi="Barlow Condensed Medium" w:cstheme="minorHAnsi" w:hint="eastAsia"/>
                 <w:w w:val="80"/>
                 <w:szCs w:val="24"/>
-                <w:highlight w:val="yellow"/>
               </w:rPr>
               <w:t>63</w:t>
             </w:r>
@@ -23892,7 +23310,6 @@
                 <w:rFonts w:ascii="Barlow Condensed Medium" w:eastAsia="華康中黑體" w:hAnsi="Barlow Condensed Medium" w:cstheme="minorHAnsi"/>
                 <w:w w:val="80"/>
                 <w:szCs w:val="24"/>
-                <w:highlight w:val="yellow"/>
               </w:rPr>
               <w:t>號</w:t>
             </w:r>
@@ -23923,7 +23340,6 @@
                 <w:rFonts w:ascii="Barlow Condensed Medium" w:eastAsia="華康中黑體" w:hAnsi="Barlow Condensed Medium" w:cstheme="minorHAnsi" w:hint="eastAsia"/>
                 <w:w w:val="80"/>
                 <w:szCs w:val="24"/>
-                <w:highlight w:val="yellow"/>
               </w:rPr>
               <w:t>1,2</w:t>
             </w:r>
@@ -23932,12 +23348,9 @@
                 <w:rFonts w:ascii="Barlow Condensed Medium" w:eastAsia="華康中黑體" w:hAnsi="Barlow Condensed Medium" w:cstheme="minorHAnsi"/>
                 <w:w w:val="80"/>
                 <w:szCs w:val="24"/>
-                <w:highlight w:val="yellow"/>
               </w:rPr>
               <w:t>00</w:t>
             </w:r>
-            <w:bookmarkStart w:id="7" w:name="_GoBack"/>
-            <w:bookmarkEnd w:id="7"/>
           </w:p>
         </w:tc>
         <w:tc>
@@ -24293,7 +23706,7 @@
                 <w:sz w:val="20"/>
                 <w:szCs w:val="20"/>
               </w:rPr>
-              <w:t>18</w:t>
+              <w:t>25</w:t>
             </w:r>
             <w:r>
               <w:rPr>
@@ -24485,7 +23898,7 @@
                 <w:sz w:val="20"/>
                 <w:szCs w:val="20"/>
               </w:rPr>
-              <w:t>19</w:t>
+              <w:t>26</w:t>
             </w:r>
             <w:r>
               <w:rPr>
@@ -24675,7 +24088,7 @@
                 <w:sz w:val="20"/>
                 <w:szCs w:val="20"/>
               </w:rPr>
-              <w:t>20</w:t>
+              <w:t>27</w:t>
             </w:r>
             <w:r>
               <w:rPr>
@@ -24858,7 +24271,7 @@
                 <w:sz w:val="20"/>
                 <w:szCs w:val="20"/>
               </w:rPr>
-              <w:t>21</w:t>
+              <w:t>28</w:t>
             </w:r>
             <w:r>
               <w:rPr>
@@ -25039,7 +24452,7 @@
                 <w:sz w:val="20"/>
                 <w:szCs w:val="20"/>
               </w:rPr>
-              <w:t>22</w:t>
+              <w:t>29</w:t>
             </w:r>
             <w:r>
               <w:rPr>
@@ -25174,7 +24587,7 @@
                 <w:sz w:val="20"/>
                 <w:szCs w:val="20"/>
               </w:rPr>
-              <w:t>2</w:t>
+              <w:t>3</w:t>
             </w:r>
             <w:r>
               <w:rPr>
@@ -25229,7 +24642,7 @@
                 <w:sz w:val="20"/>
                 <w:szCs w:val="20"/>
               </w:rPr>
-              <w:t>23</w:t>
+              <w:t>1</w:t>
             </w:r>
             <w:r>
               <w:rPr>
@@ -25355,7 +24768,7 @@
                 <w:sz w:val="20"/>
                 <w:szCs w:val="20"/>
               </w:rPr>
-              <w:t>2</w:t>
+              <w:t>3</w:t>
             </w:r>
             <w:r>
               <w:rPr>
@@ -25410,7 +24823,7 @@
                 <w:sz w:val="20"/>
                 <w:szCs w:val="20"/>
               </w:rPr>
-              <w:t>24</w:t>
+              <w:t>2</w:t>
             </w:r>
             <w:r>
               <w:rPr>
@@ -26374,7 +25787,7 @@
           <w:rFonts w:ascii="Barlow Condensed Medium" w:eastAsia="華康正顏楷體W9" w:hAnsi="Barlow Condensed Medium" w:cstheme="minorHAnsi"/>
           <w:noProof/>
         </w:rPr>
-        <w:t>18</w:t>
+        <w:t>25</w:t>
       </w:r>
       <w:r>
         <w:rPr>
@@ -27782,7 +27195,7 @@
         <w:b/>
         <w:noProof/>
       </w:rPr>
-      <w:t>2407</w:t>
+      <w:t>2408</w:t>
     </w:r>
     <w:r>
       <w:rPr>
@@ -27919,7 +27332,7 @@
         <w:b/>
         <w:noProof/>
       </w:rPr>
-      <w:t>18</w:t>
+      <w:t>25</w:t>
     </w:r>
     <w:r>
       <w:rPr>
@@ -27991,7 +27404,7 @@
         <w:b/>
         <w:noProof/>
       </w:rPr>
-      <w:t>2407</w:t>
+      <w:t>2408</w:t>
     </w:r>
     <w:r>
       <w:rPr>
@@ -28128,7 +27541,7 @@
         <w:b/>
         <w:noProof/>
       </w:rPr>
-      <w:t>18</w:t>
+      <w:t>25</w:t>
     </w:r>
     <w:r>
       <w:rPr>
@@ -28240,7 +27653,7 @@
         <w:b/>
         <w:noProof/>
       </w:rPr>
-      <w:t>2407</w:t>
+      <w:t>2408</w:t>
     </w:r>
     <w:r>
       <w:rPr>
@@ -28377,7 +27790,7 @@
         <w:b/>
         <w:noProof/>
       </w:rPr>
-      <w:t>18</w:t>
+      <w:t>25</w:t>
     </w:r>
     <w:r>
       <w:rPr>
@@ -28449,7 +27862,7 @@
         <w:b/>
         <w:noProof/>
       </w:rPr>
-      <w:t>2407</w:t>
+      <w:t>2408</w:t>
     </w:r>
     <w:r>
       <w:rPr>
@@ -28586,7 +27999,7 @@
         <w:b/>
         <w:noProof/>
       </w:rPr>
-      <w:t>18</w:t>
+      <w:t>25</w:t>
     </w:r>
     <w:r>
       <w:rPr>
@@ -29581,6 +28994,7 @@
     <w:uiPriority w:val="39"/>
     <w:rsid w:val="00767341"/>
     <w:tblPr>
+      <w:tblInd w:w="0" w:type="dxa"/>
       <w:tblBorders>
         <w:top w:val="single" w:sz="4" w:space="0" w:color="auto"/>
         <w:left w:val="single" w:sz="4" w:space="0" w:color="auto"/>
@@ -29589,6 +29003,12 @@
         <w:insideH w:val="single" w:sz="4" w:space="0" w:color="auto"/>
         <w:insideV w:val="single" w:sz="4" w:space="0" w:color="auto"/>
       </w:tblBorders>
+      <w:tblCellMar>
+        <w:top w:w="0" w:type="dxa"/>
+        <w:left w:w="108" w:type="dxa"/>
+        <w:bottom w:w="0" w:type="dxa"/>
+        <w:right w:w="108" w:type="dxa"/>
+      </w:tblCellMar>
     </w:tblPr>
   </w:style>
   <w:style w:type="paragraph" w:styleId="a4">
@@ -29750,6 +29170,7 @@
       <w:rFonts w:eastAsia="Times New Roman"/>
     </w:rPr>
     <w:tblPr>
+      <w:tblInd w:w="0" w:type="dxa"/>
       <w:tblBorders>
         <w:top w:val="single" w:sz="4" w:space="0" w:color="auto"/>
         <w:left w:val="single" w:sz="4" w:space="0" w:color="auto"/>
@@ -29758,6 +29179,12 @@
         <w:insideH w:val="single" w:sz="4" w:space="0" w:color="auto"/>
         <w:insideV w:val="single" w:sz="4" w:space="0" w:color="auto"/>
       </w:tblBorders>
+      <w:tblCellMar>
+        <w:top w:w="0" w:type="dxa"/>
+        <w:left w:w="108" w:type="dxa"/>
+        <w:bottom w:w="0" w:type="dxa"/>
+        <w:right w:w="108" w:type="dxa"/>
+      </w:tblCellMar>
     </w:tblPr>
   </w:style>
 </w:styles>
@@ -29978,6 +29405,7 @@
     <w:uiPriority w:val="39"/>
     <w:rsid w:val="00767341"/>
     <w:tblPr>
+      <w:tblInd w:w="0" w:type="dxa"/>
       <w:tblBorders>
         <w:top w:val="single" w:sz="4" w:space="0" w:color="auto"/>
         <w:left w:val="single" w:sz="4" w:space="0" w:color="auto"/>
@@ -29986,6 +29414,12 @@
         <w:insideH w:val="single" w:sz="4" w:space="0" w:color="auto"/>
         <w:insideV w:val="single" w:sz="4" w:space="0" w:color="auto"/>
       </w:tblBorders>
+      <w:tblCellMar>
+        <w:top w:w="0" w:type="dxa"/>
+        <w:left w:w="108" w:type="dxa"/>
+        <w:bottom w:w="0" w:type="dxa"/>
+        <w:right w:w="108" w:type="dxa"/>
+      </w:tblCellMar>
     </w:tblPr>
   </w:style>
   <w:style w:type="paragraph" w:styleId="a4">
@@ -30147,6 +29581,7 @@
       <w:rFonts w:eastAsia="Times New Roman"/>
     </w:rPr>
     <w:tblPr>
+      <w:tblInd w:w="0" w:type="dxa"/>
       <w:tblBorders>
         <w:top w:val="single" w:sz="4" w:space="0" w:color="auto"/>
         <w:left w:val="single" w:sz="4" w:space="0" w:color="auto"/>
@@ -30155,6 +29590,12 @@
         <w:insideH w:val="single" w:sz="4" w:space="0" w:color="auto"/>
         <w:insideV w:val="single" w:sz="4" w:space="0" w:color="auto"/>
       </w:tblBorders>
+      <w:tblCellMar>
+        <w:top w:w="0" w:type="dxa"/>
+        <w:left w:w="108" w:type="dxa"/>
+        <w:bottom w:w="0" w:type="dxa"/>
+        <w:right w:w="108" w:type="dxa"/>
+      </w:tblCellMar>
     </w:tblPr>
   </w:style>
 </w:styles>
@@ -30426,7 +29867,7 @@
 </file>
 
 <file path=customXml/itemProps1.xml><?xml version="1.0" encoding="utf-8"?>
-<ds:datastoreItem xmlns:ds="http://schemas.openxmlformats.org/officeDocument/2006/customXml" ds:itemID="{D2B0932E-8B64-4983-9227-E6EFBF5DFA15}">
+<ds:datastoreItem xmlns:ds="http://schemas.openxmlformats.org/officeDocument/2006/customXml" ds:itemID="{97CCACD7-3BCD-4047-908A-FCB83DAEAAD4}">
   <ds:schemaRefs>
     <ds:schemaRef ds:uri="http://schemas.openxmlformats.org/officeDocument/2006/bibliography"/>
   </ds:schemaRefs>

--- a/新泰週報20240225[2408]B4F.docx
+++ b/新泰週報20240225[2408]B4F.docx
@@ -1,6 +1,6 @@
 
 <file path=word/document.xml><?xml version="1.0" encoding="utf-8"?>
-<w:document xmlns:wpc="http://schemas.microsoft.com/office/word/2010/wordprocessingCanvas" xmlns:mc="http://schemas.openxmlformats.org/markup-compatibility/2006" xmlns:o="urn:schemas-microsoft-com:office:office" xmlns:r="http://schemas.openxmlformats.org/officeDocument/2006/relationships" xmlns:m="http://schemas.openxmlformats.org/officeDocument/2006/math" xmlns:v="urn:schemas-microsoft-com:vml" xmlns:wp14="http://schemas.microsoft.com/office/word/2010/wordprocessingDrawing" xmlns:wp="http://schemas.openxmlformats.org/drawingml/2006/wordprocessingDrawing" xmlns:w10="urn:schemas-microsoft-com:office:word" xmlns:w="http://schemas.openxmlformats.org/wordprocessingml/2006/main" xmlns:w14="http://schemas.microsoft.com/office/word/2010/wordml" xmlns:wpg="http://schemas.microsoft.com/office/word/2010/wordprocessingGroup" xmlns:wpi="http://schemas.microsoft.com/office/word/2010/wordprocessingInk" xmlns:wne="http://schemas.microsoft.com/office/word/2006/wordml" xmlns:wps="http://schemas.microsoft.com/office/word/2010/wordprocessingShape" mc:Ignorable="w14 wp14">
+<w:document xmlns:wpc="http://schemas.microsoft.com/office/word/2010/wordprocessingCanvas" xmlns:mc="http://schemas.openxmlformats.org/markup-compatibility/2006" xmlns:o="urn:schemas-microsoft-com:office:office" xmlns:r="http://schemas.openxmlformats.org/officeDocument/2006/relationships" xmlns:m="http://schemas.openxmlformats.org/officeDocument/2006/math" xmlns:v="urn:schemas-microsoft-com:vml" xmlns:wp14="http://schemas.microsoft.com/office/word/2010/wordprocessingDrawing" xmlns:wp="http://schemas.openxmlformats.org/drawingml/2006/wordprocessingDrawing" xmlns:w10="urn:schemas-microsoft-com:office:word" xmlns:w="http://schemas.openxmlformats.org/wordprocessingml/2006/main" xmlns:w14="http://schemas.microsoft.com/office/word/2010/wordml" xmlns:w15="http://schemas.microsoft.com/office/word/2012/wordml" xmlns:wpg="http://schemas.microsoft.com/office/word/2010/wordprocessingGroup" xmlns:wpi="http://schemas.microsoft.com/office/word/2010/wordprocessingInk" xmlns:wne="http://schemas.microsoft.com/office/word/2006/wordml" xmlns:wps="http://schemas.microsoft.com/office/word/2010/wordprocessingShape" mc:Ignorable="w14 w15 wp14">
   <w:body>
     <w:p>
       <w:pPr>
@@ -621,122 +621,75 @@
             </w:r>
             <w:r>
               <w:rPr>
-                <w:rFonts w:ascii="Barlow Condensed Medium" w:eastAsia="標楷體" w:hAnsi="Barlow Condensed Medium" w:cs="Segoe UI Symbol" w:hint="eastAsia"/>
+                <w:rFonts w:ascii="Barlow Condensed Medium" w:eastAsia="標楷體" w:hAnsi="Barlow Condensed Medium" w:cs="Segoe UI Symbol"/>
                 <w:w w:val="90"/>
                 <w:sz w:val="26"/>
                 <w:szCs w:val="26"/>
               </w:rPr>
-              <w:t>總會</w:t>
-            </w:r>
-            <w:proofErr w:type="gramStart"/>
-            <w:r>
-              <w:rPr>
-                <w:rFonts w:ascii="Barlow Condensed Medium" w:eastAsia="標楷體" w:hAnsi="Barlow Condensed Medium" w:cs="Segoe UI Symbol" w:hint="eastAsia"/>
+              <w:t>台北中會劍橋</w:t>
+            </w:r>
+            <w:r>
+              <w:rPr>
+                <w:rFonts w:ascii="Barlow Condensed Medium" w:eastAsia="標楷體" w:hAnsi="Barlow Condensed Medium" w:cs="Segoe UI Symbol"/>
                 <w:w w:val="90"/>
                 <w:sz w:val="26"/>
                 <w:szCs w:val="26"/>
               </w:rPr>
-              <w:t>教社部主辨</w:t>
-            </w:r>
-            <w:proofErr w:type="gramEnd"/>
-            <w:r>
-              <w:rPr>
-                <w:rFonts w:ascii="Barlow Condensed Medium" w:eastAsia="標楷體" w:hAnsi="Barlow Condensed Medium" w:cs="Segoe UI Symbol" w:hint="eastAsia"/>
+              <w:t>教會將於</w:t>
+            </w:r>
+            <w:r>
+              <w:rPr>
+                <w:rFonts w:ascii="Barlow Condensed Medium" w:eastAsia="標楷體" w:hAnsi="Barlow Condensed Medium" w:cs="Segoe UI Symbol"/>
                 <w:w w:val="90"/>
                 <w:sz w:val="26"/>
                 <w:szCs w:val="26"/>
               </w:rPr>
-              <w:t>二二八</w:t>
-            </w:r>
-            <w:r>
-              <w:rPr>
-                <w:rFonts w:ascii="Barlow Condensed Medium" w:eastAsia="標楷體" w:hAnsi="Barlow Condensed Medium" w:cs="Segoe UI Symbol" w:hint="eastAsia"/>
+              <w:t>3/17(</w:t>
+            </w:r>
+            <w:r>
+              <w:rPr>
+                <w:rFonts w:ascii="Barlow Condensed Medium" w:eastAsia="標楷體" w:hAnsi="Barlow Condensed Medium" w:cs="Segoe UI Symbol"/>
                 <w:w w:val="90"/>
                 <w:sz w:val="26"/>
                 <w:szCs w:val="26"/>
               </w:rPr>
-              <w:t>77</w:t>
-            </w:r>
-            <w:r>
-              <w:rPr>
-                <w:rFonts w:ascii="Barlow Condensed Medium" w:eastAsia="標楷體" w:hAnsi="Barlow Condensed Medium" w:cs="Segoe UI Symbol" w:hint="eastAsia"/>
+              <w:t>日</w:t>
+            </w:r>
+            <w:r>
+              <w:rPr>
+                <w:rFonts w:ascii="Barlow Condensed Medium" w:eastAsia="標楷體" w:hAnsi="Barlow Condensed Medium" w:cs="Segoe UI Symbol"/>
                 <w:w w:val="90"/>
                 <w:sz w:val="26"/>
                 <w:szCs w:val="26"/>
               </w:rPr>
-              <w:t>週年紀念活動，「</w:t>
-            </w:r>
-            <w:r>
-              <w:rPr>
-                <w:rFonts w:ascii="Barlow Condensed Medium" w:eastAsia="標楷體" w:hAnsi="Barlow Condensed Medium" w:cs="Segoe UI Symbol" w:hint="eastAsia"/>
+              <w:t>)</w:t>
+            </w:r>
+            <w:r>
+              <w:rPr>
+                <w:rFonts w:ascii="Barlow Condensed Medium" w:eastAsia="標楷體" w:hAnsi="Barlow Condensed Medium" w:cs="Segoe UI Symbol"/>
                 <w:w w:val="90"/>
                 <w:sz w:val="26"/>
                 <w:szCs w:val="26"/>
               </w:rPr>
-              <w:t>228.0</w:t>
-            </w:r>
-            <w:r>
-              <w:rPr>
-                <w:rFonts w:ascii="Barlow Condensed Medium" w:eastAsia="標楷體" w:hAnsi="Barlow Condensed Medium" w:cs="Segoe UI Symbol" w:hint="eastAsia"/>
+              <w:t>下午</w:t>
+            </w:r>
+            <w:r>
+              <w:rPr>
+                <w:rFonts w:ascii="Barlow Condensed Medium" w:eastAsia="標楷體" w:hAnsi="Barlow Condensed Medium" w:cs="Segoe UI Symbol"/>
                 <w:w w:val="90"/>
                 <w:sz w:val="26"/>
                 <w:szCs w:val="26"/>
               </w:rPr>
-              <w:t>誠實的歷史，健康的國家」。</w:t>
-            </w:r>
-            <w:r>
-              <w:rPr>
-                <w:rFonts w:ascii="Barlow Condensed Medium" w:eastAsia="標楷體" w:hAnsi="Barlow Condensed Medium" w:cs="Segoe UI Symbol" w:hint="eastAsia"/>
+              <w:t>3:30</w:t>
+            </w:r>
+            <w:r>
+              <w:rPr>
+                <w:rFonts w:ascii="Barlow Condensed Medium" w:eastAsia="標楷體" w:hAnsi="Barlow Condensed Medium" w:cs="Segoe UI Symbol"/>
                 <w:w w:val="90"/>
                 <w:sz w:val="26"/>
                 <w:szCs w:val="26"/>
               </w:rPr>
-              <w:t>2/24(</w:t>
-            </w:r>
-            <w:r>
-              <w:rPr>
-                <w:rFonts w:ascii="Barlow Condensed Medium" w:eastAsia="標楷體" w:hAnsi="Barlow Condensed Medium" w:cs="Segoe UI Symbol" w:hint="eastAsia"/>
-                <w:w w:val="90"/>
-                <w:sz w:val="26"/>
-                <w:szCs w:val="26"/>
-              </w:rPr>
-              <w:t>六</w:t>
-            </w:r>
-            <w:r>
-              <w:rPr>
-                <w:rFonts w:ascii="Barlow Condensed Medium" w:eastAsia="標楷體" w:hAnsi="Barlow Condensed Medium" w:cs="Segoe UI Symbol" w:hint="eastAsia"/>
-                <w:w w:val="90"/>
-                <w:sz w:val="26"/>
-                <w:szCs w:val="26"/>
-              </w:rPr>
-              <w:t>)</w:t>
-            </w:r>
-            <w:r>
-              <w:rPr>
-                <w:rFonts w:ascii="Barlow Condensed Medium" w:eastAsia="標楷體" w:hAnsi="Barlow Condensed Medium" w:cs="Segoe UI Symbol" w:hint="eastAsia"/>
-                <w:w w:val="90"/>
-                <w:sz w:val="26"/>
-                <w:szCs w:val="26"/>
-              </w:rPr>
-              <w:t>下午</w:t>
-            </w:r>
-            <w:r>
-              <w:rPr>
-                <w:rFonts w:ascii="Barlow Condensed Medium" w:eastAsia="標楷體" w:hAnsi="Barlow Condensed Medium" w:cs="Segoe UI Symbol" w:hint="eastAsia"/>
-                <w:w w:val="90"/>
-                <w:sz w:val="26"/>
-                <w:szCs w:val="26"/>
-              </w:rPr>
-              <w:t>1:30-4:30</w:t>
-            </w:r>
-            <w:r>
-              <w:rPr>
-                <w:rFonts w:ascii="Barlow Condensed Medium" w:eastAsia="標楷體" w:hAnsi="Barlow Condensed Medium" w:cs="Segoe UI Symbol" w:hint="eastAsia"/>
-                <w:w w:val="90"/>
-                <w:sz w:val="26"/>
-                <w:szCs w:val="26"/>
-              </w:rPr>
-              <w:t>在台北市南京西路、太原路口，日新國小旁舉行。</w:t>
+              <w:t>舉行翁鵬翔傳道師封牧暨就任第五任牧師授職感恩禮拜。</w:t>
             </w:r>
           </w:p>
         </w:tc>
@@ -818,12 +771,21 @@
             </w:pPr>
             <w:r>
               <w:rPr>
+                <w:rFonts w:ascii="Segoe UI Symbol" w:eastAsia="標楷體" w:hAnsi="Segoe UI Symbol" w:cs="Segoe UI Symbol"/>
+                <w:w w:val="90"/>
+                <w:sz w:val="26"/>
+                <w:szCs w:val="26"/>
+              </w:rPr>
+              <w:t>★</w:t>
+            </w:r>
+            <w:r>
+              <w:rPr>
                 <w:rFonts w:ascii="Barlow Condensed Medium" w:eastAsia="標楷體" w:hAnsi="Barlow Condensed Medium" w:cs="Segoe UI Symbol"/>
                 <w:w w:val="90"/>
                 <w:sz w:val="26"/>
                 <w:szCs w:val="26"/>
               </w:rPr>
-              <w:t>台北中會</w:t>
+              <w:t>台北中會年度庶務簿冊</w:t>
             </w:r>
             <w:r>
               <w:rPr>
@@ -832,7 +794,43 @@
                 <w:sz w:val="26"/>
                 <w:szCs w:val="26"/>
               </w:rPr>
-              <w:t>財務部將於</w:t>
+              <w:t>和財務會計帳冊</w:t>
+            </w:r>
+            <w:r>
+              <w:rPr>
+                <w:rFonts w:ascii="Barlow Condensed Medium" w:eastAsia="標楷體" w:hAnsi="Barlow Condensed Medium" w:cs="Segoe UI Symbol"/>
+                <w:w w:val="90"/>
+                <w:sz w:val="26"/>
+                <w:szCs w:val="26"/>
+              </w:rPr>
+              <w:t>檢查，南區將於</w:t>
+            </w:r>
+            <w:r>
+              <w:rPr>
+                <w:rFonts w:ascii="Barlow Condensed Medium" w:eastAsia="標楷體" w:hAnsi="Barlow Condensed Medium" w:cs="Segoe UI Symbol"/>
+                <w:w w:val="90"/>
+                <w:sz w:val="26"/>
+                <w:szCs w:val="26"/>
+              </w:rPr>
+              <w:t>3/23(</w:t>
+            </w:r>
+            <w:r>
+              <w:rPr>
+                <w:rFonts w:ascii="Barlow Condensed Medium" w:eastAsia="標楷體" w:hAnsi="Barlow Condensed Medium" w:cs="Segoe UI Symbol"/>
+                <w:w w:val="90"/>
+                <w:sz w:val="26"/>
+                <w:szCs w:val="26"/>
+              </w:rPr>
+              <w:t>六</w:t>
+            </w:r>
+            <w:r>
+              <w:rPr>
+                <w:rFonts w:ascii="Barlow Condensed Medium" w:eastAsia="標楷體" w:hAnsi="Barlow Condensed Medium" w:cs="Segoe UI Symbol"/>
+                <w:w w:val="90"/>
+                <w:sz w:val="26"/>
+                <w:szCs w:val="26"/>
+              </w:rPr>
+              <w:t>)</w:t>
             </w:r>
             <w:r>
               <w:rPr>
@@ -841,70 +839,34 @@
                 <w:sz w:val="26"/>
                 <w:szCs w:val="26"/>
               </w:rPr>
-              <w:t>2/24(</w:t>
-            </w:r>
-            <w:r>
-              <w:rPr>
-                <w:rFonts w:ascii="Barlow Condensed Medium" w:eastAsia="標楷體" w:hAnsi="Barlow Condensed Medium" w:cs="Segoe UI Symbol" w:hint="eastAsia"/>
+              <w:t xml:space="preserve"> </w:t>
+            </w:r>
+            <w:r>
+              <w:rPr>
+                <w:rFonts w:ascii="Barlow Condensed Medium" w:eastAsia="標楷體" w:hAnsi="Barlow Condensed Medium" w:cs="Segoe UI Symbol"/>
                 <w:w w:val="90"/>
                 <w:sz w:val="26"/>
                 <w:szCs w:val="26"/>
               </w:rPr>
-              <w:t>六</w:t>
-            </w:r>
-            <w:r>
-              <w:rPr>
-                <w:rFonts w:ascii="Barlow Condensed Medium" w:eastAsia="標楷體" w:hAnsi="Barlow Condensed Medium" w:cs="Segoe UI Symbol" w:hint="eastAsia"/>
+              <w:t>13:30-16:30</w:t>
+            </w:r>
+            <w:r>
+              <w:rPr>
+                <w:rFonts w:ascii="Barlow Condensed Medium" w:eastAsia="標楷體" w:hAnsi="Barlow Condensed Medium" w:cs="Segoe UI Symbol"/>
                 <w:w w:val="90"/>
                 <w:sz w:val="26"/>
                 <w:szCs w:val="26"/>
               </w:rPr>
-              <w:t>)</w:t>
-            </w:r>
-            <w:r>
-              <w:rPr>
-                <w:rFonts w:ascii="Barlow Condensed Medium" w:eastAsia="標楷體" w:hAnsi="Barlow Condensed Medium" w:cs="Segoe UI Symbol" w:hint="eastAsia"/>
+              <w:t>在板橋教會辨理</w:t>
+            </w:r>
+            <w:r>
+              <w:rPr>
+                <w:rFonts w:ascii="Barlow Condensed Medium" w:eastAsia="標楷體" w:hAnsi="Barlow Condensed Medium" w:cs="Segoe UI Symbol"/>
                 <w:w w:val="90"/>
                 <w:sz w:val="26"/>
                 <w:szCs w:val="26"/>
               </w:rPr>
-              <w:t>上午</w:t>
-            </w:r>
-            <w:r>
-              <w:rPr>
-                <w:rFonts w:ascii="Barlow Condensed Medium" w:eastAsia="標楷體" w:hAnsi="Barlow Condensed Medium" w:cs="Segoe UI Symbol" w:hint="eastAsia"/>
-                <w:w w:val="90"/>
-                <w:sz w:val="26"/>
-                <w:szCs w:val="26"/>
-              </w:rPr>
-              <w:t>9:00-12:00</w:t>
-            </w:r>
-            <w:r>
-              <w:rPr>
-                <w:rFonts w:ascii="Barlow Condensed Medium" w:eastAsia="標楷體" w:hAnsi="Barlow Condensed Medium" w:cs="Segoe UI Symbol" w:hint="eastAsia"/>
-                <w:w w:val="90"/>
-                <w:sz w:val="26"/>
-                <w:szCs w:val="26"/>
-              </w:rPr>
-              <w:t>舉辦財務研習會，報名至</w:t>
-            </w:r>
-            <w:r>
-              <w:rPr>
-                <w:rFonts w:ascii="Barlow Condensed Medium" w:eastAsia="標楷體" w:hAnsi="Barlow Condensed Medium" w:cs="Segoe UI Symbol" w:hint="eastAsia"/>
-                <w:w w:val="90"/>
-                <w:sz w:val="26"/>
-                <w:szCs w:val="26"/>
-              </w:rPr>
-              <w:t>2/21</w:t>
-            </w:r>
-            <w:r>
-              <w:rPr>
-                <w:rFonts w:ascii="Barlow Condensed Medium" w:eastAsia="標楷體" w:hAnsi="Barlow Condensed Medium" w:cs="Segoe UI Symbol" w:hint="eastAsia"/>
-                <w:w w:val="90"/>
-                <w:sz w:val="26"/>
-                <w:szCs w:val="26"/>
-              </w:rPr>
-              <w:t>止。詳見公佈欄。</w:t>
+              <w:t>。</w:t>
             </w:r>
           </w:p>
         </w:tc>
@@ -986,14 +948,22 @@
             </w:pPr>
             <w:r>
               <w:rPr>
+                <w:rFonts w:ascii="Segoe UI Symbol" w:eastAsia="標楷體" w:hAnsi="Segoe UI Symbol" w:cs="Segoe UI Symbol"/>
+                <w:w w:val="90"/>
+                <w:sz w:val="26"/>
+                <w:szCs w:val="26"/>
+              </w:rPr>
+              <w:t>★</w:t>
+            </w:r>
+            <w:r>
+              <w:rPr>
                 <w:rFonts w:ascii="Barlow Condensed Medium" w:eastAsia="標楷體" w:hAnsi="Barlow Condensed Medium" w:cs="Segoe UI Symbol" w:hint="eastAsia"/>
                 <w:w w:val="90"/>
                 <w:sz w:val="26"/>
                 <w:szCs w:val="26"/>
               </w:rPr>
-              <w:t>北中教育部</w:t>
-            </w:r>
-            <w:proofErr w:type="gramStart"/>
+              <w:t>總會教會禮拜和音樂委員會主辨「讓你愛上聖詩敬拜讚美」</w:t>
+            </w:r>
             <w:r>
               <w:rPr>
                 <w:rFonts w:ascii="Barlow Condensed Medium" w:eastAsia="標楷體" w:hAnsi="Barlow Condensed Medium" w:cs="Segoe UI Symbol" w:hint="eastAsia"/>
@@ -1001,9 +971,8 @@
                 <w:sz w:val="26"/>
                 <w:szCs w:val="26"/>
               </w:rPr>
-              <w:t>主辨「</w:t>
-            </w:r>
-            <w:proofErr w:type="gramEnd"/>
+              <w:t>將於</w:t>
+            </w:r>
             <w:r>
               <w:rPr>
                 <w:rFonts w:ascii="Barlow Condensed Medium" w:eastAsia="標楷體" w:hAnsi="Barlow Condensed Medium" w:cs="Segoe UI Symbol" w:hint="eastAsia"/>
@@ -1011,7 +980,7 @@
                 <w:sz w:val="26"/>
                 <w:szCs w:val="26"/>
               </w:rPr>
-              <w:t>天父的苗園</w:t>
+              <w:t>4/13(</w:t>
             </w:r>
             <w:r>
               <w:rPr>
@@ -1020,7 +989,7 @@
                 <w:sz w:val="26"/>
                 <w:szCs w:val="26"/>
               </w:rPr>
-              <w:t>--</w:t>
+              <w:t>六</w:t>
             </w:r>
             <w:r>
               <w:rPr>
@@ -1029,7 +998,7 @@
                 <w:sz w:val="26"/>
                 <w:szCs w:val="26"/>
               </w:rPr>
-              <w:t>基督教教育博覽會」，</w:t>
+              <w:t>)08:00-16:30</w:t>
             </w:r>
             <w:r>
               <w:rPr>
@@ -1038,7 +1007,7 @@
                 <w:sz w:val="26"/>
                 <w:szCs w:val="26"/>
               </w:rPr>
-              <w:t>3/2(</w:t>
+              <w:t>在永光教會舉行，報名至</w:t>
             </w:r>
             <w:r>
               <w:rPr>
@@ -1047,7 +1016,7 @@
                 <w:sz w:val="26"/>
                 <w:szCs w:val="26"/>
               </w:rPr>
-              <w:t>六</w:t>
+              <w:t>3/29</w:t>
             </w:r>
             <w:r>
               <w:rPr>
@@ -1056,7 +1025,7 @@
                 <w:sz w:val="26"/>
                 <w:szCs w:val="26"/>
               </w:rPr>
-              <w:t>)</w:t>
+              <w:t>止，詳見公佈欄</w:t>
             </w:r>
             <w:r>
               <w:rPr>
@@ -1065,79 +1034,7 @@
                 <w:sz w:val="26"/>
                 <w:szCs w:val="26"/>
               </w:rPr>
-              <w:t>上午</w:t>
-            </w:r>
-            <w:r>
-              <w:rPr>
-                <w:rFonts w:ascii="Barlow Condensed Medium" w:eastAsia="標楷體" w:hAnsi="Barlow Condensed Medium" w:cs="Segoe UI Symbol" w:hint="eastAsia"/>
-                <w:w w:val="90"/>
-                <w:sz w:val="26"/>
-                <w:szCs w:val="26"/>
-              </w:rPr>
-              <w:t>9:00</w:t>
-            </w:r>
-            <w:r>
-              <w:rPr>
-                <w:rFonts w:ascii="Barlow Condensed Medium" w:eastAsia="標楷體" w:hAnsi="Barlow Condensed Medium" w:cs="Segoe UI Symbol" w:hint="eastAsia"/>
-                <w:w w:val="90"/>
-                <w:sz w:val="26"/>
-                <w:szCs w:val="26"/>
-              </w:rPr>
-              <w:t>至下午</w:t>
-            </w:r>
-            <w:r>
-              <w:rPr>
-                <w:rFonts w:ascii="Barlow Condensed Medium" w:eastAsia="標楷體" w:hAnsi="Barlow Condensed Medium" w:cs="Segoe UI Symbol" w:hint="eastAsia"/>
-                <w:w w:val="90"/>
-                <w:sz w:val="26"/>
-                <w:szCs w:val="26"/>
-              </w:rPr>
-              <w:t>3:30</w:t>
-            </w:r>
-            <w:r>
-              <w:rPr>
-                <w:rFonts w:ascii="Barlow Condensed Medium" w:eastAsia="標楷體" w:hAnsi="Barlow Condensed Medium" w:cs="Segoe UI Symbol" w:hint="eastAsia"/>
-                <w:w w:val="90"/>
-                <w:sz w:val="26"/>
-                <w:szCs w:val="26"/>
-              </w:rPr>
-              <w:t>於關渡基督書院舉行。內容有</w:t>
-            </w:r>
-            <w:r>
-              <w:rPr>
-                <w:rFonts w:ascii="Barlow Condensed Medium" w:eastAsia="標楷體" w:hAnsi="Barlow Condensed Medium" w:cs="Segoe UI Symbol" w:hint="eastAsia"/>
-                <w:w w:val="90"/>
-                <w:sz w:val="26"/>
-                <w:szCs w:val="26"/>
-              </w:rPr>
-              <w:t>MEBIG</w:t>
-            </w:r>
-            <w:r>
-              <w:rPr>
-                <w:rFonts w:ascii="Barlow Condensed Medium" w:eastAsia="標楷體" w:hAnsi="Barlow Condensed Medium" w:cs="Segoe UI Symbol" w:hint="eastAsia"/>
-                <w:w w:val="90"/>
-                <w:sz w:val="26"/>
-                <w:szCs w:val="26"/>
-              </w:rPr>
-              <w:t>與</w:t>
-            </w:r>
-            <w:r>
-              <w:rPr>
-                <w:rFonts w:ascii="Barlow Condensed Medium" w:eastAsia="標楷體" w:hAnsi="Barlow Condensed Medium" w:cs="Segoe UI Symbol" w:hint="eastAsia"/>
-                <w:w w:val="90"/>
-                <w:sz w:val="26"/>
-                <w:szCs w:val="26"/>
-              </w:rPr>
-              <w:t>VBS</w:t>
-            </w:r>
-            <w:r>
-              <w:rPr>
-                <w:rFonts w:ascii="Barlow Condensed Medium" w:eastAsia="標楷體" w:hAnsi="Barlow Condensed Medium" w:cs="Segoe UI Symbol" w:hint="eastAsia"/>
-                <w:w w:val="90"/>
-                <w:sz w:val="26"/>
-                <w:szCs w:val="26"/>
-              </w:rPr>
-              <w:t>兒少事工專講和體驗。報名詳見公佈欄。</w:t>
+              <w:t>。</w:t>
             </w:r>
           </w:p>
         </w:tc>
@@ -1224,9 +1121,8 @@
                 <w:sz w:val="26"/>
                 <w:szCs w:val="26"/>
               </w:rPr>
-              <w:t>台灣神學研究院</w:t>
-            </w:r>
-            <w:proofErr w:type="gramStart"/>
+              <w:t>北中教育部主辨「天父的苗園</w:t>
+            </w:r>
             <w:r>
               <w:rPr>
                 <w:rFonts w:ascii="Barlow Condensed Medium" w:eastAsia="標楷體" w:hAnsi="Barlow Condensed Medium" w:cs="Segoe UI Symbol" w:hint="eastAsia"/>
@@ -1234,9 +1130,8 @@
                 <w:sz w:val="26"/>
                 <w:szCs w:val="26"/>
               </w:rPr>
-              <w:t>主辨台</w:t>
-            </w:r>
-            <w:proofErr w:type="gramEnd"/>
+              <w:t>--</w:t>
+            </w:r>
             <w:r>
               <w:rPr>
                 <w:rFonts w:ascii="Barlow Condensed Medium" w:eastAsia="標楷體" w:hAnsi="Barlow Condensed Medium" w:cs="Segoe UI Symbol" w:hint="eastAsia"/>
@@ -1244,9 +1139,8 @@
                 <w:sz w:val="26"/>
                 <w:szCs w:val="26"/>
               </w:rPr>
-              <w:t>神門徒</w:t>
-            </w:r>
-            <w:proofErr w:type="gramStart"/>
+              <w:t>基督教教育博覽會」，</w:t>
+            </w:r>
             <w:r>
               <w:rPr>
                 <w:rFonts w:ascii="Barlow Condensed Medium" w:eastAsia="標楷體" w:hAnsi="Barlow Condensed Medium" w:cs="Segoe UI Symbol" w:hint="eastAsia"/>
@@ -1254,9 +1148,8 @@
                 <w:sz w:val="26"/>
                 <w:szCs w:val="26"/>
               </w:rPr>
-              <w:t>營－站在</w:t>
-            </w:r>
-            <w:proofErr w:type="gramEnd"/>
+              <w:t>3/2(</w:t>
+            </w:r>
             <w:r>
               <w:rPr>
                 <w:rFonts w:ascii="Barlow Condensed Medium" w:eastAsia="標楷體" w:hAnsi="Barlow Condensed Medium" w:cs="Segoe UI Symbol" w:hint="eastAsia"/>
@@ -1264,7 +1157,184 @@
                 <w:sz w:val="26"/>
                 <w:szCs w:val="26"/>
               </w:rPr>
-              <w:t>獻身的十字路口，</w:t>
+              <w:t>六</w:t>
+            </w:r>
+            <w:r>
+              <w:rPr>
+                <w:rFonts w:ascii="Barlow Condensed Medium" w:eastAsia="標楷體" w:hAnsi="Barlow Condensed Medium" w:cs="Segoe UI Symbol" w:hint="eastAsia"/>
+                <w:w w:val="90"/>
+                <w:sz w:val="26"/>
+                <w:szCs w:val="26"/>
+              </w:rPr>
+              <w:t>)</w:t>
+            </w:r>
+            <w:r>
+              <w:rPr>
+                <w:rFonts w:ascii="Barlow Condensed Medium" w:eastAsia="標楷體" w:hAnsi="Barlow Condensed Medium" w:cs="Segoe UI Symbol" w:hint="eastAsia"/>
+                <w:w w:val="90"/>
+                <w:sz w:val="26"/>
+                <w:szCs w:val="26"/>
+              </w:rPr>
+              <w:t>上午</w:t>
+            </w:r>
+            <w:r>
+              <w:rPr>
+                <w:rFonts w:ascii="Barlow Condensed Medium" w:eastAsia="標楷體" w:hAnsi="Barlow Condensed Medium" w:cs="Segoe UI Symbol" w:hint="eastAsia"/>
+                <w:w w:val="90"/>
+                <w:sz w:val="26"/>
+                <w:szCs w:val="26"/>
+              </w:rPr>
+              <w:t>9:00</w:t>
+            </w:r>
+            <w:r>
+              <w:rPr>
+                <w:rFonts w:ascii="Barlow Condensed Medium" w:eastAsia="標楷體" w:hAnsi="Barlow Condensed Medium" w:cs="Segoe UI Symbol" w:hint="eastAsia"/>
+                <w:w w:val="90"/>
+                <w:sz w:val="26"/>
+                <w:szCs w:val="26"/>
+              </w:rPr>
+              <w:t>至下午</w:t>
+            </w:r>
+            <w:r>
+              <w:rPr>
+                <w:rFonts w:ascii="Barlow Condensed Medium" w:eastAsia="標楷體" w:hAnsi="Barlow Condensed Medium" w:cs="Segoe UI Symbol" w:hint="eastAsia"/>
+                <w:w w:val="90"/>
+                <w:sz w:val="26"/>
+                <w:szCs w:val="26"/>
+              </w:rPr>
+              <w:t>3:30</w:t>
+            </w:r>
+            <w:r>
+              <w:rPr>
+                <w:rFonts w:ascii="Barlow Condensed Medium" w:eastAsia="標楷體" w:hAnsi="Barlow Condensed Medium" w:cs="Segoe UI Symbol" w:hint="eastAsia"/>
+                <w:w w:val="90"/>
+                <w:sz w:val="26"/>
+                <w:szCs w:val="26"/>
+              </w:rPr>
+              <w:t>於關渡基督書院舉行。內容有</w:t>
+            </w:r>
+            <w:r>
+              <w:rPr>
+                <w:rFonts w:ascii="Barlow Condensed Medium" w:eastAsia="標楷體" w:hAnsi="Barlow Condensed Medium" w:cs="Segoe UI Symbol" w:hint="eastAsia"/>
+                <w:w w:val="90"/>
+                <w:sz w:val="26"/>
+                <w:szCs w:val="26"/>
+              </w:rPr>
+              <w:t>MEBIG</w:t>
+            </w:r>
+            <w:r>
+              <w:rPr>
+                <w:rFonts w:ascii="Barlow Condensed Medium" w:eastAsia="標楷體" w:hAnsi="Barlow Condensed Medium" w:cs="Segoe UI Symbol" w:hint="eastAsia"/>
+                <w:w w:val="90"/>
+                <w:sz w:val="26"/>
+                <w:szCs w:val="26"/>
+              </w:rPr>
+              <w:t>與</w:t>
+            </w:r>
+            <w:r>
+              <w:rPr>
+                <w:rFonts w:ascii="Barlow Condensed Medium" w:eastAsia="標楷體" w:hAnsi="Barlow Condensed Medium" w:cs="Segoe UI Symbol" w:hint="eastAsia"/>
+                <w:w w:val="90"/>
+                <w:sz w:val="26"/>
+                <w:szCs w:val="26"/>
+              </w:rPr>
+              <w:t>VBS</w:t>
+            </w:r>
+            <w:r>
+              <w:rPr>
+                <w:rFonts w:ascii="Barlow Condensed Medium" w:eastAsia="標楷體" w:hAnsi="Barlow Condensed Medium" w:cs="Segoe UI Symbol" w:hint="eastAsia"/>
+                <w:w w:val="90"/>
+                <w:sz w:val="26"/>
+                <w:szCs w:val="26"/>
+              </w:rPr>
+              <w:t>兒少事工專講和體驗。報名詳見公佈欄。</w:t>
+            </w:r>
+          </w:p>
+        </w:tc>
+      </w:tr>
+      <w:tr>
+        <w:tc>
+          <w:tcPr>
+            <w:tcW w:w="299" w:type="dxa"/>
+            <w:tcBorders>
+              <w:top w:val="nil"/>
+              <w:left w:val="nil"/>
+              <w:bottom w:val="nil"/>
+              <w:right w:val="nil"/>
+            </w:tcBorders>
+            <w:tcMar>
+              <w:left w:w="28" w:type="dxa"/>
+              <w:right w:w="28" w:type="dxa"/>
+            </w:tcMar>
+          </w:tcPr>
+          <w:p>
+            <w:pPr>
+              <w:snapToGrid w:val="0"/>
+              <w:spacing w:line="300" w:lineRule="exact"/>
+              <w:ind w:rightChars="11" w:right="26"/>
+              <w:jc w:val="right"/>
+              <w:rPr>
+                <w:rFonts w:ascii="Barlow Condensed Medium" w:eastAsia="華康細黑體" w:hAnsi="Barlow Condensed Medium"/>
+                <w:w w:val="90"/>
+                <w:sz w:val="26"/>
+                <w:szCs w:val="26"/>
+              </w:rPr>
+            </w:pPr>
+            <w:r>
+              <w:rPr>
+                <w:rFonts w:ascii="Barlow Condensed Medium" w:eastAsia="華康細黑體" w:hAnsi="Barlow Condensed Medium" w:hint="eastAsia"/>
+                <w:w w:val="90"/>
+                <w:sz w:val="26"/>
+                <w:szCs w:val="26"/>
+              </w:rPr>
+              <w:t>5</w:t>
+            </w:r>
+            <w:r>
+              <w:rPr>
+                <w:rFonts w:ascii="Barlow Condensed Medium" w:eastAsia="華康細黑體" w:hAnsi="Barlow Condensed Medium"/>
+                <w:w w:val="90"/>
+                <w:sz w:val="26"/>
+                <w:szCs w:val="26"/>
+              </w:rPr>
+              <w:t>.</w:t>
+            </w:r>
+          </w:p>
+        </w:tc>
+        <w:tc>
+          <w:tcPr>
+            <w:tcW w:w="5622" w:type="dxa"/>
+            <w:tcBorders>
+              <w:top w:val="nil"/>
+              <w:left w:val="nil"/>
+              <w:bottom w:val="nil"/>
+              <w:right w:val="nil"/>
+            </w:tcBorders>
+            <w:tcMar>
+              <w:left w:w="28" w:type="dxa"/>
+              <w:right w:w="28" w:type="dxa"/>
+            </w:tcMar>
+          </w:tcPr>
+          <w:p>
+            <w:pPr>
+              <w:kinsoku w:val="0"/>
+              <w:snapToGrid w:val="0"/>
+              <w:spacing w:line="300" w:lineRule="exact"/>
+              <w:jc w:val="both"/>
+              <w:rPr>
+                <w:rFonts w:ascii="Barlow Condensed Medium" w:eastAsia="標楷體" w:hAnsi="Barlow Condensed Medium" w:cs="Segoe UI Symbol"/>
+                <w:w w:val="90"/>
+                <w:sz w:val="26"/>
+                <w:szCs w:val="26"/>
+              </w:rPr>
+            </w:pPr>
+            <w:r>
+              <w:rPr>
+                <w:rFonts w:ascii="Barlow Condensed Medium" w:eastAsia="標楷體" w:hAnsi="Barlow Condensed Medium" w:cs="Segoe UI Symbol" w:hint="eastAsia"/>
+                <w:w w:val="90"/>
+                <w:sz w:val="26"/>
+                <w:szCs w:val="26"/>
+              </w:rPr>
+              <w:t>台灣神學研究院主辨台神門徒營－站在獻身的十字路口，</w:t>
             </w:r>
             <w:r>
               <w:rPr>
@@ -1495,7 +1565,7 @@
                 <w:sz w:val="26"/>
                 <w:szCs w:val="26"/>
               </w:rPr>
-              <w:t>本主日</w:t>
+              <w:t>下</w:t>
             </w:r>
             <w:r>
               <w:rPr>
@@ -1504,7 +1574,7 @@
                 <w:sz w:val="26"/>
                 <w:szCs w:val="26"/>
               </w:rPr>
-              <w:t>(2/18)</w:t>
+              <w:t>主日</w:t>
             </w:r>
             <w:r>
               <w:rPr>
@@ -1513,7 +1583,34 @@
                 <w:sz w:val="26"/>
                 <w:szCs w:val="26"/>
               </w:rPr>
-              <w:t>召開本會年度會員和會，並舉行長老、執事改選。</w:t>
+              <w:t>(3/3</w:t>
+            </w:r>
+            <w:r>
+              <w:rPr>
+                <w:rFonts w:ascii="Barlow Condensed Medium" w:eastAsia="標楷體" w:hAnsi="Barlow Condensed Medium" w:cs="Segoe UI Symbol" w:hint="eastAsia"/>
+                <w:w w:val="90"/>
+                <w:sz w:val="26"/>
+                <w:szCs w:val="26"/>
+              </w:rPr>
+              <w:t>)</w:t>
+            </w:r>
+            <w:r>
+              <w:rPr>
+                <w:rFonts w:ascii="Barlow Condensed Medium" w:eastAsia="標楷體" w:hAnsi="Barlow Condensed Medium" w:cs="Segoe UI Symbol" w:hint="eastAsia"/>
+                <w:w w:val="90"/>
+                <w:sz w:val="26"/>
+                <w:szCs w:val="26"/>
+              </w:rPr>
+              <w:t>為婦女事工紀念主日</w:t>
+            </w:r>
+            <w:r>
+              <w:rPr>
+                <w:rFonts w:ascii="Barlow Condensed Medium" w:eastAsia="標楷體" w:hAnsi="Barlow Condensed Medium" w:cs="Segoe UI Symbol" w:hint="eastAsia"/>
+                <w:w w:val="90"/>
+                <w:sz w:val="26"/>
+                <w:szCs w:val="26"/>
+              </w:rPr>
+              <w:t>。</w:t>
             </w:r>
           </w:p>
         </w:tc>
@@ -1575,121 +1672,12 @@
             </w:pPr>
             <w:r>
               <w:rPr>
-                <w:rFonts w:ascii="Segoe UI Symbol" w:eastAsia="標楷體" w:hAnsi="Segoe UI Symbol" w:cs="Segoe UI Symbol"/>
-                <w:w w:val="90"/>
-                <w:sz w:val="26"/>
-                <w:szCs w:val="26"/>
-              </w:rPr>
-              <w:t>★</w:t>
-            </w:r>
-            <w:r>
-              <w:rPr>
                 <w:rFonts w:ascii="Segoe UI Symbol" w:eastAsia="標楷體" w:hAnsi="Segoe UI Symbol" w:cs="Segoe UI Symbol" w:hint="eastAsia"/>
                 <w:w w:val="90"/>
                 <w:sz w:val="26"/>
                 <w:szCs w:val="26"/>
               </w:rPr>
-              <w:t>守望</w:t>
-            </w:r>
-            <w:proofErr w:type="gramStart"/>
-            <w:r>
-              <w:rPr>
-                <w:rFonts w:ascii="Segoe UI Symbol" w:eastAsia="標楷體" w:hAnsi="Segoe UI Symbol" w:cs="Segoe UI Symbol" w:hint="eastAsia"/>
-                <w:w w:val="90"/>
-                <w:sz w:val="26"/>
-                <w:szCs w:val="26"/>
-              </w:rPr>
-              <w:t>代禱團持續代禱中</w:t>
-            </w:r>
-            <w:proofErr w:type="gramEnd"/>
-            <w:r>
-              <w:rPr>
-                <w:rFonts w:ascii="Segoe UI Symbol" w:eastAsia="標楷體" w:hAnsi="Segoe UI Symbol" w:cs="Segoe UI Symbol" w:hint="eastAsia"/>
-                <w:w w:val="90"/>
-                <w:sz w:val="26"/>
-                <w:szCs w:val="26"/>
-              </w:rPr>
-              <w:t>，請會眾</w:t>
-            </w:r>
-            <w:proofErr w:type="gramStart"/>
-            <w:r>
-              <w:rPr>
-                <w:rFonts w:ascii="Segoe UI Symbol" w:eastAsia="標楷體" w:hAnsi="Segoe UI Symbol" w:cs="Segoe UI Symbol" w:hint="eastAsia"/>
-                <w:w w:val="90"/>
-                <w:sz w:val="26"/>
-                <w:szCs w:val="26"/>
-              </w:rPr>
-              <w:t>可以代禱事項</w:t>
-            </w:r>
-            <w:proofErr w:type="gramEnd"/>
-            <w:r>
-              <w:rPr>
-                <w:rFonts w:ascii="Segoe UI Symbol" w:eastAsia="標楷體" w:hAnsi="Segoe UI Symbol" w:cs="Segoe UI Symbol" w:hint="eastAsia"/>
-                <w:w w:val="90"/>
-                <w:sz w:val="26"/>
-                <w:szCs w:val="26"/>
-              </w:rPr>
-              <w:t>填寫在</w:t>
-            </w:r>
-            <w:proofErr w:type="gramStart"/>
-            <w:r>
-              <w:rPr>
-                <w:rFonts w:ascii="Segoe UI Symbol" w:eastAsia="標楷體" w:hAnsi="Segoe UI Symbol" w:cs="Segoe UI Symbol" w:hint="eastAsia"/>
-                <w:w w:val="90"/>
-                <w:sz w:val="26"/>
-                <w:szCs w:val="26"/>
-              </w:rPr>
-              <w:t>代禱卡</w:t>
-            </w:r>
-            <w:proofErr w:type="gramEnd"/>
-            <w:r>
-              <w:rPr>
-                <w:rFonts w:ascii="Segoe UI Symbol" w:eastAsia="標楷體" w:hAnsi="Segoe UI Symbol" w:cs="Segoe UI Symbol" w:hint="eastAsia"/>
-                <w:w w:val="90"/>
-                <w:sz w:val="26"/>
-                <w:szCs w:val="26"/>
-              </w:rPr>
-              <w:t>上，</w:t>
-            </w:r>
-            <w:proofErr w:type="gramStart"/>
-            <w:r>
-              <w:rPr>
-                <w:rFonts w:ascii="Segoe UI Symbol" w:eastAsia="標楷體" w:hAnsi="Segoe UI Symbol" w:cs="Segoe UI Symbol" w:hint="eastAsia"/>
-                <w:w w:val="90"/>
-                <w:sz w:val="26"/>
-                <w:szCs w:val="26"/>
-              </w:rPr>
-              <w:t>投入代禱信箱</w:t>
-            </w:r>
-            <w:proofErr w:type="gramEnd"/>
-            <w:r>
-              <w:rPr>
-                <w:rFonts w:ascii="Segoe UI Symbol" w:eastAsia="標楷體" w:hAnsi="Segoe UI Symbol" w:cs="Segoe UI Symbol" w:hint="eastAsia"/>
-                <w:w w:val="90"/>
-                <w:sz w:val="26"/>
-                <w:szCs w:val="26"/>
-              </w:rPr>
-              <w:t>，</w:t>
-            </w:r>
-            <w:proofErr w:type="gramStart"/>
-            <w:r>
-              <w:rPr>
-                <w:rFonts w:ascii="Segoe UI Symbol" w:eastAsia="標楷體" w:hAnsi="Segoe UI Symbol" w:cs="Segoe UI Symbol" w:hint="eastAsia"/>
-                <w:w w:val="90"/>
-                <w:sz w:val="26"/>
-                <w:szCs w:val="26"/>
-              </w:rPr>
-              <w:t>讓代禱團</w:t>
-            </w:r>
-            <w:proofErr w:type="gramEnd"/>
-            <w:r>
-              <w:rPr>
-                <w:rFonts w:ascii="Segoe UI Symbol" w:eastAsia="標楷體" w:hAnsi="Segoe UI Symbol" w:cs="Segoe UI Symbol" w:hint="eastAsia"/>
-                <w:w w:val="90"/>
-                <w:sz w:val="26"/>
-                <w:szCs w:val="26"/>
-              </w:rPr>
-              <w:t>來服事。</w:t>
+              <w:t>守望代禱團持續代禱中，請會眾可以代禱事項填寫在代禱卡上，投入代禱信箱，讓代禱團來服事。</w:t>
             </w:r>
           </w:p>
         </w:tc>
@@ -1753,7 +1741,6 @@
         </w:rPr>
         <w:t>§</w:t>
       </w:r>
-      <w:proofErr w:type="gramStart"/>
       <w:r>
         <w:rPr>
           <w:rFonts w:ascii="Barlow Condensed Medium" w:eastAsia="華康正顏楷體W9" w:hAnsi="Barlow Condensed Medium" w:cstheme="minorHAnsi"/>
@@ -1761,7 +1748,6 @@
         </w:rPr>
         <w:t>公禱事項</w:t>
       </w:r>
-      <w:proofErr w:type="gramEnd"/>
     </w:p>
     <w:tbl>
       <w:tblPr>
@@ -1886,9 +1872,8 @@
                 <w:sz w:val="26"/>
                 <w:szCs w:val="26"/>
               </w:rPr>
-              <w:t xml:space="preserve">，祈求　</w:t>
-            </w:r>
-            <w:proofErr w:type="gramStart"/>
+              <w:t>，祈求　神公義的國度降臨</w:t>
+            </w:r>
             <w:r>
               <w:rPr>
                 <w:rFonts w:ascii="Barlow Condensed Medium" w:eastAsia="標楷體" w:hAnsi="Barlow Condensed Medium" w:cstheme="minorHAnsi" w:hint="eastAsia"/>
@@ -1896,9 +1881,63 @@
                 <w:sz w:val="26"/>
                 <w:szCs w:val="26"/>
               </w:rPr>
-              <w:t>神公義</w:t>
-            </w:r>
-            <w:proofErr w:type="gramEnd"/>
+              <w:t>。</w:t>
+            </w:r>
+          </w:p>
+        </w:tc>
+      </w:tr>
+      <w:tr>
+        <w:tc>
+          <w:tcPr>
+            <w:tcW w:w="266" w:type="dxa"/>
+            <w:tcMar>
+              <w:left w:w="28" w:type="dxa"/>
+              <w:right w:w="28" w:type="dxa"/>
+            </w:tcMar>
+          </w:tcPr>
+          <w:p>
+            <w:pPr>
+              <w:snapToGrid w:val="0"/>
+              <w:spacing w:line="300" w:lineRule="exact"/>
+              <w:jc w:val="right"/>
+              <w:rPr>
+                <w:rFonts w:ascii="Barlow Condensed Medium" w:eastAsia="標楷體" w:hAnsi="Barlow Condensed Medium" w:cstheme="minorHAnsi"/>
+                <w:w w:val="90"/>
+                <w:sz w:val="26"/>
+                <w:szCs w:val="26"/>
+              </w:rPr>
+            </w:pPr>
+            <w:r>
+              <w:rPr>
+                <w:rFonts w:ascii="Barlow Condensed Medium" w:eastAsia="標楷體" w:hAnsi="Barlow Condensed Medium" w:cstheme="minorHAnsi"/>
+                <w:w w:val="90"/>
+                <w:sz w:val="26"/>
+                <w:szCs w:val="26"/>
+              </w:rPr>
+              <w:t>2.</w:t>
+            </w:r>
+          </w:p>
+        </w:tc>
+        <w:tc>
+          <w:tcPr>
+            <w:tcW w:w="5669" w:type="dxa"/>
+            <w:tcMar>
+              <w:left w:w="28" w:type="dxa"/>
+              <w:right w:w="28" w:type="dxa"/>
+            </w:tcMar>
+          </w:tcPr>
+          <w:p>
+            <w:pPr>
+              <w:snapToGrid w:val="0"/>
+              <w:spacing w:line="300" w:lineRule="exact"/>
+              <w:jc w:val="both"/>
+              <w:rPr>
+                <w:rFonts w:ascii="Barlow Condensed Medium" w:eastAsia="標楷體" w:hAnsi="Barlow Condensed Medium" w:cstheme="minorHAnsi"/>
+                <w:w w:val="90"/>
+                <w:sz w:val="26"/>
+                <w:szCs w:val="26"/>
+              </w:rPr>
+            </w:pPr>
             <w:r>
               <w:rPr>
                 <w:rFonts w:ascii="Barlow Condensed Medium" w:eastAsia="標楷體" w:hAnsi="Barlow Condensed Medium" w:cstheme="minorHAnsi" w:hint="eastAsia"/>
@@ -1906,8 +1945,32 @@
                 <w:sz w:val="26"/>
                 <w:szCs w:val="26"/>
               </w:rPr>
-              <w:t>的國度降臨</w:t>
-            </w:r>
+              <w:t>為以色列‧哈瑪斯戰爭以及俄烏戰爭代禱，求百姓得平安和雙方停止仇恨。</w:t>
+            </w:r>
+          </w:p>
+        </w:tc>
+      </w:tr>
+      <w:tr>
+        <w:tc>
+          <w:tcPr>
+            <w:tcW w:w="266" w:type="dxa"/>
+            <w:tcMar>
+              <w:left w:w="28" w:type="dxa"/>
+              <w:right w:w="28" w:type="dxa"/>
+            </w:tcMar>
+          </w:tcPr>
+          <w:p>
+            <w:pPr>
+              <w:snapToGrid w:val="0"/>
+              <w:spacing w:line="300" w:lineRule="exact"/>
+              <w:jc w:val="right"/>
+              <w:rPr>
+                <w:rFonts w:ascii="Barlow Condensed Medium" w:eastAsia="標楷體" w:hAnsi="Barlow Condensed Medium" w:cstheme="minorHAnsi"/>
+                <w:w w:val="90"/>
+                <w:sz w:val="26"/>
+                <w:szCs w:val="26"/>
+              </w:rPr>
+            </w:pPr>
             <w:r>
               <w:rPr>
                 <w:rFonts w:ascii="Barlow Condensed Medium" w:eastAsia="標楷體" w:hAnsi="Barlow Condensed Medium" w:cstheme="minorHAnsi" w:hint="eastAsia"/>
@@ -1915,46 +1978,127 @@
                 <w:sz w:val="26"/>
                 <w:szCs w:val="26"/>
               </w:rPr>
-              <w:t>。</w:t>
-            </w:r>
-          </w:p>
-        </w:tc>
-      </w:tr>
-      <w:tr>
-        <w:tc>
-          <w:tcPr>
-            <w:tcW w:w="266" w:type="dxa"/>
-            <w:tcMar>
-              <w:left w:w="28" w:type="dxa"/>
-              <w:right w:w="28" w:type="dxa"/>
-            </w:tcMar>
-          </w:tcPr>
-          <w:p>
-            <w:pPr>
-              <w:snapToGrid w:val="0"/>
-              <w:spacing w:line="300" w:lineRule="exact"/>
-              <w:jc w:val="right"/>
+              <w:t>3</w:t>
+            </w:r>
+            <w:r>
               <w:rPr>
                 <w:rFonts w:ascii="Barlow Condensed Medium" w:eastAsia="標楷體" w:hAnsi="Barlow Condensed Medium" w:cstheme="minorHAnsi"/>
                 <w:w w:val="90"/>
                 <w:sz w:val="26"/>
                 <w:szCs w:val="26"/>
               </w:rPr>
-            </w:pPr>
-            <w:r>
+              <w:t>.</w:t>
+            </w:r>
+          </w:p>
+        </w:tc>
+        <w:tc>
+          <w:tcPr>
+            <w:tcW w:w="5669" w:type="dxa"/>
+            <w:tcMar>
+              <w:left w:w="28" w:type="dxa"/>
+              <w:right w:w="28" w:type="dxa"/>
+            </w:tcMar>
+          </w:tcPr>
+          <w:p>
+            <w:pPr>
+              <w:snapToGrid w:val="0"/>
+              <w:spacing w:line="300" w:lineRule="exact"/>
+              <w:jc w:val="both"/>
               <w:rPr>
                 <w:rFonts w:ascii="Barlow Condensed Medium" w:eastAsia="標楷體" w:hAnsi="Barlow Condensed Medium" w:cstheme="minorHAnsi"/>
                 <w:w w:val="90"/>
                 <w:sz w:val="26"/>
                 <w:szCs w:val="26"/>
               </w:rPr>
-              <w:t>2.</w:t>
-            </w:r>
-          </w:p>
-        </w:tc>
-        <w:tc>
-          <w:tcPr>
-            <w:tcW w:w="5669" w:type="dxa"/>
+            </w:pPr>
+            <w:r>
+              <w:rPr>
+                <w:rFonts w:ascii="Barlow Condensed Medium" w:eastAsia="標楷體" w:hAnsi="Barlow Condensed Medium" w:cstheme="minorHAnsi" w:hint="eastAsia"/>
+                <w:w w:val="90"/>
+                <w:sz w:val="26"/>
+                <w:szCs w:val="26"/>
+              </w:rPr>
+              <w:t>為台灣對外的國際關係</w:t>
+            </w:r>
+            <w:r>
+              <w:rPr>
+                <w:rFonts w:ascii="Barlow Condensed Medium" w:eastAsia="標楷體" w:hAnsi="Barlow Condensed Medium" w:cstheme="minorHAnsi" w:hint="eastAsia"/>
+                <w:w w:val="90"/>
+                <w:sz w:val="26"/>
+                <w:szCs w:val="26"/>
+              </w:rPr>
+              <w:t>和</w:t>
+            </w:r>
+            <w:r>
+              <w:rPr>
+                <w:rFonts w:ascii="Barlow Condensed Medium" w:eastAsia="標楷體" w:hAnsi="Barlow Condensed Medium" w:cstheme="minorHAnsi" w:hint="eastAsia"/>
+                <w:w w:val="90"/>
+                <w:sz w:val="26"/>
+                <w:szCs w:val="26"/>
+              </w:rPr>
+              <w:t>兩岸關係</w:t>
+            </w:r>
+            <w:r>
+              <w:rPr>
+                <w:rFonts w:ascii="Barlow Condensed Medium" w:eastAsia="標楷體" w:hAnsi="Barlow Condensed Medium" w:cstheme="minorHAnsi" w:hint="eastAsia"/>
+                <w:w w:val="90"/>
+                <w:sz w:val="26"/>
+                <w:szCs w:val="26"/>
+              </w:rPr>
+              <w:t>，對內的司法、工作和居住正義，</w:t>
+            </w:r>
+            <w:r>
+              <w:rPr>
+                <w:rFonts w:ascii="Barlow Condensed Medium" w:eastAsia="標楷體" w:hAnsi="Barlow Condensed Medium" w:cstheme="minorHAnsi" w:hint="eastAsia"/>
+                <w:w w:val="90"/>
+                <w:sz w:val="26"/>
+                <w:szCs w:val="26"/>
+              </w:rPr>
+              <w:t>以及</w:t>
+            </w:r>
+            <w:r>
+              <w:rPr>
+                <w:rFonts w:ascii="Barlow Condensed Medium" w:eastAsia="標楷體" w:hAnsi="Barlow Condensed Medium" w:cstheme="minorHAnsi" w:hint="eastAsia"/>
+                <w:w w:val="90"/>
+                <w:sz w:val="26"/>
+                <w:szCs w:val="26"/>
+              </w:rPr>
+              <w:t>福音轉化人</w:t>
+            </w:r>
+            <w:r>
+              <w:rPr>
+                <w:rFonts w:ascii="Barlow Condensed Medium" w:eastAsia="標楷體" w:hAnsi="Barlow Condensed Medium" w:cstheme="minorHAnsi" w:hint="eastAsia"/>
+                <w:w w:val="90"/>
+                <w:sz w:val="26"/>
+                <w:szCs w:val="26"/>
+              </w:rPr>
+              <w:t>心</w:t>
+            </w:r>
+            <w:r>
+              <w:rPr>
+                <w:rFonts w:ascii="Barlow Condensed Medium" w:eastAsia="標楷體" w:hAnsi="Barlow Condensed Medium" w:cstheme="minorHAnsi" w:hint="eastAsia"/>
+                <w:w w:val="90"/>
+                <w:sz w:val="26"/>
+                <w:szCs w:val="26"/>
+              </w:rPr>
+              <w:t>代禱</w:t>
+            </w:r>
+            <w:r>
+              <w:rPr>
+                <w:rFonts w:ascii="Barlow Condensed Medium" w:eastAsia="標楷體" w:hAnsi="Barlow Condensed Medium" w:cstheme="minorHAnsi" w:hint="eastAsia"/>
+                <w:w w:val="90"/>
+                <w:sz w:val="26"/>
+                <w:szCs w:val="26"/>
+              </w:rPr>
+              <w:t>。</w:t>
+            </w:r>
+          </w:p>
+        </w:tc>
+      </w:tr>
+      <w:tr>
+        <w:tc>
+          <w:tcPr>
+            <w:tcW w:w="266" w:type="dxa"/>
             <w:tcMar>
               <w:left w:w="28" w:type="dxa"/>
               <w:right w:w="28" w:type="dxa"/>
@@ -1964,7 +2108,7 @@
             <w:pPr>
               <w:snapToGrid w:val="0"/>
               <w:spacing w:line="300" w:lineRule="exact"/>
-              <w:jc w:val="both"/>
+              <w:jc w:val="right"/>
               <w:rPr>
                 <w:rFonts w:ascii="Barlow Condensed Medium" w:eastAsia="標楷體" w:hAnsi="Barlow Condensed Medium" w:cstheme="minorHAnsi"/>
                 <w:w w:val="90"/>
@@ -1979,9 +2123,39 @@
                 <w:sz w:val="26"/>
                 <w:szCs w:val="26"/>
               </w:rPr>
-              <w:t>為以色列</w:t>
-            </w:r>
-            <w:proofErr w:type="gramStart"/>
+              <w:t>4</w:t>
+            </w:r>
+            <w:r>
+              <w:rPr>
+                <w:rFonts w:ascii="Barlow Condensed Medium" w:eastAsia="標楷體" w:hAnsi="Barlow Condensed Medium" w:cstheme="minorHAnsi"/>
+                <w:w w:val="90"/>
+                <w:sz w:val="26"/>
+                <w:szCs w:val="26"/>
+              </w:rPr>
+              <w:t>.</w:t>
+            </w:r>
+          </w:p>
+        </w:tc>
+        <w:tc>
+          <w:tcPr>
+            <w:tcW w:w="5669" w:type="dxa"/>
+            <w:tcMar>
+              <w:left w:w="28" w:type="dxa"/>
+              <w:right w:w="28" w:type="dxa"/>
+            </w:tcMar>
+          </w:tcPr>
+          <w:p>
+            <w:pPr>
+              <w:snapToGrid w:val="0"/>
+              <w:spacing w:line="300" w:lineRule="exact"/>
+              <w:jc w:val="both"/>
+              <w:rPr>
+                <w:rFonts w:ascii="Barlow Condensed Medium" w:eastAsia="標楷體" w:hAnsi="Barlow Condensed Medium" w:cstheme="minorHAnsi"/>
+                <w:w w:val="90"/>
+                <w:sz w:val="26"/>
+                <w:szCs w:val="26"/>
+              </w:rPr>
+            </w:pPr>
             <w:r>
               <w:rPr>
                 <w:rFonts w:ascii="Barlow Condensed Medium" w:eastAsia="標楷體" w:hAnsi="Barlow Condensed Medium" w:cstheme="minorHAnsi" w:hint="eastAsia"/>
@@ -1989,9 +2163,8 @@
                 <w:sz w:val="26"/>
                 <w:szCs w:val="26"/>
               </w:rPr>
-              <w:t>‧</w:t>
-            </w:r>
-            <w:proofErr w:type="gramEnd"/>
+              <w:t>為本</w:t>
+            </w:r>
             <w:r>
               <w:rPr>
                 <w:rFonts w:ascii="Barlow Condensed Medium" w:eastAsia="標楷體" w:hAnsi="Barlow Condensed Medium" w:cstheme="minorHAnsi" w:hint="eastAsia"/>
@@ -1999,9 +2172,8 @@
                 <w:sz w:val="26"/>
                 <w:szCs w:val="26"/>
               </w:rPr>
-              <w:t>哈瑪斯戰爭以及俄烏</w:t>
-            </w:r>
-            <w:proofErr w:type="gramStart"/>
+              <w:t>會</w:t>
+            </w:r>
             <w:r>
               <w:rPr>
                 <w:rFonts w:ascii="Barlow Condensed Medium" w:eastAsia="標楷體" w:hAnsi="Barlow Condensed Medium" w:cstheme="minorHAnsi" w:hint="eastAsia"/>
@@ -2009,9 +2181,8 @@
                 <w:sz w:val="26"/>
                 <w:szCs w:val="26"/>
               </w:rPr>
-              <w:t>戰爭代禱</w:t>
-            </w:r>
-            <w:proofErr w:type="gramEnd"/>
+              <w:t>2024</w:t>
+            </w:r>
             <w:r>
               <w:rPr>
                 <w:rFonts w:ascii="Barlow Condensed Medium" w:eastAsia="標楷體" w:hAnsi="Barlow Condensed Medium" w:cstheme="minorHAnsi" w:hint="eastAsia"/>
@@ -2019,7 +2190,16 @@
                 <w:sz w:val="26"/>
                 <w:szCs w:val="26"/>
               </w:rPr>
-              <w:t>，求百姓得平安和雙方停止仇恨。</w:t>
+              <w:t>年的福音事工</w:t>
+            </w:r>
+            <w:r>
+              <w:rPr>
+                <w:rFonts w:ascii="Barlow Condensed Medium" w:eastAsia="標楷體" w:hAnsi="Barlow Condensed Medium" w:cstheme="minorHAnsi" w:hint="eastAsia"/>
+                <w:w w:val="90"/>
+                <w:sz w:val="26"/>
+                <w:szCs w:val="26"/>
+              </w:rPr>
+              <w:t>代禱。</w:t>
             </w:r>
           </w:p>
         </w:tc>
@@ -2052,7 +2232,7 @@
                 <w:sz w:val="26"/>
                 <w:szCs w:val="26"/>
               </w:rPr>
-              <w:t>3</w:t>
+              <w:t>5</w:t>
             </w:r>
             <w:r>
               <w:rPr>
@@ -2087,355 +2267,30 @@
             </w:pPr>
             <w:r>
               <w:rPr>
+                <w:rFonts w:ascii="Barlow Condensed Medium" w:eastAsia="標楷體" w:hAnsi="Barlow Condensed Medium" w:cstheme="minorHAnsi"/>
+                <w:w w:val="90"/>
+                <w:sz w:val="26"/>
+                <w:szCs w:val="26"/>
+              </w:rPr>
+              <w:t>為牧師、長執和任職同工的事奉</w:t>
+            </w:r>
+            <w:r>
+              <w:rPr>
                 <w:rFonts w:ascii="Barlow Condensed Medium" w:eastAsia="標楷體" w:hAnsi="Barlow Condensed Medium" w:cstheme="minorHAnsi" w:hint="eastAsia"/>
                 <w:w w:val="90"/>
                 <w:sz w:val="26"/>
                 <w:szCs w:val="26"/>
               </w:rPr>
-              <w:t>為台灣對外的國際關係</w:t>
-            </w:r>
-            <w:r>
-              <w:rPr>
-                <w:rFonts w:ascii="Barlow Condensed Medium" w:eastAsia="標楷體" w:hAnsi="Barlow Condensed Medium" w:cstheme="minorHAnsi" w:hint="eastAsia"/>
-                <w:w w:val="90"/>
-                <w:sz w:val="26"/>
-                <w:szCs w:val="26"/>
-              </w:rPr>
-              <w:t>和</w:t>
-            </w:r>
-            <w:r>
-              <w:rPr>
-                <w:rFonts w:ascii="Barlow Condensed Medium" w:eastAsia="標楷體" w:hAnsi="Barlow Condensed Medium" w:cstheme="minorHAnsi" w:hint="eastAsia"/>
-                <w:w w:val="90"/>
-                <w:sz w:val="26"/>
-                <w:szCs w:val="26"/>
-              </w:rPr>
-              <w:t>兩岸關係</w:t>
-            </w:r>
-            <w:r>
-              <w:rPr>
-                <w:rFonts w:ascii="Barlow Condensed Medium" w:eastAsia="標楷體" w:hAnsi="Barlow Condensed Medium" w:cstheme="minorHAnsi" w:hint="eastAsia"/>
-                <w:w w:val="90"/>
-                <w:sz w:val="26"/>
-                <w:szCs w:val="26"/>
-              </w:rPr>
-              <w:t>，對內的司法、工作和居住正義，</w:t>
-            </w:r>
-            <w:r>
-              <w:rPr>
-                <w:rFonts w:ascii="Barlow Condensed Medium" w:eastAsia="標楷體" w:hAnsi="Barlow Condensed Medium" w:cstheme="minorHAnsi" w:hint="eastAsia"/>
-                <w:w w:val="90"/>
-                <w:sz w:val="26"/>
-                <w:szCs w:val="26"/>
-              </w:rPr>
-              <w:t>以及</w:t>
-            </w:r>
-            <w:r>
-              <w:rPr>
-                <w:rFonts w:ascii="Barlow Condensed Medium" w:eastAsia="標楷體" w:hAnsi="Barlow Condensed Medium" w:cstheme="minorHAnsi" w:hint="eastAsia"/>
-                <w:w w:val="90"/>
-                <w:sz w:val="26"/>
-                <w:szCs w:val="26"/>
-              </w:rPr>
-              <w:t>福音轉化</w:t>
-            </w:r>
-            <w:proofErr w:type="gramStart"/>
-            <w:r>
-              <w:rPr>
-                <w:rFonts w:ascii="Barlow Condensed Medium" w:eastAsia="標楷體" w:hAnsi="Barlow Condensed Medium" w:cstheme="minorHAnsi" w:hint="eastAsia"/>
-                <w:w w:val="90"/>
-                <w:sz w:val="26"/>
-                <w:szCs w:val="26"/>
-              </w:rPr>
-              <w:t>人</w:t>
-            </w:r>
-            <w:r>
-              <w:rPr>
-                <w:rFonts w:ascii="Barlow Condensed Medium" w:eastAsia="標楷體" w:hAnsi="Barlow Condensed Medium" w:cstheme="minorHAnsi" w:hint="eastAsia"/>
-                <w:w w:val="90"/>
-                <w:sz w:val="26"/>
-                <w:szCs w:val="26"/>
-              </w:rPr>
-              <w:t>心</w:t>
-            </w:r>
-            <w:r>
-              <w:rPr>
-                <w:rFonts w:ascii="Barlow Condensed Medium" w:eastAsia="標楷體" w:hAnsi="Barlow Condensed Medium" w:cstheme="minorHAnsi" w:hint="eastAsia"/>
-                <w:w w:val="90"/>
-                <w:sz w:val="26"/>
-                <w:szCs w:val="26"/>
-              </w:rPr>
-              <w:t>代禱</w:t>
-            </w:r>
-            <w:proofErr w:type="gramEnd"/>
-            <w:r>
-              <w:rPr>
-                <w:rFonts w:ascii="Barlow Condensed Medium" w:eastAsia="標楷體" w:hAnsi="Barlow Condensed Medium" w:cstheme="minorHAnsi" w:hint="eastAsia"/>
-                <w:w w:val="90"/>
-                <w:sz w:val="26"/>
-                <w:szCs w:val="26"/>
-              </w:rPr>
-              <w:t>。</w:t>
-            </w:r>
-          </w:p>
-        </w:tc>
-      </w:tr>
-      <w:tr>
-        <w:tc>
-          <w:tcPr>
-            <w:tcW w:w="266" w:type="dxa"/>
-            <w:tcMar>
-              <w:left w:w="28" w:type="dxa"/>
-              <w:right w:w="28" w:type="dxa"/>
-            </w:tcMar>
-          </w:tcPr>
-          <w:p>
-            <w:pPr>
-              <w:snapToGrid w:val="0"/>
-              <w:spacing w:line="300" w:lineRule="exact"/>
-              <w:jc w:val="right"/>
+              <w:t>、工作</w:t>
+            </w:r>
+            <w:r>
               <w:rPr>
                 <w:rFonts w:ascii="Barlow Condensed Medium" w:eastAsia="標楷體" w:hAnsi="Barlow Condensed Medium" w:cstheme="minorHAnsi"/>
                 <w:w w:val="90"/>
                 <w:sz w:val="26"/>
                 <w:szCs w:val="26"/>
               </w:rPr>
-            </w:pPr>
-            <w:r>
-              <w:rPr>
-                <w:rFonts w:ascii="Barlow Condensed Medium" w:eastAsia="標楷體" w:hAnsi="Barlow Condensed Medium" w:cstheme="minorHAnsi" w:hint="eastAsia"/>
-                <w:w w:val="90"/>
-                <w:sz w:val="26"/>
-                <w:szCs w:val="26"/>
-              </w:rPr>
-              <w:t>4</w:t>
-            </w:r>
-            <w:r>
-              <w:rPr>
-                <w:rFonts w:ascii="Barlow Condensed Medium" w:eastAsia="標楷體" w:hAnsi="Barlow Condensed Medium" w:cstheme="minorHAnsi"/>
-                <w:w w:val="90"/>
-                <w:sz w:val="26"/>
-                <w:szCs w:val="26"/>
-              </w:rPr>
-              <w:t>.</w:t>
-            </w:r>
-          </w:p>
-        </w:tc>
-        <w:tc>
-          <w:tcPr>
-            <w:tcW w:w="5669" w:type="dxa"/>
-            <w:tcMar>
-              <w:left w:w="28" w:type="dxa"/>
-              <w:right w:w="28" w:type="dxa"/>
-            </w:tcMar>
-          </w:tcPr>
-          <w:p>
-            <w:pPr>
-              <w:snapToGrid w:val="0"/>
-              <w:spacing w:line="300" w:lineRule="exact"/>
-              <w:jc w:val="both"/>
-              <w:rPr>
-                <w:rFonts w:ascii="Barlow Condensed Medium" w:eastAsia="標楷體" w:hAnsi="Barlow Condensed Medium" w:cstheme="minorHAnsi"/>
-                <w:w w:val="90"/>
-                <w:sz w:val="26"/>
-                <w:szCs w:val="26"/>
-              </w:rPr>
-            </w:pPr>
-            <w:r>
-              <w:rPr>
-                <w:rFonts w:ascii="Barlow Condensed Medium" w:eastAsia="標楷體" w:hAnsi="Barlow Condensed Medium" w:cstheme="minorHAnsi" w:hint="eastAsia"/>
-                <w:w w:val="90"/>
-                <w:sz w:val="26"/>
-                <w:szCs w:val="26"/>
-              </w:rPr>
-              <w:t>為本</w:t>
-            </w:r>
-            <w:r>
-              <w:rPr>
-                <w:rFonts w:ascii="Barlow Condensed Medium" w:eastAsia="標楷體" w:hAnsi="Barlow Condensed Medium" w:cstheme="minorHAnsi" w:hint="eastAsia"/>
-                <w:w w:val="90"/>
-                <w:sz w:val="26"/>
-                <w:szCs w:val="26"/>
-              </w:rPr>
-              <w:t>會</w:t>
-            </w:r>
-            <w:r>
-              <w:rPr>
-                <w:rFonts w:ascii="Barlow Condensed Medium" w:eastAsia="標楷體" w:hAnsi="Barlow Condensed Medium" w:cstheme="minorHAnsi" w:hint="eastAsia"/>
-                <w:w w:val="90"/>
-                <w:sz w:val="26"/>
-                <w:szCs w:val="26"/>
-              </w:rPr>
-              <w:t>2024</w:t>
-            </w:r>
-            <w:r>
-              <w:rPr>
-                <w:rFonts w:ascii="Barlow Condensed Medium" w:eastAsia="標楷體" w:hAnsi="Barlow Condensed Medium" w:cstheme="minorHAnsi" w:hint="eastAsia"/>
-                <w:w w:val="90"/>
-                <w:sz w:val="26"/>
-                <w:szCs w:val="26"/>
-              </w:rPr>
-              <w:t>年的福音事</w:t>
-            </w:r>
-            <w:proofErr w:type="gramStart"/>
-            <w:r>
-              <w:rPr>
-                <w:rFonts w:ascii="Barlow Condensed Medium" w:eastAsia="標楷體" w:hAnsi="Barlow Condensed Medium" w:cstheme="minorHAnsi" w:hint="eastAsia"/>
-                <w:w w:val="90"/>
-                <w:sz w:val="26"/>
-                <w:szCs w:val="26"/>
-              </w:rPr>
-              <w:t>工</w:t>
-            </w:r>
-            <w:r>
-              <w:rPr>
-                <w:rFonts w:ascii="Barlow Condensed Medium" w:eastAsia="標楷體" w:hAnsi="Barlow Condensed Medium" w:cstheme="minorHAnsi" w:hint="eastAsia"/>
-                <w:w w:val="90"/>
-                <w:sz w:val="26"/>
-                <w:szCs w:val="26"/>
-              </w:rPr>
-              <w:t>代禱</w:t>
-            </w:r>
-            <w:proofErr w:type="gramEnd"/>
-            <w:r>
-              <w:rPr>
-                <w:rFonts w:ascii="Barlow Condensed Medium" w:eastAsia="標楷體" w:hAnsi="Barlow Condensed Medium" w:cstheme="minorHAnsi" w:hint="eastAsia"/>
-                <w:w w:val="90"/>
-                <w:sz w:val="26"/>
-                <w:szCs w:val="26"/>
-              </w:rPr>
-              <w:t>。</w:t>
-            </w:r>
-          </w:p>
-        </w:tc>
-      </w:tr>
-      <w:tr>
-        <w:tc>
-          <w:tcPr>
-            <w:tcW w:w="266" w:type="dxa"/>
-            <w:tcMar>
-              <w:left w:w="28" w:type="dxa"/>
-              <w:right w:w="28" w:type="dxa"/>
-            </w:tcMar>
-          </w:tcPr>
-          <w:p>
-            <w:pPr>
-              <w:snapToGrid w:val="0"/>
-              <w:spacing w:line="300" w:lineRule="exact"/>
-              <w:jc w:val="right"/>
-              <w:rPr>
-                <w:rFonts w:ascii="Barlow Condensed Medium" w:eastAsia="標楷體" w:hAnsi="Barlow Condensed Medium" w:cstheme="minorHAnsi"/>
-                <w:w w:val="90"/>
-                <w:sz w:val="26"/>
-                <w:szCs w:val="26"/>
-              </w:rPr>
-            </w:pPr>
-            <w:r>
-              <w:rPr>
-                <w:rFonts w:ascii="Barlow Condensed Medium" w:eastAsia="標楷體" w:hAnsi="Barlow Condensed Medium" w:cstheme="minorHAnsi" w:hint="eastAsia"/>
-                <w:w w:val="90"/>
-                <w:sz w:val="26"/>
-                <w:szCs w:val="26"/>
-              </w:rPr>
-              <w:t>5</w:t>
-            </w:r>
-            <w:r>
-              <w:rPr>
-                <w:rFonts w:ascii="Barlow Condensed Medium" w:eastAsia="標楷體" w:hAnsi="Barlow Condensed Medium" w:cstheme="minorHAnsi"/>
-                <w:w w:val="90"/>
-                <w:sz w:val="26"/>
-                <w:szCs w:val="26"/>
-              </w:rPr>
-              <w:t>.</w:t>
-            </w:r>
-          </w:p>
-        </w:tc>
-        <w:tc>
-          <w:tcPr>
-            <w:tcW w:w="5669" w:type="dxa"/>
-            <w:tcMar>
-              <w:left w:w="28" w:type="dxa"/>
-              <w:right w:w="28" w:type="dxa"/>
-            </w:tcMar>
-          </w:tcPr>
-          <w:p>
-            <w:pPr>
-              <w:snapToGrid w:val="0"/>
-              <w:spacing w:line="300" w:lineRule="exact"/>
-              <w:jc w:val="both"/>
-              <w:rPr>
-                <w:rFonts w:ascii="Barlow Condensed Medium" w:eastAsia="標楷體" w:hAnsi="Barlow Condensed Medium" w:cstheme="minorHAnsi"/>
-                <w:w w:val="90"/>
-                <w:sz w:val="26"/>
-                <w:szCs w:val="26"/>
-              </w:rPr>
-            </w:pPr>
-            <w:r>
-              <w:rPr>
-                <w:rFonts w:ascii="Barlow Condensed Medium" w:eastAsia="標楷體" w:hAnsi="Barlow Condensed Medium" w:cstheme="minorHAnsi"/>
-                <w:w w:val="90"/>
-                <w:sz w:val="26"/>
-                <w:szCs w:val="26"/>
-              </w:rPr>
-              <w:t>為牧師、</w:t>
-            </w:r>
-            <w:proofErr w:type="gramStart"/>
-            <w:r>
-              <w:rPr>
-                <w:rFonts w:ascii="Barlow Condensed Medium" w:eastAsia="標楷體" w:hAnsi="Barlow Condensed Medium" w:cstheme="minorHAnsi"/>
-                <w:w w:val="90"/>
-                <w:sz w:val="26"/>
-                <w:szCs w:val="26"/>
-              </w:rPr>
-              <w:t>長執和</w:t>
-            </w:r>
-            <w:proofErr w:type="gramEnd"/>
-            <w:r>
-              <w:rPr>
-                <w:rFonts w:ascii="Barlow Condensed Medium" w:eastAsia="標楷體" w:hAnsi="Barlow Condensed Medium" w:cstheme="minorHAnsi"/>
-                <w:w w:val="90"/>
-                <w:sz w:val="26"/>
-                <w:szCs w:val="26"/>
-              </w:rPr>
-              <w:t>任職同工的事奉</w:t>
-            </w:r>
-            <w:r>
-              <w:rPr>
-                <w:rFonts w:ascii="Barlow Condensed Medium" w:eastAsia="標楷體" w:hAnsi="Barlow Condensed Medium" w:cstheme="minorHAnsi" w:hint="eastAsia"/>
-                <w:w w:val="90"/>
-                <w:sz w:val="26"/>
-                <w:szCs w:val="26"/>
-              </w:rPr>
-              <w:t>、工作</w:t>
-            </w:r>
-            <w:r>
-              <w:rPr>
-                <w:rFonts w:ascii="Barlow Condensed Medium" w:eastAsia="標楷體" w:hAnsi="Barlow Condensed Medium" w:cstheme="minorHAnsi"/>
-                <w:w w:val="90"/>
-                <w:sz w:val="26"/>
-                <w:szCs w:val="26"/>
-              </w:rPr>
-              <w:t>和家庭</w:t>
-            </w:r>
-            <w:proofErr w:type="gramStart"/>
-            <w:r>
-              <w:rPr>
-                <w:rFonts w:ascii="Barlow Condensed Medium" w:eastAsia="標楷體" w:hAnsi="Barlow Condensed Medium" w:cstheme="minorHAnsi"/>
-                <w:w w:val="90"/>
-                <w:sz w:val="26"/>
-                <w:szCs w:val="26"/>
-              </w:rPr>
-              <w:t>代禱，求主加</w:t>
-            </w:r>
-            <w:proofErr w:type="gramEnd"/>
-            <w:r>
-              <w:rPr>
-                <w:rFonts w:ascii="Barlow Condensed Medium" w:eastAsia="標楷體" w:hAnsi="Barlow Condensed Medium" w:cstheme="minorHAnsi"/>
-                <w:w w:val="90"/>
-                <w:sz w:val="26"/>
-                <w:szCs w:val="26"/>
-              </w:rPr>
-              <w:t>添力量</w:t>
+              <w:t>和家庭代禱，求主加添力量</w:t>
             </w:r>
             <w:r>
               <w:rPr>
@@ -2693,7 +2548,6 @@
           <w:rFonts w:ascii="華康正顏楷體W9" w:eastAsia="華康正顏楷體W9" w:cstheme="minorHAnsi" w:hint="eastAsia"/>
           <w:w w:val="125"/>
         </w:rPr>
-        <w:lastRenderedPageBreak/>
         <w:t>§</w:t>
       </w:r>
       <w:r>
@@ -2765,47 +2619,7 @@
           <w:sz w:val="26"/>
           <w:szCs w:val="26"/>
         </w:rPr>
-        <w:t>經過暗</w:t>
-      </w:r>
-      <w:proofErr w:type="gramStart"/>
-      <w:r>
-        <w:rPr>
-          <w:rFonts w:ascii="Barlow Condensed Medium" w:eastAsia="標楷體" w:hAnsi="Barlow Condensed Medium" w:cs="Arial" w:hint="eastAsia"/>
-          <w:w w:val="80"/>
-          <w:sz w:val="26"/>
-          <w:szCs w:val="26"/>
-        </w:rPr>
-        <w:t>暝</w:t>
-      </w:r>
-      <w:proofErr w:type="gramEnd"/>
-      <w:r>
-        <w:rPr>
-          <w:rFonts w:ascii="Barlow Condensed Medium" w:eastAsia="標楷體" w:hAnsi="Barlow Condensed Medium" w:cs="Arial" w:hint="eastAsia"/>
-          <w:w w:val="80"/>
-          <w:sz w:val="26"/>
-          <w:szCs w:val="26"/>
-        </w:rPr>
-        <w:t>救主在保護，天光日出</w:t>
-      </w:r>
-      <w:proofErr w:type="gramStart"/>
-      <w:r>
-        <w:rPr>
-          <w:rFonts w:ascii="Barlow Condensed Medium" w:eastAsia="標楷體" w:hAnsi="Barlow Condensed Medium" w:cs="Arial" w:hint="eastAsia"/>
-          <w:w w:val="80"/>
-          <w:sz w:val="26"/>
-          <w:szCs w:val="26"/>
-        </w:rPr>
-        <w:t>祂</w:t>
-      </w:r>
-      <w:proofErr w:type="gramEnd"/>
-      <w:r>
-        <w:rPr>
-          <w:rFonts w:ascii="Barlow Condensed Medium" w:eastAsia="標楷體" w:hAnsi="Barlow Condensed Medium" w:cs="Arial" w:hint="eastAsia"/>
-          <w:w w:val="80"/>
-          <w:sz w:val="26"/>
-          <w:szCs w:val="26"/>
-        </w:rPr>
-        <w:t>亦在照顧，</w:t>
+        <w:t>經過暗暝救主在保護，天光日出祂亦在照顧，</w:t>
       </w:r>
     </w:p>
     <w:p>
@@ -2868,67 +2682,7 @@
           <w:sz w:val="26"/>
           <w:szCs w:val="26"/>
         </w:rPr>
-        <w:t>信</w:t>
-      </w:r>
-      <w:proofErr w:type="gramStart"/>
-      <w:r>
-        <w:rPr>
-          <w:rFonts w:ascii="Barlow Condensed Medium" w:eastAsia="標楷體" w:hAnsi="Barlow Condensed Medium" w:cs="Arial" w:hint="eastAsia"/>
-          <w:w w:val="80"/>
-          <w:sz w:val="26"/>
-          <w:szCs w:val="26"/>
-        </w:rPr>
-        <w:t>祂</w:t>
-      </w:r>
-      <w:proofErr w:type="gramEnd"/>
-      <w:r>
-        <w:rPr>
-          <w:rFonts w:ascii="Barlow Condensed Medium" w:eastAsia="標楷體" w:hAnsi="Barlow Condensed Medium" w:cs="Arial" w:hint="eastAsia"/>
-          <w:w w:val="80"/>
-          <w:sz w:val="26"/>
-          <w:szCs w:val="26"/>
-        </w:rPr>
-        <w:t>靠</w:t>
-      </w:r>
-      <w:proofErr w:type="gramStart"/>
-      <w:r>
-        <w:rPr>
-          <w:rFonts w:ascii="Barlow Condensed Medium" w:eastAsia="標楷體" w:hAnsi="Barlow Condensed Medium" w:cs="Arial" w:hint="eastAsia"/>
-          <w:w w:val="80"/>
-          <w:sz w:val="26"/>
-          <w:szCs w:val="26"/>
-        </w:rPr>
-        <w:t>祂</w:t>
-      </w:r>
-      <w:proofErr w:type="gramEnd"/>
-      <w:r>
-        <w:rPr>
-          <w:rFonts w:ascii="Barlow Condensed Medium" w:eastAsia="標楷體" w:hAnsi="Barlow Condensed Medium" w:cs="Arial" w:hint="eastAsia"/>
-          <w:w w:val="80"/>
-          <w:sz w:val="26"/>
-          <w:szCs w:val="26"/>
-        </w:rPr>
-        <w:t>認識</w:t>
-      </w:r>
-      <w:proofErr w:type="gramStart"/>
-      <w:r>
-        <w:rPr>
-          <w:rFonts w:ascii="Barlow Condensed Medium" w:eastAsia="標楷體" w:hAnsi="Barlow Condensed Medium" w:cs="Arial" w:hint="eastAsia"/>
-          <w:w w:val="80"/>
-          <w:sz w:val="26"/>
-          <w:szCs w:val="26"/>
-        </w:rPr>
-        <w:t>祂</w:t>
-      </w:r>
-      <w:proofErr w:type="gramEnd"/>
-      <w:r>
-        <w:rPr>
-          <w:rFonts w:ascii="Barlow Condensed Medium" w:eastAsia="標楷體" w:hAnsi="Barlow Condensed Medium" w:cs="Arial" w:hint="eastAsia"/>
-          <w:w w:val="80"/>
-          <w:sz w:val="26"/>
-          <w:szCs w:val="26"/>
-        </w:rPr>
-        <w:t>，人生有福氣；</w:t>
+        <w:t>信祂靠祂認識祂，人生有福氣；</w:t>
       </w:r>
     </w:p>
     <w:p>
@@ -2949,27 +2703,7 @@
           <w:sz w:val="26"/>
           <w:szCs w:val="26"/>
         </w:rPr>
-        <w:t>實在咱的人生需要主導路，經過黑暗</w:t>
-      </w:r>
-      <w:proofErr w:type="gramStart"/>
-      <w:r>
-        <w:rPr>
-          <w:rFonts w:ascii="Barlow Condensed Medium" w:eastAsia="標楷體" w:hAnsi="Barlow Condensed Medium" w:cs="Arial" w:hint="eastAsia"/>
-          <w:w w:val="80"/>
-          <w:sz w:val="26"/>
-          <w:szCs w:val="26"/>
-        </w:rPr>
-        <w:t>祂</w:t>
-      </w:r>
-      <w:proofErr w:type="gramEnd"/>
-      <w:r>
-        <w:rPr>
-          <w:rFonts w:ascii="Barlow Condensed Medium" w:eastAsia="標楷體" w:hAnsi="Barlow Condensed Medium" w:cs="Arial" w:hint="eastAsia"/>
-          <w:w w:val="80"/>
-          <w:sz w:val="26"/>
-          <w:szCs w:val="26"/>
-        </w:rPr>
-        <w:t>的確看顧，</w:t>
+        <w:t>實在咱的人生需要主導路，經過黑暗祂的確看顧，</w:t>
       </w:r>
     </w:p>
     <w:p>
@@ -2990,27 +2724,7 @@
           <w:sz w:val="26"/>
           <w:szCs w:val="26"/>
         </w:rPr>
-        <w:t>豺狼虎豹攏</w:t>
-      </w:r>
-      <w:proofErr w:type="gramStart"/>
-      <w:r>
-        <w:rPr>
-          <w:rFonts w:ascii="Barlow Condensed Medium" w:eastAsia="標楷體" w:hAnsi="Barlow Condensed Medium" w:cs="Arial" w:hint="eastAsia"/>
-          <w:w w:val="80"/>
-          <w:sz w:val="26"/>
-          <w:szCs w:val="26"/>
-        </w:rPr>
-        <w:t>嘸</w:t>
-      </w:r>
-      <w:proofErr w:type="gramEnd"/>
-      <w:r>
-        <w:rPr>
-          <w:rFonts w:ascii="Barlow Condensed Medium" w:eastAsia="標楷體" w:hAnsi="Barlow Condensed Medium" w:cs="Arial" w:hint="eastAsia"/>
-          <w:w w:val="80"/>
-          <w:sz w:val="26"/>
-          <w:szCs w:val="26"/>
-        </w:rPr>
-        <w:t>驚，只有主耶穌。</w:t>
+        <w:t>豺狼虎豹攏嘸驚，只有主耶穌。</w:t>
       </w:r>
     </w:p>
     <w:p>
@@ -3031,87 +2745,7 @@
           <w:sz w:val="26"/>
           <w:szCs w:val="26"/>
         </w:rPr>
-        <w:t>決志信靠</w:t>
-      </w:r>
-      <w:proofErr w:type="gramStart"/>
-      <w:r>
-        <w:rPr>
-          <w:rFonts w:ascii="Barlow Condensed Medium" w:eastAsia="標楷體" w:hAnsi="Barlow Condensed Medium" w:cs="Arial" w:hint="eastAsia"/>
-          <w:w w:val="80"/>
-          <w:sz w:val="26"/>
-          <w:szCs w:val="26"/>
-        </w:rPr>
-        <w:t>祂</w:t>
-      </w:r>
-      <w:proofErr w:type="gramEnd"/>
-      <w:r>
-        <w:rPr>
-          <w:rFonts w:ascii="Barlow Condensed Medium" w:eastAsia="標楷體" w:hAnsi="Barlow Condensed Medium" w:cs="Arial" w:hint="eastAsia"/>
-          <w:w w:val="80"/>
-          <w:sz w:val="26"/>
-          <w:szCs w:val="26"/>
-        </w:rPr>
-        <w:t>，全心仰望</w:t>
-      </w:r>
-      <w:proofErr w:type="gramStart"/>
-      <w:r>
-        <w:rPr>
-          <w:rFonts w:ascii="Barlow Condensed Medium" w:eastAsia="標楷體" w:hAnsi="Barlow Condensed Medium" w:cs="Arial" w:hint="eastAsia"/>
-          <w:w w:val="80"/>
-          <w:sz w:val="26"/>
-          <w:szCs w:val="26"/>
-        </w:rPr>
-        <w:t>祂</w:t>
-      </w:r>
-      <w:proofErr w:type="gramEnd"/>
-      <w:r>
-        <w:rPr>
-          <w:rFonts w:ascii="Barlow Condensed Medium" w:eastAsia="標楷體" w:hAnsi="Barlow Condensed Medium" w:cs="Arial" w:hint="eastAsia"/>
-          <w:w w:val="80"/>
-          <w:sz w:val="26"/>
-          <w:szCs w:val="26"/>
-        </w:rPr>
-        <w:t>，</w:t>
-      </w:r>
-      <w:proofErr w:type="gramStart"/>
-      <w:r>
-        <w:rPr>
-          <w:rFonts w:ascii="Barlow Condensed Medium" w:eastAsia="標楷體" w:hAnsi="Barlow Condensed Medium" w:cs="Arial" w:hint="eastAsia"/>
-          <w:w w:val="80"/>
-          <w:sz w:val="26"/>
-          <w:szCs w:val="26"/>
-        </w:rPr>
-        <w:t>祂</w:t>
-      </w:r>
-      <w:proofErr w:type="gramEnd"/>
-      <w:r>
-        <w:rPr>
-          <w:rFonts w:ascii="Barlow Condensed Medium" w:eastAsia="標楷體" w:hAnsi="Barlow Condensed Medium" w:cs="Arial" w:hint="eastAsia"/>
-          <w:w w:val="80"/>
-          <w:sz w:val="26"/>
-          <w:szCs w:val="26"/>
-        </w:rPr>
-        <w:t>是咱的</w:t>
-      </w:r>
-      <w:proofErr w:type="gramStart"/>
-      <w:r>
-        <w:rPr>
-          <w:rFonts w:ascii="Barlow Condensed Medium" w:eastAsia="標楷體" w:hAnsi="Barlow Condensed Medium" w:cs="Arial" w:hint="eastAsia"/>
-          <w:w w:val="80"/>
-          <w:sz w:val="26"/>
-          <w:szCs w:val="26"/>
-        </w:rPr>
-        <w:t>保惠師</w:t>
-      </w:r>
-      <w:proofErr w:type="gramEnd"/>
-      <w:r>
-        <w:rPr>
-          <w:rFonts w:ascii="Barlow Condensed Medium" w:eastAsia="標楷體" w:hAnsi="Barlow Condensed Medium" w:cs="Arial" w:hint="eastAsia"/>
-          <w:w w:val="80"/>
-          <w:sz w:val="26"/>
-          <w:szCs w:val="26"/>
-        </w:rPr>
-        <w:t>，導咱行天路；</w:t>
+        <w:t>決志信靠祂，全心仰望祂，祂是咱的保惠師，導咱行天路；</w:t>
       </w:r>
     </w:p>
     <w:p>
@@ -3125,7 +2759,6 @@
           <w:szCs w:val="26"/>
         </w:rPr>
       </w:pPr>
-      <w:proofErr w:type="gramStart"/>
       <w:r>
         <w:rPr>
           <w:rFonts w:ascii="Barlow Condensed Medium" w:eastAsia="標楷體" w:hAnsi="Barlow Condensed Medium" w:cs="Arial" w:hint="eastAsia"/>
@@ -3133,57 +2766,7 @@
           <w:sz w:val="26"/>
           <w:szCs w:val="26"/>
         </w:rPr>
-        <w:t>祂</w:t>
-      </w:r>
-      <w:proofErr w:type="gramEnd"/>
-      <w:r>
-        <w:rPr>
-          <w:rFonts w:ascii="Barlow Condensed Medium" w:eastAsia="標楷體" w:hAnsi="Barlow Condensed Medium" w:cs="Arial" w:hint="eastAsia"/>
-          <w:w w:val="80"/>
-          <w:sz w:val="26"/>
-          <w:szCs w:val="26"/>
-        </w:rPr>
-        <w:t>應允保護，</w:t>
-      </w:r>
-      <w:proofErr w:type="gramStart"/>
-      <w:r>
-        <w:rPr>
-          <w:rFonts w:ascii="Barlow Condensed Medium" w:eastAsia="標楷體" w:hAnsi="Barlow Condensed Medium" w:cs="Arial" w:hint="eastAsia"/>
-          <w:w w:val="80"/>
-          <w:sz w:val="26"/>
-          <w:szCs w:val="26"/>
-        </w:rPr>
-        <w:t>祂</w:t>
-      </w:r>
-      <w:proofErr w:type="gramEnd"/>
-      <w:r>
-        <w:rPr>
-          <w:rFonts w:ascii="Barlow Condensed Medium" w:eastAsia="標楷體" w:hAnsi="Barlow Condensed Medium" w:cs="Arial" w:hint="eastAsia"/>
-          <w:w w:val="80"/>
-          <w:sz w:val="26"/>
-          <w:szCs w:val="26"/>
-        </w:rPr>
-        <w:t>永遠照顧，打</w:t>
-      </w:r>
-      <w:proofErr w:type="gramStart"/>
-      <w:r>
-        <w:rPr>
-          <w:rFonts w:ascii="Barlow Condensed Medium" w:eastAsia="標楷體" w:hAnsi="Barlow Condensed Medium" w:cs="Arial" w:hint="eastAsia"/>
-          <w:w w:val="80"/>
-          <w:sz w:val="26"/>
-          <w:szCs w:val="26"/>
-        </w:rPr>
-        <w:t>開心門迎接祂</w:t>
-      </w:r>
-      <w:proofErr w:type="gramEnd"/>
-      <w:r>
-        <w:rPr>
-          <w:rFonts w:ascii="Barlow Condensed Medium" w:eastAsia="標楷體" w:hAnsi="Barlow Condensed Medium" w:cs="Arial" w:hint="eastAsia"/>
-          <w:w w:val="80"/>
-          <w:sz w:val="26"/>
-          <w:szCs w:val="26"/>
-        </w:rPr>
-        <w:t>，咱就有幸福。</w:t>
+        <w:t>祂應允保護，祂永遠照顧，打開心門迎接祂，咱就有幸福。</w:t>
       </w:r>
     </w:p>
     <w:p>
@@ -3206,6 +2789,7 @@
       <w:r>
         <w:rPr>
           <w:noProof/>
+          <w:lang w:bidi="he-IL"/>
         </w:rPr>
         <mc:AlternateContent>
           <mc:Choice Requires="wpg">
@@ -3243,7 +2827,7 @@
                           </pic:cNvPicPr>
                         </pic:nvPicPr>
                         <pic:blipFill>
-                          <a:blip r:embed="rId9" cstate="print">
+                          <a:blip r:embed="rId8" cstate="print">
                             <a:extLst>
                               <a:ext uri="{28A0092B-C50C-407E-A947-70E740481C1C}">
                                 <a14:useLocalDpi xmlns:a14="http://schemas.microsoft.com/office/drawing/2010/main" val="0"/>
@@ -3352,7 +2936,6 @@
                                   <w:szCs w:val="26"/>
                                 </w:rPr>
                               </w:pPr>
-                              <w:proofErr w:type="gramStart"/>
                               <w:r>
                                 <w:rPr>
                                   <w:rFonts w:eastAsia="華康中黑體" w:cstheme="minorHAnsi"/>
@@ -3363,7 +2946,6 @@
                                 </w:rPr>
                                 <w:t>（</w:t>
                               </w:r>
-                              <w:proofErr w:type="gramEnd"/>
                               <w:r>
                                 <w:rPr>
                                   <w:rFonts w:eastAsia="華康中黑體" w:cstheme="minorHAnsi" w:hint="eastAsia"/>
@@ -3372,20 +2954,8 @@
                                   <w:sz w:val="26"/>
                                   <w:szCs w:val="26"/>
                                 </w:rPr>
-                                <w:t>異</w:t>
+                                <w:t>異象</w:t>
                               </w:r>
-                              <w:proofErr w:type="gramStart"/>
-                              <w:r>
-                                <w:rPr>
-                                  <w:rFonts w:eastAsia="華康中黑體" w:cstheme="minorHAnsi" w:hint="eastAsia"/>
-                                  <w:color w:val="000000" w:themeColor="text1"/>
-                                  <w:w w:val="90"/>
-                                  <w:sz w:val="26"/>
-                                  <w:szCs w:val="26"/>
-                                </w:rPr>
-                                <w:t>象</w:t>
-                              </w:r>
-                              <w:proofErr w:type="gramEnd"/>
                               <w:r>
                                 <w:rPr>
                                   <w:rFonts w:eastAsia="華康中黑體" w:cstheme="minorHAnsi"/>
@@ -3406,7 +2976,6 @@
                                 </w:rPr>
                                 <w:t>九章十至十七節</w:t>
                               </w:r>
-                              <w:proofErr w:type="gramStart"/>
                               <w:r>
                                 <w:rPr>
                                   <w:rFonts w:eastAsia="華康中黑體" w:cstheme="minorHAnsi"/>
@@ -3417,7 +2986,6 @@
                                 </w:rPr>
                                 <w:t>）</w:t>
                               </w:r>
-                              <w:proofErr w:type="gramEnd"/>
                             </w:p>
                             <w:p>
                               <w:pPr>
@@ -3504,7 +3072,7 @@
               </wp:anchor>
             </w:drawing>
           </mc:Choice>
-          <mc:Fallback xmlns:w15="http://schemas.microsoft.com/office/word/2012/wordml">
+          <mc:Fallback>
             <w:pict>
               <v:group w14:anchorId="789743EB" id="群組 21" o:spid="_x0000_s1026" style="position:absolute;margin-left:538.1pt;margin-top:28.9pt;width:134.65pt;height:261.65pt;z-index:251671552;mso-position-horizontal-relative:page;mso-position-vertical-relative:page;mso-width-relative:margin;mso-height-relative:margin" coordsize="17094,33223" o:gfxdata="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">
                 <v:shapetype id="_x0000_t75" coordsize="21600,21600" o:spt="75" o:preferrelative="t" path="m@4@5l@4@11@9@11@9@5xe" filled="f" stroked="f">
@@ -3527,7 +3095,7 @@
                   <o:lock v:ext="edit" aspectratio="t"/>
                 </v:shapetype>
                 <v:shape id="圖片 18" o:spid="_x0000_s1027" type="#_x0000_t75" style="position:absolute;left:-8065;top:8065;width:33223;height:17094;rotation:90;visibility:visible;mso-wrap-style:square" o:gfxdata="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">
-                  <v:imagedata r:id="rId10" o:title=""/>
+                  <v:imagedata r:id="rId9" o:title=""/>
                   <v:path arrowok="t"/>
                 </v:shape>
                 <v:roundrect id="圓角矩形 7" o:spid="_x0000_s1028" style="position:absolute;left:2808;top:2877;width:12708;height:28296;visibility:visible;mso-wrap-style:square;v-text-anchor:top" arcsize="3131f" o:gfxdata="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" filled="f" stroked="f" strokeweight="2.5pt">
@@ -3586,7 +3154,6 @@
                             <w:szCs w:val="26"/>
                           </w:rPr>
                         </w:pPr>
-                        <w:proofErr w:type="gramStart"/>
                         <w:r>
                           <w:rPr>
                             <w:rFonts w:eastAsia="華康中黑體" w:cstheme="minorHAnsi"/>
@@ -3597,7 +3164,6 @@
                           </w:rPr>
                           <w:t>（</w:t>
                         </w:r>
-                        <w:proofErr w:type="gramEnd"/>
                         <w:r>
                           <w:rPr>
                             <w:rFonts w:eastAsia="華康中黑體" w:cstheme="minorHAnsi" w:hint="eastAsia"/>
@@ -3606,20 +3172,8 @@
                             <w:sz w:val="26"/>
                             <w:szCs w:val="26"/>
                           </w:rPr>
-                          <w:t>異</w:t>
+                          <w:t>異象</w:t>
                         </w:r>
-                        <w:proofErr w:type="gramStart"/>
-                        <w:r>
-                          <w:rPr>
-                            <w:rFonts w:eastAsia="華康中黑體" w:cstheme="minorHAnsi" w:hint="eastAsia"/>
-                            <w:color w:val="000000" w:themeColor="text1"/>
-                            <w:w w:val="90"/>
-                            <w:sz w:val="26"/>
-                            <w:szCs w:val="26"/>
-                          </w:rPr>
-                          <w:t>象</w:t>
-                        </w:r>
-                        <w:proofErr w:type="gramEnd"/>
                         <w:r>
                           <w:rPr>
                             <w:rFonts w:eastAsia="華康中黑體" w:cstheme="minorHAnsi"/>
@@ -3640,7 +3194,6 @@
                           </w:rPr>
                           <w:t>九章十至十七節</w:t>
                         </w:r>
-                        <w:proofErr w:type="gramStart"/>
                         <w:r>
                           <w:rPr>
                             <w:rFonts w:eastAsia="華康中黑體" w:cstheme="minorHAnsi"/>
@@ -3651,7 +3204,6 @@
                           </w:rPr>
                           <w:t>）</w:t>
                         </w:r>
-                        <w:proofErr w:type="gramEnd"/>
                       </w:p>
                       <w:p>
                         <w:pPr>
@@ -3729,6 +3281,7 @@
       <w:r>
         <w:rPr>
           <w:noProof/>
+          <w:lang w:bidi="he-IL"/>
         </w:rPr>
         <w:drawing>
           <wp:anchor distT="0" distB="0" distL="114300" distR="114300" simplePos="0" relativeHeight="251644928" behindDoc="0" locked="0" layoutInCell="1" allowOverlap="1" wp14:anchorId="0030E694" wp14:editId="7B95C805">
@@ -3754,7 +3307,7 @@
                     <pic:cNvPicPr/>
                   </pic:nvPicPr>
                   <pic:blipFill>
-                    <a:blip r:embed="rId11" cstate="print">
+                    <a:blip r:embed="rId10" cstate="print">
                       <a:extLst>
                         <a:ext uri="{28A0092B-C50C-407E-A947-70E740481C1C}">
                           <a14:useLocalDpi xmlns:a14="http://schemas.microsoft.com/office/drawing/2010/main" val="0"/>
@@ -3789,6 +3342,7 @@
       <w:r>
         <w:rPr>
           <w:noProof/>
+          <w:lang w:bidi="he-IL"/>
         </w:rPr>
         <w:drawing>
           <wp:anchor distT="0" distB="0" distL="114300" distR="114300" simplePos="0" relativeHeight="251642880" behindDoc="0" locked="0" layoutInCell="1" allowOverlap="1" wp14:anchorId="7EAAEB92" wp14:editId="655A5F63">
@@ -3814,7 +3368,7 @@
                     <pic:cNvPicPr/>
                   </pic:nvPicPr>
                   <pic:blipFill>
-                    <a:blip r:embed="rId12" cstate="print">
+                    <a:blip r:embed="rId11" cstate="print">
                       <a:extLst>
                         <a:ext uri="{28A0092B-C50C-407E-A947-70E740481C1C}">
                           <a14:useLocalDpi xmlns:a14="http://schemas.microsoft.com/office/drawing/2010/main" val="0"/>
@@ -3869,6 +3423,7 @@
       <w:r>
         <w:rPr>
           <w:noProof/>
+          <w:lang w:bidi="he-IL"/>
         </w:rPr>
         <mc:AlternateContent>
           <mc:Choice Requires="wpg">
@@ -3937,7 +3492,6 @@
                                 </w:rPr>
                                 <w:t>聚會時間表</w:t>
                               </w:r>
-                              <w:proofErr w:type="gramStart"/>
                               <w:r>
                                 <w:rPr>
                                   <w:rFonts w:ascii="Barlow Condensed Medium" w:eastAsia="華康正顏楷體W9" w:hAnsi="Barlow Condensed Medium" w:cstheme="minorHAnsi" w:hint="eastAsia"/>
@@ -3947,7 +3501,6 @@
                                 </w:rPr>
                                 <w:t>》</w:t>
                               </w:r>
-                              <w:proofErr w:type="gramEnd"/>
                             </w:p>
                             <w:tbl>
                               <w:tblPr>
@@ -5201,7 +4754,6 @@
                                         <w:szCs w:val="26"/>
                                       </w:rPr>
                                     </w:pPr>
-                                    <w:proofErr w:type="gramStart"/>
                                     <w:r>
                                       <w:rPr>
                                         <w:rFonts w:ascii="Barlow Condensed Medium" w:eastAsia="標楷體" w:hAnsi="Barlow Condensed Medium"/>
@@ -5210,18 +4762,7 @@
                                         <w:sz w:val="26"/>
                                         <w:szCs w:val="26"/>
                                       </w:rPr>
-                                      <w:t>拿細耳</w:t>
-                                    </w:r>
-                                    <w:proofErr w:type="gramEnd"/>
-                                    <w:r>
-                                      <w:rPr>
-                                        <w:rFonts w:ascii="Barlow Condensed Medium" w:eastAsia="標楷體" w:hAnsi="Barlow Condensed Medium"/>
-                                        <w:color w:val="000000" w:themeColor="text1"/>
-                                        <w:w w:val="60"/>
-                                        <w:sz w:val="26"/>
-                                        <w:szCs w:val="26"/>
-                                      </w:rPr>
-                                      <w:t>小組</w:t>
+                                      <w:t>拿細耳小組</w:t>
                                     </w:r>
                                   </w:p>
                                 </w:tc>
@@ -5426,7 +4967,6 @@
                                         <w:szCs w:val="26"/>
                                       </w:rPr>
                                     </w:pPr>
-                                    <w:proofErr w:type="gramStart"/>
                                     <w:r>
                                       <w:rPr>
                                         <w:rFonts w:ascii="Barlow Condensed Medium" w:eastAsia="標楷體" w:hAnsi="Barlow Condensed Medium"/>
@@ -5437,7 +4977,6 @@
                                       </w:rPr>
                                       <w:t>明憲家</w:t>
                                     </w:r>
-                                    <w:proofErr w:type="gramEnd"/>
                                   </w:p>
                                 </w:tc>
                               </w:tr>
@@ -5579,7 +5118,7 @@
           </mc:Choice>
           <mc:Fallback>
             <w:pict>
-              <v:group id="群組 24" o:spid="_x0000_s1029" style="position:absolute;margin-left:533.85pt;margin-top:298.55pt;width:140.3pt;height:259.35pt;z-index:251653120;mso-position-horizontal-relative:page;mso-position-vertical-relative:page;mso-width-relative:margin;mso-height-relative:margin" coordsize="17818,32941" o:gfxdata="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">
+              <v:group w14:anchorId="5DF93223" id="群組 24" o:spid="_x0000_s1029" style="position:absolute;margin-left:533.85pt;margin-top:298.55pt;width:140.3pt;height:259.35pt;z-index:251653120;mso-position-horizontal-relative:page;mso-position-vertical-relative:page;mso-width-relative:margin;mso-height-relative:margin" coordsize="17818,32941" o:gfxdata="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">
                 <v:shapetype id="_x0000_t202" coordsize="21600,21600" o:spt="202" path="m,l,21600r21600,l21600,xe">
                   <v:stroke joinstyle="miter"/>
                   <v:path gradientshapeok="t" o:connecttype="rect"/>
@@ -5601,7 +5140,6 @@
                           </w:rPr>
                           <w:t>聚會時間表</w:t>
                         </w:r>
-                        <w:proofErr w:type="gramStart"/>
                         <w:r>
                           <w:rPr>
                             <w:rFonts w:ascii="Barlow Condensed Medium" w:eastAsia="華康正顏楷體W9" w:hAnsi="Barlow Condensed Medium" w:cstheme="minorHAnsi" w:hint="eastAsia"/>
@@ -5611,7 +5149,6 @@
                           </w:rPr>
                           <w:t>》</w:t>
                         </w:r>
-                        <w:proofErr w:type="gramEnd"/>
                       </w:p>
                       <w:tbl>
                         <w:tblPr>
@@ -6865,7 +6402,6 @@
                                   <w:szCs w:val="26"/>
                                 </w:rPr>
                               </w:pPr>
-                              <w:proofErr w:type="gramStart"/>
                               <w:r>
                                 <w:rPr>
                                   <w:rFonts w:ascii="Barlow Condensed Medium" w:eastAsia="標楷體" w:hAnsi="Barlow Condensed Medium"/>
@@ -6874,18 +6410,7 @@
                                   <w:sz w:val="26"/>
                                   <w:szCs w:val="26"/>
                                 </w:rPr>
-                                <w:t>拿細耳</w:t>
-                              </w:r>
-                              <w:proofErr w:type="gramEnd"/>
-                              <w:r>
-                                <w:rPr>
-                                  <w:rFonts w:ascii="Barlow Condensed Medium" w:eastAsia="標楷體" w:hAnsi="Barlow Condensed Medium"/>
-                                  <w:color w:val="000000" w:themeColor="text1"/>
-                                  <w:w w:val="60"/>
-                                  <w:sz w:val="26"/>
-                                  <w:szCs w:val="26"/>
-                                </w:rPr>
-                                <w:t>小組</w:t>
+                                <w:t>拿細耳小組</w:t>
                               </w:r>
                             </w:p>
                           </w:tc>
@@ -7090,7 +6615,6 @@
                                   <w:szCs w:val="26"/>
                                 </w:rPr>
                               </w:pPr>
-                              <w:proofErr w:type="gramStart"/>
                               <w:r>
                                 <w:rPr>
                                   <w:rFonts w:ascii="Barlow Condensed Medium" w:eastAsia="標楷體" w:hAnsi="Barlow Condensed Medium"/>
@@ -7101,7 +6625,6 @@
                                 </w:rPr>
                                 <w:t>明憲家</w:t>
                               </w:r>
-                              <w:proofErr w:type="gramEnd"/>
                             </w:p>
                           </w:tc>
                         </w:tr>
@@ -7237,6 +6760,7 @@
         <w:rPr>
           <w:rFonts w:ascii="Barlow Condensed Medium" w:hAnsi="Barlow Condensed Medium"/>
           <w:noProof/>
+          <w:lang w:bidi="he-IL"/>
         </w:rPr>
         <mc:AlternateContent>
           <mc:Choice Requires="wpg">
@@ -7521,7 +7045,8 @@
                                       </w:rPr>
                                       <w:t>18.</w:t>
                                     </w:r>
-                                    <w:proofErr w:type="gramStart"/>
+                                    <w:bookmarkStart w:id="6" w:name="_GoBack"/>
+                                    <w:bookmarkEnd w:id="6"/>
                                     <w:r>
                                       <w:rPr>
                                         <w:rFonts w:ascii="Barlow Condensed Medium" w:eastAsia="華康儷楷書" w:hAnsi="Barlow Condensed Medium" w:cs="華康儷楷書" w:hint="eastAsia"/>
@@ -7529,17 +7054,7 @@
                                         <w:sz w:val="26"/>
                                         <w:szCs w:val="26"/>
                                       </w:rPr>
-                                      <w:t>遵</w:t>
-                                    </w:r>
-                                    <w:proofErr w:type="gramEnd"/>
-                                    <w:r>
-                                      <w:rPr>
-                                        <w:rFonts w:ascii="Barlow Condensed Medium" w:eastAsia="華康儷楷書" w:hAnsi="Barlow Condensed Medium" w:cs="華康儷楷書" w:hint="eastAsia"/>
-                                        <w:w w:val="80"/>
-                                        <w:sz w:val="26"/>
-                                        <w:szCs w:val="26"/>
-                                      </w:rPr>
-                                      <w:t>父旨家人莫若</w:t>
+                                      <w:t>抹</w:t>
                                     </w:r>
                                     <w:r>
                                       <w:rPr>
@@ -7548,14 +7063,13 @@
                                         <w:sz w:val="26"/>
                                         <w:szCs w:val="26"/>
                                       </w:rPr>
-                                      <w:t xml:space="preserve"> </w:t>
+                                      <w:t>香膏愛多赦多</w:t>
                                     </w:r>
                                   </w:p>
                                   <w:p>
                                     <w:pPr>
                                       <w:snapToGrid w:val="0"/>
                                       <w:spacing w:line="300" w:lineRule="exact"/>
-                                      <w:ind w:firstLineChars="100" w:firstLine="208"/>
                                       <w:rPr>
                                         <w:rFonts w:ascii="Barlow Condensed Medium" w:eastAsia="華康儷楷書" w:hAnsi="Barlow Condensed Medium" w:cs="華康儷楷書"/>
                                         <w:w w:val="45"/>
@@ -7570,7 +7084,25 @@
                                         <w:sz w:val="26"/>
                                         <w:szCs w:val="26"/>
                                       </w:rPr>
-                                      <w:t>淚洗腳愛多赦多</w:t>
+                                      <w:t xml:space="preserve"> </w:t>
+                                    </w:r>
+                                    <w:r>
+                                      <w:rPr>
+                                        <w:rFonts w:ascii="Barlow Condensed Medium" w:eastAsia="華康儷楷書" w:hAnsi="Barlow Condensed Medium" w:cs="華康儷楷書"/>
+                                        <w:w w:val="80"/>
+                                        <w:sz w:val="26"/>
+                                        <w:szCs w:val="26"/>
+                                      </w:rPr>
+                                      <w:t xml:space="preserve"> </w:t>
+                                    </w:r>
+                                    <w:r>
+                                      <w:rPr>
+                                        <w:rFonts w:ascii="Barlow Condensed Medium" w:eastAsia="華康儷楷書" w:hAnsi="Barlow Condensed Medium" w:cs="華康儷楷書" w:hint="eastAsia"/>
+                                        <w:w w:val="80"/>
+                                        <w:sz w:val="26"/>
+                                        <w:szCs w:val="26"/>
+                                      </w:rPr>
+                                      <w:t>行父旨同住神國</w:t>
                                     </w:r>
                                   </w:p>
                                 </w:tc>
@@ -8018,7 +7550,6 @@
                                         <w:szCs w:val="26"/>
                                       </w:rPr>
                                     </w:pPr>
-                                    <w:proofErr w:type="gramStart"/>
                                     <w:r>
                                       <w:rPr>
                                         <w:rFonts w:ascii="Barlow Condensed Medium" w:eastAsia="華康中黑體" w:hAnsi="Barlow Condensed Medium" w:hint="eastAsia"/>
@@ -8029,7 +7560,6 @@
                                       </w:rPr>
                                       <w:t>啟應</w:t>
                                     </w:r>
-                                    <w:proofErr w:type="gramEnd"/>
                                     <w:r>
                                       <w:rPr>
                                         <w:rFonts w:ascii="Barlow Condensed Medium" w:eastAsia="華康中黑體" w:hAnsi="Barlow Condensed Medium" w:hint="eastAsia"/>
@@ -8183,8 +7713,6 @@
                                         <w:szCs w:val="26"/>
                                       </w:rPr>
                                     </w:pPr>
-                                    <w:bookmarkStart w:id="6" w:name="_GoBack"/>
-                                    <w:bookmarkEnd w:id="6"/>
                                     <w:r>
                                       <w:rPr>
                                         <w:rFonts w:ascii="Barlow Condensed Medium" w:eastAsia="華康中黑體" w:hAnsi="Barlow Condensed Medium" w:cstheme="minorHAnsi"/>
@@ -8306,7 +7834,7 @@
           </mc:Choice>
           <mc:Fallback>
             <w:pict>
-              <v:group id="群組 19" o:spid="_x0000_s1032" style="position:absolute;left:0;text-align:left;margin-left:534.4pt;margin-top:567.3pt;width:140.6pt;height:130.1pt;z-index:251665408;mso-position-horizontal-relative:page;mso-position-vertical-relative:page;mso-width-relative:margin;mso-height-relative:margin" coordorigin="108" coordsize="17868,16510" o:gfxdata="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">
+              <v:group w14:anchorId="0AB0FEB2" id="群組 19" o:spid="_x0000_s1032" style="position:absolute;left:0;text-align:left;margin-left:534.4pt;margin-top:567.3pt;width:140.6pt;height:130.1pt;z-index:251665408;mso-position-horizontal-relative:page;mso-position-vertical-relative:page;mso-width-relative:margin;mso-height-relative:margin" coordorigin="108" coordsize="17868,16510" o:gfxdata="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">
                 <v:shape id="_x0000_s1033" type="#_x0000_t202" style="position:absolute;left:317;top:444;width:17634;height:15621;visibility:visible;mso-wrap-style:square;v-text-anchor:top" o:gfxdata="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" stroked="f">
                   <v:textbox inset="0,0,0,0">
                     <w:txbxContent>
@@ -8540,7 +8068,8 @@
                                 </w:rPr>
                                 <w:t>18.</w:t>
                               </w:r>
-                              <w:proofErr w:type="gramStart"/>
+                              <w:bookmarkStart w:id="7" w:name="_GoBack"/>
+                              <w:bookmarkEnd w:id="7"/>
                               <w:r>
                                 <w:rPr>
                                   <w:rFonts w:ascii="Barlow Condensed Medium" w:eastAsia="華康儷楷書" w:hAnsi="Barlow Condensed Medium" w:cs="華康儷楷書" w:hint="eastAsia"/>
@@ -8548,17 +8077,7 @@
                                   <w:sz w:val="26"/>
                                   <w:szCs w:val="26"/>
                                 </w:rPr>
-                                <w:t>遵</w:t>
-                              </w:r>
-                              <w:proofErr w:type="gramEnd"/>
-                              <w:r>
-                                <w:rPr>
-                                  <w:rFonts w:ascii="Barlow Condensed Medium" w:eastAsia="華康儷楷書" w:hAnsi="Barlow Condensed Medium" w:cs="華康儷楷書" w:hint="eastAsia"/>
-                                  <w:w w:val="80"/>
-                                  <w:sz w:val="26"/>
-                                  <w:szCs w:val="26"/>
-                                </w:rPr>
-                                <w:t>父旨家人莫若</w:t>
+                                <w:t>抹</w:t>
                               </w:r>
                               <w:r>
                                 <w:rPr>
@@ -8567,14 +8086,13 @@
                                   <w:sz w:val="26"/>
                                   <w:szCs w:val="26"/>
                                 </w:rPr>
-                                <w:t xml:space="preserve"> </w:t>
+                                <w:t>香膏愛多赦多</w:t>
                               </w:r>
                             </w:p>
                             <w:p>
                               <w:pPr>
                                 <w:snapToGrid w:val="0"/>
                                 <w:spacing w:line="300" w:lineRule="exact"/>
-                                <w:ind w:firstLineChars="100" w:firstLine="208"/>
                                 <w:rPr>
                                   <w:rFonts w:ascii="Barlow Condensed Medium" w:eastAsia="華康儷楷書" w:hAnsi="Barlow Condensed Medium" w:cs="華康儷楷書"/>
                                   <w:w w:val="45"/>
@@ -8589,7 +8107,25 @@
                                   <w:sz w:val="26"/>
                                   <w:szCs w:val="26"/>
                                 </w:rPr>
-                                <w:t>淚洗腳愛多赦多</w:t>
+                                <w:t xml:space="preserve"> </w:t>
+                              </w:r>
+                              <w:r>
+                                <w:rPr>
+                                  <w:rFonts w:ascii="Barlow Condensed Medium" w:eastAsia="華康儷楷書" w:hAnsi="Barlow Condensed Medium" w:cs="華康儷楷書"/>
+                                  <w:w w:val="80"/>
+                                  <w:sz w:val="26"/>
+                                  <w:szCs w:val="26"/>
+                                </w:rPr>
+                                <w:t xml:space="preserve"> </w:t>
+                              </w:r>
+                              <w:r>
+                                <w:rPr>
+                                  <w:rFonts w:ascii="Barlow Condensed Medium" w:eastAsia="華康儷楷書" w:hAnsi="Barlow Condensed Medium" w:cs="華康儷楷書" w:hint="eastAsia"/>
+                                  <w:w w:val="80"/>
+                                  <w:sz w:val="26"/>
+                                  <w:szCs w:val="26"/>
+                                </w:rPr>
+                                <w:t>行父旨同住神國</w:t>
                               </w:r>
                             </w:p>
                           </w:tc>
@@ -9037,7 +8573,6 @@
                                   <w:szCs w:val="26"/>
                                 </w:rPr>
                               </w:pPr>
-                              <w:proofErr w:type="gramStart"/>
                               <w:r>
                                 <w:rPr>
                                   <w:rFonts w:ascii="Barlow Condensed Medium" w:eastAsia="華康中黑體" w:hAnsi="Barlow Condensed Medium" w:hint="eastAsia"/>
@@ -9048,7 +8583,6 @@
                                 </w:rPr>
                                 <w:t>啟應</w:t>
                               </w:r>
-                              <w:proofErr w:type="gramEnd"/>
                               <w:r>
                                 <w:rPr>
                                   <w:rFonts w:ascii="Barlow Condensed Medium" w:eastAsia="華康中黑體" w:hAnsi="Barlow Condensed Medium" w:hint="eastAsia"/>
@@ -9202,8 +8736,6 @@
                                   <w:szCs w:val="26"/>
                                 </w:rPr>
                               </w:pPr>
-                              <w:bookmarkStart w:id="7" w:name="_GoBack"/>
-                              <w:bookmarkEnd w:id="7"/>
                               <w:r>
                                 <w:rPr>
                                   <w:rFonts w:ascii="Barlow Condensed Medium" w:eastAsia="華康中黑體" w:hAnsi="Barlow Condensed Medium" w:cstheme="minorHAnsi"/>
@@ -9296,7 +8828,6 @@
             <w14:round/>
           </w14:textOutline>
         </w:rPr>
-        <w:lastRenderedPageBreak/>
         <w:t>新泰教會週報</w:t>
       </w:r>
     </w:p>
@@ -9310,6 +8841,7 @@
         <w:rPr>
           <w:rFonts w:ascii="Barlow Condensed Medium" w:hAnsi="Barlow Condensed Medium"/>
           <w:noProof/>
+          <w:lang w:bidi="he-IL"/>
         </w:rPr>
         <mc:AlternateContent>
           <mc:Choice Requires="wps">
@@ -9429,7 +8961,7 @@
               </wp:anchor>
             </w:drawing>
           </mc:Choice>
-          <mc:Fallback xmlns:w15="http://schemas.microsoft.com/office/word/2012/wordml">
+          <mc:Fallback>
             <w:pict>
               <v:shape w14:anchorId="76BD7DFF" id="文字方塊 2" o:spid="_x0000_s1035" type="#_x0000_t202" style="position:absolute;margin-left:31.4pt;margin-top:-54.1pt;width:109.8pt;height:110.6pt;z-index:251675648;visibility:visible;mso-wrap-style:square;mso-width-percent:0;mso-height-percent:200;mso-wrap-distance-left:9pt;mso-wrap-distance-top:3.6pt;mso-wrap-distance-right:9pt;mso-wrap-distance-bottom:3.6pt;mso-position-horizontal:absolute;mso-position-horizontal-relative:text;mso-position-vertical:absolute;mso-position-vertical-relative:text;mso-width-percent:0;mso-height-percent:200;mso-width-relative:margin;mso-height-relative:margin;v-text-anchor:top" o:gfxdata="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" filled="f" stroked="f">
                 <v:textbox style="mso-fit-shape-to-text:t" inset="1mm,1mm,1mm,1mm">
@@ -9511,6 +9043,7 @@
         <w:rPr>
           <w:rFonts w:ascii="Barlow Condensed Medium" w:hAnsi="Barlow Condensed Medium"/>
           <w:noProof/>
+          <w:lang w:bidi="he-IL"/>
         </w:rPr>
         <w:drawing>
           <wp:anchor distT="0" distB="0" distL="114300" distR="114300" simplePos="0" relativeHeight="251677696" behindDoc="0" locked="0" layoutInCell="1" allowOverlap="1" wp14:anchorId="6924852B" wp14:editId="3D74F434">
@@ -9536,7 +9069,7 @@
                     <pic:cNvPicPr/>
                   </pic:nvPicPr>
                   <pic:blipFill>
-                    <a:blip r:embed="rId13" cstate="print">
+                    <a:blip r:embed="rId12" cstate="print">
                       <a:extLst>
                         <a:ext uri="{28A0092B-C50C-407E-A947-70E740481C1C}">
                           <a14:useLocalDpi xmlns:a14="http://schemas.microsoft.com/office/drawing/2010/main" val="0"/>
@@ -9593,6 +9126,7 @@
         <w:rPr>
           <w:rFonts w:ascii="Barlow Condensed Medium" w:hAnsi="Barlow Condensed Medium"/>
           <w:noProof/>
+          <w:lang w:bidi="he-IL"/>
         </w:rPr>
         <mc:AlternateContent>
           <mc:Choice Requires="wps">
@@ -9689,7 +9223,7 @@
               </wp:anchor>
             </w:drawing>
           </mc:Choice>
-          <mc:Fallback xmlns:w15="http://schemas.microsoft.com/office/word/2012/wordml">
+          <mc:Fallback>
             <w:pict>
               <v:roundrect w14:anchorId="4775AEF3" id="圓角矩形 12" o:spid="_x0000_s1036" style="position:absolute;margin-left:-.9pt;margin-top:16.35pt;width:49.3pt;height:15.45pt;z-index:251649024;visibility:visible;mso-wrap-style:square;mso-width-percent:0;mso-height-percent:0;mso-wrap-distance-left:9pt;mso-wrap-distance-top:0;mso-wrap-distance-right:9pt;mso-wrap-distance-bottom:0;mso-position-horizontal:absolute;mso-position-horizontal-relative:text;mso-position-vertical:absolute;mso-position-vertical-relative:text;mso-width-percent:0;mso-height-percent:0;mso-width-relative:margin;mso-height-relative:margin;v-text-anchor:middle" arcsize="10923f" o:gfxdata="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" fillcolor="#5a5a5a [2109]" stroked="f" strokeweight="1pt">
                 <v:stroke joinstyle="miter"/>
@@ -9733,6 +9267,7 @@
         <w:rPr>
           <w:rFonts w:ascii="Barlow Condensed Medium" w:hAnsi="Barlow Condensed Medium"/>
           <w:noProof/>
+          <w:lang w:bidi="he-IL"/>
         </w:rPr>
         <mc:AlternateContent>
           <mc:Choice Requires="wps">
@@ -9829,7 +9364,7 @@
               </wp:anchor>
             </w:drawing>
           </mc:Choice>
-          <mc:Fallback xmlns:w15="http://schemas.microsoft.com/office/word/2012/wordml">
+          <mc:Fallback>
             <w:pict>
               <v:roundrect w14:anchorId="196DC3BF" id="圓角矩形 14" o:spid="_x0000_s1037" style="position:absolute;margin-left:-1.25pt;margin-top:16.7pt;width:83.6pt;height:15.3pt;z-index:251651072;visibility:visible;mso-wrap-style:square;mso-width-percent:0;mso-height-percent:0;mso-wrap-distance-left:9pt;mso-wrap-distance-top:0;mso-wrap-distance-right:9pt;mso-wrap-distance-bottom:0;mso-position-horizontal:absolute;mso-position-horizontal-relative:text;mso-position-vertical:absolute;mso-position-vertical-relative:text;mso-width-percent:0;mso-height-percent:0;mso-width-relative:margin;mso-height-relative:margin;v-text-anchor:middle" arcsize="10923f" o:gfxdata="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" fillcolor="#5a5a5a [2109]" stroked="f" strokeweight="1pt">
                 <v:stroke joinstyle="miter"/>
@@ -9929,6 +9464,7 @@
         <w:rPr>
           <w:rFonts w:ascii="Barlow Condensed Medium" w:hAnsi="Barlow Condensed Medium"/>
           <w:noProof/>
+          <w:lang w:bidi="he-IL"/>
         </w:rPr>
         <mc:AlternateContent>
           <mc:Choice Requires="wps">
@@ -10025,7 +9561,7 @@
               </wp:anchor>
             </w:drawing>
           </mc:Choice>
-          <mc:Fallback xmlns:w15="http://schemas.microsoft.com/office/word/2012/wordml">
+          <mc:Fallback>
             <w:pict>
               <v:roundrect w14:anchorId="1A4DC044" id="圓角矩形 9" o:spid="_x0000_s1038" style="position:absolute;margin-left:-.6pt;margin-top:16.6pt;width:30.35pt;height:15.3pt;z-index:251655168;visibility:visible;mso-wrap-style:square;mso-width-percent:0;mso-height-percent:0;mso-wrap-distance-left:9pt;mso-wrap-distance-top:0;mso-wrap-distance-right:9pt;mso-wrap-distance-bottom:0;mso-position-horizontal:absolute;mso-position-horizontal-relative:text;mso-position-vertical:absolute;mso-position-vertical-relative:text;mso-width-percent:0;mso-height-percent:0;mso-width-relative:margin;mso-height-relative:margin;v-text-anchor:middle" arcsize="10923f" o:gfxdata="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" fillcolor="#5a5a5a [2109]" stroked="f" strokeweight="1pt">
                 <v:stroke joinstyle="miter"/>
@@ -10125,6 +9661,7 @@
         <w:rPr>
           <w:rFonts w:ascii="Barlow Condensed Medium" w:hAnsi="Barlow Condensed Medium"/>
           <w:noProof/>
+          <w:lang w:bidi="he-IL"/>
         </w:rPr>
         <w:drawing>
           <wp:anchor distT="0" distB="0" distL="114300" distR="114300" simplePos="0" relativeHeight="251667456" behindDoc="1" locked="0" layoutInCell="1" allowOverlap="1" wp14:anchorId="2AA2D55C" wp14:editId="1B4FC429">
@@ -10152,7 +9689,7 @@
                     </pic:cNvPicPr>
                   </pic:nvPicPr>
                   <pic:blipFill>
-                    <a:blip r:embed="rId14">
+                    <a:blip r:embed="rId13">
                       <a:extLst>
                         <a:ext uri="{28A0092B-C50C-407E-A947-70E740481C1C}">
                           <a14:useLocalDpi xmlns:a14="http://schemas.microsoft.com/office/drawing/2010/main" val="0"/>
@@ -10193,6 +9730,7 @@
         <w:rPr>
           <w:rFonts w:ascii="Barlow Condensed Medium" w:hAnsi="Barlow Condensed Medium"/>
           <w:noProof/>
+          <w:lang w:bidi="he-IL"/>
         </w:rPr>
         <mc:AlternateContent>
           <mc:Choice Requires="wps">
@@ -10289,7 +9827,7 @@
               </wp:anchor>
             </w:drawing>
           </mc:Choice>
-          <mc:Fallback xmlns:w15="http://schemas.microsoft.com/office/word/2012/wordml">
+          <mc:Fallback>
             <w:pict>
               <v:roundrect w14:anchorId="03BFD3A3" id="圓角矩形 13" o:spid="_x0000_s1039" style="position:absolute;margin-left:-.4pt;margin-top:16.65pt;width:49.3pt;height:15.3pt;z-index:251661312;visibility:visible;mso-wrap-style:square;mso-width-percent:0;mso-height-percent:0;mso-wrap-distance-left:9pt;mso-wrap-distance-top:0;mso-wrap-distance-right:9pt;mso-wrap-distance-bottom:0;mso-position-horizontal:absolute;mso-position-horizontal-relative:text;mso-position-vertical:absolute;mso-position-vertical-relative:text;mso-width-percent:0;mso-height-percent:0;mso-width-relative:margin;mso-height-relative:margin;v-text-anchor:middle" arcsize="10923f" o:gfxdata="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" fillcolor="#5a5a5a [2109]" stroked="f" strokeweight="1pt">
                 <v:stroke joinstyle="miter"/>
@@ -10328,7 +9866,6 @@
         </w:rPr>
         <w:t xml:space="preserve">       </w:t>
       </w:r>
-      <w:proofErr w:type="gramStart"/>
       <w:r>
         <w:rPr>
           <w:rFonts w:ascii="Barlow Condensed Medium" w:eastAsia="華康中圓體" w:hAnsi="Barlow Condensed Medium"/>
@@ -10336,7 +9873,6 @@
         </w:rPr>
         <w:t>主堂</w:t>
       </w:r>
-      <w:proofErr w:type="gramEnd"/>
       <w:r>
         <w:rPr>
           <w:rFonts w:ascii="Barlow Condensed Medium" w:eastAsia="華康中圓體" w:hAnsi="Barlow Condensed Medium"/>
@@ -10429,6 +9965,7 @@
           <w:rFonts w:ascii="Barlow Condensed Medium" w:eastAsia="華康儷中黑" w:hAnsi="Barlow Condensed Medium"/>
           <w:noProof/>
           <w:w w:val="80"/>
+          <w:lang w:bidi="he-IL"/>
         </w:rPr>
         <mc:AlternateContent>
           <mc:Choice Requires="wps">
@@ -10480,7 +10017,6 @@
                                 <w:sz w:val="22"/>
                               </w:rPr>
                             </w:pPr>
-                            <w:proofErr w:type="gramStart"/>
                             <w:r>
                               <w:rPr>
                                 <w:rFonts w:ascii="Barlow Condensed Medium" w:eastAsia="華康儷中黑" w:hAnsi="Barlow Condensed Medium"/>
@@ -10488,7 +10024,6 @@
                               </w:rPr>
                               <w:t>教會臉書</w:t>
                             </w:r>
-                            <w:proofErr w:type="gramEnd"/>
                             <w:r>
                               <w:rPr>
                                 <w:rFonts w:ascii="Barlow Condensed Medium" w:eastAsia="華康儷中黑" w:hAnsi="Barlow Condensed Medium"/>
@@ -10529,7 +10064,7 @@
               </wp:anchor>
             </w:drawing>
           </mc:Choice>
-          <mc:Fallback xmlns:w15="http://schemas.microsoft.com/office/word/2012/wordml">
+          <mc:Fallback>
             <w:pict>
               <v:shape w14:anchorId="77C1E33A" id="_x0000_s1040" type="#_x0000_t202" style="position:absolute;margin-left:107.25pt;margin-top:6.2pt;width:125.55pt;height:16.3pt;z-index:251673600;visibility:visible;mso-wrap-style:square;mso-width-percent:0;mso-height-percent:0;mso-wrap-distance-left:9pt;mso-wrap-distance-top:3.6pt;mso-wrap-distance-right:9pt;mso-wrap-distance-bottom:3.6pt;mso-position-horizontal:absolute;mso-position-horizontal-relative:text;mso-position-vertical:absolute;mso-position-vertical-relative:text;mso-width-percent:0;mso-height-percent:0;mso-width-relative:margin;mso-height-relative:margin;v-text-anchor:top" o:gfxdata="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" filled="f" stroked="f">
                 <v:textbox inset="0,0,0,0">
@@ -10542,7 +10077,6 @@
                           <w:sz w:val="22"/>
                         </w:rPr>
                       </w:pPr>
-                      <w:proofErr w:type="gramStart"/>
                       <w:r>
                         <w:rPr>
                           <w:rFonts w:ascii="Barlow Condensed Medium" w:eastAsia="華康儷中黑" w:hAnsi="Barlow Condensed Medium"/>
@@ -10550,7 +10084,6 @@
                         </w:rPr>
                         <w:t>教會臉書</w:t>
                       </w:r>
-                      <w:proofErr w:type="gramEnd"/>
                       <w:r>
                         <w:rPr>
                           <w:rFonts w:ascii="Barlow Condensed Medium" w:eastAsia="華康儷中黑" w:hAnsi="Barlow Condensed Medium"/>
@@ -10608,19 +10141,8 @@
           <w:sz w:val="28"/>
           <w:szCs w:val="28"/>
         </w:rPr>
-        <w:t xml:space="preserve"> </w:t>
+        <w:t xml:space="preserve"> Weekly</w:t>
       </w:r>
-      <w:proofErr w:type="gramStart"/>
-      <w:r>
-        <w:rPr>
-          <w:rFonts w:ascii="Old English Text MT" w:hAnsi="Old English Text MT"/>
-          <w:color w:val="404040" w:themeColor="text1" w:themeTint="BF"/>
-          <w:sz w:val="28"/>
-          <w:szCs w:val="28"/>
-        </w:rPr>
-        <w:t>Weekly</w:t>
-      </w:r>
-      <w:proofErr w:type="gramEnd"/>
     </w:p>
     <w:p>
       <w:pPr>
@@ -10919,6 +10441,7 @@
                 <w:color w:val="000000" w:themeColor="text1"/>
                 <w:sz w:val="18"/>
                 <w:szCs w:val="18"/>
+                <w:lang w:bidi="he-IL"/>
               </w:rPr>
               <mc:AlternateContent>
                 <mc:Choice Requires="wps">
@@ -11016,7 +10539,7 @@
                     </wp:anchor>
                   </w:drawing>
                 </mc:Choice>
-                <mc:Fallback xmlns:w15="http://schemas.microsoft.com/office/word/2012/wordml">
+                <mc:Fallback>
                   <w:pict>
                     <v:rect w14:anchorId="343BC9BA" id="矩形 8" o:spid="_x0000_s1041" style="position:absolute;left:0;text-align:left;margin-left:-.8pt;margin-top:22.1pt;width:18.75pt;height:95.25pt;z-index:251659776;visibility:visible;mso-wrap-style:square;mso-width-percent:0;mso-height-percent:0;mso-wrap-distance-left:9pt;mso-wrap-distance-top:0;mso-wrap-distance-right:9pt;mso-wrap-distance-bottom:0;mso-position-horizontal:absolute;mso-position-horizontal-relative:text;mso-position-vertical:absolute;mso-position-vertical-relative:text;mso-width-percent:0;mso-height-percent:0;mso-width-relative:margin;mso-height-relative:margin;v-text-anchor:middle" o:gfxdata="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" fillcolor="#5a5a5a [2109]" stroked="f" strokeweight="1pt">
                       <v:textbox style="layout-flow:vertical-ideographic" inset="1mm,1mm,1mm,1mm">
@@ -11527,7 +11050,6 @@
                 <w:szCs w:val="20"/>
               </w:rPr>
             </w:pPr>
-            <w:proofErr w:type="gramStart"/>
             <w:r>
               <w:rPr>
                 <w:rFonts w:eastAsia="華康儷中黑" w:cstheme="minorHAnsi"/>
@@ -11538,7 +11060,6 @@
               </w:rPr>
               <w:t>序樂</w:t>
             </w:r>
-            <w:proofErr w:type="gramEnd"/>
           </w:p>
         </w:tc>
         <w:tc>
@@ -11674,7 +11195,6 @@
                 <w:szCs w:val="20"/>
               </w:rPr>
             </w:pPr>
-            <w:proofErr w:type="gramStart"/>
             <w:r>
               <w:rPr>
                 <w:rFonts w:eastAsia="華康儷中黑" w:cstheme="minorHAnsi"/>
@@ -11685,7 +11205,6 @@
               </w:rPr>
               <w:t>宣召</w:t>
             </w:r>
-            <w:proofErr w:type="gramEnd"/>
           </w:p>
         </w:tc>
         <w:tc>
@@ -12141,7 +11660,6 @@
                 <w:szCs w:val="20"/>
               </w:rPr>
             </w:pPr>
-            <w:proofErr w:type="gramStart"/>
             <w:r>
               <w:rPr>
                 <w:rFonts w:eastAsia="華康儷中黑" w:cstheme="minorHAnsi"/>
@@ -12152,7 +11670,6 @@
               </w:rPr>
               <w:t>啟應文</w:t>
             </w:r>
-            <w:proofErr w:type="gramEnd"/>
           </w:p>
         </w:tc>
         <w:tc>
@@ -12609,6 +12126,7 @@
                 <w:color w:val="000000" w:themeColor="text1"/>
                 <w:sz w:val="18"/>
                 <w:szCs w:val="18"/>
+                <w:lang w:bidi="he-IL"/>
               </w:rPr>
               <mc:AlternateContent>
                 <mc:Choice Requires="wps">
@@ -12706,7 +12224,7 @@
                     </wp:anchor>
                   </w:drawing>
                 </mc:Choice>
-                <mc:Fallback xmlns:w15="http://schemas.microsoft.com/office/word/2012/wordml">
+                <mc:Fallback>
                   <w:pict>
                     <v:rect w14:anchorId="21B0B3F3" id="矩形 10" o:spid="_x0000_s1042" style="position:absolute;left:0;text-align:left;margin-left:-.8pt;margin-top:.5pt;width:19.3pt;height:43.4pt;z-index:251661824;visibility:visible;mso-wrap-style:square;mso-width-percent:0;mso-height-percent:0;mso-wrap-distance-left:9pt;mso-wrap-distance-top:0;mso-wrap-distance-right:9pt;mso-wrap-distance-bottom:0;mso-position-horizontal:absolute;mso-position-horizontal-relative:text;mso-position-vertical:absolute;mso-position-vertical-relative:text;mso-width-percent:0;mso-height-percent:0;mso-width-relative:margin;mso-height-relative:margin;v-text-anchor:middle" o:gfxdata="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" fillcolor="#5a5a5a [2109]" stroked="f" strokeweight="1pt">
                       <v:textbox style="layout-flow:vertical-ideographic" inset="1mm,1mm,1mm,1mm">
@@ -13186,7 +12704,6 @@
           </w:p>
         </w:tc>
       </w:tr>
-      <w:bookmarkStart w:id="8" w:name="_Hlk147243571"/>
       <w:tr>
         <w:tc>
           <w:tcPr>
@@ -13214,6 +12731,7 @@
                 <w:szCs w:val="18"/>
               </w:rPr>
             </w:pPr>
+            <w:bookmarkStart w:id="8" w:name="_Hlk147243571"/>
             <w:r>
               <w:rPr>
                 <w:rFonts w:eastAsia="華康儷中黑" w:cstheme="minorHAnsi"/>
@@ -13221,6 +12739,7 @@
                 <w:color w:val="000000" w:themeColor="text1"/>
                 <w:sz w:val="18"/>
                 <w:szCs w:val="18"/>
+                <w:lang w:bidi="he-IL"/>
               </w:rPr>
               <mc:AlternateContent>
                 <mc:Choice Requires="wps">
@@ -13326,7 +12845,7 @@
                     </wp:anchor>
                   </w:drawing>
                 </mc:Choice>
-                <mc:Fallback xmlns:w15="http://schemas.microsoft.com/office/word/2012/wordml">
+                <mc:Fallback>
                   <w:pict>
                     <v:rect w14:anchorId="3BC28B52" id="矩形 11" o:spid="_x0000_s1043" style="position:absolute;left:0;text-align:left;margin-left:-.8pt;margin-top:4.1pt;width:19.3pt;height:92.55pt;z-index:251662848;visibility:visible;mso-wrap-style:square;mso-width-percent:0;mso-height-percent:0;mso-wrap-distance-left:9pt;mso-wrap-distance-top:0;mso-wrap-distance-right:9pt;mso-wrap-distance-bottom:0;mso-position-horizontal:absolute;mso-position-horizontal-relative:text;mso-position-vertical:absolute;mso-position-vertical-relative:text;mso-width-percent:0;mso-height-percent:0;mso-width-relative:margin;mso-height-relative:margin;v-text-anchor:middle" o:gfxdata="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" fillcolor="#5a5a5a [2109]" stroked="f" strokeweight="1pt">
                       <v:textbox style="layout-flow:vertical-ideographic" inset="1mm,1mm,1mm,1mm">
@@ -14076,7 +13595,6 @@
                 <w:szCs w:val="20"/>
               </w:rPr>
             </w:pPr>
-            <w:proofErr w:type="gramStart"/>
             <w:r>
               <w:rPr>
                 <w:rFonts w:eastAsia="華康儷中黑" w:cstheme="minorHAnsi"/>
@@ -14087,7 +13605,6 @@
               </w:rPr>
               <w:t>公禱</w:t>
             </w:r>
-            <w:proofErr w:type="gramEnd"/>
           </w:p>
         </w:tc>
         <w:tc>
@@ -14223,7 +13740,6 @@
                 <w:szCs w:val="20"/>
               </w:rPr>
             </w:pPr>
-            <w:proofErr w:type="gramStart"/>
             <w:r>
               <w:rPr>
                 <w:rFonts w:eastAsia="華康儷中黑" w:cstheme="minorHAnsi"/>
@@ -14234,7 +13750,6 @@
               </w:rPr>
               <w:t>頌榮</w:t>
             </w:r>
-            <w:proofErr w:type="gramEnd"/>
           </w:p>
         </w:tc>
         <w:tc>
@@ -14459,7 +13974,6 @@
               </w:rPr>
               <w:t>:</w:t>
             </w:r>
-            <w:proofErr w:type="gramStart"/>
             <w:r>
               <w:rPr>
                 <w:rFonts w:ascii="Bahnschrift SemiBold Condensed" w:eastAsia="標楷體" w:hAnsi="Bahnschrift SemiBold Condensed" w:cstheme="minorHAnsi" w:hint="eastAsia"/>
@@ -14470,7 +13984,6 @@
               </w:rPr>
               <w:t>阿們頌</w:t>
             </w:r>
-            <w:proofErr w:type="gramEnd"/>
           </w:p>
         </w:tc>
         <w:tc>
@@ -14567,7 +14080,6 @@
                 <w:szCs w:val="20"/>
               </w:rPr>
             </w:pPr>
-            <w:proofErr w:type="gramStart"/>
             <w:r>
               <w:rPr>
                 <w:rFonts w:eastAsia="華康儷中黑" w:cstheme="minorHAnsi"/>
@@ -14578,7 +14090,6 @@
               </w:rPr>
               <w:t>殿樂</w:t>
             </w:r>
-            <w:proofErr w:type="gramEnd"/>
           </w:p>
         </w:tc>
         <w:tc>
@@ -15049,6 +14560,7 @@
         <w:rPr>
           <w:rFonts w:ascii="Bahnschrift SemiBold Condensed" w:eastAsia="華康細黑體" w:hAnsi="Bahnschrift SemiBold Condensed"/>
           <w:noProof/>
+          <w:lang w:bidi="he-IL"/>
         </w:rPr>
         <mc:AlternateContent>
           <mc:Choice Requires="wps">
@@ -15109,9 +14621,9 @@
               </wp:anchor>
             </w:drawing>
           </mc:Choice>
-          <mc:Fallback xmlns:w15="http://schemas.microsoft.com/office/word/2012/wordml">
+          <mc:Fallback>
             <w:pict>
-              <v:line w14:anchorId="68CB4CD7" id="直線接點 2" o:spid="_x0000_s1026" style="position:absolute;z-index:251638784;visibility:visible;mso-wrap-style:square;mso-height-percent:0;mso-wrap-distance-left:9pt;mso-wrap-distance-top:0;mso-wrap-distance-right:9pt;mso-wrap-distance-bottom:0;mso-position-horizontal:absolute;mso-position-horizontal-relative:page;mso-position-vertical:absolute;mso-position-vertical-relative:page;mso-height-percent:0;mso-height-relative:margin" from="687.75pt,19.85pt" to="687.75pt,709.8pt" o:gfxdata="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" strokecolor="black [3213]" strokeweight=".5pt">
+              <v:line w14:anchorId="4373244F" id="直線接點 2" o:spid="_x0000_s1026" style="position:absolute;z-index:251638784;visibility:visible;mso-wrap-style:square;mso-height-percent:0;mso-wrap-distance-left:9pt;mso-wrap-distance-top:0;mso-wrap-distance-right:9pt;mso-wrap-distance-bottom:0;mso-position-horizontal:absolute;mso-position-horizontal-relative:page;mso-position-vertical:absolute;mso-position-vertical-relative:page;mso-height-percent:0;mso-height-relative:margin" from="687.75pt,19.85pt" to="687.75pt,709.8pt" o:gfxdata="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" strokecolor="black [3213]" strokeweight=".5pt">
                 <v:stroke dashstyle="3 1" joinstyle="miter"/>
                 <w10:wrap anchorx="page" anchory="page"/>
               </v:line>
@@ -15143,9 +14655,8 @@
           <w:w w:val="90"/>
           <w:szCs w:val="24"/>
         </w:rPr>
-        <w:t>撒</w:t>
+        <w:t>撒迦利亞</w:t>
       </w:r>
-      <w:proofErr w:type="gramStart"/>
       <w:r>
         <w:rPr>
           <w:rFonts w:ascii="Barlow Condensed Medium" w:eastAsia="華康中黑體" w:hAnsi="Barlow Condensed Medium" w:cstheme="minorHAnsi" w:hint="eastAsia"/>
@@ -15153,18 +14664,8 @@
           <w:w w:val="90"/>
           <w:szCs w:val="24"/>
         </w:rPr>
-        <w:t>迦利亞</w:t>
-      </w:r>
-      <w:r>
-        <w:rPr>
-          <w:rFonts w:ascii="Barlow Condensed Medium" w:eastAsia="華康中黑體" w:hAnsi="Barlow Condensed Medium" w:cstheme="minorHAnsi" w:hint="eastAsia"/>
-          <w:color w:val="000000" w:themeColor="text1"/>
-          <w:w w:val="90"/>
-          <w:szCs w:val="24"/>
-        </w:rPr>
         <w:t>書</w:t>
       </w:r>
-      <w:proofErr w:type="gramEnd"/>
       <w:r>
         <w:rPr>
           <w:rFonts w:ascii="Barlow Condensed Medium" w:eastAsia="華康中黑體" w:hAnsi="Barlow Condensed Medium" w:cstheme="minorHAnsi" w:hint="eastAsia"/>
@@ -15261,7 +14762,6 @@
         </w:rPr>
         <w:t xml:space="preserve"> </w:t>
       </w:r>
-      <w:proofErr w:type="gramStart"/>
       <w:r>
         <w:rPr>
           <w:rFonts w:eastAsia="標楷體" w:cstheme="minorHAnsi" w:hint="eastAsia"/>
@@ -15269,69 +14769,8 @@
           <w:w w:val="80"/>
           <w:szCs w:val="24"/>
         </w:rPr>
-        <w:t>伊應我</w:t>
+        <w:t>伊應我講：「這是耶和華吩咐所羅巴伯的話。講：呣是用權勢，呣</w:t>
       </w:r>
-      <w:proofErr w:type="gramEnd"/>
-      <w:r>
-        <w:rPr>
-          <w:rFonts w:eastAsia="標楷體" w:cstheme="minorHAnsi" w:hint="eastAsia"/>
-          <w:color w:val="000000" w:themeColor="text1"/>
-          <w:w w:val="80"/>
-          <w:szCs w:val="24"/>
-        </w:rPr>
-        <w:t>講：「這是耶和華吩咐所</w:t>
-      </w:r>
-      <w:proofErr w:type="gramStart"/>
-      <w:r>
-        <w:rPr>
-          <w:rFonts w:eastAsia="標楷體" w:cstheme="minorHAnsi" w:hint="eastAsia"/>
-          <w:color w:val="000000" w:themeColor="text1"/>
-          <w:w w:val="80"/>
-          <w:szCs w:val="24"/>
-        </w:rPr>
-        <w:t>羅巴伯的話</w:t>
-      </w:r>
-      <w:proofErr w:type="gramEnd"/>
-      <w:r>
-        <w:rPr>
-          <w:rFonts w:eastAsia="標楷體" w:cstheme="minorHAnsi" w:hint="eastAsia"/>
-          <w:color w:val="000000" w:themeColor="text1"/>
-          <w:w w:val="80"/>
-          <w:szCs w:val="24"/>
-        </w:rPr>
-        <w:t>。講：</w:t>
-      </w:r>
-      <w:proofErr w:type="gramStart"/>
-      <w:r>
-        <w:rPr>
-          <w:rFonts w:eastAsia="標楷體" w:cstheme="minorHAnsi" w:hint="eastAsia"/>
-          <w:color w:val="000000" w:themeColor="text1"/>
-          <w:w w:val="80"/>
-          <w:szCs w:val="24"/>
-        </w:rPr>
-        <w:t>呣</w:t>
-      </w:r>
-      <w:proofErr w:type="gramEnd"/>
-      <w:r>
-        <w:rPr>
-          <w:rFonts w:eastAsia="標楷體" w:cstheme="minorHAnsi" w:hint="eastAsia"/>
-          <w:color w:val="000000" w:themeColor="text1"/>
-          <w:w w:val="80"/>
-          <w:szCs w:val="24"/>
-        </w:rPr>
-        <w:t>是用權勢，</w:t>
-      </w:r>
-      <w:proofErr w:type="gramStart"/>
-      <w:r>
-        <w:rPr>
-          <w:rFonts w:eastAsia="標楷體" w:cstheme="minorHAnsi" w:hint="eastAsia"/>
-          <w:color w:val="000000" w:themeColor="text1"/>
-          <w:w w:val="80"/>
-          <w:szCs w:val="24"/>
-        </w:rPr>
-        <w:t>呣</w:t>
-      </w:r>
-      <w:proofErr w:type="gramEnd"/>
     </w:p>
     <w:p>
       <w:pPr>
@@ -15417,27 +14856,7 @@
           <w:w w:val="80"/>
           <w:szCs w:val="24"/>
         </w:rPr>
-        <w:t>他對我說：「這是耶和華指示所</w:t>
-      </w:r>
-      <w:proofErr w:type="gramStart"/>
-      <w:r>
-        <w:rPr>
-          <w:rFonts w:eastAsia="華康中黑體" w:cstheme="minorHAnsi" w:hint="eastAsia"/>
-          <w:color w:val="000000" w:themeColor="text1"/>
-          <w:w w:val="80"/>
-          <w:szCs w:val="24"/>
-        </w:rPr>
-        <w:t>羅巴伯的</w:t>
-      </w:r>
-      <w:proofErr w:type="gramEnd"/>
-      <w:r>
-        <w:rPr>
-          <w:rFonts w:eastAsia="華康中黑體" w:cstheme="minorHAnsi" w:hint="eastAsia"/>
-          <w:color w:val="000000" w:themeColor="text1"/>
-          <w:w w:val="80"/>
-          <w:szCs w:val="24"/>
-        </w:rPr>
-        <w:t>。萬軍之耶和華說：不是</w:t>
+        <w:t>他對我說：「這是耶和華指示所羅巴伯的。萬軍之耶和華說：不是</w:t>
       </w:r>
     </w:p>
     <w:p>
@@ -15481,8 +14900,8 @@
           <w:rFonts w:ascii="Bahnschrift SemiBold Condensed" w:eastAsia="華康細黑體" w:hAnsi="Bahnschrift SemiBold Condensed"/>
         </w:rPr>
         <w:sectPr>
-          <w:headerReference w:type="even" r:id="rId15"/>
-          <w:headerReference w:type="default" r:id="rId16"/>
+          <w:headerReference w:type="even" r:id="rId14"/>
+          <w:headerReference w:type="default" r:id="rId15"/>
           <w:pgSz w:w="20639" w:h="14572" w:orient="landscape" w:code="12"/>
           <w:pgMar w:top="794" w:right="567" w:bottom="510" w:left="567" w:header="340" w:footer="454" w:gutter="0"/>
           <w:cols w:num="4" w:space="742" w:equalWidth="0">
@@ -15584,7 +15003,6 @@
                 <w:w w:val="80"/>
               </w:rPr>
             </w:pPr>
-            <w:proofErr w:type="gramStart"/>
             <w:r>
               <w:rPr>
                 <w:rFonts w:ascii="Barlow Condensed Medium" w:eastAsia="華康中黑體" w:hAnsi="Barlow Condensed Medium" w:cstheme="minorHAnsi"/>
@@ -15592,7 +15010,6 @@
               </w:rPr>
               <w:t>主日事奉</w:t>
             </w:r>
-            <w:proofErr w:type="gramEnd"/>
           </w:p>
         </w:tc>
         <w:tc>
@@ -15623,17 +15040,8 @@
                 <w:rFonts w:ascii="Barlow Condensed Medium" w:eastAsia="華康中黑體" w:hAnsi="Barlow Condensed Medium" w:cstheme="minorHAnsi"/>
                 <w:w w:val="66"/>
               </w:rPr>
-              <w:t>本</w:t>
-            </w:r>
-            <w:proofErr w:type="gramStart"/>
-            <w:r>
-              <w:rPr>
-                <w:rFonts w:ascii="Barlow Condensed Medium" w:eastAsia="華康中黑體" w:hAnsi="Barlow Condensed Medium" w:cstheme="minorHAnsi"/>
-                <w:w w:val="66"/>
-              </w:rPr>
-              <w:t>週</w:t>
-            </w:r>
-            <w:proofErr w:type="gramEnd"/>
+              <w:t>本週</w:t>
+            </w:r>
             <w:r>
               <w:rPr>
                 <w:rFonts w:ascii="Barlow Condensed Medium" w:eastAsia="華康儷中黑" w:hAnsi="Barlow Condensed Medium" w:cstheme="minorHAnsi"/>
@@ -15743,17 +15151,8 @@
                 <w:rFonts w:ascii="Barlow Condensed Medium" w:eastAsia="華康中黑體" w:hAnsi="Barlow Condensed Medium" w:cstheme="minorHAnsi"/>
                 <w:w w:val="66"/>
               </w:rPr>
-              <w:t>下</w:t>
-            </w:r>
-            <w:proofErr w:type="gramStart"/>
-            <w:r>
-              <w:rPr>
-                <w:rFonts w:ascii="Barlow Condensed Medium" w:eastAsia="華康中黑體" w:hAnsi="Barlow Condensed Medium" w:cstheme="minorHAnsi"/>
-                <w:w w:val="66"/>
-              </w:rPr>
-              <w:t>週</w:t>
-            </w:r>
-            <w:proofErr w:type="gramEnd"/>
+              <w:t>下週</w:t>
+            </w:r>
             <w:r>
               <w:rPr>
                 <w:rFonts w:ascii="Barlow Condensed Medium" w:eastAsia="華康儷中黑" w:hAnsi="Barlow Condensed Medium" w:cstheme="minorHAnsi"/>
@@ -16199,7 +15598,6 @@
                 <w:szCs w:val="28"/>
               </w:rPr>
             </w:pPr>
-            <w:proofErr w:type="gramStart"/>
             <w:r>
               <w:rPr>
                 <w:rFonts w:ascii="Barlow Condensed Medium" w:eastAsia="華康正顏楷體W9" w:hAnsi="Barlow Condensed Medium" w:cstheme="minorHAnsi"/>
@@ -16209,7 +15607,6 @@
               </w:rPr>
               <w:t>月值月長執</w:t>
             </w:r>
-            <w:proofErr w:type="gramEnd"/>
             <w:r>
               <w:rPr>
                 <w:rFonts w:ascii="Barlow Condensed Medium" w:eastAsia="標楷體" w:hAnsi="Barlow Condensed Medium" w:cstheme="minorHAnsi"/>
@@ -17913,7 +17310,6 @@
                 <w:w w:val="80"/>
               </w:rPr>
             </w:pPr>
-            <w:proofErr w:type="gramStart"/>
             <w:r>
               <w:rPr>
                 <w:rFonts w:ascii="Barlow Condensed Medium" w:eastAsia="華康中黑體" w:hAnsi="Barlow Condensed Medium" w:cstheme="minorHAnsi"/>
@@ -17921,7 +17317,6 @@
               </w:rPr>
               <w:t>司獻</w:t>
             </w:r>
-            <w:proofErr w:type="gramEnd"/>
           </w:p>
         </w:tc>
         <w:tc>
@@ -18140,7 +17535,7 @@
                 <w:rFonts w:ascii="Barlow Condensed Medium" w:eastAsia="標楷體" w:hAnsi="Barlow Condensed Medium" w:cstheme="minorHAnsi" w:hint="eastAsia"/>
                 <w:w w:val="80"/>
               </w:rPr>
-              <w:t>--</w:t>
+              <w:t>6</w:t>
             </w:r>
           </w:p>
         </w:tc>
@@ -18277,21 +17672,12 @@
                 <w:w w:val="80"/>
               </w:rPr>
             </w:pPr>
-            <w:proofErr w:type="gramStart"/>
             <w:r>
               <w:rPr>
                 <w:rFonts w:ascii="標楷體" w:eastAsia="標楷體" w:hAnsi="標楷體" w:cs="華康儷楷書"/>
                 <w:w w:val="80"/>
               </w:rPr>
-              <w:t>拿細耳</w:t>
-            </w:r>
-            <w:proofErr w:type="gramEnd"/>
-            <w:r>
-              <w:rPr>
-                <w:rFonts w:ascii="標楷體" w:eastAsia="標楷體" w:hAnsi="標楷體" w:cs="華康儷楷書"/>
-                <w:w w:val="80"/>
-              </w:rPr>
-              <w:t>小組</w:t>
+              <w:t>拿細耳小組</w:t>
             </w:r>
           </w:p>
         </w:tc>
@@ -19015,7 +18401,7 @@
                 <w:rFonts w:ascii="Barlow Condensed Medium" w:eastAsia="標楷體" w:hAnsi="Barlow Condensed Medium" w:cstheme="minorHAnsi" w:hint="eastAsia"/>
                 <w:w w:val="80"/>
               </w:rPr>
-              <w:t>--</w:t>
+              <w:t>5</w:t>
             </w:r>
           </w:p>
         </w:tc>
@@ -19093,21 +18479,7 @@
               <w:rPr>
                 <w:rFonts w:asciiTheme="majorBidi" w:eastAsia="標楷體" w:hAnsiTheme="majorBidi" w:cstheme="majorBidi" w:hint="eastAsia"/>
               </w:rPr>
-              <w:t>楊</w:t>
-            </w:r>
-            <w:proofErr w:type="gramStart"/>
-            <w:r>
-              <w:rPr>
-                <w:rFonts w:asciiTheme="majorBidi" w:eastAsia="標楷體" w:hAnsiTheme="majorBidi" w:cstheme="majorBidi" w:hint="eastAsia"/>
-              </w:rPr>
-              <w:t>鍚</w:t>
-            </w:r>
-            <w:proofErr w:type="gramEnd"/>
-            <w:r>
-              <w:rPr>
-                <w:rFonts w:asciiTheme="majorBidi" w:eastAsia="標楷體" w:hAnsiTheme="majorBidi" w:cstheme="majorBidi" w:hint="eastAsia"/>
-              </w:rPr>
-              <w:t>昌</w:t>
+              <w:t>楊鍚昌</w:t>
             </w:r>
           </w:p>
         </w:tc>
@@ -19414,16 +18786,8 @@
               <w:rPr>
                 <w:rFonts w:ascii="標楷體" w:eastAsia="標楷體" w:hAnsi="標楷體" w:hint="eastAsia"/>
               </w:rPr>
-              <w:t>張思</w:t>
-            </w:r>
-            <w:proofErr w:type="gramStart"/>
-            <w:r>
-              <w:rPr>
-                <w:rFonts w:ascii="標楷體" w:eastAsia="標楷體" w:hAnsi="標楷體" w:hint="eastAsia"/>
-              </w:rPr>
-              <w:t>婗</w:t>
-            </w:r>
-            <w:proofErr w:type="gramEnd"/>
+              <w:t>張思婗</w:t>
+            </w:r>
           </w:p>
         </w:tc>
         <w:tc>
@@ -19580,7 +18944,7 @@
                 <w:rFonts w:ascii="Barlow Condensed Medium" w:eastAsia="標楷體" w:hAnsi="Barlow Condensed Medium" w:cstheme="minorHAnsi" w:hint="eastAsia"/>
                 <w:w w:val="80"/>
               </w:rPr>
-              <w:t>--</w:t>
+              <w:t>14</w:t>
             </w:r>
           </w:p>
         </w:tc>
@@ -19714,7 +19078,6 @@
                 <w:w w:val="80"/>
               </w:rPr>
             </w:pPr>
-            <w:proofErr w:type="gramStart"/>
             <w:r>
               <w:rPr>
                 <w:rFonts w:ascii="標楷體" w:eastAsia="標楷體" w:hAnsi="標楷體" w:cs="華康儷楷書" w:hint="eastAsia"/>
@@ -19729,7 +19092,6 @@
               </w:rPr>
               <w:t>團契</w:t>
             </w:r>
-            <w:proofErr w:type="gramEnd"/>
           </w:p>
         </w:tc>
         <w:tc>
@@ -20599,7 +19961,6 @@
                 <w:w w:val="80"/>
               </w:rPr>
             </w:pPr>
-            <w:proofErr w:type="gramStart"/>
             <w:r>
               <w:rPr>
                 <w:rFonts w:ascii="Barlow Condensed Medium" w:eastAsia="華康中黑體" w:hAnsi="Barlow Condensed Medium" w:cstheme="minorHAnsi"/>
@@ -20607,7 +19968,6 @@
               </w:rPr>
               <w:t>愛宴</w:t>
             </w:r>
-            <w:proofErr w:type="gramEnd"/>
           </w:p>
         </w:tc>
         <w:tc>
@@ -20762,6 +20122,12 @@
                 <w:rFonts w:ascii="標楷體" w:eastAsia="標楷體" w:hAnsi="標楷體" w:cs="華康儷楷書"/>
               </w:rPr>
             </w:pPr>
+            <w:r>
+              <w:rPr>
+                <w:rFonts w:ascii="標楷體" w:eastAsia="標楷體" w:hAnsi="標楷體" w:cs="華康儷楷書" w:hint="eastAsia"/>
+              </w:rPr>
+              <w:t>林秀蘭</w:t>
+            </w:r>
           </w:p>
         </w:tc>
         <w:tc>
@@ -20862,6 +20228,12 @@
                 <w:rFonts w:ascii="標楷體" w:eastAsia="標楷體" w:hAnsi="標楷體" w:cs="華康儷楷書"/>
               </w:rPr>
             </w:pPr>
+            <w:r>
+              <w:rPr>
+                <w:rFonts w:ascii="標楷體" w:eastAsia="標楷體" w:hAnsi="標楷體" w:cs="華康儷楷書" w:hint="eastAsia"/>
+              </w:rPr>
+              <w:t>卓滿惠</w:t>
+            </w:r>
           </w:p>
         </w:tc>
         <w:tc>
@@ -22901,18 +22273,8 @@
                 <w:w w:val="80"/>
                 <w:szCs w:val="24"/>
               </w:rPr>
-              <w:t>為主</w:t>
-            </w:r>
-            <w:proofErr w:type="gramStart"/>
-            <w:r>
-              <w:rPr>
-                <w:rFonts w:ascii="Barlow Condensed Medium" w:eastAsia="華康中黑體" w:hAnsi="Barlow Condensed Medium" w:cstheme="minorHAnsi" w:hint="eastAsia"/>
-                <w:w w:val="80"/>
-                <w:szCs w:val="24"/>
-              </w:rPr>
-              <w:t>日愛宴</w:t>
-            </w:r>
-            <w:proofErr w:type="gramEnd"/>
+              <w:t>為主日愛宴</w:t>
+            </w:r>
             <w:r>
               <w:rPr>
                 <w:rFonts w:ascii="Barlow Condensed Medium" w:eastAsia="華康中黑體" w:hAnsi="Barlow Condensed Medium" w:cstheme="minorHAnsi"/>
@@ -23459,7 +22821,6 @@
           <w:rFonts w:ascii="華康正顏楷體W9" w:eastAsia="華康正顏楷體W9" w:cstheme="minorHAnsi" w:hint="eastAsia"/>
           <w:w w:val="125"/>
         </w:rPr>
-        <w:lastRenderedPageBreak/>
         <w:t>§</w:t>
       </w:r>
       <w:r>
@@ -23740,7 +23101,6 @@
               <w:left w:w="57" w:type="dxa"/>
               <w:right w:w="57" w:type="dxa"/>
             </w:tcMar>
-            <w:vAlign w:val="center"/>
           </w:tcPr>
           <w:p>
             <w:pPr>
@@ -23759,7 +23119,7 @@
                 <w:sz w:val="20"/>
                 <w:szCs w:val="20"/>
               </w:rPr>
-              <w:t>提後</w:t>
+              <w:t>賽</w:t>
             </w:r>
             <w:r>
               <w:rPr>
@@ -23768,7 +23128,7 @@
                 <w:sz w:val="20"/>
                 <w:szCs w:val="20"/>
               </w:rPr>
-              <w:t xml:space="preserve"> 2:11-3:9</w:t>
+              <w:t>2:6-3:5</w:t>
             </w:r>
           </w:p>
         </w:tc>
@@ -23797,7 +23157,6 @@
                 <w:szCs w:val="20"/>
               </w:rPr>
             </w:pPr>
-            <w:proofErr w:type="gramStart"/>
             <w:r>
               <w:rPr>
                 <w:rFonts w:ascii="Barlow Condensed Medium" w:eastAsia="華康中黑體" w:hAnsi="Barlow Condensed Medium" w:cstheme="minorHAnsi"/>
@@ -23807,7 +23166,6 @@
               </w:rPr>
               <w:t>一</w:t>
             </w:r>
-            <w:proofErr w:type="gramEnd"/>
             <w:r>
               <w:rPr>
                 <w:rFonts w:ascii="Barlow Condensed Medium" w:eastAsia="華康中黑體" w:hAnsi="Barlow Condensed Medium" w:cstheme="minorHAnsi"/>
@@ -23932,7 +23290,6 @@
               <w:left w:w="57" w:type="dxa"/>
               <w:right w:w="57" w:type="dxa"/>
             </w:tcMar>
-            <w:vAlign w:val="center"/>
           </w:tcPr>
           <w:p>
             <w:pPr>
@@ -23951,7 +23308,7 @@
                 <w:sz w:val="20"/>
                 <w:szCs w:val="20"/>
               </w:rPr>
-              <w:t>提後</w:t>
+              <w:t>賽</w:t>
             </w:r>
             <w:r>
               <w:rPr>
@@ -23960,7 +23317,7 @@
                 <w:sz w:val="20"/>
                 <w:szCs w:val="20"/>
               </w:rPr>
-              <w:t xml:space="preserve"> 3:10-4*</w:t>
+              <w:t>3:6-4*</w:t>
             </w:r>
           </w:p>
         </w:tc>
@@ -24113,7 +23470,6 @@
               <w:left w:w="57" w:type="dxa"/>
               <w:right w:w="57" w:type="dxa"/>
             </w:tcMar>
-            <w:vAlign w:val="center"/>
           </w:tcPr>
           <w:p>
             <w:pPr>
@@ -24132,7 +23488,7 @@
                 <w:sz w:val="20"/>
                 <w:szCs w:val="20"/>
               </w:rPr>
-              <w:t>多</w:t>
+              <w:t>賽</w:t>
             </w:r>
             <w:r>
               <w:rPr>
@@ -24141,7 +23497,7 @@
                 <w:sz w:val="20"/>
                 <w:szCs w:val="20"/>
               </w:rPr>
-              <w:t>1*-2:10</w:t>
+              <w:t>5:1-25</w:t>
             </w:r>
           </w:p>
         </w:tc>
@@ -24170,7 +23526,6 @@
                 <w:szCs w:val="20"/>
               </w:rPr>
             </w:pPr>
-            <w:proofErr w:type="gramStart"/>
             <w:r>
               <w:rPr>
                 <w:rFonts w:ascii="Barlow Condensed Medium" w:eastAsia="華康中黑體" w:hAnsi="Barlow Condensed Medium" w:cstheme="minorHAnsi"/>
@@ -24180,7 +23535,6 @@
               </w:rPr>
               <w:t>三</w:t>
             </w:r>
-            <w:proofErr w:type="gramEnd"/>
             <w:r>
               <w:rPr>
                 <w:rFonts w:ascii="Barlow Condensed Medium" w:eastAsia="華康中黑體" w:hAnsi="Barlow Condensed Medium" w:cstheme="minorHAnsi"/>
@@ -24296,7 +23650,6 @@
               <w:left w:w="57" w:type="dxa"/>
               <w:right w:w="57" w:type="dxa"/>
             </w:tcMar>
-            <w:vAlign w:val="center"/>
           </w:tcPr>
           <w:p>
             <w:pPr>
@@ -24315,7 +23668,7 @@
                 <w:sz w:val="20"/>
                 <w:szCs w:val="20"/>
               </w:rPr>
-              <w:t>多</w:t>
+              <w:t>賽</w:t>
             </w:r>
             <w:r>
               <w:rPr>
@@ -24324,7 +23677,7 @@
                 <w:sz w:val="20"/>
                 <w:szCs w:val="20"/>
               </w:rPr>
-              <w:t>2:11-3*</w:t>
+              <w:t>5:26-6*</w:t>
             </w:r>
           </w:p>
         </w:tc>
@@ -24486,7 +23839,6 @@
               <w:left w:w="57" w:type="dxa"/>
               <w:right w:w="57" w:type="dxa"/>
             </w:tcMar>
-            <w:vAlign w:val="center"/>
           </w:tcPr>
           <w:p>
             <w:pPr>
@@ -24505,7 +23857,7 @@
                 <w:sz w:val="20"/>
                 <w:szCs w:val="20"/>
               </w:rPr>
-              <w:t>門</w:t>
+              <w:t>賽</w:t>
             </w:r>
             <w:r>
               <w:rPr>
@@ -24514,7 +23866,7 @@
                 <w:sz w:val="20"/>
                 <w:szCs w:val="20"/>
               </w:rPr>
-              <w:t>*</w:t>
+              <w:t>2:6-3:5</w:t>
             </w:r>
           </w:p>
         </w:tc>
@@ -24667,7 +24019,6 @@
               <w:left w:w="57" w:type="dxa"/>
               <w:right w:w="57" w:type="dxa"/>
             </w:tcMar>
-            <w:vAlign w:val="center"/>
           </w:tcPr>
           <w:p>
             <w:pPr>
@@ -24695,7 +24046,7 @@
                 <w:sz w:val="20"/>
                 <w:szCs w:val="20"/>
               </w:rPr>
-              <w:t>1:1-20</w:t>
+              <w:t>7*</w:t>
             </w:r>
           </w:p>
         </w:tc>
@@ -24848,7 +24199,6 @@
               <w:left w:w="57" w:type="dxa"/>
               <w:right w:w="57" w:type="dxa"/>
             </w:tcMar>
-            <w:vAlign w:val="center"/>
           </w:tcPr>
           <w:p>
             <w:pPr>
@@ -24876,7 +24226,7 @@
                 <w:sz w:val="20"/>
                 <w:szCs w:val="20"/>
               </w:rPr>
-              <w:t>1:21-2:5</w:t>
+              <w:t>8*</w:t>
             </w:r>
           </w:p>
         </w:tc>
@@ -24900,6 +24250,7 @@
           <w:w w:val="66"/>
           <w:sz w:val="26"/>
           <w:szCs w:val="26"/>
+          <w:lang w:bidi="he-IL"/>
         </w:rPr>
         <w:drawing>
           <wp:anchor distT="0" distB="0" distL="114300" distR="114300" simplePos="0" relativeHeight="251640832" behindDoc="0" locked="0" layoutInCell="1" allowOverlap="1" wp14:anchorId="5486C914" wp14:editId="4F7254ED">
@@ -24925,7 +24276,7 @@
                     <pic:cNvPicPr/>
                   </pic:nvPicPr>
                   <pic:blipFill>
-                    <a:blip r:embed="rId17" cstate="print">
+                    <a:blip r:embed="rId16" cstate="print">
                       <a:extLst>
                         <a:ext uri="{28A0092B-C50C-407E-A947-70E740481C1C}">
                           <a14:useLocalDpi xmlns:a14="http://schemas.microsoft.com/office/drawing/2010/main" val="0"/>
@@ -25041,7 +24392,7 @@
           <w:sz w:val="26"/>
           <w:szCs w:val="26"/>
         </w:rPr>
-        <w:t>貴重的器皿</w:t>
+        <w:t>不要倚靠世人</w:t>
       </w:r>
       <w:r>
         <w:rPr>
@@ -25075,12 +24426,21 @@
       </w:r>
       <w:r>
         <w:rPr>
+          <w:rFonts w:ascii="Barlow Condensed Medium" w:eastAsia="華康儷中黑" w:hAnsi="Barlow Condensed Medium" w:hint="eastAsia"/>
+          <w:w w:val="80"/>
+          <w:sz w:val="26"/>
+          <w:szCs w:val="26"/>
+        </w:rPr>
+        <w:t>以賽亞</w:t>
+      </w:r>
+      <w:r>
+        <w:rPr>
           <w:rFonts w:ascii="Barlow Condensed Medium" w:eastAsia="華康中黑體" w:hAnsi="Barlow Condensed Medium" w:cstheme="minorHAnsi" w:hint="eastAsia"/>
           <w:w w:val="80"/>
           <w:sz w:val="26"/>
           <w:szCs w:val="26"/>
         </w:rPr>
-        <w:t>提摩太後書</w:t>
+        <w:t>書</w:t>
       </w:r>
       <w:r>
         <w:rPr>
@@ -25089,7 +24449,7 @@
           <w:sz w:val="26"/>
           <w:szCs w:val="26"/>
         </w:rPr>
-        <w:t>2:14</w:t>
+        <w:t>2:1</w:t>
       </w:r>
       <w:r>
         <w:rPr>
@@ -25098,7 +24458,7 @@
           <w:sz w:val="26"/>
           <w:szCs w:val="26"/>
         </w:rPr>
-        <w:t>-</w:t>
+        <w:t>1</w:t>
       </w:r>
       <w:r>
         <w:rPr>
@@ -25107,7 +24467,25 @@
           <w:sz w:val="26"/>
           <w:szCs w:val="26"/>
         </w:rPr>
-        <w:t>26</w:t>
+        <w:t>-</w:t>
+      </w:r>
+      <w:r>
+        <w:rPr>
+          <w:rFonts w:ascii="Barlow Condensed Medium" w:eastAsia="華康中黑體" w:hAnsi="Barlow Condensed Medium" w:cstheme="minorHAnsi" w:hint="eastAsia"/>
+          <w:w w:val="80"/>
+          <w:sz w:val="26"/>
+          <w:szCs w:val="26"/>
+        </w:rPr>
+        <w:t>2</w:t>
+      </w:r>
+      <w:r>
+        <w:rPr>
+          <w:rFonts w:ascii="Barlow Condensed Medium" w:eastAsia="華康中黑體" w:hAnsi="Barlow Condensed Medium" w:cstheme="minorHAnsi" w:hint="eastAsia"/>
+          <w:w w:val="80"/>
+          <w:sz w:val="26"/>
+          <w:szCs w:val="26"/>
+        </w:rPr>
+        <w:t>2</w:t>
       </w:r>
     </w:p>
     <w:p>
@@ -25123,7 +24501,6 @@
           <w:szCs w:val="26"/>
         </w:rPr>
       </w:pPr>
-      <w:proofErr w:type="gramStart"/>
       <w:r>
         <w:rPr>
           <w:rFonts w:ascii="Barlow Condensed Medium" w:eastAsia="華康儷中黑" w:hAnsi="Barlow Condensed Medium" w:cstheme="minorHAnsi"/>
@@ -25131,17 +24508,7 @@
           <w:sz w:val="26"/>
           <w:szCs w:val="26"/>
         </w:rPr>
-        <w:t>鑰</w:t>
-      </w:r>
-      <w:proofErr w:type="gramEnd"/>
-      <w:r>
-        <w:rPr>
-          <w:rFonts w:ascii="Barlow Condensed Medium" w:eastAsia="華康儷中黑" w:hAnsi="Barlow Condensed Medium" w:cstheme="minorHAnsi"/>
-          <w:w w:val="80"/>
-          <w:sz w:val="26"/>
-          <w:szCs w:val="26"/>
-        </w:rPr>
-        <w:t>節：</w:t>
+        <w:t>鑰節：</w:t>
       </w:r>
       <w:r>
         <w:rPr>
@@ -25151,29 +24518,7 @@
           <w:sz w:val="26"/>
           <w:szCs w:val="26"/>
         </w:rPr>
-        <w:t>人若自潔，離開卑賤的事，就必作貴重的器皿，成為聖潔，</w:t>
-      </w:r>
-      <w:proofErr w:type="gramStart"/>
-      <w:r>
-        <w:rPr>
-          <w:rFonts w:ascii="Barlow Condensed Medium" w:eastAsia="華康古印體" w:hAnsi="Barlow Condensed Medium" w:cstheme="minorHAnsi" w:hint="eastAsia"/>
-          <w:b/>
-          <w:w w:val="72"/>
-          <w:sz w:val="26"/>
-          <w:szCs w:val="26"/>
-        </w:rPr>
-        <w:t>合主使用</w:t>
-      </w:r>
-      <w:proofErr w:type="gramEnd"/>
-      <w:r>
-        <w:rPr>
-          <w:rFonts w:ascii="Barlow Condensed Medium" w:eastAsia="華康古印體" w:hAnsi="Barlow Condensed Medium" w:cstheme="minorHAnsi" w:hint="eastAsia"/>
-          <w:b/>
-          <w:w w:val="72"/>
-          <w:sz w:val="26"/>
-          <w:szCs w:val="26"/>
-        </w:rPr>
-        <w:t>，預備行各樣的善事。</w:t>
+        <w:t>你們不要倚靠世人，他的鼻孔裡只有一口氣息，他實在算得甚麼呢？</w:t>
       </w:r>
       <w:r>
         <w:rPr>
@@ -25193,7 +24538,17 @@
           <w:sz w:val="26"/>
           <w:szCs w:val="26"/>
         </w:rPr>
-        <w:t>21</w:t>
+        <w:t>2</w:t>
+      </w:r>
+      <w:r>
+        <w:rPr>
+          <w:rFonts w:ascii="Barlow Condensed Medium" w:eastAsia="華康古印體" w:hAnsi="Barlow Condensed Medium" w:cstheme="minorHAnsi" w:hint="eastAsia"/>
+          <w:bCs/>
+          <w:w w:val="72"/>
+          <w:sz w:val="26"/>
+          <w:szCs w:val="26"/>
+        </w:rPr>
+        <w:t>2</w:t>
       </w:r>
       <w:r>
         <w:rPr>
@@ -25243,27 +24598,7 @@
           <w:sz w:val="26"/>
           <w:szCs w:val="26"/>
         </w:rPr>
-        <w:t>保羅對屬靈的兒子提摩太寄予厚望，期許他能成為　神所喜悅的福音工人。首先是傳純正的福音，不作無益的爭辯和遠離世俗的空談；就是閒言閒語和浮誇的言論，這是保羅的經驗論。但是揀選人的是　神，看的不是能力，卻是生命真實的見證；就是與福音相符的聖潔言行。所以，人必須自我要求，凡事聖潔，才能如同貴重的器皿，為　神所用。而對於年輕人來說，血氣方剛，對私慾和競爭的心要有所</w:t>
-      </w:r>
-      <w:proofErr w:type="gramStart"/>
-      <w:r>
-        <w:rPr>
-          <w:rFonts w:ascii="Barlow Condensed Medium" w:eastAsia="華康細黑體" w:hAnsi="Barlow Condensed Medium" w:hint="eastAsia"/>
-          <w:w w:val="75"/>
-          <w:sz w:val="26"/>
-          <w:szCs w:val="26"/>
-        </w:rPr>
-        <w:t>儆</w:t>
-      </w:r>
-      <w:proofErr w:type="gramEnd"/>
-      <w:r>
-        <w:rPr>
-          <w:rFonts w:ascii="Barlow Condensed Medium" w:eastAsia="華康細黑體" w:hAnsi="Barlow Condensed Medium" w:hint="eastAsia"/>
-          <w:w w:val="75"/>
-          <w:sz w:val="26"/>
-          <w:szCs w:val="26"/>
-        </w:rPr>
-        <w:t>醒。若能在聖潔的事上以身作則，又有溫柔的心來耐心勸導，就能避開魔鬼的陷阱，使反對的人能悔改，來認識福音的真理。</w:t>
+        <w:t>以賽亞宣告在那日，就是耶和華的日子，　神的國要臨到；就是　神用公義與和平掌權的日子。那時，萬國萬民要匯集在耶路撒冷，領受　神的訓誨。然而，在這同時，　神要向列國施行審判。祂要攻擊那些拜偶像的，和以人的作為和勢力而驕傲的人。所有高傲的都要降卑，唯獨耶和華自己被高舉。又偶像全都消滅，人要害怕躲藏，不再倚靠世人的能力，全然順服於　神耶和華。相較之下，人的國是極權在私慾下，但是　神的國是「極」公義，使完全的良善實現在人中間，所有的惡要被除去。也唯有依靠　神，不依靠人的才能進去。</w:t>
       </w:r>
     </w:p>
     <w:p>
@@ -25365,7 +24700,7 @@
                 <w:sz w:val="26"/>
                 <w:szCs w:val="26"/>
               </w:rPr>
-              <w:t>福音雖是真理，為何人不能信</w:t>
+              <w:t>依靠人和依靠　神的國度有何不同</w:t>
             </w:r>
             <w:r>
               <w:rPr>
@@ -25437,9 +24772,8 @@
                 <w:sz w:val="26"/>
                 <w:szCs w:val="26"/>
               </w:rPr>
-              <w:t xml:space="preserve">聖潔的言行為何是　</w:t>
-            </w:r>
-            <w:proofErr w:type="gramStart"/>
+              <w:t>拜偶像的人和萬國有什麼問題</w:t>
+            </w:r>
             <w:r>
               <w:rPr>
                 <w:rFonts w:ascii="Barlow Condensed Medium" w:eastAsia="華康細黑體" w:hAnsi="Barlow Condensed Medium" w:hint="eastAsia"/>
@@ -25447,9 +24781,62 @@
                 <w:sz w:val="26"/>
                 <w:szCs w:val="26"/>
               </w:rPr>
-              <w:t>神選工人</w:t>
-            </w:r>
-            <w:proofErr w:type="gramEnd"/>
+              <w:t>?</w:t>
+            </w:r>
+          </w:p>
+        </w:tc>
+      </w:tr>
+      <w:tr>
+        <w:tc>
+          <w:tcPr>
+            <w:tcW w:w="238" w:type="dxa"/>
+            <w:tcMar>
+              <w:left w:w="28" w:type="dxa"/>
+              <w:right w:w="28" w:type="dxa"/>
+            </w:tcMar>
+          </w:tcPr>
+          <w:p>
+            <w:pPr>
+              <w:snapToGrid w:val="0"/>
+              <w:spacing w:line="300" w:lineRule="exact"/>
+              <w:rPr>
+                <w:rFonts w:ascii="Barlow Condensed Medium" w:eastAsia="華康細黑體" w:hAnsi="Barlow Condensed Medium"/>
+                <w:w w:val="75"/>
+                <w:sz w:val="26"/>
+                <w:szCs w:val="26"/>
+              </w:rPr>
+            </w:pPr>
+            <w:r>
+              <w:rPr>
+                <w:rFonts w:ascii="Barlow Condensed Medium" w:eastAsia="華康細黑體" w:hAnsi="Barlow Condensed Medium"/>
+                <w:w w:val="75"/>
+                <w:sz w:val="26"/>
+                <w:szCs w:val="26"/>
+              </w:rPr>
+              <w:t>3.</w:t>
+            </w:r>
+          </w:p>
+        </w:tc>
+        <w:tc>
+          <w:tcPr>
+            <w:tcW w:w="2661" w:type="dxa"/>
+            <w:tcMar>
+              <w:left w:w="28" w:type="dxa"/>
+              <w:right w:w="28" w:type="dxa"/>
+            </w:tcMar>
+          </w:tcPr>
+          <w:p>
+            <w:pPr>
+              <w:snapToGrid w:val="0"/>
+              <w:spacing w:line="300" w:lineRule="exact"/>
+              <w:jc w:val="both"/>
+              <w:rPr>
+                <w:rFonts w:ascii="Barlow Condensed Medium" w:eastAsia="華康細黑體" w:hAnsi="Barlow Condensed Medium"/>
+                <w:w w:val="75"/>
+                <w:sz w:val="26"/>
+                <w:szCs w:val="26"/>
+              </w:rPr>
+            </w:pPr>
             <w:r>
               <w:rPr>
                 <w:rFonts w:ascii="Barlow Condensed Medium" w:eastAsia="華康細黑體" w:hAnsi="Barlow Condensed Medium" w:hint="eastAsia"/>
@@ -25457,79 +24844,7 @@
                 <w:sz w:val="26"/>
                 <w:szCs w:val="26"/>
               </w:rPr>
-              <w:t>的標準</w:t>
-            </w:r>
-            <w:r>
-              <w:rPr>
-                <w:rFonts w:ascii="Barlow Condensed Medium" w:eastAsia="華康細黑體" w:hAnsi="Barlow Condensed Medium" w:hint="eastAsia"/>
-                <w:w w:val="75"/>
-                <w:sz w:val="26"/>
-                <w:szCs w:val="26"/>
-              </w:rPr>
-              <w:t>?</w:t>
-            </w:r>
-          </w:p>
-        </w:tc>
-      </w:tr>
-      <w:tr>
-        <w:tc>
-          <w:tcPr>
-            <w:tcW w:w="238" w:type="dxa"/>
-            <w:tcMar>
-              <w:left w:w="28" w:type="dxa"/>
-              <w:right w:w="28" w:type="dxa"/>
-            </w:tcMar>
-          </w:tcPr>
-          <w:p>
-            <w:pPr>
-              <w:snapToGrid w:val="0"/>
-              <w:spacing w:line="300" w:lineRule="exact"/>
-              <w:rPr>
-                <w:rFonts w:ascii="Barlow Condensed Medium" w:eastAsia="華康細黑體" w:hAnsi="Barlow Condensed Medium"/>
-                <w:w w:val="75"/>
-                <w:sz w:val="26"/>
-                <w:szCs w:val="26"/>
-              </w:rPr>
-            </w:pPr>
-            <w:r>
-              <w:rPr>
-                <w:rFonts w:ascii="Barlow Condensed Medium" w:eastAsia="華康細黑體" w:hAnsi="Barlow Condensed Medium"/>
-                <w:w w:val="75"/>
-                <w:sz w:val="26"/>
-                <w:szCs w:val="26"/>
-              </w:rPr>
-              <w:t>3.</w:t>
-            </w:r>
-          </w:p>
-        </w:tc>
-        <w:tc>
-          <w:tcPr>
-            <w:tcW w:w="2661" w:type="dxa"/>
-            <w:tcMar>
-              <w:left w:w="28" w:type="dxa"/>
-              <w:right w:w="28" w:type="dxa"/>
-            </w:tcMar>
-          </w:tcPr>
-          <w:p>
-            <w:pPr>
-              <w:snapToGrid w:val="0"/>
-              <w:spacing w:line="300" w:lineRule="exact"/>
-              <w:jc w:val="both"/>
-              <w:rPr>
-                <w:rFonts w:ascii="Barlow Condensed Medium" w:eastAsia="華康細黑體" w:hAnsi="Barlow Condensed Medium"/>
-                <w:w w:val="75"/>
-                <w:sz w:val="26"/>
-                <w:szCs w:val="26"/>
-              </w:rPr>
-            </w:pPr>
-            <w:r>
-              <w:rPr>
-                <w:rFonts w:ascii="Barlow Condensed Medium" w:eastAsia="華康細黑體" w:hAnsi="Barlow Condensed Medium" w:hint="eastAsia"/>
-                <w:w w:val="75"/>
-                <w:sz w:val="26"/>
-                <w:szCs w:val="26"/>
-              </w:rPr>
-              <w:t>年輕人血氣方剛有什麼誘惑</w:t>
+              <w:t xml:space="preserve">　神在祂的日子施行審判的目的為何</w:t>
             </w:r>
             <w:r>
               <w:rPr>
@@ -25569,8 +24884,8 @@
         <w:rPr>
           <w:rFonts w:ascii="Barlow Condensed Medium" w:hAnsi="Barlow Condensed Medium"/>
           <w:noProof/>
-        </w:rPr>
-        <w:lastRenderedPageBreak/>
+          <w:lang w:bidi="he-IL"/>
+        </w:rPr>
         <mc:AlternateContent>
           <mc:Choice Requires="wps">
             <w:drawing>
@@ -25633,9 +24948,9 @@
               </wp:anchor>
             </w:drawing>
           </mc:Choice>
-          <mc:Fallback xmlns:w15="http://schemas.microsoft.com/office/word/2012/wordml">
+          <mc:Fallback>
             <w:pict>
-              <v:line w14:anchorId="490CFF93" id="直線接點 4" o:spid="_x0000_s1026" style="position:absolute;z-index:251646976;visibility:visible;mso-wrap-style:square;mso-width-percent:0;mso-height-percent:0;mso-wrap-distance-left:9pt;mso-wrap-distance-top:0;mso-wrap-distance-right:9pt;mso-wrap-distance-bottom:0;mso-position-horizontal:absolute;mso-position-horizontal-relative:page;mso-position-vertical:absolute;mso-position-vertical-relative:page;mso-width-percent:0;mso-height-percent:0;mso-width-relative:margin;mso-height-relative:margin" from="343.9pt,19.85pt" to="345.05pt,710.95pt" o:gfxdata="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" strokecolor="black [3213]" strokeweight=".5pt">
+              <v:line w14:anchorId="77998888" id="直線接點 4" o:spid="_x0000_s1026" style="position:absolute;z-index:251646976;visibility:visible;mso-wrap-style:square;mso-width-percent:0;mso-height-percent:0;mso-wrap-distance-left:9pt;mso-wrap-distance-top:0;mso-wrap-distance-right:9pt;mso-wrap-distance-bottom:0;mso-position-horizontal:absolute;mso-position-horizontal-relative:page;mso-position-vertical:absolute;mso-position-vertical-relative:page;mso-width-percent:0;mso-height-percent:0;mso-width-relative:margin;mso-height-relative:margin" from="343.9pt,19.85pt" to="345.05pt,710.95pt" o:gfxdata="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" strokecolor="black [3213]" strokeweight=".5pt">
                 <v:stroke dashstyle="3 1" joinstyle="miter"/>
                 <w10:wrap anchorx="page" anchory="page"/>
               </v:line>
@@ -25657,7 +24972,6 @@
         </w:rPr>
         <w:t>本</w:t>
       </w:r>
-      <w:proofErr w:type="gramStart"/>
       <w:r>
         <w:rPr>
           <w:rFonts w:ascii="Barlow Condensed Medium" w:eastAsia="華康正顏楷體W9" w:hAnsi="Barlow Condensed Medium" w:cstheme="minorHAnsi"/>
@@ -25665,7 +24979,6 @@
         </w:rPr>
         <w:t>週講章</w:t>
       </w:r>
-      <w:proofErr w:type="gramEnd"/>
       <w:r>
         <w:rPr>
           <w:rFonts w:ascii="Barlow Condensed Medium" w:eastAsia="華康正顏楷體W9" w:hAnsi="Barlow Condensed Medium" w:cstheme="minorHAnsi"/>
@@ -25829,7 +25142,7 @@
           <w:sz w:val="26"/>
           <w:szCs w:val="26"/>
         </w:rPr>
-        <w:t>貴重的器皿</w:t>
+        <w:t>不要倚靠世人</w:t>
       </w:r>
       <w:r>
         <w:rPr>
@@ -25910,7 +25223,7 @@
                 <w:sz w:val="26"/>
                 <w:szCs w:val="26"/>
               </w:rPr>
-              <w:t>提後</w:t>
+              <w:t>賽</w:t>
             </w:r>
             <w:r>
               <w:rPr>
@@ -25937,7 +25250,7 @@
                 <w:sz w:val="26"/>
                 <w:szCs w:val="26"/>
               </w:rPr>
-              <w:t>14-2</w:t>
+              <w:t>1</w:t>
             </w:r>
             <w:r>
               <w:rPr>
@@ -25946,7 +25259,25 @@
                 <w:sz w:val="26"/>
                 <w:szCs w:val="26"/>
               </w:rPr>
-              <w:t>6</w:t>
+              <w:t>1</w:t>
+            </w:r>
+            <w:r>
+              <w:rPr>
+                <w:rFonts w:ascii="Barlow Condensed Medium" w:eastAsia="華康儷中黑" w:hAnsi="Barlow Condensed Medium" w:cstheme="minorHAnsi" w:hint="eastAsia"/>
+                <w:w w:val="75"/>
+                <w:sz w:val="26"/>
+                <w:szCs w:val="26"/>
+              </w:rPr>
+              <w:t>-2</w:t>
+            </w:r>
+            <w:r>
+              <w:rPr>
+                <w:rFonts w:ascii="Barlow Condensed Medium" w:eastAsia="華康儷中黑" w:hAnsi="Barlow Condensed Medium" w:cstheme="minorHAnsi" w:hint="eastAsia"/>
+                <w:w w:val="75"/>
+                <w:sz w:val="26"/>
+                <w:szCs w:val="26"/>
+              </w:rPr>
+              <w:t>2</w:t>
             </w:r>
           </w:p>
         </w:tc>
@@ -25999,9 +25330,8 @@
           <w:sz w:val="26"/>
           <w:szCs w:val="26"/>
         </w:rPr>
-        <w:t>貴重的器皿用來比喻主人得力的工人或僕人；即為聖潔的　神做工的人，應具備的條件有：</w:t>
+        <w:t>關於猶大和耶路撒冷的默示：在末後的日子，耶和華殿的山要被高舉，萬國萬民都要來朝拜和聆聽訓誨，　神要在列國中施行公義的審判，以及這世界不再有戰爭。</w:t>
       </w:r>
-      <w:proofErr w:type="gramStart"/>
       <w:r>
         <w:rPr>
           <w:rFonts w:ascii="Barlow Condensed Medium" w:eastAsia="華康儷中黑" w:hAnsi="Barlow Condensed Medium" w:hint="eastAsia"/>
@@ -26009,17 +25339,7 @@
           <w:sz w:val="26"/>
           <w:szCs w:val="26"/>
         </w:rPr>
-        <w:t xml:space="preserve">明白　</w:t>
-      </w:r>
-      <w:proofErr w:type="gramEnd"/>
-      <w:r>
-        <w:rPr>
-          <w:rFonts w:ascii="Barlow Condensed Medium" w:eastAsia="華康儷中黑" w:hAnsi="Barlow Condensed Medium" w:hint="eastAsia"/>
-          <w:w w:val="75"/>
-          <w:sz w:val="26"/>
-          <w:szCs w:val="26"/>
-        </w:rPr>
-        <w:t>神的真道、潔身自重、堅忍的信心，以及智慧又有溫柔的教導能力。</w:t>
+        <w:t>(2:1-4)</w:t>
       </w:r>
       <w:r>
         <w:rPr>
@@ -26028,9 +25348,8 @@
           <w:sz w:val="26"/>
           <w:szCs w:val="26"/>
         </w:rPr>
-        <w:t>雖然提摩太後書作者的真實性仍有爭議，不過一般認為，這是保羅第二次被關進羅馬的監獄，也是他所寫的最後</w:t>
+        <w:t xml:space="preserve"> </w:t>
       </w:r>
-      <w:proofErr w:type="gramStart"/>
       <w:r>
         <w:rPr>
           <w:rFonts w:ascii="Barlow Condensed Medium" w:eastAsia="華康細黑體" w:hAnsi="Barlow Condensed Medium" w:cs="微軟正黑體" w:hint="eastAsia"/>
@@ -26038,57 +25357,7 @@
           <w:sz w:val="26"/>
           <w:szCs w:val="26"/>
         </w:rPr>
-        <w:t>一</w:t>
-      </w:r>
-      <w:proofErr w:type="gramEnd"/>
-      <w:r>
-        <w:rPr>
-          <w:rFonts w:ascii="Barlow Condensed Medium" w:eastAsia="華康細黑體" w:hAnsi="Barlow Condensed Medium" w:cs="微軟正黑體" w:hint="eastAsia"/>
-          <w:w w:val="75"/>
-          <w:sz w:val="26"/>
-          <w:szCs w:val="26"/>
-        </w:rPr>
-        <w:t>封書信。如果保羅在這期間死了，這就是他的「遺書」了。而在</w:t>
-      </w:r>
-      <w:proofErr w:type="gramStart"/>
-      <w:r>
-        <w:rPr>
-          <w:rFonts w:ascii="Barlow Condensed Medium" w:eastAsia="華康細黑體" w:hAnsi="Barlow Condensed Medium" w:cs="微軟正黑體" w:hint="eastAsia"/>
-          <w:w w:val="75"/>
-          <w:sz w:val="26"/>
-          <w:szCs w:val="26"/>
-        </w:rPr>
-        <w:t>信尾請他</w:t>
-      </w:r>
-      <w:proofErr w:type="gramEnd"/>
-      <w:r>
-        <w:rPr>
-          <w:rFonts w:ascii="Barlow Condensed Medium" w:eastAsia="華康細黑體" w:hAnsi="Barlow Condensed Medium" w:cs="微軟正黑體" w:hint="eastAsia"/>
-          <w:w w:val="75"/>
-          <w:sz w:val="26"/>
-          <w:szCs w:val="26"/>
-        </w:rPr>
-        <w:t>屬靈的兒子提摩太趕緊去看他，大概就是他的死刑已經定</w:t>
-      </w:r>
-      <w:proofErr w:type="gramStart"/>
-      <w:r>
-        <w:rPr>
-          <w:rFonts w:ascii="Barlow Condensed Medium" w:eastAsia="華康細黑體" w:hAnsi="Barlow Condensed Medium" w:cs="微軟正黑體" w:hint="eastAsia"/>
-          <w:w w:val="75"/>
-          <w:sz w:val="26"/>
-          <w:szCs w:val="26"/>
-        </w:rPr>
-        <w:t>讞</w:t>
-      </w:r>
-      <w:proofErr w:type="gramEnd"/>
-      <w:r>
-        <w:rPr>
-          <w:rFonts w:ascii="Barlow Condensed Medium" w:eastAsia="華康細黑體" w:hAnsi="Barlow Condensed Medium" w:cs="微軟正黑體" w:hint="eastAsia"/>
-          <w:w w:val="75"/>
-          <w:sz w:val="26"/>
-          <w:szCs w:val="26"/>
-        </w:rPr>
-        <w:t>了。因為他是羅馬公民，可以在獄中接見親朋好友。另一個好處是免了十架的酷刑，直接砍頭。又除了醫生路加，在所有人都離棄他的時候，提摩太是他親手栽培且最信任的人了。所以，也希望這福音的遺志能傳給他，使他成為　神所重用的工人。就如同主人家中貴重的器皿一樣。</w:t>
+        <w:t xml:space="preserve">　神給以賽亞的話一開始先揭示的是整個末世的終局和目的，就是一個　神所統治的國度。相對地也是要解決人的國度充滿罪的問題。　神自己被高舉就是要除去偶像所造成的道德墮落，萬國聆聽訓誨就是顯明被世界扭曲的真理，在列國中審判就是公義完全的伸張，最後，戰爭停止就是停止人類所製造的苦難。這個光明的　神國，要作為世界的終局，乃是給全人類的盼望，要成為一切苦難和不公義的解答。只是那時，復活和永生的福音尚未被揭露。這所謂的「終末」乃是一切事要被驗露和檢驗的日子，是　神要完全彰顯祂自己的公義、慈愛、信實和良善的日子；是人的國度的終局，卻是　神的國度的開始。</w:t>
       </w:r>
     </w:p>
     <w:p>
@@ -26104,7 +25373,6 @@
           <w:szCs w:val="26"/>
         </w:rPr>
       </w:pPr>
-      <w:proofErr w:type="gramStart"/>
       <w:r>
         <w:rPr>
           <w:rFonts w:ascii="Barlow Condensed Medium" w:eastAsia="華康儷中黑" w:hAnsi="Barlow Condensed Medium" w:hint="eastAsia"/>
@@ -26112,37 +25380,7 @@
           <w:sz w:val="26"/>
           <w:szCs w:val="26"/>
         </w:rPr>
-        <w:t xml:space="preserve">明白　</w:t>
-      </w:r>
-      <w:proofErr w:type="gramEnd"/>
-      <w:r>
-        <w:rPr>
-          <w:rFonts w:ascii="Barlow Condensed Medium" w:eastAsia="華康儷中黑" w:hAnsi="Barlow Condensed Medium" w:hint="eastAsia"/>
-          <w:w w:val="75"/>
-          <w:sz w:val="26"/>
-          <w:szCs w:val="26"/>
-        </w:rPr>
-        <w:t>神的真道，乃是與聖靈同工，</w:t>
-      </w:r>
-      <w:proofErr w:type="gramStart"/>
-      <w:r>
-        <w:rPr>
-          <w:rFonts w:ascii="Barlow Condensed Medium" w:eastAsia="華康儷中黑" w:hAnsi="Barlow Condensed Medium" w:hint="eastAsia"/>
-          <w:w w:val="75"/>
-          <w:sz w:val="26"/>
-          <w:szCs w:val="26"/>
-        </w:rPr>
-        <w:t>能傳講福音</w:t>
-      </w:r>
-      <w:proofErr w:type="gramEnd"/>
-      <w:r>
-        <w:rPr>
-          <w:rFonts w:ascii="Barlow Condensed Medium" w:eastAsia="華康儷中黑" w:hAnsi="Barlow Condensed Medium" w:hint="eastAsia"/>
-          <w:w w:val="75"/>
-          <w:sz w:val="26"/>
-          <w:szCs w:val="26"/>
-        </w:rPr>
-        <w:t>的真諦；同時又能分辨蠱惑人心和偏離真理的假教師。又真理不須爭辯，只在聖靈中堅固眾人的信心。</w:t>
+        <w:t>在這和平盛世之前，　神先要審判且從祂自己的子民以色列開始。人驕傲因為滿城的金銀和馬匹，所以　神要削平一切勢力；又人驕傲因為掌控了所有的偶像，所以　神要將偶像一盡除滅。</w:t>
       </w:r>
       <w:r>
         <w:rPr>
@@ -26151,9 +25389,8 @@
           <w:sz w:val="26"/>
           <w:szCs w:val="26"/>
         </w:rPr>
-        <w:t>實際來說，就是對願意聽的</w:t>
+        <w:t>這個在　神的國度降臨前的審判，就成了眾所皆知的末日審判。但是世人都誤會了，以為人能逃過那些末日的災難。但是，真正要躲避的卻是　神「威嚴的榮光」。以賽亞比喻的好，就像田鼠和蝙蝠是怕光的動物，而那時偶像的唯一用途就是把牠們嚇出躲藏的地洞和巖縫，好讓人可以躲藏。意</w:t>
       </w:r>
-      <w:proofErr w:type="gramStart"/>
       <w:r>
         <w:rPr>
           <w:rFonts w:ascii="Barlow Condensed Medium" w:eastAsia="華康細黑體" w:hAnsi="Barlow Condensed Medium" w:cs="微軟正黑體" w:hint="eastAsia"/>
@@ -26161,53 +25398,7 @@
           <w:sz w:val="26"/>
           <w:szCs w:val="26"/>
         </w:rPr>
-        <w:t>人傳講</w:t>
-      </w:r>
-      <w:proofErr w:type="gramEnd"/>
-      <w:r>
-        <w:rPr>
-          <w:rFonts w:ascii="Barlow Condensed Medium" w:eastAsia="華康細黑體" w:hAnsi="Barlow Condensed Medium" w:cs="微軟正黑體" w:hint="eastAsia"/>
-          <w:w w:val="75"/>
-          <w:sz w:val="26"/>
-          <w:szCs w:val="26"/>
-        </w:rPr>
-        <w:t>，對不願意聽的人閉嘴。如同耶穌一樣，作有智慧的教師；對群眾說比喻和故事，對門徒就講解其中的道理。而故意爭辯的人，心中早已經不能信了，不必隨他起舞。反倒要對信的人，盡力講解，堅固他們，不讓他們被世俗的空談</w:t>
-      </w:r>
-      <w:r>
-        <w:rPr>
-          <w:rFonts w:ascii="Barlow Condensed Medium" w:eastAsia="華康細黑體" w:hAnsi="Barlow Condensed Medium" w:cs="微軟正黑體" w:hint="eastAsia"/>
-          <w:w w:val="75"/>
-          <w:sz w:val="26"/>
-          <w:szCs w:val="26"/>
-        </w:rPr>
-        <w:t>(</w:t>
-      </w:r>
-      <w:r>
-        <w:rPr>
-          <w:rFonts w:ascii="Barlow Condensed Medium" w:eastAsia="華康細黑體" w:hAnsi="Barlow Condensed Medium" w:cs="微軟正黑體" w:hint="eastAsia"/>
-          <w:w w:val="75"/>
-          <w:sz w:val="26"/>
-          <w:szCs w:val="26"/>
-        </w:rPr>
-        <w:t>虛假、不切實際的道理</w:t>
-      </w:r>
-      <w:r>
-        <w:rPr>
-          <w:rFonts w:ascii="Barlow Condensed Medium" w:eastAsia="華康細黑體" w:hAnsi="Barlow Condensed Medium" w:cs="微軟正黑體" w:hint="eastAsia"/>
-          <w:w w:val="75"/>
-          <w:sz w:val="26"/>
-          <w:szCs w:val="26"/>
-        </w:rPr>
-        <w:t>)</w:t>
-      </w:r>
-      <w:r>
-        <w:rPr>
-          <w:rFonts w:ascii="Barlow Condensed Medium" w:eastAsia="華康細黑體" w:hAnsi="Barlow Condensed Medium" w:cs="微軟正黑體" w:hint="eastAsia"/>
-          <w:w w:val="75"/>
-          <w:sz w:val="26"/>
-          <w:szCs w:val="26"/>
-        </w:rPr>
-        <w:t>影響而毀壞了信心。</w:t>
+        <w:t>思就是，人要謙卑除去驕傲才能悔改，才有可能在　神光明榮耀的審判中得著赦免。也就是說，人的罪的根源就是驕傲，而隨從了魔鬼的謊言，依靠人的權勢來對抗　神的旨意。因此，　神不是要我們為亞當和夏娃行為上的罪來悔改，而是要為內心一樣有人的驕傲來悔改。驕傲是使人不能信的源頭，不同於在人前的謙卑，在　神面前的謙卑才是真謙卑。</w:t>
       </w:r>
     </w:p>
     <w:p>
@@ -26217,7 +25408,7 @@
         <w:spacing w:afterLines="50" w:after="165" w:line="300" w:lineRule="exact"/>
         <w:jc w:val="both"/>
         <w:rPr>
-          <w:rFonts w:ascii="Barlow Condensed Medium" w:eastAsia="華康細黑體" w:hAnsi="Barlow Condensed Medium" w:cs="微軟正黑體"/>
+          <w:rFonts w:ascii="Barlow Condensed Medium" w:eastAsia="華康儷中黑" w:hAnsi="Barlow Condensed Medium"/>
           <w:w w:val="75"/>
           <w:sz w:val="26"/>
           <w:szCs w:val="26"/>
@@ -26230,17 +25421,7 @@
           <w:sz w:val="26"/>
           <w:szCs w:val="26"/>
         </w:rPr>
-        <w:t>潔身自重，就是避開卑賤的事和私慾，而專注追求　神的公義、</w:t>
-      </w:r>
-      <w:r>
-        <w:rPr>
-          <w:rFonts w:ascii="Barlow Condensed Medium" w:eastAsia="華康儷中黑" w:hAnsi="Barlow Condensed Medium" w:hint="eastAsia"/>
-          <w:w w:val="75"/>
-          <w:sz w:val="26"/>
-          <w:szCs w:val="26"/>
-        </w:rPr>
-        <w:lastRenderedPageBreak/>
-        <w:t>信心、愛心與和平。即是努力地自我提昇，以真實的言行，成為令人敬重和效法的對象。</w:t>
+        <w:t>先知警告人必須又期待又懼怕這個耶和華的日子。但是猶太人卻一直誤以為這是　神擊敗列國，復興猶大的日子。甚至還拒絕了　神差的彌賽亞，耶穌，神的兒子，啟動這日的聖者。</w:t>
       </w:r>
       <w:r>
         <w:rPr>
@@ -26249,67 +25430,83 @@
           <w:sz w:val="26"/>
           <w:szCs w:val="26"/>
         </w:rPr>
-        <w:t>顯然，言行一致是對福音或任何真理最有力的見證。特別是在品德上，年青人血氣方剛又缺乏經歷，對私慾的克制就要更加地自我</w:t>
+        <w:t>我們與當時聽見以賽亞預言的人不同的是，我們更接近那個終末的日子，同時我們相信那位受苦的僕人，就是終極的彌賽亞已經來了。而且更完整地將　神的道和　神國的奧秘教導了我們。又耶穌不但是耶和華的日子的預言本身的應驗，也接續了以賽亞的工作，更清楚地預言了　神的國度將如何臨到和帶來更大的盼望，就是義人的復活和永生。耶穌親自啟動了終末，也為這世界帶來了顛覆性的改變。而他最大的典範就是謙卑，順服　神的旨意，上了十字架。卻讓十字架成為救贖和躲避　神的憤怒的避難所，我們的地洞和巖縫。</w:t>
       </w:r>
-      <w:proofErr w:type="gramStart"/>
-      <w:r>
-        <w:rPr>
-          <w:rFonts w:ascii="Barlow Condensed Medium" w:eastAsia="華康細黑體" w:hAnsi="Barlow Condensed Medium" w:cs="微軟正黑體" w:hint="eastAsia"/>
+    </w:p>
+    <w:p>
+      <w:pPr>
+        <w:kinsoku w:val="0"/>
+        <w:snapToGrid w:val="0"/>
+        <w:spacing w:afterLines="50" w:after="165" w:line="300" w:lineRule="exact"/>
+        <w:rPr>
+          <w:rFonts w:ascii="Barlow Condensed Medium" w:eastAsia="華康細黑體" w:hAnsi="Barlow Condensed Medium" w:cs="新細明體"/>
           <w:w w:val="75"/>
           <w:sz w:val="26"/>
           <w:szCs w:val="26"/>
         </w:rPr>
-        <w:t>儆</w:t>
-      </w:r>
-      <w:proofErr w:type="gramEnd"/>
+      </w:pPr>
       <w:r>
         <w:rPr>
-          <w:rFonts w:ascii="Barlow Condensed Medium" w:eastAsia="華康細黑體" w:hAnsi="Barlow Condensed Medium" w:cs="微軟正黑體" w:hint="eastAsia"/>
+          <w:rFonts w:ascii="Barlow Condensed Medium" w:eastAsia="華康儷中黑" w:hAnsi="Barlow Condensed Medium" w:cs="新細明體"/>
           <w:w w:val="75"/>
           <w:sz w:val="26"/>
           <w:szCs w:val="26"/>
         </w:rPr>
-        <w:t>醒。所以，不論是進天國成為弟兄姊妹，或是成為福音的工人，不該行</w:t>
+        <w:t>＜</w:t>
       </w:r>
-      <w:proofErr w:type="gramStart"/>
       <w:r>
         <w:rPr>
-          <w:rFonts w:ascii="Barlow Condensed Medium" w:eastAsia="華康細黑體" w:hAnsi="Barlow Condensed Medium" w:cs="微軟正黑體" w:hint="eastAsia"/>
+          <w:rFonts w:ascii="Barlow Condensed Medium" w:eastAsia="華康儷中黑" w:hAnsi="Barlow Condensed Medium" w:cs="新細明體" w:hint="eastAsia"/>
           <w:w w:val="75"/>
           <w:sz w:val="26"/>
           <w:szCs w:val="26"/>
         </w:rPr>
-        <w:t>的惡和當</w:t>
+        <w:t>依靠</w:t>
       </w:r>
-      <w:proofErr w:type="gramEnd"/>
       <w:r>
         <w:rPr>
-          <w:rFonts w:ascii="Barlow Condensed Medium" w:eastAsia="華康細黑體" w:hAnsi="Barlow Condensed Medium" w:cs="微軟正黑體" w:hint="eastAsia"/>
+          <w:rFonts w:ascii="Barlow Condensed Medium" w:eastAsia="華康儷中黑" w:hAnsi="Barlow Condensed Medium" w:cs="新細明體" w:hint="eastAsia"/>
           <w:w w:val="75"/>
           <w:sz w:val="26"/>
           <w:szCs w:val="26"/>
         </w:rPr>
-        <w:t>行的良善，都必須</w:t>
+        <w:t>=</w:t>
       </w:r>
-      <w:proofErr w:type="gramStart"/>
       <w:r>
         <w:rPr>
-          <w:rFonts w:ascii="Barlow Condensed Medium" w:eastAsia="華康細黑體" w:hAnsi="Barlow Condensed Medium" w:cs="微軟正黑體" w:hint="eastAsia"/>
+          <w:rFonts w:ascii="Barlow Condensed Medium" w:eastAsia="華康儷中黑" w:hAnsi="Barlow Condensed Medium" w:cs="新細明體" w:hint="eastAsia"/>
           <w:w w:val="75"/>
           <w:sz w:val="26"/>
           <w:szCs w:val="26"/>
         </w:rPr>
-        <w:t>從那因福音</w:t>
+        <w:t>順服　神的心意</w:t>
       </w:r>
-      <w:proofErr w:type="gramEnd"/>
       <w:r>
         <w:rPr>
-          <w:rFonts w:ascii="Barlow Condensed Medium" w:eastAsia="華康細黑體" w:hAnsi="Barlow Condensed Medium" w:cs="微軟正黑體" w:hint="eastAsia"/>
+          <w:rFonts w:ascii="Barlow Condensed Medium" w:eastAsia="華康儷中黑" w:hAnsi="Barlow Condensed Medium" w:cs="新細明體"/>
           <w:w w:val="75"/>
           <w:sz w:val="26"/>
           <w:szCs w:val="26"/>
         </w:rPr>
-        <w:t>而得救的人的身上，自然地顯露出來。又物的價值看價格，而人的價值是看品格，都要因為貴重而被重用。</w:t>
+        <w:t>＞</w:t>
+      </w:r>
+      <w:r>
+        <w:rPr>
+          <w:rFonts w:ascii="Barlow Condensed Medium" w:eastAsia="華康細黑體" w:hAnsi="Barlow Condensed Medium" w:cs="新細明體" w:hint="eastAsia"/>
+          <w:w w:val="75"/>
+          <w:sz w:val="26"/>
+          <w:szCs w:val="26"/>
+        </w:rPr>
+        <w:t>不能依靠人，那麼看不見的　神要如何依靠呢？以前在美國東部有一個大港口，發生了一艘大貨輪的沉船事件。船東想盡辨法要把船打撈起來，不是為了減少損失，而是因為沉船擋在出入口，影響船隻航行。所有有經驗的工程師，</w:t>
+      </w:r>
+      <w:r>
+        <w:rPr>
+          <w:rFonts w:ascii="Barlow Condensed Medium" w:eastAsia="華康細黑體" w:hAnsi="Barlow Condensed Medium" w:cs="新細明體" w:hint="eastAsia"/>
+          <w:w w:val="75"/>
+          <w:sz w:val="26"/>
+          <w:szCs w:val="26"/>
+        </w:rPr>
+        <w:t>調用了所有的起重船，就是不能成功。後來，來了一位新的菜鳥工程師，說他有辦法。其他工程師則說他如果成功，每人願一出一千元美金給他。其實是在嘲笑他。而年輕工程師的方法就是，趁退潮的時候，將好幾艘空的運煤船開到沉船旁邊，都用大鐵鏈綁緊沉船。結果，在漲潮的時候，沉船就一起浮了起來，順利移開了。他運用了　神賦予大自然的力量，卻不是靠人的力量。所以，依靠是從順服　神的心意開始。而　神的心意如同潮汐的週期變化，人願意尋求就能明白。而人依靠　神，不是把所有責任都推給　神；乃是藉著　神的力量行各樣的善事，且歸榮耀給祂。</w:t>
       </w:r>
     </w:p>
     <w:p>
@@ -26319,7 +25516,7 @@
         <w:spacing w:afterLines="50" w:after="165" w:line="300" w:lineRule="exact"/>
         <w:jc w:val="both"/>
         <w:rPr>
-          <w:rFonts w:ascii="Barlow Condensed Medium" w:eastAsia="華康儷中黑" w:hAnsi="Barlow Condensed Medium"/>
+          <w:rFonts w:eastAsia="華康儷中黑"/>
           <w:w w:val="75"/>
           <w:sz w:val="26"/>
           <w:szCs w:val="26"/>
@@ -26332,475 +25529,7 @@
           <w:sz w:val="26"/>
           <w:szCs w:val="26"/>
         </w:rPr>
-        <w:t>堅忍的信心，</w:t>
-      </w:r>
-      <w:proofErr w:type="gramStart"/>
-      <w:r>
-        <w:rPr>
-          <w:rFonts w:ascii="Barlow Condensed Medium" w:eastAsia="華康儷中黑" w:hAnsi="Barlow Condensed Medium" w:hint="eastAsia"/>
-          <w:w w:val="75"/>
-          <w:sz w:val="26"/>
-          <w:szCs w:val="26"/>
-        </w:rPr>
-        <w:t>是高抗壓</w:t>
-      </w:r>
-      <w:proofErr w:type="gramEnd"/>
-      <w:r>
-        <w:rPr>
-          <w:rFonts w:ascii="Barlow Condensed Medium" w:eastAsia="華康儷中黑" w:hAnsi="Barlow Condensed Medium" w:hint="eastAsia"/>
-          <w:w w:val="75"/>
-          <w:sz w:val="26"/>
-          <w:szCs w:val="26"/>
-        </w:rPr>
-        <w:t>能力的</w:t>
-      </w:r>
-      <w:r>
-        <w:rPr>
-          <w:rFonts w:ascii="Barlow Condensed Medium" w:eastAsia="華康儷中黑" w:hAnsi="Barlow Condensed Medium" w:hint="eastAsia"/>
-          <w:w w:val="75"/>
-          <w:sz w:val="26"/>
-          <w:szCs w:val="26"/>
-        </w:rPr>
-        <w:t>EQ(</w:t>
-      </w:r>
-      <w:r>
-        <w:rPr>
-          <w:rFonts w:ascii="Barlow Condensed Medium" w:eastAsia="華康儷中黑" w:hAnsi="Barlow Condensed Medium"/>
-          <w:w w:val="75"/>
-          <w:sz w:val="26"/>
-          <w:szCs w:val="26"/>
-        </w:rPr>
-        <w:t>Emotional Quotient</w:t>
-      </w:r>
-      <w:r>
-        <w:rPr>
-          <w:rFonts w:ascii="Barlow Condensed Medium" w:eastAsia="華康儷中黑" w:hAnsi="Barlow Condensed Medium" w:hint="eastAsia"/>
-          <w:w w:val="75"/>
-          <w:sz w:val="26"/>
-          <w:szCs w:val="26"/>
-        </w:rPr>
-        <w:t xml:space="preserve">, </w:t>
-      </w:r>
-      <w:proofErr w:type="gramStart"/>
-      <w:r>
-        <w:rPr>
-          <w:rFonts w:ascii="Barlow Condensed Medium" w:eastAsia="華康儷中黑" w:hAnsi="Barlow Condensed Medium" w:hint="eastAsia"/>
-          <w:w w:val="75"/>
-          <w:sz w:val="26"/>
-          <w:szCs w:val="26"/>
-        </w:rPr>
-        <w:t>情緒商值</w:t>
-      </w:r>
-      <w:proofErr w:type="gramEnd"/>
-      <w:r>
-        <w:rPr>
-          <w:rFonts w:ascii="Barlow Condensed Medium" w:eastAsia="華康儷中黑" w:hAnsi="Barlow Condensed Medium" w:hint="eastAsia"/>
-          <w:w w:val="75"/>
-          <w:sz w:val="26"/>
-          <w:szCs w:val="26"/>
-        </w:rPr>
-        <w:t>)</w:t>
-      </w:r>
-      <w:r>
-        <w:rPr>
-          <w:rFonts w:ascii="Barlow Condensed Medium" w:eastAsia="華康儷中黑" w:hAnsi="Barlow Condensed Medium" w:hint="eastAsia"/>
-          <w:w w:val="75"/>
-          <w:sz w:val="26"/>
-          <w:szCs w:val="26"/>
-        </w:rPr>
-        <w:t>，加上</w:t>
-      </w:r>
-      <w:proofErr w:type="gramStart"/>
-      <w:r>
-        <w:rPr>
-          <w:rFonts w:ascii="Barlow Condensed Medium" w:eastAsia="華康儷中黑" w:hAnsi="Barlow Condensed Medium" w:hint="eastAsia"/>
-          <w:w w:val="75"/>
-          <w:sz w:val="26"/>
-          <w:szCs w:val="26"/>
-        </w:rPr>
-        <w:t>全心信靠</w:t>
-      </w:r>
-      <w:proofErr w:type="gramEnd"/>
-      <w:r>
-        <w:rPr>
-          <w:rFonts w:ascii="Barlow Condensed Medium" w:eastAsia="華康儷中黑" w:hAnsi="Barlow Condensed Medium" w:hint="eastAsia"/>
-          <w:w w:val="75"/>
-          <w:sz w:val="26"/>
-          <w:szCs w:val="26"/>
-        </w:rPr>
-        <w:t xml:space="preserve">　神的</w:t>
-      </w:r>
-      <w:proofErr w:type="gramStart"/>
-      <w:r>
-        <w:rPr>
-          <w:rFonts w:ascii="Barlow Condensed Medium" w:eastAsia="華康儷中黑" w:hAnsi="Barlow Condensed Medium"/>
-          <w:w w:val="75"/>
-          <w:sz w:val="26"/>
-          <w:szCs w:val="26"/>
-        </w:rPr>
-        <w:t>”</w:t>
-      </w:r>
-      <w:proofErr w:type="gramEnd"/>
-      <w:r>
-        <w:rPr>
-          <w:rFonts w:ascii="Barlow Condensed Medium" w:eastAsia="華康儷中黑" w:hAnsi="Barlow Condensed Medium" w:hint="eastAsia"/>
-          <w:w w:val="75"/>
-          <w:sz w:val="26"/>
-          <w:szCs w:val="26"/>
-        </w:rPr>
-        <w:t>GQ</w:t>
-      </w:r>
-      <w:proofErr w:type="gramStart"/>
-      <w:r>
-        <w:rPr>
-          <w:rFonts w:ascii="Barlow Condensed Medium" w:eastAsia="華康儷中黑" w:hAnsi="Barlow Condensed Medium"/>
-          <w:w w:val="75"/>
-          <w:sz w:val="26"/>
-          <w:szCs w:val="26"/>
-        </w:rPr>
-        <w:t>”</w:t>
-      </w:r>
-      <w:proofErr w:type="gramEnd"/>
-      <w:r>
-        <w:rPr>
-          <w:rFonts w:ascii="Barlow Condensed Medium" w:eastAsia="華康儷中黑" w:hAnsi="Barlow Condensed Medium" w:hint="eastAsia"/>
-          <w:w w:val="75"/>
-          <w:sz w:val="26"/>
-          <w:szCs w:val="26"/>
-        </w:rPr>
-        <w:t>(G</w:t>
-      </w:r>
-      <w:r>
-        <w:rPr>
-          <w:rFonts w:ascii="Barlow Condensed Medium" w:eastAsia="華康儷中黑" w:hAnsi="Barlow Condensed Medium"/>
-          <w:w w:val="75"/>
-          <w:sz w:val="26"/>
-          <w:szCs w:val="26"/>
-        </w:rPr>
-        <w:t>odly Quotient</w:t>
-      </w:r>
-      <w:r>
-        <w:rPr>
-          <w:rFonts w:ascii="Barlow Condensed Medium" w:eastAsia="華康儷中黑" w:hAnsi="Barlow Condensed Medium" w:hint="eastAsia"/>
-          <w:w w:val="75"/>
-          <w:sz w:val="26"/>
-          <w:szCs w:val="26"/>
-        </w:rPr>
-        <w:t>,</w:t>
-      </w:r>
-      <w:r>
-        <w:rPr>
-          <w:rFonts w:ascii="Barlow Condensed Medium" w:eastAsia="華康儷中黑" w:hAnsi="Barlow Condensed Medium"/>
-          <w:w w:val="75"/>
-          <w:sz w:val="26"/>
-          <w:szCs w:val="26"/>
-        </w:rPr>
-        <w:t xml:space="preserve"> </w:t>
-      </w:r>
-      <w:r>
-        <w:rPr>
-          <w:rFonts w:ascii="Barlow Condensed Medium" w:eastAsia="華康儷中黑" w:hAnsi="Barlow Condensed Medium" w:hint="eastAsia"/>
-          <w:w w:val="75"/>
-          <w:sz w:val="26"/>
-          <w:szCs w:val="26"/>
-        </w:rPr>
-        <w:t>敬</w:t>
-      </w:r>
-      <w:proofErr w:type="gramStart"/>
-      <w:r>
-        <w:rPr>
-          <w:rFonts w:ascii="Barlow Condensed Medium" w:eastAsia="華康儷中黑" w:hAnsi="Barlow Condensed Medium" w:hint="eastAsia"/>
-          <w:w w:val="75"/>
-          <w:sz w:val="26"/>
-          <w:szCs w:val="26"/>
-        </w:rPr>
-        <w:t>虔商值</w:t>
-      </w:r>
-      <w:proofErr w:type="gramEnd"/>
-      <w:r>
-        <w:rPr>
-          <w:rFonts w:ascii="Barlow Condensed Medium" w:eastAsia="華康儷中黑" w:hAnsi="Barlow Condensed Medium" w:hint="eastAsia"/>
-          <w:w w:val="75"/>
-          <w:sz w:val="26"/>
-          <w:szCs w:val="26"/>
-        </w:rPr>
-        <w:t>)</w:t>
-      </w:r>
-      <w:r>
-        <w:rPr>
-          <w:rFonts w:ascii="Barlow Condensed Medium" w:eastAsia="華康儷中黑" w:hAnsi="Barlow Condensed Medium" w:hint="eastAsia"/>
-          <w:w w:val="75"/>
-          <w:sz w:val="26"/>
-          <w:szCs w:val="26"/>
-        </w:rPr>
-        <w:t>。</w:t>
-      </w:r>
-      <w:r>
-        <w:rPr>
-          <w:rFonts w:ascii="Barlow Condensed Medium" w:eastAsia="華康細黑體" w:hAnsi="Barlow Condensed Medium" w:cs="微軟正黑體" w:hint="eastAsia"/>
-          <w:w w:val="75"/>
-          <w:sz w:val="26"/>
-          <w:szCs w:val="26"/>
-        </w:rPr>
-        <w:t>正如</w:t>
-      </w:r>
-      <w:r>
-        <w:rPr>
-          <w:rFonts w:ascii="Barlow Condensed Medium" w:eastAsia="華康細黑體" w:hAnsi="Barlow Condensed Medium" w:cs="微軟正黑體" w:hint="eastAsia"/>
-          <w:w w:val="75"/>
-          <w:sz w:val="26"/>
-          <w:szCs w:val="26"/>
-        </w:rPr>
-        <w:t>2</w:t>
-      </w:r>
-      <w:r>
-        <w:rPr>
-          <w:rFonts w:ascii="Barlow Condensed Medium" w:eastAsia="華康細黑體" w:hAnsi="Barlow Condensed Medium" w:cs="微軟正黑體" w:hint="eastAsia"/>
-          <w:w w:val="75"/>
-          <w:sz w:val="26"/>
-          <w:szCs w:val="26"/>
-        </w:rPr>
-        <w:t>章</w:t>
-      </w:r>
-      <w:r>
-        <w:rPr>
-          <w:rFonts w:ascii="Barlow Condensed Medium" w:eastAsia="華康細黑體" w:hAnsi="Barlow Condensed Medium" w:cs="微軟正黑體" w:hint="eastAsia"/>
-          <w:w w:val="75"/>
-          <w:sz w:val="26"/>
-          <w:szCs w:val="26"/>
-        </w:rPr>
-        <w:t>11-13</w:t>
-      </w:r>
-      <w:r>
-        <w:rPr>
-          <w:rFonts w:ascii="Barlow Condensed Medium" w:eastAsia="華康細黑體" w:hAnsi="Barlow Condensed Medium" w:cs="微軟正黑體" w:hint="eastAsia"/>
-          <w:w w:val="75"/>
-          <w:sz w:val="26"/>
-          <w:szCs w:val="26"/>
-        </w:rPr>
-        <w:t>節，保羅所言：「</w:t>
-      </w:r>
-      <w:r>
-        <w:rPr>
-          <w:rFonts w:ascii="Barlow Condensed Medium" w:eastAsia="華康古印體" w:hAnsi="Barlow Condensed Medium" w:cs="微軟正黑體"/>
-          <w:b/>
-          <w:bCs/>
-          <w:w w:val="75"/>
-          <w:sz w:val="26"/>
-          <w:szCs w:val="26"/>
-          <w:vertAlign w:val="superscript"/>
-        </w:rPr>
-        <w:t>11</w:t>
-      </w:r>
-      <w:r>
-        <w:rPr>
-          <w:rFonts w:ascii="Barlow Condensed Medium" w:eastAsia="華康古印體" w:hAnsi="Barlow Condensed Medium" w:cs="微軟正黑體"/>
-          <w:b/>
-          <w:bCs/>
-          <w:w w:val="75"/>
-          <w:sz w:val="26"/>
-          <w:szCs w:val="26"/>
-        </w:rPr>
-        <w:t>『我們若與基督同死，就必與他同活；</w:t>
-      </w:r>
-      <w:r>
-        <w:rPr>
-          <w:rFonts w:ascii="Barlow Condensed Medium" w:eastAsia="華康古印體" w:hAnsi="Barlow Condensed Medium" w:cs="微軟正黑體"/>
-          <w:b/>
-          <w:bCs/>
-          <w:w w:val="75"/>
-          <w:sz w:val="26"/>
-          <w:szCs w:val="26"/>
-          <w:vertAlign w:val="superscript"/>
-        </w:rPr>
-        <w:t>12</w:t>
-      </w:r>
-      <w:r>
-        <w:rPr>
-          <w:rFonts w:ascii="Barlow Condensed Medium" w:eastAsia="華康古印體" w:hAnsi="Barlow Condensed Medium" w:cs="微軟正黑體"/>
-          <w:b/>
-          <w:bCs/>
-          <w:w w:val="75"/>
-          <w:sz w:val="26"/>
-          <w:szCs w:val="26"/>
-        </w:rPr>
-        <w:t>我們若能堅忍，就必與他</w:t>
-      </w:r>
-      <w:proofErr w:type="gramStart"/>
-      <w:r>
-        <w:rPr>
-          <w:rFonts w:ascii="Barlow Condensed Medium" w:eastAsia="華康古印體" w:hAnsi="Barlow Condensed Medium" w:cs="微軟正黑體"/>
-          <w:b/>
-          <w:bCs/>
-          <w:w w:val="75"/>
-          <w:sz w:val="26"/>
-          <w:szCs w:val="26"/>
-        </w:rPr>
-        <w:t>一同作王</w:t>
-      </w:r>
-      <w:proofErr w:type="gramEnd"/>
-      <w:r>
-        <w:rPr>
-          <w:rFonts w:ascii="Barlow Condensed Medium" w:eastAsia="華康古印體" w:hAnsi="Barlow Condensed Medium" w:cs="微軟正黑體"/>
-          <w:b/>
-          <w:bCs/>
-          <w:w w:val="75"/>
-          <w:sz w:val="26"/>
-          <w:szCs w:val="26"/>
-        </w:rPr>
-        <w:t>；我們若不認他，他必不認我們；</w:t>
-      </w:r>
-      <w:r>
-        <w:rPr>
-          <w:rFonts w:ascii="Barlow Condensed Medium" w:eastAsia="華康古印體" w:hAnsi="Barlow Condensed Medium" w:cs="微軟正黑體"/>
-          <w:b/>
-          <w:bCs/>
-          <w:w w:val="75"/>
-          <w:sz w:val="26"/>
-          <w:szCs w:val="26"/>
-          <w:vertAlign w:val="superscript"/>
-        </w:rPr>
-        <w:t>13</w:t>
-      </w:r>
-      <w:r>
-        <w:rPr>
-          <w:rFonts w:ascii="Barlow Condensed Medium" w:eastAsia="華康古印體" w:hAnsi="Barlow Condensed Medium" w:cs="微軟正黑體"/>
-          <w:b/>
-          <w:bCs/>
-          <w:w w:val="75"/>
-          <w:sz w:val="26"/>
-          <w:szCs w:val="26"/>
-        </w:rPr>
-        <w:t>我們縱然不信，他仍然是信實的，因為他不能否定自己。</w:t>
-      </w:r>
-      <w:r>
-        <w:rPr>
-          <w:rFonts w:ascii="Barlow Condensed Medium" w:eastAsia="華康細黑體" w:hAnsi="Barlow Condensed Medium" w:cs="微軟正黑體" w:hint="eastAsia"/>
-          <w:w w:val="75"/>
-          <w:sz w:val="26"/>
-          <w:szCs w:val="26"/>
-        </w:rPr>
-        <w:t>』</w:t>
-      </w:r>
-      <w:r>
-        <w:rPr>
-          <w:rFonts w:ascii="華康古印體" w:eastAsia="華康古印體" w:hAnsi="Barlow Condensed Medium" w:cs="微軟正黑體" w:hint="eastAsia"/>
-          <w:b/>
-          <w:bCs/>
-          <w:w w:val="75"/>
-          <w:sz w:val="26"/>
-          <w:szCs w:val="26"/>
-        </w:rPr>
-        <w:t>這話是可信的。</w:t>
-      </w:r>
-      <w:r>
-        <w:rPr>
-          <w:rFonts w:ascii="Barlow Condensed Medium" w:eastAsia="華康細黑體" w:hAnsi="Barlow Condensed Medium" w:cs="微軟正黑體" w:hint="eastAsia"/>
-          <w:w w:val="75"/>
-          <w:sz w:val="26"/>
-          <w:szCs w:val="26"/>
-        </w:rPr>
-        <w:t>」。保羅用自己生命的見證，多次被責打，多次被監禁，他都守住了對主的信心，和蒙召作使徒的忠心。這非愚頑固執，而是有聖靈同在的眼光和比世人更多、更深遠的領悟。</w:t>
-      </w:r>
-    </w:p>
-    <w:p>
-      <w:pPr>
-        <w:kinsoku w:val="0"/>
-        <w:snapToGrid w:val="0"/>
-        <w:spacing w:afterLines="50" w:after="165" w:line="300" w:lineRule="exact"/>
-        <w:jc w:val="both"/>
-        <w:rPr>
-          <w:rFonts w:ascii="Barlow Condensed Medium" w:eastAsia="華康細黑體" w:hAnsi="Barlow Condensed Medium" w:cs="微軟正黑體"/>
-          <w:w w:val="75"/>
-          <w:sz w:val="26"/>
-          <w:szCs w:val="26"/>
-        </w:rPr>
-      </w:pPr>
-      <w:r>
-        <w:rPr>
-          <w:rFonts w:ascii="Barlow Condensed Medium" w:eastAsia="華康儷中黑" w:hAnsi="Barlow Condensed Medium" w:hint="eastAsia"/>
-          <w:w w:val="75"/>
-          <w:sz w:val="26"/>
-          <w:szCs w:val="26"/>
-        </w:rPr>
-        <w:t>智慧又有溫柔的教導能力，這是關切人的內在幸福的態度和實踐；在於真誠和深刻地認識人心，且在聖靈裡，成為一個陪伴者、諮商者、建議者和示範者。</w:t>
-      </w:r>
-      <w:r>
-        <w:rPr>
-          <w:rFonts w:ascii="Barlow Condensed Medium" w:eastAsia="華康細黑體" w:hAnsi="Barlow Condensed Medium" w:cs="微軟正黑體" w:hint="eastAsia"/>
-          <w:w w:val="75"/>
-          <w:sz w:val="26"/>
-          <w:szCs w:val="26"/>
-        </w:rPr>
-        <w:t>試想人如何能接受教導？甚至是行為上的指正？或許在見識和自我反省的理性邏輯判斷上有良好操練的人，能夠從話語自我領悟，能讓自己謙卑在真理之下，進而改變自己的想法和行為。老實說，這樣的人不多。大多數的人需要，有典範可跟隨，有同伴的激勵。</w:t>
-      </w:r>
-      <w:r>
-        <w:rPr>
-          <w:rFonts w:ascii="Barlow Condensed Medium" w:eastAsia="華康細黑體" w:hAnsi="Barlow Condensed Medium" w:cs="微軟正黑體" w:hint="eastAsia"/>
-          <w:w w:val="75"/>
-          <w:sz w:val="26"/>
-          <w:szCs w:val="26"/>
-        </w:rPr>
-        <w:lastRenderedPageBreak/>
-        <w:t>而保羅勉勵提摩太就是對後者的關心、耐心和勸導，因為彼此有了的信任的關係，人才會願意聽，也才能真正的聽見　神的話語。進而相信和實踐。</w:t>
-      </w:r>
-    </w:p>
-    <w:p>
-      <w:pPr>
-        <w:kinsoku w:val="0"/>
-        <w:snapToGrid w:val="0"/>
-        <w:spacing w:afterLines="50" w:after="165" w:line="300" w:lineRule="exact"/>
-        <w:rPr>
-          <w:rFonts w:ascii="Barlow Condensed Medium" w:eastAsia="華康細黑體" w:hAnsi="Barlow Condensed Medium" w:cs="新細明體"/>
-          <w:w w:val="75"/>
-          <w:sz w:val="26"/>
-          <w:szCs w:val="26"/>
-        </w:rPr>
-      </w:pPr>
-      <w:r>
-        <w:rPr>
-          <w:rFonts w:ascii="Barlow Condensed Medium" w:eastAsia="華康儷中黑" w:hAnsi="Barlow Condensed Medium" w:cs="新細明體"/>
-          <w:w w:val="75"/>
-          <w:sz w:val="26"/>
-          <w:szCs w:val="26"/>
-        </w:rPr>
-        <w:t>＜</w:t>
-      </w:r>
-      <w:r>
-        <w:rPr>
-          <w:rFonts w:ascii="Barlow Condensed Medium" w:eastAsia="華康儷中黑" w:hAnsi="Barlow Condensed Medium" w:cs="新細明體" w:hint="eastAsia"/>
-          <w:w w:val="75"/>
-          <w:sz w:val="26"/>
-          <w:szCs w:val="26"/>
-        </w:rPr>
-        <w:t>無為而治</w:t>
-      </w:r>
-      <w:r>
-        <w:rPr>
-          <w:rFonts w:ascii="Barlow Condensed Medium" w:eastAsia="華康儷中黑" w:hAnsi="Barlow Condensed Medium" w:cs="新細明體" w:hint="eastAsia"/>
-          <w:w w:val="75"/>
-          <w:sz w:val="26"/>
-          <w:szCs w:val="26"/>
-        </w:rPr>
-        <w:t>vs.</w:t>
-      </w:r>
-      <w:r>
-        <w:rPr>
-          <w:rFonts w:ascii="Barlow Condensed Medium" w:eastAsia="華康儷中黑" w:hAnsi="Barlow Condensed Medium" w:cs="新細明體" w:hint="eastAsia"/>
-          <w:w w:val="75"/>
-          <w:sz w:val="26"/>
-          <w:szCs w:val="26"/>
-        </w:rPr>
-        <w:t>僕人領導</w:t>
-      </w:r>
-      <w:r>
-        <w:rPr>
-          <w:rFonts w:ascii="Barlow Condensed Medium" w:eastAsia="華康儷中黑" w:hAnsi="Barlow Condensed Medium" w:cs="新細明體"/>
-          <w:w w:val="75"/>
-          <w:sz w:val="26"/>
-          <w:szCs w:val="26"/>
-        </w:rPr>
-        <w:t>＞</w:t>
+        <w:t>這在末了將臨的一日，就被眾先知稱為「耶和華的日子」。因為在那日，　神要用無法阻擋的大能和榮光，摧毀一切人所引以為傲的權勢，使人明白　神才是唯一能依靠的。</w:t>
       </w:r>
       <w:r>
         <w:rPr>
@@ -26809,235 +25538,16 @@
           <w:sz w:val="26"/>
           <w:szCs w:val="26"/>
         </w:rPr>
-        <w:t>我們都知道，人的群體若沒有治理就會紛亂。一般來說透過權柄來施行獎懲和領導群體，是最有立即成效的。但是，人</w:t>
+        <w:t>其實，　神大可因為人的罪，將人一盡除滅。為何要大費周章叫先知來預言呢？正因為　神是信實守約的，祂沒有忘記與諾亞之約。在祂的公義中滿有慈愛，罰刑三、四代，祝福卻到年代。當然，在末日配得救恩的人，是願意從自己的驕傲中悔改的人。又任何世間的勢力，權力和金錢，不能依靠乃是因為人自身難保。唯有　至高良善和大能的　神才能確保生命一切的安全和所需，和提供生命正確的意義和行為的準則。這完全美好的安居之地，就是在終末必然要臨到的　神國。</w:t>
       </w:r>
-      <w:proofErr w:type="gramStart"/>
       <w:r>
         <w:rPr>
-          <w:rFonts w:ascii="Barlow Condensed Medium" w:eastAsia="華康細黑體" w:hAnsi="Barlow Condensed Medium" w:cs="新細明體" w:hint="eastAsia"/>
+          <w:rFonts w:ascii="Barlow Condensed Medium" w:eastAsia="華康儷中黑" w:hAnsi="Barlow Condensed Medium" w:cstheme="minorHAnsi"/>
           <w:w w:val="75"/>
           <w:sz w:val="26"/>
           <w:szCs w:val="26"/>
         </w:rPr>
-        <w:t>的罪性</w:t>
-      </w:r>
-      <w:proofErr w:type="gramEnd"/>
-      <w:r>
-        <w:rPr>
-          <w:rFonts w:ascii="Barlow Condensed Medium" w:eastAsia="華康細黑體" w:hAnsi="Barlow Condensed Medium" w:cs="新細明體" w:hint="eastAsia"/>
-          <w:w w:val="75"/>
-          <w:sz w:val="26"/>
-          <w:szCs w:val="26"/>
-        </w:rPr>
-        <w:t>，就是大罪不犯，</w:t>
-      </w:r>
-      <w:proofErr w:type="gramStart"/>
-      <w:r>
-        <w:rPr>
-          <w:rFonts w:ascii="Barlow Condensed Medium" w:eastAsia="華康細黑體" w:hAnsi="Barlow Condensed Medium" w:cs="新細明體" w:hint="eastAsia"/>
-          <w:w w:val="75"/>
-          <w:sz w:val="26"/>
-          <w:szCs w:val="26"/>
-        </w:rPr>
-        <w:t>小罪不斷</w:t>
-      </w:r>
-      <w:proofErr w:type="gramEnd"/>
-      <w:r>
-        <w:rPr>
-          <w:rFonts w:ascii="Barlow Condensed Medium" w:eastAsia="華康細黑體" w:hAnsi="Barlow Condensed Medium" w:cs="新細明體" w:hint="eastAsia"/>
-          <w:w w:val="75"/>
-          <w:sz w:val="26"/>
-          <w:szCs w:val="26"/>
-        </w:rPr>
-        <w:t>；在公權力管不到的地方，人就為所欲為，不會自動自發的行善。而</w:t>
-      </w:r>
-      <w:proofErr w:type="gramStart"/>
-      <w:r>
-        <w:rPr>
-          <w:rFonts w:ascii="Barlow Condensed Medium" w:eastAsia="華康細黑體" w:hAnsi="Barlow Condensed Medium" w:cs="新細明體" w:hint="eastAsia"/>
-          <w:w w:val="75"/>
-          <w:sz w:val="26"/>
-          <w:szCs w:val="26"/>
-        </w:rPr>
-        <w:t>老子說的</w:t>
-      </w:r>
-      <w:proofErr w:type="gramEnd"/>
-      <w:r>
-        <w:rPr>
-          <w:rFonts w:ascii="Barlow Condensed Medium" w:eastAsia="華康細黑體" w:hAnsi="Barlow Condensed Medium" w:cs="新細明體" w:hint="eastAsia"/>
-          <w:w w:val="75"/>
-          <w:sz w:val="26"/>
-          <w:szCs w:val="26"/>
-        </w:rPr>
-        <w:t>「無為而治」其實與耶穌的「僕人領導」有其相近之處。無為不是什麼都不做，而是自然而為之，做自己該作的；不強加干預，也不求虛名和私利，而是讓好的行為自然地消長、平衡和感染在群體之中。比較僕人領導，同樣是先取消名利尊卑的權柄，來高舉　神的話語和生命的價值。人才能在這些價值下成為事奉　神和</w:t>
-      </w:r>
-      <w:proofErr w:type="gramStart"/>
-      <w:r>
-        <w:rPr>
-          <w:rFonts w:ascii="Barlow Condensed Medium" w:eastAsia="華康細黑體" w:hAnsi="Barlow Condensed Medium" w:cs="新細明體" w:hint="eastAsia"/>
-          <w:w w:val="75"/>
-          <w:sz w:val="26"/>
-          <w:szCs w:val="26"/>
-        </w:rPr>
-        <w:t>事奉人的</w:t>
-      </w:r>
-      <w:proofErr w:type="gramEnd"/>
-      <w:r>
-        <w:rPr>
-          <w:rFonts w:ascii="Barlow Condensed Medium" w:eastAsia="華康細黑體" w:hAnsi="Barlow Condensed Medium" w:cs="新細明體" w:hint="eastAsia"/>
-          <w:w w:val="75"/>
-          <w:sz w:val="26"/>
-          <w:szCs w:val="26"/>
-        </w:rPr>
-        <w:t>僕人。所以，人是順服　神至高良善的價值，來服事人；而非順服任何來自人的權柄。因此，它所引發的團體效應是一樣的，不用人的權柄干預，而每一個服務人的良善典範，都能自由地被看見和被追隨。如此，就成就了一個無為而治的國度，</w:t>
-      </w:r>
-      <w:proofErr w:type="gramStart"/>
-      <w:r>
-        <w:rPr>
-          <w:rFonts w:ascii="Barlow Condensed Medium" w:eastAsia="華康細黑體" w:hAnsi="Barlow Condensed Medium" w:cs="新細明體" w:hint="eastAsia"/>
-          <w:w w:val="75"/>
-          <w:sz w:val="26"/>
-          <w:szCs w:val="26"/>
-        </w:rPr>
-        <w:t>或說是</w:t>
-      </w:r>
-      <w:proofErr w:type="gramEnd"/>
-      <w:r>
-        <w:rPr>
-          <w:rFonts w:ascii="Barlow Condensed Medium" w:eastAsia="華康細黑體" w:hAnsi="Barlow Condensed Medium" w:cs="新細明體" w:hint="eastAsia"/>
-          <w:w w:val="75"/>
-          <w:sz w:val="26"/>
-          <w:szCs w:val="26"/>
-        </w:rPr>
-        <w:t xml:space="preserve">　神治的國度。</w:t>
-      </w:r>
-    </w:p>
-    <w:p>
-      <w:pPr>
-        <w:kinsoku w:val="0"/>
-        <w:snapToGrid w:val="0"/>
-        <w:spacing w:afterLines="50" w:after="165" w:line="300" w:lineRule="exact"/>
-        <w:jc w:val="both"/>
-        <w:rPr>
-          <w:rFonts w:eastAsia="華康儷中黑"/>
-          <w:w w:val="75"/>
-          <w:sz w:val="26"/>
-          <w:szCs w:val="26"/>
-        </w:rPr>
-      </w:pPr>
-      <w:r>
-        <w:rPr>
-          <w:rFonts w:ascii="Barlow Condensed Medium" w:eastAsia="華康儷中黑" w:hAnsi="Barlow Condensed Medium" w:hint="eastAsia"/>
-          <w:w w:val="75"/>
-          <w:sz w:val="26"/>
-          <w:szCs w:val="26"/>
-        </w:rPr>
-        <w:t>追隨基督的典範，成為作僕人的工人，為要救人進　神國。而歷代的基督徒傳承這個使命，如同「</w:t>
-      </w:r>
-      <w:proofErr w:type="gramStart"/>
-      <w:r>
-        <w:rPr>
-          <w:rFonts w:ascii="Barlow Condensed Medium" w:eastAsia="華康儷中黑" w:hAnsi="Barlow Condensed Medium" w:hint="eastAsia"/>
-          <w:w w:val="75"/>
-          <w:sz w:val="26"/>
-          <w:szCs w:val="26"/>
-        </w:rPr>
-        <w:t>君尊的</w:t>
-      </w:r>
-      <w:proofErr w:type="gramEnd"/>
-      <w:r>
-        <w:rPr>
-          <w:rFonts w:ascii="Barlow Condensed Medium" w:eastAsia="華康儷中黑" w:hAnsi="Barlow Condensed Medium" w:hint="eastAsia"/>
-          <w:w w:val="75"/>
-          <w:sz w:val="26"/>
-          <w:szCs w:val="26"/>
-        </w:rPr>
-        <w:t>祭司」</w:t>
-      </w:r>
-      <w:r>
-        <w:rPr>
-          <w:rFonts w:ascii="Barlow Condensed Medium" w:eastAsia="華康儷中黑" w:hAnsi="Barlow Condensed Medium" w:hint="eastAsia"/>
-          <w:w w:val="75"/>
-          <w:sz w:val="26"/>
-          <w:szCs w:val="26"/>
-        </w:rPr>
-        <w:t>(</w:t>
-      </w:r>
-      <w:proofErr w:type="gramStart"/>
-      <w:r>
-        <w:rPr>
-          <w:rFonts w:ascii="Barlow Condensed Medium" w:eastAsia="華康儷中黑" w:hAnsi="Barlow Condensed Medium" w:hint="eastAsia"/>
-          <w:w w:val="75"/>
-          <w:sz w:val="26"/>
-          <w:szCs w:val="26"/>
-        </w:rPr>
-        <w:t>彼前</w:t>
-      </w:r>
-      <w:proofErr w:type="gramEnd"/>
-      <w:r>
-        <w:rPr>
-          <w:rFonts w:ascii="Barlow Condensed Medium" w:eastAsia="華康儷中黑" w:hAnsi="Barlow Condensed Medium" w:hint="eastAsia"/>
-          <w:w w:val="75"/>
-          <w:sz w:val="26"/>
-          <w:szCs w:val="26"/>
-        </w:rPr>
-        <w:t>2:9)</w:t>
-      </w:r>
-      <w:r>
-        <w:rPr>
-          <w:rFonts w:ascii="Barlow Condensed Medium" w:eastAsia="華康儷中黑" w:hAnsi="Barlow Condensed Medium" w:hint="eastAsia"/>
-          <w:w w:val="75"/>
-          <w:sz w:val="26"/>
-          <w:szCs w:val="26"/>
-        </w:rPr>
-        <w:t>，如同「貴重的器皿」，就是要在　神與人</w:t>
-      </w:r>
-      <w:proofErr w:type="gramStart"/>
-      <w:r>
-        <w:rPr>
-          <w:rFonts w:ascii="Barlow Condensed Medium" w:eastAsia="華康儷中黑" w:hAnsi="Barlow Condensed Medium" w:hint="eastAsia"/>
-          <w:w w:val="75"/>
-          <w:sz w:val="26"/>
-          <w:szCs w:val="26"/>
-        </w:rPr>
-        <w:t>之間，</w:t>
-      </w:r>
-      <w:proofErr w:type="gramEnd"/>
-      <w:r>
-        <w:rPr>
-          <w:rFonts w:ascii="Barlow Condensed Medium" w:eastAsia="華康儷中黑" w:hAnsi="Barlow Condensed Medium" w:hint="eastAsia"/>
-          <w:w w:val="75"/>
-          <w:sz w:val="26"/>
-          <w:szCs w:val="26"/>
-        </w:rPr>
-        <w:t>成為福音的見證。</w:t>
-      </w:r>
-      <w:r>
-        <w:rPr>
-          <w:rFonts w:ascii="Barlow Condensed Medium" w:eastAsia="華康細黑體" w:hAnsi="Barlow Condensed Medium" w:cs="新細明體" w:hint="eastAsia"/>
-          <w:w w:val="75"/>
-          <w:sz w:val="26"/>
-          <w:szCs w:val="26"/>
-        </w:rPr>
-        <w:t>用保羅的話說，這些見證來自忠心又能教導人的人，為要傳承給下一個忠心又能教導人的人。</w:t>
-      </w:r>
-      <w:r>
-        <w:rPr>
-          <w:rFonts w:ascii="Barlow Condensed Medium" w:eastAsia="華康細黑體" w:hAnsi="Barlow Condensed Medium" w:cs="新細明體" w:hint="eastAsia"/>
-          <w:w w:val="75"/>
-          <w:sz w:val="26"/>
-          <w:szCs w:val="26"/>
-        </w:rPr>
-        <w:t>(2:2)</w:t>
-      </w:r>
-      <w:r>
-        <w:rPr>
-          <w:rFonts w:ascii="Barlow Condensed Medium" w:eastAsia="華康細黑體" w:hAnsi="Barlow Condensed Medium" w:cs="新細明體" w:hint="eastAsia"/>
-          <w:w w:val="75"/>
-          <w:sz w:val="26"/>
-          <w:szCs w:val="26"/>
-        </w:rPr>
-        <w:t>這也算是保羅的遺願了。</w:t>
+        <w:t xml:space="preserve"> </w:t>
       </w:r>
       <w:r>
         <w:rPr>
@@ -27085,7 +25595,7 @@
 </file>
 
 <file path=word/endnotes.xml><?xml version="1.0" encoding="utf-8"?>
-<w:endnotes xmlns:wpc="http://schemas.microsoft.com/office/word/2010/wordprocessingCanvas" xmlns:mc="http://schemas.openxmlformats.org/markup-compatibility/2006" xmlns:o="urn:schemas-microsoft-com:office:office" xmlns:r="http://schemas.openxmlformats.org/officeDocument/2006/relationships" xmlns:m="http://schemas.openxmlformats.org/officeDocument/2006/math" xmlns:v="urn:schemas-microsoft-com:vml" xmlns:wp14="http://schemas.microsoft.com/office/word/2010/wordprocessingDrawing" xmlns:wp="http://schemas.openxmlformats.org/drawingml/2006/wordprocessingDrawing" xmlns:w10="urn:schemas-microsoft-com:office:word" xmlns:w="http://schemas.openxmlformats.org/wordprocessingml/2006/main" xmlns:w14="http://schemas.microsoft.com/office/word/2010/wordml" xmlns:wpg="http://schemas.microsoft.com/office/word/2010/wordprocessingGroup" xmlns:wpi="http://schemas.microsoft.com/office/word/2010/wordprocessingInk" xmlns:wne="http://schemas.microsoft.com/office/word/2006/wordml" xmlns:wps="http://schemas.microsoft.com/office/word/2010/wordprocessingShape" mc:Ignorable="w14 wp14">
+<w:endnotes xmlns:wpc="http://schemas.microsoft.com/office/word/2010/wordprocessingCanvas" xmlns:mc="http://schemas.openxmlformats.org/markup-compatibility/2006" xmlns:o="urn:schemas-microsoft-com:office:office" xmlns:r="http://schemas.openxmlformats.org/officeDocument/2006/relationships" xmlns:m="http://schemas.openxmlformats.org/officeDocument/2006/math" xmlns:v="urn:schemas-microsoft-com:vml" xmlns:wp14="http://schemas.microsoft.com/office/word/2010/wordprocessingDrawing" xmlns:wp="http://schemas.openxmlformats.org/drawingml/2006/wordprocessingDrawing" xmlns:w10="urn:schemas-microsoft-com:office:word" xmlns:w="http://schemas.openxmlformats.org/wordprocessingml/2006/main" xmlns:w14="http://schemas.microsoft.com/office/word/2010/wordml" xmlns:w15="http://schemas.microsoft.com/office/word/2012/wordml" xmlns:wpg="http://schemas.microsoft.com/office/word/2010/wordprocessingGroup" xmlns:wpi="http://schemas.microsoft.com/office/word/2010/wordprocessingInk" xmlns:wne="http://schemas.microsoft.com/office/word/2006/wordml" xmlns:wps="http://schemas.microsoft.com/office/word/2010/wordprocessingShape" mc:Ignorable="w14 w15 wp14">
   <w:endnote w:type="separator" w:id="-1">
     <w:p>
       <w:r>
@@ -27104,7 +25614,7 @@
 </file>
 
 <file path=word/footnotes.xml><?xml version="1.0" encoding="utf-8"?>
-<w:footnotes xmlns:wpc="http://schemas.microsoft.com/office/word/2010/wordprocessingCanvas" xmlns:mc="http://schemas.openxmlformats.org/markup-compatibility/2006" xmlns:o="urn:schemas-microsoft-com:office:office" xmlns:r="http://schemas.openxmlformats.org/officeDocument/2006/relationships" xmlns:m="http://schemas.openxmlformats.org/officeDocument/2006/math" xmlns:v="urn:schemas-microsoft-com:vml" xmlns:wp14="http://schemas.microsoft.com/office/word/2010/wordprocessingDrawing" xmlns:wp="http://schemas.openxmlformats.org/drawingml/2006/wordprocessingDrawing" xmlns:w10="urn:schemas-microsoft-com:office:word" xmlns:w="http://schemas.openxmlformats.org/wordprocessingml/2006/main" xmlns:w14="http://schemas.microsoft.com/office/word/2010/wordml" xmlns:wpg="http://schemas.microsoft.com/office/word/2010/wordprocessingGroup" xmlns:wpi="http://schemas.microsoft.com/office/word/2010/wordprocessingInk" xmlns:wne="http://schemas.microsoft.com/office/word/2006/wordml" xmlns:wps="http://schemas.microsoft.com/office/word/2010/wordprocessingShape" mc:Ignorable="w14 wp14">
+<w:footnotes xmlns:wpc="http://schemas.microsoft.com/office/word/2010/wordprocessingCanvas" xmlns:mc="http://schemas.openxmlformats.org/markup-compatibility/2006" xmlns:o="urn:schemas-microsoft-com:office:office" xmlns:r="http://schemas.openxmlformats.org/officeDocument/2006/relationships" xmlns:m="http://schemas.openxmlformats.org/officeDocument/2006/math" xmlns:v="urn:schemas-microsoft-com:vml" xmlns:wp14="http://schemas.microsoft.com/office/word/2010/wordprocessingDrawing" xmlns:wp="http://schemas.openxmlformats.org/drawingml/2006/wordprocessingDrawing" xmlns:w10="urn:schemas-microsoft-com:office:word" xmlns:w="http://schemas.openxmlformats.org/wordprocessingml/2006/main" xmlns:w14="http://schemas.microsoft.com/office/word/2010/wordml" xmlns:w15="http://schemas.microsoft.com/office/word/2012/wordml" xmlns:wpg="http://schemas.microsoft.com/office/word/2010/wordprocessingGroup" xmlns:wpi="http://schemas.microsoft.com/office/word/2010/wordprocessingInk" xmlns:wne="http://schemas.microsoft.com/office/word/2006/wordml" xmlns:wps="http://schemas.microsoft.com/office/word/2010/wordprocessingShape" mc:Ignorable="w14 w15 wp14">
   <w:footnote w:type="separator" w:id="-1">
     <w:p>
       <w:r>
@@ -27123,7 +25633,7 @@
 </file>
 
 <file path=word/header1.xml><?xml version="1.0" encoding="utf-8"?>
-<w:hdr xmlns:wpc="http://schemas.microsoft.com/office/word/2010/wordprocessingCanvas" xmlns:mc="http://schemas.openxmlformats.org/markup-compatibility/2006" xmlns:o="urn:schemas-microsoft-com:office:office" xmlns:r="http://schemas.openxmlformats.org/officeDocument/2006/relationships" xmlns:m="http://schemas.openxmlformats.org/officeDocument/2006/math" xmlns:v="urn:schemas-microsoft-com:vml" xmlns:wp14="http://schemas.microsoft.com/office/word/2010/wordprocessingDrawing" xmlns:wp="http://schemas.openxmlformats.org/drawingml/2006/wordprocessingDrawing" xmlns:w10="urn:schemas-microsoft-com:office:word" xmlns:w="http://schemas.openxmlformats.org/wordprocessingml/2006/main" xmlns:w14="http://schemas.microsoft.com/office/word/2010/wordml" xmlns:wpg="http://schemas.microsoft.com/office/word/2010/wordprocessingGroup" xmlns:wpi="http://schemas.microsoft.com/office/word/2010/wordprocessingInk" xmlns:wne="http://schemas.microsoft.com/office/word/2006/wordml" xmlns:wps="http://schemas.microsoft.com/office/word/2010/wordprocessingShape" mc:Ignorable="w14 wp14">
+<w:hdr xmlns:wpc="http://schemas.microsoft.com/office/word/2010/wordprocessingCanvas" xmlns:mc="http://schemas.openxmlformats.org/markup-compatibility/2006" xmlns:o="urn:schemas-microsoft-com:office:office" xmlns:r="http://schemas.openxmlformats.org/officeDocument/2006/relationships" xmlns:m="http://schemas.openxmlformats.org/officeDocument/2006/math" xmlns:v="urn:schemas-microsoft-com:vml" xmlns:wp14="http://schemas.microsoft.com/office/word/2010/wordprocessingDrawing" xmlns:wp="http://schemas.openxmlformats.org/drawingml/2006/wordprocessingDrawing" xmlns:w10="urn:schemas-microsoft-com:office:word" xmlns:w="http://schemas.openxmlformats.org/wordprocessingml/2006/main" xmlns:w14="http://schemas.microsoft.com/office/word/2010/wordml" xmlns:w15="http://schemas.microsoft.com/office/word/2012/wordml" xmlns:wpg="http://schemas.microsoft.com/office/word/2010/wordprocessingGroup" xmlns:wpi="http://schemas.microsoft.com/office/word/2010/wordprocessingInk" xmlns:wne="http://schemas.microsoft.com/office/word/2006/wordml" xmlns:wps="http://schemas.microsoft.com/office/word/2010/wordprocessingShape" mc:Ignorable="w14 w15 wp14">
   <w:p>
     <w:pPr>
       <w:pStyle w:val="a4"/>
@@ -27581,7 +26091,7 @@
 </file>
 
 <file path=word/header2.xml><?xml version="1.0" encoding="utf-8"?>
-<w:hdr xmlns:wpc="http://schemas.microsoft.com/office/word/2010/wordprocessingCanvas" xmlns:mc="http://schemas.openxmlformats.org/markup-compatibility/2006" xmlns:o="urn:schemas-microsoft-com:office:office" xmlns:r="http://schemas.openxmlformats.org/officeDocument/2006/relationships" xmlns:m="http://schemas.openxmlformats.org/officeDocument/2006/math" xmlns:v="urn:schemas-microsoft-com:vml" xmlns:wp14="http://schemas.microsoft.com/office/word/2010/wordprocessingDrawing" xmlns:wp="http://schemas.openxmlformats.org/drawingml/2006/wordprocessingDrawing" xmlns:w10="urn:schemas-microsoft-com:office:word" xmlns:w="http://schemas.openxmlformats.org/wordprocessingml/2006/main" xmlns:w14="http://schemas.microsoft.com/office/word/2010/wordml" xmlns:wpg="http://schemas.microsoft.com/office/word/2010/wordprocessingGroup" xmlns:wpi="http://schemas.microsoft.com/office/word/2010/wordprocessingInk" xmlns:wne="http://schemas.microsoft.com/office/word/2006/wordml" xmlns:wps="http://schemas.microsoft.com/office/word/2010/wordprocessingShape" mc:Ignorable="w14 wp14">
+<w:hdr xmlns:wpc="http://schemas.microsoft.com/office/word/2010/wordprocessingCanvas" xmlns:mc="http://schemas.openxmlformats.org/markup-compatibility/2006" xmlns:o="urn:schemas-microsoft-com:office:office" xmlns:r="http://schemas.openxmlformats.org/officeDocument/2006/relationships" xmlns:m="http://schemas.openxmlformats.org/officeDocument/2006/math" xmlns:v="urn:schemas-microsoft-com:vml" xmlns:wp14="http://schemas.microsoft.com/office/word/2010/wordprocessingDrawing" xmlns:wp="http://schemas.openxmlformats.org/drawingml/2006/wordprocessingDrawing" xmlns:w10="urn:schemas-microsoft-com:office:word" xmlns:w="http://schemas.openxmlformats.org/wordprocessingml/2006/main" xmlns:w14="http://schemas.microsoft.com/office/word/2010/wordml" xmlns:w15="http://schemas.microsoft.com/office/word/2012/wordml" xmlns:wpg="http://schemas.microsoft.com/office/word/2010/wordprocessingGroup" xmlns:wpi="http://schemas.microsoft.com/office/word/2010/wordprocessingInk" xmlns:wne="http://schemas.microsoft.com/office/word/2006/wordml" xmlns:wps="http://schemas.microsoft.com/office/word/2010/wordprocessingShape" mc:Ignorable="w14 w15 wp14">
   <w:p>
     <w:pPr>
       <w:pStyle w:val="a4"/>
@@ -28039,8 +26549,8 @@
 </file>
 
 <file path=word/numbering.xml><?xml version="1.0" encoding="utf-8"?>
-<w:numbering xmlns:wpc="http://schemas.microsoft.com/office/word/2010/wordprocessingCanvas" xmlns:mc="http://schemas.openxmlformats.org/markup-compatibility/2006" xmlns:o="urn:schemas-microsoft-com:office:office" xmlns:r="http://schemas.openxmlformats.org/officeDocument/2006/relationships" xmlns:m="http://schemas.openxmlformats.org/officeDocument/2006/math" xmlns:v="urn:schemas-microsoft-com:vml" xmlns:wp14="http://schemas.microsoft.com/office/word/2010/wordprocessingDrawing" xmlns:wp="http://schemas.openxmlformats.org/drawingml/2006/wordprocessingDrawing" xmlns:w10="urn:schemas-microsoft-com:office:word" xmlns:w="http://schemas.openxmlformats.org/wordprocessingml/2006/main" xmlns:w14="http://schemas.microsoft.com/office/word/2010/wordml" xmlns:wpg="http://schemas.microsoft.com/office/word/2010/wordprocessingGroup" xmlns:wpi="http://schemas.microsoft.com/office/word/2010/wordprocessingInk" xmlns:wne="http://schemas.microsoft.com/office/word/2006/wordml" xmlns:wps="http://schemas.microsoft.com/office/word/2010/wordprocessingShape" mc:Ignorable="w14 wp14">
-  <w:abstractNum w:abstractNumId="0">
+<w:numbering xmlns:wpc="http://schemas.microsoft.com/office/word/2010/wordprocessingCanvas" xmlns:mc="http://schemas.openxmlformats.org/markup-compatibility/2006" xmlns:o="urn:schemas-microsoft-com:office:office" xmlns:r="http://schemas.openxmlformats.org/officeDocument/2006/relationships" xmlns:m="http://schemas.openxmlformats.org/officeDocument/2006/math" xmlns:v="urn:schemas-microsoft-com:vml" xmlns:wp14="http://schemas.microsoft.com/office/word/2010/wordprocessingDrawing" xmlns:wp="http://schemas.openxmlformats.org/drawingml/2006/wordprocessingDrawing" xmlns:w10="urn:schemas-microsoft-com:office:word" xmlns:w="http://schemas.openxmlformats.org/wordprocessingml/2006/main" xmlns:w14="http://schemas.microsoft.com/office/word/2010/wordml" xmlns:w15="http://schemas.microsoft.com/office/word/2012/wordml" xmlns:wpg="http://schemas.microsoft.com/office/word/2010/wordprocessingGroup" xmlns:wpi="http://schemas.microsoft.com/office/word/2010/wordprocessingInk" xmlns:wne="http://schemas.microsoft.com/office/word/2006/wordml" xmlns:wps="http://schemas.microsoft.com/office/word/2010/wordprocessingShape" mc:Ignorable="w14 w15 wp14">
+  <w:abstractNum w:abstractNumId="0" w15:restartNumberingAfterBreak="0">
     <w:nsid w:val="0ABA262B"/>
     <w:multiLevelType w:val="hybridMultilevel"/>
     <w:tmpl w:val="2A24FBE2"/>
@@ -28129,7 +26639,7 @@
       </w:pPr>
     </w:lvl>
   </w:abstractNum>
-  <w:abstractNum w:abstractNumId="1">
+  <w:abstractNum w:abstractNumId="1" w15:restartNumberingAfterBreak="0">
     <w:nsid w:val="2158604C"/>
     <w:multiLevelType w:val="hybridMultilevel"/>
     <w:tmpl w:val="EE0E584E"/>
@@ -28218,7 +26728,7 @@
       </w:pPr>
     </w:lvl>
   </w:abstractNum>
-  <w:abstractNum w:abstractNumId="2">
+  <w:abstractNum w:abstractNumId="2" w15:restartNumberingAfterBreak="0">
     <w:nsid w:val="35B64BCD"/>
     <w:multiLevelType w:val="hybridMultilevel"/>
     <w:tmpl w:val="FE68702A"/>
@@ -28307,7 +26817,7 @@
       </w:pPr>
     </w:lvl>
   </w:abstractNum>
-  <w:abstractNum w:abstractNumId="3">
+  <w:abstractNum w:abstractNumId="3" w15:restartNumberingAfterBreak="0">
     <w:nsid w:val="35F70646"/>
     <w:multiLevelType w:val="hybridMultilevel"/>
     <w:tmpl w:val="D0DE6422"/>
@@ -28396,7 +26906,7 @@
       </w:pPr>
     </w:lvl>
   </w:abstractNum>
-  <w:abstractNum w:abstractNumId="4">
+  <w:abstractNum w:abstractNumId="4" w15:restartNumberingAfterBreak="0">
     <w:nsid w:val="386234FE"/>
     <w:multiLevelType w:val="hybridMultilevel"/>
     <w:tmpl w:val="367CB3B8"/>
@@ -28485,7 +26995,7 @@
       </w:pPr>
     </w:lvl>
   </w:abstractNum>
-  <w:abstractNum w:abstractNumId="5">
+  <w:abstractNum w:abstractNumId="5" w15:restartNumberingAfterBreak="0">
     <w:nsid w:val="70CA51A1"/>
     <w:multiLevelType w:val="hybridMultilevel"/>
     <w:tmpl w:val="8C2CE9D4"/>
@@ -28574,7 +27084,7 @@
       </w:pPr>
     </w:lvl>
   </w:abstractNum>
-  <w:abstractNum w:abstractNumId="6">
+  <w:abstractNum w:abstractNumId="6" w15:restartNumberingAfterBreak="0">
     <w:nsid w:val="70D9778A"/>
     <w:multiLevelType w:val="hybridMultilevel"/>
     <w:tmpl w:val="468A8F60"/>
@@ -28663,7 +27173,7 @@
       </w:pPr>
     </w:lvl>
   </w:abstractNum>
-  <w:abstractNum w:abstractNumId="7">
+  <w:abstractNum w:abstractNumId="7" w15:restartNumberingAfterBreak="0">
     <w:nsid w:val="74B64780"/>
     <w:multiLevelType w:val="hybridMultilevel"/>
     <w:tmpl w:val="A566C376"/>
@@ -28780,7 +27290,7 @@
 </file>
 
 <file path=word/styles.xml><?xml version="1.0" encoding="utf-8"?>
-<w:styles xmlns:mc="http://schemas.openxmlformats.org/markup-compatibility/2006" xmlns:r="http://schemas.openxmlformats.org/officeDocument/2006/relationships" xmlns:w="http://schemas.openxmlformats.org/wordprocessingml/2006/main" xmlns:w14="http://schemas.microsoft.com/office/word/2010/wordml" mc:Ignorable="w14">
+<w:styles xmlns:mc="http://schemas.openxmlformats.org/markup-compatibility/2006" xmlns:r="http://schemas.openxmlformats.org/officeDocument/2006/relationships" xmlns:w="http://schemas.openxmlformats.org/wordprocessingml/2006/main" xmlns:w14="http://schemas.microsoft.com/office/word/2010/wordml" xmlns:w15="http://schemas.microsoft.com/office/word/2012/wordml" mc:Ignorable="w14 w15">
   <w:docDefaults>
     <w:rPrDefault>
       <w:rPr>
@@ -28793,144 +27303,378 @@
     </w:rPrDefault>
     <w:pPrDefault/>
   </w:docDefaults>
-  <w:latentStyles w:defLockedState="0" w:defUIPriority="99" w:defSemiHidden="1" w:defUnhideWhenUsed="1" w:defQFormat="0" w:count="267">
-    <w:lsdException w:name="Normal" w:semiHidden="0" w:uiPriority="0" w:unhideWhenUsed="0" w:qFormat="1"/>
-    <w:lsdException w:name="heading 1" w:semiHidden="0" w:uiPriority="9" w:unhideWhenUsed="0" w:qFormat="1"/>
-    <w:lsdException w:name="heading 2" w:uiPriority="9" w:qFormat="1"/>
-    <w:lsdException w:name="heading 3" w:uiPriority="9" w:qFormat="1"/>
-    <w:lsdException w:name="heading 4" w:uiPriority="9" w:qFormat="1"/>
-    <w:lsdException w:name="heading 5" w:uiPriority="9" w:qFormat="1"/>
-    <w:lsdException w:name="heading 6" w:uiPriority="9" w:qFormat="1"/>
-    <w:lsdException w:name="heading 7" w:uiPriority="9" w:qFormat="1"/>
-    <w:lsdException w:name="heading 8" w:uiPriority="9" w:qFormat="1"/>
-    <w:lsdException w:name="heading 9" w:uiPriority="9" w:qFormat="1"/>
-    <w:lsdException w:name="toc 1" w:uiPriority="39"/>
-    <w:lsdException w:name="toc 2" w:uiPriority="39"/>
-    <w:lsdException w:name="toc 3" w:uiPriority="39"/>
-    <w:lsdException w:name="toc 4" w:uiPriority="39"/>
-    <w:lsdException w:name="toc 5" w:uiPriority="39"/>
-    <w:lsdException w:name="toc 6" w:uiPriority="39"/>
-    <w:lsdException w:name="toc 7" w:uiPriority="39"/>
-    <w:lsdException w:name="toc 8" w:uiPriority="39"/>
-    <w:lsdException w:name="toc 9" w:uiPriority="39"/>
-    <w:lsdException w:name="caption" w:uiPriority="35" w:qFormat="1"/>
-    <w:lsdException w:name="Title" w:semiHidden="0" w:uiPriority="10" w:unhideWhenUsed="0" w:qFormat="1"/>
-    <w:lsdException w:name="Default Paragraph Font" w:uiPriority="1"/>
-    <w:lsdException w:name="Subtitle" w:semiHidden="0" w:uiPriority="11" w:unhideWhenUsed="0" w:qFormat="1"/>
-    <w:lsdException w:name="Strong" w:semiHidden="0" w:uiPriority="22" w:unhideWhenUsed="0" w:qFormat="1"/>
-    <w:lsdException w:name="Emphasis" w:semiHidden="0" w:uiPriority="20" w:unhideWhenUsed="0" w:qFormat="1"/>
-    <w:lsdException w:name="Table Grid" w:semiHidden="0" w:uiPriority="39" w:unhideWhenUsed="0"/>
-    <w:lsdException w:name="Placeholder Text" w:unhideWhenUsed="0"/>
-    <w:lsdException w:name="No Spacing" w:semiHidden="0" w:uiPriority="1" w:unhideWhenUsed="0" w:qFormat="1"/>
-    <w:lsdException w:name="Light Shading" w:semiHidden="0" w:uiPriority="60" w:unhideWhenUsed="0"/>
-    <w:lsdException w:name="Light List" w:semiHidden="0" w:uiPriority="61" w:unhideWhenUsed="0"/>
-    <w:lsdException w:name="Light Grid" w:semiHidden="0" w:uiPriority="62" w:unhideWhenUsed="0"/>
-    <w:lsdException w:name="Medium Shading 1" w:semiHidden="0" w:uiPriority="63" w:unhideWhenUsed="0"/>
-    <w:lsdException w:name="Medium Shading 2" w:semiHidden="0" w:uiPriority="64" w:unhideWhenUsed="0"/>
-    <w:lsdException w:name="Medium List 1" w:semiHidden="0" w:uiPriority="65" w:unhideWhenUsed="0"/>
-    <w:lsdException w:name="Medium List 2" w:semiHidden="0" w:uiPriority="66" w:unhideWhenUsed="0"/>
-    <w:lsdException w:name="Medium Grid 1" w:semiHidden="0" w:uiPriority="67" w:unhideWhenUsed="0"/>
-    <w:lsdException w:name="Medium Grid 2" w:semiHidden="0" w:uiPriority="68" w:unhideWhenUsed="0"/>
-    <w:lsdException w:name="Medium Grid 3" w:semiHidden="0" w:uiPriority="69" w:unhideWhenUsed="0"/>
-    <w:lsdException w:name="Dark List" w:semiHidden="0" w:uiPriority="70" w:unhideWhenUsed="0"/>
-    <w:lsdException w:name="Colorful Shading" w:semiHidden="0" w:uiPriority="71" w:unhideWhenUsed="0"/>
-    <w:lsdException w:name="Colorful List" w:semiHidden="0" w:uiPriority="72" w:unhideWhenUsed="0"/>
-    <w:lsdException w:name="Colorful Grid" w:semiHidden="0" w:uiPriority="73" w:unhideWhenUsed="0"/>
-    <w:lsdException w:name="Light Shading Accent 1" w:semiHidden="0" w:uiPriority="60" w:unhideWhenUsed="0"/>
-    <w:lsdException w:name="Light List Accent 1" w:semiHidden="0" w:uiPriority="61" w:unhideWhenUsed="0"/>
-    <w:lsdException w:name="Light Grid Accent 1" w:semiHidden="0" w:uiPriority="62" w:unhideWhenUsed="0"/>
-    <w:lsdException w:name="Medium Shading 1 Accent 1" w:semiHidden="0" w:uiPriority="63" w:unhideWhenUsed="0"/>
-    <w:lsdException w:name="Medium Shading 2 Accent 1" w:semiHidden="0" w:uiPriority="64" w:unhideWhenUsed="0"/>
-    <w:lsdException w:name="Medium List 1 Accent 1" w:semiHidden="0" w:uiPriority="65" w:unhideWhenUsed="0"/>
-    <w:lsdException w:name="Revision" w:unhideWhenUsed="0"/>
-    <w:lsdException w:name="List Paragraph" w:semiHidden="0" w:uiPriority="34" w:unhideWhenUsed="0" w:qFormat="1"/>
-    <w:lsdException w:name="Quote" w:semiHidden="0" w:uiPriority="29" w:unhideWhenUsed="0" w:qFormat="1"/>
-    <w:lsdException w:name="Intense Quote" w:semiHidden="0" w:uiPriority="30" w:unhideWhenUsed="0" w:qFormat="1"/>
-    <w:lsdException w:name="Medium List 2 Accent 1" w:semiHidden="0" w:uiPriority="66" w:unhideWhenUsed="0"/>
-    <w:lsdException w:name="Medium Grid 1 Accent 1" w:semiHidden="0" w:uiPriority="67" w:unhideWhenUsed="0"/>
-    <w:lsdException w:name="Medium Grid 2 Accent 1" w:semiHidden="0" w:uiPriority="68" w:unhideWhenUsed="0"/>
-    <w:lsdException w:name="Medium Grid 3 Accent 1" w:semiHidden="0" w:uiPriority="69" w:unhideWhenUsed="0"/>
-    <w:lsdException w:name="Dark List Accent 1" w:semiHidden="0" w:uiPriority="70" w:unhideWhenUsed="0"/>
-    <w:lsdException w:name="Colorful Shading Accent 1" w:semiHidden="0" w:uiPriority="71" w:unhideWhenUsed="0"/>
-    <w:lsdException w:name="Colorful List Accent 1" w:semiHidden="0" w:uiPriority="72" w:unhideWhenUsed="0"/>
-    <w:lsdException w:name="Colorful Grid Accent 1" w:semiHidden="0" w:uiPriority="73" w:unhideWhenUsed="0"/>
-    <w:lsdException w:name="Light Shading Accent 2" w:semiHidden="0" w:uiPriority="60" w:unhideWhenUsed="0"/>
-    <w:lsdException w:name="Light List Accent 2" w:semiHidden="0" w:uiPriority="61" w:unhideWhenUsed="0"/>
-    <w:lsdException w:name="Light Grid Accent 2" w:semiHidden="0" w:uiPriority="62" w:unhideWhenUsed="0"/>
-    <w:lsdException w:name="Medium Shading 1 Accent 2" w:semiHidden="0" w:uiPriority="63" w:unhideWhenUsed="0"/>
-    <w:lsdException w:name="Medium Shading 2 Accent 2" w:semiHidden="0" w:uiPriority="64" w:unhideWhenUsed="0"/>
-    <w:lsdException w:name="Medium List 1 Accent 2" w:semiHidden="0" w:uiPriority="65" w:unhideWhenUsed="0"/>
-    <w:lsdException w:name="Medium List 2 Accent 2" w:semiHidden="0" w:uiPriority="66" w:unhideWhenUsed="0"/>
-    <w:lsdException w:name="Medium Grid 1 Accent 2" w:semiHidden="0" w:uiPriority="67" w:unhideWhenUsed="0"/>
-    <w:lsdException w:name="Medium Grid 2 Accent 2" w:semiHidden="0" w:uiPriority="68" w:unhideWhenUsed="0"/>
-    <w:lsdException w:name="Medium Grid 3 Accent 2" w:semiHidden="0" w:uiPriority="69" w:unhideWhenUsed="0"/>
-    <w:lsdException w:name="Dark List Accent 2" w:semiHidden="0" w:uiPriority="70" w:unhideWhenUsed="0"/>
-    <w:lsdException w:name="Colorful Shading Accent 2" w:semiHidden="0" w:uiPriority="71" w:unhideWhenUsed="0"/>
-    <w:lsdException w:name="Colorful List Accent 2" w:semiHidden="0" w:uiPriority="72" w:unhideWhenUsed="0"/>
-    <w:lsdException w:name="Colorful Grid Accent 2" w:semiHidden="0" w:uiPriority="73" w:unhideWhenUsed="0"/>
-    <w:lsdException w:name="Light Shading Accent 3" w:semiHidden="0" w:uiPriority="60" w:unhideWhenUsed="0"/>
-    <w:lsdException w:name="Light List Accent 3" w:semiHidden="0" w:uiPriority="61" w:unhideWhenUsed="0"/>
-    <w:lsdException w:name="Light Grid Accent 3" w:semiHidden="0" w:uiPriority="62" w:unhideWhenUsed="0"/>
-    <w:lsdException w:name="Medium Shading 1 Accent 3" w:semiHidden="0" w:uiPriority="63" w:unhideWhenUsed="0"/>
-    <w:lsdException w:name="Medium Shading 2 Accent 3" w:semiHidden="0" w:uiPriority="64" w:unhideWhenUsed="0"/>
-    <w:lsdException w:name="Medium List 1 Accent 3" w:semiHidden="0" w:uiPriority="65" w:unhideWhenUsed="0"/>
-    <w:lsdException w:name="Medium List 2 Accent 3" w:semiHidden="0" w:uiPriority="66" w:unhideWhenUsed="0"/>
-    <w:lsdException w:name="Medium Grid 1 Accent 3" w:semiHidden="0" w:uiPriority="67" w:unhideWhenUsed="0"/>
-    <w:lsdException w:name="Medium Grid 2 Accent 3" w:semiHidden="0" w:uiPriority="68" w:unhideWhenUsed="0"/>
-    <w:lsdException w:name="Medium Grid 3 Accent 3" w:semiHidden="0" w:uiPriority="69" w:unhideWhenUsed="0"/>
-    <w:lsdException w:name="Dark List Accent 3" w:semiHidden="0" w:uiPriority="70" w:unhideWhenUsed="0"/>
-    <w:lsdException w:name="Colorful Shading Accent 3" w:semiHidden="0" w:uiPriority="71" w:unhideWhenUsed="0"/>
-    <w:lsdException w:name="Colorful List Accent 3" w:semiHidden="0" w:uiPriority="72" w:unhideWhenUsed="0"/>
-    <w:lsdException w:name="Colorful Grid Accent 3" w:semiHidden="0" w:uiPriority="73" w:unhideWhenUsed="0"/>
-    <w:lsdException w:name="Light Shading Accent 4" w:semiHidden="0" w:uiPriority="60" w:unhideWhenUsed="0"/>
-    <w:lsdException w:name="Light List Accent 4" w:semiHidden="0" w:uiPriority="61" w:unhideWhenUsed="0"/>
-    <w:lsdException w:name="Light Grid Accent 4" w:semiHidden="0" w:uiPriority="62" w:unhideWhenUsed="0"/>
-    <w:lsdException w:name="Medium Shading 1 Accent 4" w:semiHidden="0" w:uiPriority="63" w:unhideWhenUsed="0"/>
-    <w:lsdException w:name="Medium Shading 2 Accent 4" w:semiHidden="0" w:uiPriority="64" w:unhideWhenUsed="0"/>
-    <w:lsdException w:name="Medium List 1 Accent 4" w:semiHidden="0" w:uiPriority="65" w:unhideWhenUsed="0"/>
-    <w:lsdException w:name="Medium List 2 Accent 4" w:semiHidden="0" w:uiPriority="66" w:unhideWhenUsed="0"/>
-    <w:lsdException w:name="Medium Grid 1 Accent 4" w:semiHidden="0" w:uiPriority="67" w:unhideWhenUsed="0"/>
-    <w:lsdException w:name="Medium Grid 2 Accent 4" w:semiHidden="0" w:uiPriority="68" w:unhideWhenUsed="0"/>
-    <w:lsdException w:name="Medium Grid 3 Accent 4" w:semiHidden="0" w:uiPriority="69" w:unhideWhenUsed="0"/>
-    <w:lsdException w:name="Dark List Accent 4" w:semiHidden="0" w:uiPriority="70" w:unhideWhenUsed="0"/>
-    <w:lsdException w:name="Colorful Shading Accent 4" w:semiHidden="0" w:uiPriority="71" w:unhideWhenUsed="0"/>
-    <w:lsdException w:name="Colorful List Accent 4" w:semiHidden="0" w:uiPriority="72" w:unhideWhenUsed="0"/>
-    <w:lsdException w:name="Colorful Grid Accent 4" w:semiHidden="0" w:uiPriority="73" w:unhideWhenUsed="0"/>
-    <w:lsdException w:name="Light Shading Accent 5" w:semiHidden="0" w:uiPriority="60" w:unhideWhenUsed="0"/>
-    <w:lsdException w:name="Light List Accent 5" w:semiHidden="0" w:uiPriority="61" w:unhideWhenUsed="0"/>
-    <w:lsdException w:name="Light Grid Accent 5" w:semiHidden="0" w:uiPriority="62" w:unhideWhenUsed="0"/>
-    <w:lsdException w:name="Medium Shading 1 Accent 5" w:semiHidden="0" w:uiPriority="63" w:unhideWhenUsed="0"/>
-    <w:lsdException w:name="Medium Shading 2 Accent 5" w:semiHidden="0" w:uiPriority="64" w:unhideWhenUsed="0"/>
-    <w:lsdException w:name="Medium List 1 Accent 5" w:semiHidden="0" w:uiPriority="65" w:unhideWhenUsed="0"/>
-    <w:lsdException w:name="Medium List 2 Accent 5" w:semiHidden="0" w:uiPriority="66" w:unhideWhenUsed="0"/>
-    <w:lsdException w:name="Medium Grid 1 Accent 5" w:semiHidden="0" w:uiPriority="67" w:unhideWhenUsed="0"/>
-    <w:lsdException w:name="Medium Grid 2 Accent 5" w:semiHidden="0" w:uiPriority="68" w:unhideWhenUsed="0"/>
-    <w:lsdException w:name="Medium Grid 3 Accent 5" w:semiHidden="0" w:uiPriority="69" w:unhideWhenUsed="0"/>
-    <w:lsdException w:name="Dark List Accent 5" w:semiHidden="0" w:uiPriority="70" w:unhideWhenUsed="0"/>
-    <w:lsdException w:name="Colorful Shading Accent 5" w:semiHidden="0" w:uiPriority="71" w:unhideWhenUsed="0"/>
-    <w:lsdException w:name="Colorful List Accent 5" w:semiHidden="0" w:uiPriority="72" w:unhideWhenUsed="0"/>
-    <w:lsdException w:name="Colorful Grid Accent 5" w:semiHidden="0" w:uiPriority="73" w:unhideWhenUsed="0"/>
-    <w:lsdException w:name="Light Shading Accent 6" w:semiHidden="0" w:uiPriority="60" w:unhideWhenUsed="0"/>
-    <w:lsdException w:name="Light List Accent 6" w:semiHidden="0" w:uiPriority="61" w:unhideWhenUsed="0"/>
-    <w:lsdException w:name="Light Grid Accent 6" w:semiHidden="0" w:uiPriority="62" w:unhideWhenUsed="0"/>
-    <w:lsdException w:name="Medium Shading 1 Accent 6" w:semiHidden="0" w:uiPriority="63" w:unhideWhenUsed="0"/>
-    <w:lsdException w:name="Medium Shading 2 Accent 6" w:semiHidden="0" w:uiPriority="64" w:unhideWhenUsed="0"/>
-    <w:lsdException w:name="Medium List 1 Accent 6" w:semiHidden="0" w:uiPriority="65" w:unhideWhenUsed="0"/>
-    <w:lsdException w:name="Medium List 2 Accent 6" w:semiHidden="0" w:uiPriority="66" w:unhideWhenUsed="0"/>
-    <w:lsdException w:name="Medium Grid 1 Accent 6" w:semiHidden="0" w:uiPriority="67" w:unhideWhenUsed="0"/>
-    <w:lsdException w:name="Medium Grid 2 Accent 6" w:semiHidden="0" w:uiPriority="68" w:unhideWhenUsed="0"/>
-    <w:lsdException w:name="Medium Grid 3 Accent 6" w:semiHidden="0" w:uiPriority="69" w:unhideWhenUsed="0"/>
-    <w:lsdException w:name="Dark List Accent 6" w:semiHidden="0" w:uiPriority="70" w:unhideWhenUsed="0"/>
-    <w:lsdException w:name="Colorful Shading Accent 6" w:semiHidden="0" w:uiPriority="71" w:unhideWhenUsed="0"/>
-    <w:lsdException w:name="Colorful List Accent 6" w:semiHidden="0" w:uiPriority="72" w:unhideWhenUsed="0"/>
-    <w:lsdException w:name="Colorful Grid Accent 6" w:semiHidden="0" w:uiPriority="73" w:unhideWhenUsed="0"/>
-    <w:lsdException w:name="Subtle Emphasis" w:semiHidden="0" w:uiPriority="19" w:unhideWhenUsed="0" w:qFormat="1"/>
-    <w:lsdException w:name="Intense Emphasis" w:semiHidden="0" w:uiPriority="21" w:unhideWhenUsed="0" w:qFormat="1"/>
-    <w:lsdException w:name="Subtle Reference" w:semiHidden="0" w:uiPriority="31" w:unhideWhenUsed="0" w:qFormat="1"/>
-    <w:lsdException w:name="Intense Reference" w:semiHidden="0" w:uiPriority="32" w:unhideWhenUsed="0" w:qFormat="1"/>
-    <w:lsdException w:name="Book Title" w:semiHidden="0" w:uiPriority="33" w:unhideWhenUsed="0" w:qFormat="1"/>
-    <w:lsdException w:name="Bibliography" w:uiPriority="37"/>
-    <w:lsdException w:name="TOC Heading" w:uiPriority="39" w:qFormat="1"/>
+  <w:latentStyles w:defLockedState="0" w:defUIPriority="99" w:defSemiHidden="0" w:defUnhideWhenUsed="0" w:defQFormat="0" w:count="371">
+    <w:lsdException w:name="Normal" w:uiPriority="0" w:qFormat="1"/>
+    <w:lsdException w:name="heading 1" w:uiPriority="9" w:qFormat="1"/>
+    <w:lsdException w:name="heading 2" w:semiHidden="1" w:uiPriority="9" w:unhideWhenUsed="1" w:qFormat="1"/>
+    <w:lsdException w:name="heading 3" w:semiHidden="1" w:uiPriority="9" w:unhideWhenUsed="1" w:qFormat="1"/>
+    <w:lsdException w:name="heading 4" w:semiHidden="1" w:uiPriority="9" w:unhideWhenUsed="1" w:qFormat="1"/>
+    <w:lsdException w:name="heading 5" w:semiHidden="1" w:uiPriority="9" w:unhideWhenUsed="1" w:qFormat="1"/>
+    <w:lsdException w:name="heading 6" w:semiHidden="1" w:uiPriority="9" w:unhideWhenUsed="1" w:qFormat="1"/>
+    <w:lsdException w:name="heading 7" w:semiHidden="1" w:uiPriority="9" w:unhideWhenUsed="1" w:qFormat="1"/>
+    <w:lsdException w:name="heading 8" w:semiHidden="1" w:uiPriority="9" w:unhideWhenUsed="1" w:qFormat="1"/>
+    <w:lsdException w:name="heading 9" w:semiHidden="1" w:uiPriority="9" w:unhideWhenUsed="1" w:qFormat="1"/>
+    <w:lsdException w:name="index 1" w:semiHidden="1" w:unhideWhenUsed="1"/>
+    <w:lsdException w:name="index 2" w:semiHidden="1" w:unhideWhenUsed="1"/>
+    <w:lsdException w:name="index 3" w:semiHidden="1" w:unhideWhenUsed="1"/>
+    <w:lsdException w:name="index 4" w:semiHidden="1" w:unhideWhenUsed="1"/>
+    <w:lsdException w:name="index 5" w:semiHidden="1" w:unhideWhenUsed="1"/>
+    <w:lsdException w:name="index 6" w:semiHidden="1" w:unhideWhenUsed="1"/>
+    <w:lsdException w:name="index 7" w:semiHidden="1" w:unhideWhenUsed="1"/>
+    <w:lsdException w:name="index 8" w:semiHidden="1" w:unhideWhenUsed="1"/>
+    <w:lsdException w:name="index 9" w:semiHidden="1" w:unhideWhenUsed="1"/>
+    <w:lsdException w:name="toc 1" w:semiHidden="1" w:uiPriority="39" w:unhideWhenUsed="1"/>
+    <w:lsdException w:name="toc 2" w:semiHidden="1" w:uiPriority="39" w:unhideWhenUsed="1"/>
+    <w:lsdException w:name="toc 3" w:semiHidden="1" w:uiPriority="39" w:unhideWhenUsed="1"/>
+    <w:lsdException w:name="toc 4" w:semiHidden="1" w:uiPriority="39" w:unhideWhenUsed="1"/>
+    <w:lsdException w:name="toc 5" w:semiHidden="1" w:uiPriority="39" w:unhideWhenUsed="1"/>
+    <w:lsdException w:name="toc 6" w:semiHidden="1" w:uiPriority="39" w:unhideWhenUsed="1"/>
+    <w:lsdException w:name="toc 7" w:semiHidden="1" w:uiPriority="39" w:unhideWhenUsed="1"/>
+    <w:lsdException w:name="toc 8" w:semiHidden="1" w:uiPriority="39" w:unhideWhenUsed="1"/>
+    <w:lsdException w:name="toc 9" w:semiHidden="1" w:uiPriority="39" w:unhideWhenUsed="1"/>
+    <w:lsdException w:name="Normal Indent" w:semiHidden="1" w:unhideWhenUsed="1"/>
+    <w:lsdException w:name="footnote text" w:semiHidden="1" w:unhideWhenUsed="1"/>
+    <w:lsdException w:name="annotation text" w:semiHidden="1" w:unhideWhenUsed="1"/>
+    <w:lsdException w:name="header" w:semiHidden="1" w:unhideWhenUsed="1"/>
+    <w:lsdException w:name="footer" w:semiHidden="1" w:unhideWhenUsed="1"/>
+    <w:lsdException w:name="index heading" w:semiHidden="1" w:unhideWhenUsed="1"/>
+    <w:lsdException w:name="caption" w:semiHidden="1" w:uiPriority="35" w:unhideWhenUsed="1" w:qFormat="1"/>
+    <w:lsdException w:name="table of figures" w:semiHidden="1" w:unhideWhenUsed="1"/>
+    <w:lsdException w:name="envelope address" w:semiHidden="1" w:unhideWhenUsed="1"/>
+    <w:lsdException w:name="envelope return" w:semiHidden="1" w:unhideWhenUsed="1"/>
+    <w:lsdException w:name="footnote reference" w:semiHidden="1" w:unhideWhenUsed="1"/>
+    <w:lsdException w:name="annotation reference" w:semiHidden="1" w:unhideWhenUsed="1"/>
+    <w:lsdException w:name="line number" w:semiHidden="1" w:unhideWhenUsed="1"/>
+    <w:lsdException w:name="page number" w:semiHidden="1" w:unhideWhenUsed="1"/>
+    <w:lsdException w:name="endnote reference" w:semiHidden="1" w:unhideWhenUsed="1"/>
+    <w:lsdException w:name="endnote text" w:semiHidden="1" w:unhideWhenUsed="1"/>
+    <w:lsdException w:name="table of authorities" w:semiHidden="1" w:unhideWhenUsed="1"/>
+    <w:lsdException w:name="macro" w:semiHidden="1" w:unhideWhenUsed="1"/>
+    <w:lsdException w:name="toa heading" w:semiHidden="1" w:unhideWhenUsed="1"/>
+    <w:lsdException w:name="List" w:semiHidden="1" w:unhideWhenUsed="1"/>
+    <w:lsdException w:name="List Bullet" w:semiHidden="1" w:unhideWhenUsed="1"/>
+    <w:lsdException w:name="List Number" w:semiHidden="1" w:unhideWhenUsed="1"/>
+    <w:lsdException w:name="List 2" w:semiHidden="1" w:unhideWhenUsed="1"/>
+    <w:lsdException w:name="List 3" w:semiHidden="1" w:unhideWhenUsed="1"/>
+    <w:lsdException w:name="List 4" w:semiHidden="1" w:unhideWhenUsed="1"/>
+    <w:lsdException w:name="List 5" w:semiHidden="1" w:unhideWhenUsed="1"/>
+    <w:lsdException w:name="List Bullet 2" w:semiHidden="1" w:unhideWhenUsed="1"/>
+    <w:lsdException w:name="List Bullet 3" w:semiHidden="1" w:unhideWhenUsed="1"/>
+    <w:lsdException w:name="List Bullet 4" w:semiHidden="1" w:unhideWhenUsed="1"/>
+    <w:lsdException w:name="List Bullet 5" w:semiHidden="1" w:unhideWhenUsed="1"/>
+    <w:lsdException w:name="List Number 2" w:semiHidden="1" w:unhideWhenUsed="1"/>
+    <w:lsdException w:name="List Number 3" w:semiHidden="1" w:unhideWhenUsed="1"/>
+    <w:lsdException w:name="List Number 4" w:semiHidden="1" w:unhideWhenUsed="1"/>
+    <w:lsdException w:name="List Number 5" w:semiHidden="1" w:unhideWhenUsed="1"/>
+    <w:lsdException w:name="Title" w:uiPriority="10" w:qFormat="1"/>
+    <w:lsdException w:name="Closing" w:semiHidden="1" w:unhideWhenUsed="1"/>
+    <w:lsdException w:name="Signature" w:semiHidden="1" w:unhideWhenUsed="1"/>
+    <w:lsdException w:name="Default Paragraph Font" w:semiHidden="1" w:uiPriority="1" w:unhideWhenUsed="1"/>
+    <w:lsdException w:name="Body Text" w:semiHidden="1" w:unhideWhenUsed="1"/>
+    <w:lsdException w:name="Body Text Indent" w:semiHidden="1" w:unhideWhenUsed="1"/>
+    <w:lsdException w:name="List Continue" w:semiHidden="1" w:unhideWhenUsed="1"/>
+    <w:lsdException w:name="List Continue 2" w:semiHidden="1" w:unhideWhenUsed="1"/>
+    <w:lsdException w:name="List Continue 3" w:semiHidden="1" w:unhideWhenUsed="1"/>
+    <w:lsdException w:name="List Continue 4" w:semiHidden="1" w:unhideWhenUsed="1"/>
+    <w:lsdException w:name="List Continue 5" w:semiHidden="1" w:unhideWhenUsed="1"/>
+    <w:lsdException w:name="Message Header" w:semiHidden="1" w:unhideWhenUsed="1"/>
+    <w:lsdException w:name="Subtitle" w:uiPriority="11" w:qFormat="1"/>
+    <w:lsdException w:name="Salutation" w:semiHidden="1" w:unhideWhenUsed="1"/>
+    <w:lsdException w:name="Date" w:semiHidden="1" w:unhideWhenUsed="1"/>
+    <w:lsdException w:name="Body Text First Indent" w:semiHidden="1" w:unhideWhenUsed="1"/>
+    <w:lsdException w:name="Body Text First Indent 2" w:semiHidden="1" w:unhideWhenUsed="1"/>
+    <w:lsdException w:name="Note Heading" w:semiHidden="1" w:unhideWhenUsed="1"/>
+    <w:lsdException w:name="Body Text 2" w:semiHidden="1" w:unhideWhenUsed="1"/>
+    <w:lsdException w:name="Body Text 3" w:semiHidden="1" w:unhideWhenUsed="1"/>
+    <w:lsdException w:name="Body Text Indent 2" w:semiHidden="1" w:unhideWhenUsed="1"/>
+    <w:lsdException w:name="Body Text Indent 3" w:semiHidden="1" w:unhideWhenUsed="1"/>
+    <w:lsdException w:name="Block Text" w:semiHidden="1" w:unhideWhenUsed="1"/>
+    <w:lsdException w:name="Hyperlink" w:semiHidden="1" w:unhideWhenUsed="1"/>
+    <w:lsdException w:name="FollowedHyperlink" w:semiHidden="1" w:unhideWhenUsed="1"/>
+    <w:lsdException w:name="Strong" w:uiPriority="22" w:qFormat="1"/>
+    <w:lsdException w:name="Emphasis" w:uiPriority="20" w:qFormat="1"/>
+    <w:lsdException w:name="Document Map" w:semiHidden="1" w:unhideWhenUsed="1"/>
+    <w:lsdException w:name="Plain Text" w:semiHidden="1" w:unhideWhenUsed="1"/>
+    <w:lsdException w:name="E-mail Signature" w:semiHidden="1" w:unhideWhenUsed="1"/>
+    <w:lsdException w:name="HTML Top of Form" w:semiHidden="1" w:unhideWhenUsed="1"/>
+    <w:lsdException w:name="HTML Bottom of Form" w:semiHidden="1" w:unhideWhenUsed="1"/>
+    <w:lsdException w:name="Normal (Web)" w:semiHidden="1" w:unhideWhenUsed="1"/>
+    <w:lsdException w:name="HTML Acronym" w:semiHidden="1" w:unhideWhenUsed="1"/>
+    <w:lsdException w:name="HTML Address" w:semiHidden="1" w:unhideWhenUsed="1"/>
+    <w:lsdException w:name="HTML Cite" w:semiHidden="1" w:unhideWhenUsed="1"/>
+    <w:lsdException w:name="HTML Code" w:semiHidden="1" w:unhideWhenUsed="1"/>
+    <w:lsdException w:name="HTML Definition" w:semiHidden="1" w:unhideWhenUsed="1"/>
+    <w:lsdException w:name="HTML Keyboard" w:semiHidden="1" w:unhideWhenUsed="1"/>
+    <w:lsdException w:name="HTML Preformatted" w:semiHidden="1" w:unhideWhenUsed="1"/>
+    <w:lsdException w:name="HTML Sample" w:semiHidden="1" w:unhideWhenUsed="1"/>
+    <w:lsdException w:name="HTML Typewriter" w:semiHidden="1" w:unhideWhenUsed="1"/>
+    <w:lsdException w:name="HTML Variable" w:semiHidden="1" w:unhideWhenUsed="1"/>
+    <w:lsdException w:name="Normal Table" w:semiHidden="1" w:unhideWhenUsed="1"/>
+    <w:lsdException w:name="annotation subject" w:semiHidden="1" w:unhideWhenUsed="1"/>
+    <w:lsdException w:name="No List" w:semiHidden="1" w:unhideWhenUsed="1"/>
+    <w:lsdException w:name="Outline List 1" w:semiHidden="1" w:unhideWhenUsed="1"/>
+    <w:lsdException w:name="Outline List 2" w:semiHidden="1" w:unhideWhenUsed="1"/>
+    <w:lsdException w:name="Outline List 3" w:semiHidden="1" w:unhideWhenUsed="1"/>
+    <w:lsdException w:name="Table Simple 1" w:semiHidden="1" w:unhideWhenUsed="1"/>
+    <w:lsdException w:name="Table Simple 2" w:semiHidden="1" w:unhideWhenUsed="1"/>
+    <w:lsdException w:name="Table Simple 3" w:semiHidden="1" w:unhideWhenUsed="1"/>
+    <w:lsdException w:name="Table Classic 1" w:semiHidden="1" w:unhideWhenUsed="1"/>
+    <w:lsdException w:name="Table Classic 2" w:semiHidden="1" w:unhideWhenUsed="1"/>
+    <w:lsdException w:name="Table Classic 3" w:semiHidden="1" w:unhideWhenUsed="1"/>
+    <w:lsdException w:name="Table Classic 4" w:semiHidden="1" w:unhideWhenUsed="1"/>
+    <w:lsdException w:name="Table Colorful 1" w:semiHidden="1" w:unhideWhenUsed="1"/>
+    <w:lsdException w:name="Table Colorful 2" w:semiHidden="1" w:unhideWhenUsed="1"/>
+    <w:lsdException w:name="Table Colorful 3" w:semiHidden="1" w:unhideWhenUsed="1"/>
+    <w:lsdException w:name="Table Columns 1" w:semiHidden="1" w:unhideWhenUsed="1"/>
+    <w:lsdException w:name="Table Columns 2" w:semiHidden="1" w:unhideWhenUsed="1"/>
+    <w:lsdException w:name="Table Columns 3" w:semiHidden="1" w:unhideWhenUsed="1"/>
+    <w:lsdException w:name="Table Columns 4" w:semiHidden="1" w:unhideWhenUsed="1"/>
+    <w:lsdException w:name="Table Columns 5" w:semiHidden="1" w:unhideWhenUsed="1"/>
+    <w:lsdException w:name="Table Grid 1" w:semiHidden="1" w:unhideWhenUsed="1"/>
+    <w:lsdException w:name="Table Grid 2" w:semiHidden="1" w:unhideWhenUsed="1"/>
+    <w:lsdException w:name="Table Grid 3" w:semiHidden="1" w:unhideWhenUsed="1"/>
+    <w:lsdException w:name="Table Grid 4" w:semiHidden="1" w:unhideWhenUsed="1"/>
+    <w:lsdException w:name="Table Grid 5" w:semiHidden="1" w:unhideWhenUsed="1"/>
+    <w:lsdException w:name="Table Grid 6" w:semiHidden="1" w:unhideWhenUsed="1"/>
+    <w:lsdException w:name="Table Grid 7" w:semiHidden="1" w:unhideWhenUsed="1"/>
+    <w:lsdException w:name="Table Grid 8" w:semiHidden="1" w:unhideWhenUsed="1"/>
+    <w:lsdException w:name="Table List 1" w:semiHidden="1" w:unhideWhenUsed="1"/>
+    <w:lsdException w:name="Table List 2" w:semiHidden="1" w:unhideWhenUsed="1"/>
+    <w:lsdException w:name="Table List 3" w:semiHidden="1" w:unhideWhenUsed="1"/>
+    <w:lsdException w:name="Table List 4" w:semiHidden="1" w:unhideWhenUsed="1"/>
+    <w:lsdException w:name="Table List 5" w:semiHidden="1" w:unhideWhenUsed="1"/>
+    <w:lsdException w:name="Table List 6" w:semiHidden="1" w:unhideWhenUsed="1"/>
+    <w:lsdException w:name="Table List 7" w:semiHidden="1" w:unhideWhenUsed="1"/>
+    <w:lsdException w:name="Table List 8" w:semiHidden="1" w:unhideWhenUsed="1"/>
+    <w:lsdException w:name="Table 3D effects 1" w:semiHidden="1" w:unhideWhenUsed="1"/>
+    <w:lsdException w:name="Table 3D effects 2" w:semiHidden="1" w:unhideWhenUsed="1"/>
+    <w:lsdException w:name="Table 3D effects 3" w:semiHidden="1" w:unhideWhenUsed="1"/>
+    <w:lsdException w:name="Table Contemporary" w:semiHidden="1" w:unhideWhenUsed="1"/>
+    <w:lsdException w:name="Table Elegant" w:semiHidden="1" w:unhideWhenUsed="1"/>
+    <w:lsdException w:name="Table Professional" w:semiHidden="1" w:unhideWhenUsed="1"/>
+    <w:lsdException w:name="Table Subtle 1" w:semiHidden="1" w:unhideWhenUsed="1"/>
+    <w:lsdException w:name="Table Subtle 2" w:semiHidden="1" w:unhideWhenUsed="1"/>
+    <w:lsdException w:name="Table Web 1" w:semiHidden="1" w:unhideWhenUsed="1"/>
+    <w:lsdException w:name="Table Web 2" w:semiHidden="1" w:unhideWhenUsed="1"/>
+    <w:lsdException w:name="Table Web 3" w:semiHidden="1" w:unhideWhenUsed="1"/>
+    <w:lsdException w:name="Balloon Text" w:semiHidden="1" w:unhideWhenUsed="1"/>
+    <w:lsdException w:name="Table Grid" w:uiPriority="39"/>
+    <w:lsdException w:name="Table Theme" w:semiHidden="1" w:unhideWhenUsed="1"/>
+    <w:lsdException w:name="Placeholder Text" w:semiHidden="1"/>
+    <w:lsdException w:name="No Spacing" w:uiPriority="1" w:qFormat="1"/>
+    <w:lsdException w:name="Light Shading" w:uiPriority="60"/>
+    <w:lsdException w:name="Light List" w:uiPriority="61"/>
+    <w:lsdException w:name="Light Grid" w:uiPriority="62"/>
+    <w:lsdException w:name="Medium Shading 1" w:uiPriority="63"/>
+    <w:lsdException w:name="Medium Shading 2" w:uiPriority="64"/>
+    <w:lsdException w:name="Medium List 1" w:uiPriority="65"/>
+    <w:lsdException w:name="Medium List 2" w:uiPriority="66"/>
+    <w:lsdException w:name="Medium Grid 1" w:uiPriority="67"/>
+    <w:lsdException w:name="Medium Grid 2" w:uiPriority="68"/>
+    <w:lsdException w:name="Medium Grid 3" w:uiPriority="69"/>
+    <w:lsdException w:name="Dark List" w:uiPriority="70"/>
+    <w:lsdException w:name="Colorful Shading" w:uiPriority="71"/>
+    <w:lsdException w:name="Colorful List" w:uiPriority="72"/>
+    <w:lsdException w:name="Colorful Grid" w:uiPriority="73"/>
+    <w:lsdException w:name="Light Shading Accent 1" w:uiPriority="60"/>
+    <w:lsdException w:name="Light List Accent 1" w:uiPriority="61"/>
+    <w:lsdException w:name="Light Grid Accent 1" w:uiPriority="62"/>
+    <w:lsdException w:name="Medium Shading 1 Accent 1" w:uiPriority="63"/>
+    <w:lsdException w:name="Medium Shading 2 Accent 1" w:uiPriority="64"/>
+    <w:lsdException w:name="Medium List 1 Accent 1" w:uiPriority="65"/>
+    <w:lsdException w:name="Revision" w:semiHidden="1"/>
+    <w:lsdException w:name="List Paragraph" w:uiPriority="34" w:qFormat="1"/>
+    <w:lsdException w:name="Quote" w:uiPriority="29" w:qFormat="1"/>
+    <w:lsdException w:name="Intense Quote" w:uiPriority="30" w:qFormat="1"/>
+    <w:lsdException w:name="Medium List 2 Accent 1" w:uiPriority="66"/>
+    <w:lsdException w:name="Medium Grid 1 Accent 1" w:uiPriority="67"/>
+    <w:lsdException w:name="Medium Grid 2 Accent 1" w:uiPriority="68"/>
+    <w:lsdException w:name="Medium Grid 3 Accent 1" w:uiPriority="69"/>
+    <w:lsdException w:name="Dark List Accent 1" w:uiPriority="70"/>
+    <w:lsdException w:name="Colorful Shading Accent 1" w:uiPriority="71"/>
+    <w:lsdException w:name="Colorful List Accent 1" w:uiPriority="72"/>
+    <w:lsdException w:name="Colorful Grid Accent 1" w:uiPriority="73"/>
+    <w:lsdException w:name="Light Shading Accent 2" w:uiPriority="60"/>
+    <w:lsdException w:name="Light List Accent 2" w:uiPriority="61"/>
+    <w:lsdException w:name="Light Grid Accent 2" w:uiPriority="62"/>
+    <w:lsdException w:name="Medium Shading 1 Accent 2" w:uiPriority="63"/>
+    <w:lsdException w:name="Medium Shading 2 Accent 2" w:uiPriority="64"/>
+    <w:lsdException w:name="Medium List 1 Accent 2" w:uiPriority="65"/>
+    <w:lsdException w:name="Medium List 2 Accent 2" w:uiPriority="66"/>
+    <w:lsdException w:name="Medium Grid 1 Accent 2" w:uiPriority="67"/>
+    <w:lsdException w:name="Medium Grid 2 Accent 2" w:uiPriority="68"/>
+    <w:lsdException w:name="Medium Grid 3 Accent 2" w:uiPriority="69"/>
+    <w:lsdException w:name="Dark List Accent 2" w:uiPriority="70"/>
+    <w:lsdException w:name="Colorful Shading Accent 2" w:uiPriority="71"/>
+    <w:lsdException w:name="Colorful List Accent 2" w:uiPriority="72"/>
+    <w:lsdException w:name="Colorful Grid Accent 2" w:uiPriority="73"/>
+    <w:lsdException w:name="Light Shading Accent 3" w:uiPriority="60"/>
+    <w:lsdException w:name="Light List Accent 3" w:uiPriority="61"/>
+    <w:lsdException w:name="Light Grid Accent 3" w:uiPriority="62"/>
+    <w:lsdException w:name="Medium Shading 1 Accent 3" w:uiPriority="63"/>
+    <w:lsdException w:name="Medium Shading 2 Accent 3" w:uiPriority="64"/>
+    <w:lsdException w:name="Medium List 1 Accent 3" w:uiPriority="65"/>
+    <w:lsdException w:name="Medium List 2 Accent 3" w:uiPriority="66"/>
+    <w:lsdException w:name="Medium Grid 1 Accent 3" w:uiPriority="67"/>
+    <w:lsdException w:name="Medium Grid 2 Accent 3" w:uiPriority="68"/>
+    <w:lsdException w:name="Medium Grid 3 Accent 3" w:uiPriority="69"/>
+    <w:lsdException w:name="Dark List Accent 3" w:uiPriority="70"/>
+    <w:lsdException w:name="Colorful Shading Accent 3" w:uiPriority="71"/>
+    <w:lsdException w:name="Colorful List Accent 3" w:uiPriority="72"/>
+    <w:lsdException w:name="Colorful Grid Accent 3" w:uiPriority="73"/>
+    <w:lsdException w:name="Light Shading Accent 4" w:uiPriority="60"/>
+    <w:lsdException w:name="Light List Accent 4" w:uiPriority="61"/>
+    <w:lsdException w:name="Light Grid Accent 4" w:uiPriority="62"/>
+    <w:lsdException w:name="Medium Shading 1 Accent 4" w:uiPriority="63"/>
+    <w:lsdException w:name="Medium Shading 2 Accent 4" w:uiPriority="64"/>
+    <w:lsdException w:name="Medium List 1 Accent 4" w:uiPriority="65"/>
+    <w:lsdException w:name="Medium List 2 Accent 4" w:uiPriority="66"/>
+    <w:lsdException w:name="Medium Grid 1 Accent 4" w:uiPriority="67"/>
+    <w:lsdException w:name="Medium Grid 2 Accent 4" w:uiPriority="68"/>
+    <w:lsdException w:name="Medium Grid 3 Accent 4" w:uiPriority="69"/>
+    <w:lsdException w:name="Dark List Accent 4" w:uiPriority="70"/>
+    <w:lsdException w:name="Colorful Shading Accent 4" w:uiPriority="71"/>
+    <w:lsdException w:name="Colorful List Accent 4" w:uiPriority="72"/>
+    <w:lsdException w:name="Colorful Grid Accent 4" w:uiPriority="73"/>
+    <w:lsdException w:name="Light Shading Accent 5" w:uiPriority="60"/>
+    <w:lsdException w:name="Light List Accent 5" w:uiPriority="61"/>
+    <w:lsdException w:name="Light Grid Accent 5" w:uiPriority="62"/>
+    <w:lsdException w:name="Medium Shading 1 Accent 5" w:uiPriority="63"/>
+    <w:lsdException w:name="Medium Shading 2 Accent 5" w:uiPriority="64"/>
+    <w:lsdException w:name="Medium List 1 Accent 5" w:uiPriority="65"/>
+    <w:lsdException w:name="Medium List 2 Accent 5" w:uiPriority="66"/>
+    <w:lsdException w:name="Medium Grid 1 Accent 5" w:uiPriority="67"/>
+    <w:lsdException w:name="Medium Grid 2 Accent 5" w:uiPriority="68"/>
+    <w:lsdException w:name="Medium Grid 3 Accent 5" w:uiPriority="69"/>
+    <w:lsdException w:name="Dark List Accent 5" w:uiPriority="70"/>
+    <w:lsdException w:name="Colorful Shading Accent 5" w:uiPriority="71"/>
+    <w:lsdException w:name="Colorful List Accent 5" w:uiPriority="72"/>
+    <w:lsdException w:name="Colorful Grid Accent 5" w:uiPriority="73"/>
+    <w:lsdException w:name="Light Shading Accent 6" w:uiPriority="60"/>
+    <w:lsdException w:name="Light List Accent 6" w:uiPriority="61"/>
+    <w:lsdException w:name="Light Grid Accent 6" w:uiPriority="62"/>
+    <w:lsdException w:name="Medium Shading 1 Accent 6" w:uiPriority="63"/>
+    <w:lsdException w:name="Medium Shading 2 Accent 6" w:uiPriority="64"/>
+    <w:lsdException w:name="Medium List 1 Accent 6" w:uiPriority="65"/>
+    <w:lsdException w:name="Medium List 2 Accent 6" w:uiPriority="66"/>
+    <w:lsdException w:name="Medium Grid 1 Accent 6" w:uiPriority="67"/>
+    <w:lsdException w:name="Medium Grid 2 Accent 6" w:uiPriority="68"/>
+    <w:lsdException w:name="Medium Grid 3 Accent 6" w:uiPriority="69"/>
+    <w:lsdException w:name="Dark List Accent 6" w:uiPriority="70"/>
+    <w:lsdException w:name="Colorful Shading Accent 6" w:uiPriority="71"/>
+    <w:lsdException w:name="Colorful List Accent 6" w:uiPriority="72"/>
+    <w:lsdException w:name="Colorful Grid Accent 6" w:uiPriority="73"/>
+    <w:lsdException w:name="Subtle Emphasis" w:uiPriority="19" w:qFormat="1"/>
+    <w:lsdException w:name="Intense Emphasis" w:uiPriority="21" w:qFormat="1"/>
+    <w:lsdException w:name="Subtle Reference" w:uiPriority="31" w:qFormat="1"/>
+    <w:lsdException w:name="Intense Reference" w:uiPriority="32" w:qFormat="1"/>
+    <w:lsdException w:name="Book Title" w:uiPriority="33" w:qFormat="1"/>
+    <w:lsdException w:name="Bibliography" w:semiHidden="1" w:uiPriority="37" w:unhideWhenUsed="1"/>
+    <w:lsdException w:name="TOC Heading" w:semiHidden="1" w:uiPriority="39" w:unhideWhenUsed="1" w:qFormat="1"/>
+    <w:lsdException w:name="Plain Table 1" w:uiPriority="41"/>
+    <w:lsdException w:name="Plain Table 2" w:uiPriority="42"/>
+    <w:lsdException w:name="Plain Table 3" w:uiPriority="43"/>
+    <w:lsdException w:name="Plain Table 4" w:uiPriority="44"/>
+    <w:lsdException w:name="Plain Table 5" w:uiPriority="45"/>
+    <w:lsdException w:name="Grid Table Light" w:uiPriority="40"/>
+    <w:lsdException w:name="Grid Table 1 Light" w:uiPriority="46"/>
+    <w:lsdException w:name="Grid Table 2" w:uiPriority="47"/>
+    <w:lsdException w:name="Grid Table 3" w:uiPriority="48"/>
+    <w:lsdException w:name="Grid Table 4" w:uiPriority="49"/>
+    <w:lsdException w:name="Grid Table 5 Dark" w:uiPriority="50"/>
+    <w:lsdException w:name="Grid Table 6 Colorful" w:uiPriority="51"/>
+    <w:lsdException w:name="Grid Table 7 Colorful" w:uiPriority="52"/>
+    <w:lsdException w:name="Grid Table 1 Light Accent 1" w:uiPriority="46"/>
+    <w:lsdException w:name="Grid Table 2 Accent 1" w:uiPriority="47"/>
+    <w:lsdException w:name="Grid Table 3 Accent 1" w:uiPriority="48"/>
+    <w:lsdException w:name="Grid Table 4 Accent 1" w:uiPriority="49"/>
+    <w:lsdException w:name="Grid Table 5 Dark Accent 1" w:uiPriority="50"/>
+    <w:lsdException w:name="Grid Table 6 Colorful Accent 1" w:uiPriority="51"/>
+    <w:lsdException w:name="Grid Table 7 Colorful Accent 1" w:uiPriority="52"/>
+    <w:lsdException w:name="Grid Table 1 Light Accent 2" w:uiPriority="46"/>
+    <w:lsdException w:name="Grid Table 2 Accent 2" w:uiPriority="47"/>
+    <w:lsdException w:name="Grid Table 3 Accent 2" w:uiPriority="48"/>
+    <w:lsdException w:name="Grid Table 4 Accent 2" w:uiPriority="49"/>
+    <w:lsdException w:name="Grid Table 5 Dark Accent 2" w:uiPriority="50"/>
+    <w:lsdException w:name="Grid Table 6 Colorful Accent 2" w:uiPriority="51"/>
+    <w:lsdException w:name="Grid Table 7 Colorful Accent 2" w:uiPriority="52"/>
+    <w:lsdException w:name="Grid Table 1 Light Accent 3" w:uiPriority="46"/>
+    <w:lsdException w:name="Grid Table 2 Accent 3" w:uiPriority="47"/>
+    <w:lsdException w:name="Grid Table 3 Accent 3" w:uiPriority="48"/>
+    <w:lsdException w:name="Grid Table 4 Accent 3" w:uiPriority="49"/>
+    <w:lsdException w:name="Grid Table 5 Dark Accent 3" w:uiPriority="50"/>
+    <w:lsdException w:name="Grid Table 6 Colorful Accent 3" w:uiPriority="51"/>
+    <w:lsdException w:name="Grid Table 7 Colorful Accent 3" w:uiPriority="52"/>
+    <w:lsdException w:name="Grid Table 1 Light Accent 4" w:uiPriority="46"/>
+    <w:lsdException w:name="Grid Table 2 Accent 4" w:uiPriority="47"/>
+    <w:lsdException w:name="Grid Table 3 Accent 4" w:uiPriority="48"/>
+    <w:lsdException w:name="Grid Table 4 Accent 4" w:uiPriority="49"/>
+    <w:lsdException w:name="Grid Table 5 Dark Accent 4" w:uiPriority="50"/>
+    <w:lsdException w:name="Grid Table 6 Colorful Accent 4" w:uiPriority="51"/>
+    <w:lsdException w:name="Grid Table 7 Colorful Accent 4" w:uiPriority="52"/>
+    <w:lsdException w:name="Grid Table 1 Light Accent 5" w:uiPriority="46"/>
+    <w:lsdException w:name="Grid Table 2 Accent 5" w:uiPriority="47"/>
+    <w:lsdException w:name="Grid Table 3 Accent 5" w:uiPriority="48"/>
+    <w:lsdException w:name="Grid Table 4 Accent 5" w:uiPriority="49"/>
+    <w:lsdException w:name="Grid Table 5 Dark Accent 5" w:uiPriority="50"/>
+    <w:lsdException w:name="Grid Table 6 Colorful Accent 5" w:uiPriority="51"/>
+    <w:lsdException w:name="Grid Table 7 Colorful Accent 5" w:uiPriority="52"/>
+    <w:lsdException w:name="Grid Table 1 Light Accent 6" w:uiPriority="46"/>
+    <w:lsdException w:name="Grid Table 2 Accent 6" w:uiPriority="47"/>
+    <w:lsdException w:name="Grid Table 3 Accent 6" w:uiPriority="48"/>
+    <w:lsdException w:name="Grid Table 4 Accent 6" w:uiPriority="49"/>
+    <w:lsdException w:name="Grid Table 5 Dark Accent 6" w:uiPriority="50"/>
+    <w:lsdException w:name="Grid Table 6 Colorful Accent 6" w:uiPriority="51"/>
+    <w:lsdException w:name="Grid Table 7 Colorful Accent 6" w:uiPriority="52"/>
+    <w:lsdException w:name="List Table 1 Light" w:uiPriority="46"/>
+    <w:lsdException w:name="List Table 2" w:uiPriority="47"/>
+    <w:lsdException w:name="List Table 3" w:uiPriority="48"/>
+    <w:lsdException w:name="List Table 4" w:uiPriority="49"/>
+    <w:lsdException w:name="List Table 5 Dark" w:uiPriority="50"/>
+    <w:lsdException w:name="List Table 6 Colorful" w:uiPriority="51"/>
+    <w:lsdException w:name="List Table 7 Colorful" w:uiPriority="52"/>
+    <w:lsdException w:name="List Table 1 Light Accent 1" w:uiPriority="46"/>
+    <w:lsdException w:name="List Table 2 Accent 1" w:uiPriority="47"/>
+    <w:lsdException w:name="List Table 3 Accent 1" w:uiPriority="48"/>
+    <w:lsdException w:name="List Table 4 Accent 1" w:uiPriority="49"/>
+    <w:lsdException w:name="List Table 5 Dark Accent 1" w:uiPriority="50"/>
+    <w:lsdException w:name="List Table 6 Colorful Accent 1" w:uiPriority="51"/>
+    <w:lsdException w:name="List Table 7 Colorful Accent 1" w:uiPriority="52"/>
+    <w:lsdException w:name="List Table 1 Light Accent 2" w:uiPriority="46"/>
+    <w:lsdException w:name="List Table 2 Accent 2" w:uiPriority="47"/>
+    <w:lsdException w:name="List Table 3 Accent 2" w:uiPriority="48"/>
+    <w:lsdException w:name="List Table 4 Accent 2" w:uiPriority="49"/>
+    <w:lsdException w:name="List Table 5 Dark Accent 2" w:uiPriority="50"/>
+    <w:lsdException w:name="List Table 6 Colorful Accent 2" w:uiPriority="51"/>
+    <w:lsdException w:name="List Table 7 Colorful Accent 2" w:uiPriority="52"/>
+    <w:lsdException w:name="List Table 1 Light Accent 3" w:uiPriority="46"/>
+    <w:lsdException w:name="List Table 2 Accent 3" w:uiPriority="47"/>
+    <w:lsdException w:name="List Table 3 Accent 3" w:uiPriority="48"/>
+    <w:lsdException w:name="List Table 4 Accent 3" w:uiPriority="49"/>
+    <w:lsdException w:name="List Table 5 Dark Accent 3" w:uiPriority="50"/>
+    <w:lsdException w:name="List Table 6 Colorful Accent 3" w:uiPriority="51"/>
+    <w:lsdException w:name="List Table 7 Colorful Accent 3" w:uiPriority="52"/>
+    <w:lsdException w:name="List Table 1 Light Accent 4" w:uiPriority="46"/>
+    <w:lsdException w:name="List Table 2 Accent 4" w:uiPriority="47"/>
+    <w:lsdException w:name="List Table 3 Accent 4" w:uiPriority="48"/>
+    <w:lsdException w:name="List Table 4 Accent 4" w:uiPriority="49"/>
+    <w:lsdException w:name="List Table 5 Dark Accent 4" w:uiPriority="50"/>
+    <w:lsdException w:name="List Table 6 Colorful Accent 4" w:uiPriority="51"/>
+    <w:lsdException w:name="List Table 7 Colorful Accent 4" w:uiPriority="52"/>
+    <w:lsdException w:name="List Table 1 Light Accent 5" w:uiPriority="46"/>
+    <w:lsdException w:name="List Table 2 Accent 5" w:uiPriority="47"/>
+    <w:lsdException w:name="List Table 3 Accent 5" w:uiPriority="48"/>
+    <w:lsdException w:name="List Table 4 Accent 5" w:uiPriority="49"/>
+    <w:lsdException w:name="List Table 5 Dark Accent 5" w:uiPriority="50"/>
+    <w:lsdException w:name="List Table 6 Colorful Accent 5" w:uiPriority="51"/>
+    <w:lsdException w:name="List Table 7 Colorful Accent 5" w:uiPriority="52"/>
+    <w:lsdException w:name="List Table 1 Light Accent 6" w:uiPriority="46"/>
+    <w:lsdException w:name="List Table 2 Accent 6" w:uiPriority="47"/>
+    <w:lsdException w:name="List Table 3 Accent 6" w:uiPriority="48"/>
+    <w:lsdException w:name="List Table 4 Accent 6" w:uiPriority="49"/>
+    <w:lsdException w:name="List Table 5 Dark Accent 6" w:uiPriority="50"/>
+    <w:lsdException w:name="List Table 6 Colorful Accent 6" w:uiPriority="51"/>
+    <w:lsdException w:name="List Table 7 Colorful Accent 6" w:uiPriority="52"/>
   </w:latentStyles>
   <w:style w:type="paragraph" w:default="1" w:styleId="a">
     <w:name w:val="Normal"/>
@@ -28994,7 +27738,6 @@
     <w:uiPriority w:val="39"/>
     <w:rsid w:val="00767341"/>
     <w:tblPr>
-      <w:tblInd w:w="0" w:type="dxa"/>
       <w:tblBorders>
         <w:top w:val="single" w:sz="4" w:space="0" w:color="auto"/>
         <w:left w:val="single" w:sz="4" w:space="0" w:color="auto"/>
@@ -29003,12 +27746,6 @@
         <w:insideH w:val="single" w:sz="4" w:space="0" w:color="auto"/>
         <w:insideV w:val="single" w:sz="4" w:space="0" w:color="auto"/>
       </w:tblBorders>
-      <w:tblCellMar>
-        <w:top w:w="0" w:type="dxa"/>
-        <w:left w:w="108" w:type="dxa"/>
-        <w:bottom w:w="0" w:type="dxa"/>
-        <w:right w:w="108" w:type="dxa"/>
-      </w:tblCellMar>
     </w:tblPr>
   </w:style>
   <w:style w:type="paragraph" w:styleId="a4">
@@ -29170,7 +27907,6 @@
       <w:rFonts w:eastAsia="Times New Roman"/>
     </w:rPr>
     <w:tblPr>
-      <w:tblInd w:w="0" w:type="dxa"/>
       <w:tblBorders>
         <w:top w:val="single" w:sz="4" w:space="0" w:color="auto"/>
         <w:left w:val="single" w:sz="4" w:space="0" w:color="auto"/>
@@ -29179,423 +27915,6 @@
         <w:insideH w:val="single" w:sz="4" w:space="0" w:color="auto"/>
         <w:insideV w:val="single" w:sz="4" w:space="0" w:color="auto"/>
       </w:tblBorders>
-      <w:tblCellMar>
-        <w:top w:w="0" w:type="dxa"/>
-        <w:left w:w="108" w:type="dxa"/>
-        <w:bottom w:w="0" w:type="dxa"/>
-        <w:right w:w="108" w:type="dxa"/>
-      </w:tblCellMar>
-    </w:tblPr>
-  </w:style>
-</w:styles>
-</file>
-
-<file path=word/stylesWithEffects.xml><?xml version="1.0" encoding="utf-8"?>
-<w:styles xmlns:wpc="http://schemas.microsoft.com/office/word/2010/wordprocessingCanvas" xmlns:mc="http://schemas.openxmlformats.org/markup-compatibility/2006" xmlns:o="urn:schemas-microsoft-com:office:office" xmlns:r="http://schemas.openxmlformats.org/officeDocument/2006/relationships" xmlns:m="http://schemas.openxmlformats.org/officeDocument/2006/math" xmlns:v="urn:schemas-microsoft-com:vml" xmlns:wp14="http://schemas.microsoft.com/office/word/2010/wordprocessingDrawing" xmlns:wp="http://schemas.openxmlformats.org/drawingml/2006/wordprocessingDrawing" xmlns:w10="urn:schemas-microsoft-com:office:word" xmlns:w="http://schemas.openxmlformats.org/wordprocessingml/2006/main" xmlns:w14="http://schemas.microsoft.com/office/word/2010/wordml" xmlns:wpg="http://schemas.microsoft.com/office/word/2010/wordprocessingGroup" xmlns:wpi="http://schemas.microsoft.com/office/word/2010/wordprocessingInk" xmlns:wne="http://schemas.microsoft.com/office/word/2006/wordml" xmlns:wps="http://schemas.microsoft.com/office/word/2010/wordprocessingShape" mc:Ignorable="w14 wp14">
-  <w:docDefaults>
-    <w:rPrDefault>
-      <w:rPr>
-        <w:rFonts w:asciiTheme="minorHAnsi" w:eastAsiaTheme="minorEastAsia" w:hAnsiTheme="minorHAnsi" w:cstheme="minorBidi"/>
-        <w:kern w:val="2"/>
-        <w:sz w:val="24"/>
-        <w:szCs w:val="22"/>
-        <w:lang w:val="en-US" w:eastAsia="zh-TW" w:bidi="ar-SA"/>
-      </w:rPr>
-    </w:rPrDefault>
-    <w:pPrDefault/>
-  </w:docDefaults>
-  <w:latentStyles w:defLockedState="0" w:defUIPriority="99" w:defSemiHidden="1" w:defUnhideWhenUsed="1" w:defQFormat="0" w:count="267">
-    <w:lsdException w:name="Normal" w:semiHidden="0" w:uiPriority="0" w:unhideWhenUsed="0" w:qFormat="1"/>
-    <w:lsdException w:name="heading 1" w:semiHidden="0" w:uiPriority="9" w:unhideWhenUsed="0" w:qFormat="1"/>
-    <w:lsdException w:name="heading 2" w:uiPriority="9" w:qFormat="1"/>
-    <w:lsdException w:name="heading 3" w:uiPriority="9" w:qFormat="1"/>
-    <w:lsdException w:name="heading 4" w:uiPriority="9" w:qFormat="1"/>
-    <w:lsdException w:name="heading 5" w:uiPriority="9" w:qFormat="1"/>
-    <w:lsdException w:name="heading 6" w:uiPriority="9" w:qFormat="1"/>
-    <w:lsdException w:name="heading 7" w:uiPriority="9" w:qFormat="1"/>
-    <w:lsdException w:name="heading 8" w:uiPriority="9" w:qFormat="1"/>
-    <w:lsdException w:name="heading 9" w:uiPriority="9" w:qFormat="1"/>
-    <w:lsdException w:name="toc 1" w:uiPriority="39"/>
-    <w:lsdException w:name="toc 2" w:uiPriority="39"/>
-    <w:lsdException w:name="toc 3" w:uiPriority="39"/>
-    <w:lsdException w:name="toc 4" w:uiPriority="39"/>
-    <w:lsdException w:name="toc 5" w:uiPriority="39"/>
-    <w:lsdException w:name="toc 6" w:uiPriority="39"/>
-    <w:lsdException w:name="toc 7" w:uiPriority="39"/>
-    <w:lsdException w:name="toc 8" w:uiPriority="39"/>
-    <w:lsdException w:name="toc 9" w:uiPriority="39"/>
-    <w:lsdException w:name="caption" w:uiPriority="35" w:qFormat="1"/>
-    <w:lsdException w:name="Title" w:semiHidden="0" w:uiPriority="10" w:unhideWhenUsed="0" w:qFormat="1"/>
-    <w:lsdException w:name="Default Paragraph Font" w:uiPriority="1"/>
-    <w:lsdException w:name="Subtitle" w:semiHidden="0" w:uiPriority="11" w:unhideWhenUsed="0" w:qFormat="1"/>
-    <w:lsdException w:name="Strong" w:semiHidden="0" w:uiPriority="22" w:unhideWhenUsed="0" w:qFormat="1"/>
-    <w:lsdException w:name="Emphasis" w:semiHidden="0" w:uiPriority="20" w:unhideWhenUsed="0" w:qFormat="1"/>
-    <w:lsdException w:name="Table Grid" w:semiHidden="0" w:uiPriority="39" w:unhideWhenUsed="0"/>
-    <w:lsdException w:name="Placeholder Text" w:unhideWhenUsed="0"/>
-    <w:lsdException w:name="No Spacing" w:semiHidden="0" w:uiPriority="1" w:unhideWhenUsed="0" w:qFormat="1"/>
-    <w:lsdException w:name="Light Shading" w:semiHidden="0" w:uiPriority="60" w:unhideWhenUsed="0"/>
-    <w:lsdException w:name="Light List" w:semiHidden="0" w:uiPriority="61" w:unhideWhenUsed="0"/>
-    <w:lsdException w:name="Light Grid" w:semiHidden="0" w:uiPriority="62" w:unhideWhenUsed="0"/>
-    <w:lsdException w:name="Medium Shading 1" w:semiHidden="0" w:uiPriority="63" w:unhideWhenUsed="0"/>
-    <w:lsdException w:name="Medium Shading 2" w:semiHidden="0" w:uiPriority="64" w:unhideWhenUsed="0"/>
-    <w:lsdException w:name="Medium List 1" w:semiHidden="0" w:uiPriority="65" w:unhideWhenUsed="0"/>
-    <w:lsdException w:name="Medium List 2" w:semiHidden="0" w:uiPriority="66" w:unhideWhenUsed="0"/>
-    <w:lsdException w:name="Medium Grid 1" w:semiHidden="0" w:uiPriority="67" w:unhideWhenUsed="0"/>
-    <w:lsdException w:name="Medium Grid 2" w:semiHidden="0" w:uiPriority="68" w:unhideWhenUsed="0"/>
-    <w:lsdException w:name="Medium Grid 3" w:semiHidden="0" w:uiPriority="69" w:unhideWhenUsed="0"/>
-    <w:lsdException w:name="Dark List" w:semiHidden="0" w:uiPriority="70" w:unhideWhenUsed="0"/>
-    <w:lsdException w:name="Colorful Shading" w:semiHidden="0" w:uiPriority="71" w:unhideWhenUsed="0"/>
-    <w:lsdException w:name="Colorful List" w:semiHidden="0" w:uiPriority="72" w:unhideWhenUsed="0"/>
-    <w:lsdException w:name="Colorful Grid" w:semiHidden="0" w:uiPriority="73" w:unhideWhenUsed="0"/>
-    <w:lsdException w:name="Light Shading Accent 1" w:semiHidden="0" w:uiPriority="60" w:unhideWhenUsed="0"/>
-    <w:lsdException w:name="Light List Accent 1" w:semiHidden="0" w:uiPriority="61" w:unhideWhenUsed="0"/>
-    <w:lsdException w:name="Light Grid Accent 1" w:semiHidden="0" w:uiPriority="62" w:unhideWhenUsed="0"/>
-    <w:lsdException w:name="Medium Shading 1 Accent 1" w:semiHidden="0" w:uiPriority="63" w:unhideWhenUsed="0"/>
-    <w:lsdException w:name="Medium Shading 2 Accent 1" w:semiHidden="0" w:uiPriority="64" w:unhideWhenUsed="0"/>
-    <w:lsdException w:name="Medium List 1 Accent 1" w:semiHidden="0" w:uiPriority="65" w:unhideWhenUsed="0"/>
-    <w:lsdException w:name="Revision" w:unhideWhenUsed="0"/>
-    <w:lsdException w:name="List Paragraph" w:semiHidden="0" w:uiPriority="34" w:unhideWhenUsed="0" w:qFormat="1"/>
-    <w:lsdException w:name="Quote" w:semiHidden="0" w:uiPriority="29" w:unhideWhenUsed="0" w:qFormat="1"/>
-    <w:lsdException w:name="Intense Quote" w:semiHidden="0" w:uiPriority="30" w:unhideWhenUsed="0" w:qFormat="1"/>
-    <w:lsdException w:name="Medium List 2 Accent 1" w:semiHidden="0" w:uiPriority="66" w:unhideWhenUsed="0"/>
-    <w:lsdException w:name="Medium Grid 1 Accent 1" w:semiHidden="0" w:uiPriority="67" w:unhideWhenUsed="0"/>
-    <w:lsdException w:name="Medium Grid 2 Accent 1" w:semiHidden="0" w:uiPriority="68" w:unhideWhenUsed="0"/>
-    <w:lsdException w:name="Medium Grid 3 Accent 1" w:semiHidden="0" w:uiPriority="69" w:unhideWhenUsed="0"/>
-    <w:lsdException w:name="Dark List Accent 1" w:semiHidden="0" w:uiPriority="70" w:unhideWhenUsed="0"/>
-    <w:lsdException w:name="Colorful Shading Accent 1" w:semiHidden="0" w:uiPriority="71" w:unhideWhenUsed="0"/>
-    <w:lsdException w:name="Colorful List Accent 1" w:semiHidden="0" w:uiPriority="72" w:unhideWhenUsed="0"/>
-    <w:lsdException w:name="Colorful Grid Accent 1" w:semiHidden="0" w:uiPriority="73" w:unhideWhenUsed="0"/>
-    <w:lsdException w:name="Light Shading Accent 2" w:semiHidden="0" w:uiPriority="60" w:unhideWhenUsed="0"/>
-    <w:lsdException w:name="Light List Accent 2" w:semiHidden="0" w:uiPriority="61" w:unhideWhenUsed="0"/>
-    <w:lsdException w:name="Light Grid Accent 2" w:semiHidden="0" w:uiPriority="62" w:unhideWhenUsed="0"/>
-    <w:lsdException w:name="Medium Shading 1 Accent 2" w:semiHidden="0" w:uiPriority="63" w:unhideWhenUsed="0"/>
-    <w:lsdException w:name="Medium Shading 2 Accent 2" w:semiHidden="0" w:uiPriority="64" w:unhideWhenUsed="0"/>
-    <w:lsdException w:name="Medium List 1 Accent 2" w:semiHidden="0" w:uiPriority="65" w:unhideWhenUsed="0"/>
-    <w:lsdException w:name="Medium List 2 Accent 2" w:semiHidden="0" w:uiPriority="66" w:unhideWhenUsed="0"/>
-    <w:lsdException w:name="Medium Grid 1 Accent 2" w:semiHidden="0" w:uiPriority="67" w:unhideWhenUsed="0"/>
-    <w:lsdException w:name="Medium Grid 2 Accent 2" w:semiHidden="0" w:uiPriority="68" w:unhideWhenUsed="0"/>
-    <w:lsdException w:name="Medium Grid 3 Accent 2" w:semiHidden="0" w:uiPriority="69" w:unhideWhenUsed="0"/>
-    <w:lsdException w:name="Dark List Accent 2" w:semiHidden="0" w:uiPriority="70" w:unhideWhenUsed="0"/>
-    <w:lsdException w:name="Colorful Shading Accent 2" w:semiHidden="0" w:uiPriority="71" w:unhideWhenUsed="0"/>
-    <w:lsdException w:name="Colorful List Accent 2" w:semiHidden="0" w:uiPriority="72" w:unhideWhenUsed="0"/>
-    <w:lsdException w:name="Colorful Grid Accent 2" w:semiHidden="0" w:uiPriority="73" w:unhideWhenUsed="0"/>
-    <w:lsdException w:name="Light Shading Accent 3" w:semiHidden="0" w:uiPriority="60" w:unhideWhenUsed="0"/>
-    <w:lsdException w:name="Light List Accent 3" w:semiHidden="0" w:uiPriority="61" w:unhideWhenUsed="0"/>
-    <w:lsdException w:name="Light Grid Accent 3" w:semiHidden="0" w:uiPriority="62" w:unhideWhenUsed="0"/>
-    <w:lsdException w:name="Medium Shading 1 Accent 3" w:semiHidden="0" w:uiPriority="63" w:unhideWhenUsed="0"/>
-    <w:lsdException w:name="Medium Shading 2 Accent 3" w:semiHidden="0" w:uiPriority="64" w:unhideWhenUsed="0"/>
-    <w:lsdException w:name="Medium List 1 Accent 3" w:semiHidden="0" w:uiPriority="65" w:unhideWhenUsed="0"/>
-    <w:lsdException w:name="Medium List 2 Accent 3" w:semiHidden="0" w:uiPriority="66" w:unhideWhenUsed="0"/>
-    <w:lsdException w:name="Medium Grid 1 Accent 3" w:semiHidden="0" w:uiPriority="67" w:unhideWhenUsed="0"/>
-    <w:lsdException w:name="Medium Grid 2 Accent 3" w:semiHidden="0" w:uiPriority="68" w:unhideWhenUsed="0"/>
-    <w:lsdException w:name="Medium Grid 3 Accent 3" w:semiHidden="0" w:uiPriority="69" w:unhideWhenUsed="0"/>
-    <w:lsdException w:name="Dark List Accent 3" w:semiHidden="0" w:uiPriority="70" w:unhideWhenUsed="0"/>
-    <w:lsdException w:name="Colorful Shading Accent 3" w:semiHidden="0" w:uiPriority="71" w:unhideWhenUsed="0"/>
-    <w:lsdException w:name="Colorful List Accent 3" w:semiHidden="0" w:uiPriority="72" w:unhideWhenUsed="0"/>
-    <w:lsdException w:name="Colorful Grid Accent 3" w:semiHidden="0" w:uiPriority="73" w:unhideWhenUsed="0"/>
-    <w:lsdException w:name="Light Shading Accent 4" w:semiHidden="0" w:uiPriority="60" w:unhideWhenUsed="0"/>
-    <w:lsdException w:name="Light List Accent 4" w:semiHidden="0" w:uiPriority="61" w:unhideWhenUsed="0"/>
-    <w:lsdException w:name="Light Grid Accent 4" w:semiHidden="0" w:uiPriority="62" w:unhideWhenUsed="0"/>
-    <w:lsdException w:name="Medium Shading 1 Accent 4" w:semiHidden="0" w:uiPriority="63" w:unhideWhenUsed="0"/>
-    <w:lsdException w:name="Medium Shading 2 Accent 4" w:semiHidden="0" w:uiPriority="64" w:unhideWhenUsed="0"/>
-    <w:lsdException w:name="Medium List 1 Accent 4" w:semiHidden="0" w:uiPriority="65" w:unhideWhenUsed="0"/>
-    <w:lsdException w:name="Medium List 2 Accent 4" w:semiHidden="0" w:uiPriority="66" w:unhideWhenUsed="0"/>
-    <w:lsdException w:name="Medium Grid 1 Accent 4" w:semiHidden="0" w:uiPriority="67" w:unhideWhenUsed="0"/>
-    <w:lsdException w:name="Medium Grid 2 Accent 4" w:semiHidden="0" w:uiPriority="68" w:unhideWhenUsed="0"/>
-    <w:lsdException w:name="Medium Grid 3 Accent 4" w:semiHidden="0" w:uiPriority="69" w:unhideWhenUsed="0"/>
-    <w:lsdException w:name="Dark List Accent 4" w:semiHidden="0" w:uiPriority="70" w:unhideWhenUsed="0"/>
-    <w:lsdException w:name="Colorful Shading Accent 4" w:semiHidden="0" w:uiPriority="71" w:unhideWhenUsed="0"/>
-    <w:lsdException w:name="Colorful List Accent 4" w:semiHidden="0" w:uiPriority="72" w:unhideWhenUsed="0"/>
-    <w:lsdException w:name="Colorful Grid Accent 4" w:semiHidden="0" w:uiPriority="73" w:unhideWhenUsed="0"/>
-    <w:lsdException w:name="Light Shading Accent 5" w:semiHidden="0" w:uiPriority="60" w:unhideWhenUsed="0"/>
-    <w:lsdException w:name="Light List Accent 5" w:semiHidden="0" w:uiPriority="61" w:unhideWhenUsed="0"/>
-    <w:lsdException w:name="Light Grid Accent 5" w:semiHidden="0" w:uiPriority="62" w:unhideWhenUsed="0"/>
-    <w:lsdException w:name="Medium Shading 1 Accent 5" w:semiHidden="0" w:uiPriority="63" w:unhideWhenUsed="0"/>
-    <w:lsdException w:name="Medium Shading 2 Accent 5" w:semiHidden="0" w:uiPriority="64" w:unhideWhenUsed="0"/>
-    <w:lsdException w:name="Medium List 1 Accent 5" w:semiHidden="0" w:uiPriority="65" w:unhideWhenUsed="0"/>
-    <w:lsdException w:name="Medium List 2 Accent 5" w:semiHidden="0" w:uiPriority="66" w:unhideWhenUsed="0"/>
-    <w:lsdException w:name="Medium Grid 1 Accent 5" w:semiHidden="0" w:uiPriority="67" w:unhideWhenUsed="0"/>
-    <w:lsdException w:name="Medium Grid 2 Accent 5" w:semiHidden="0" w:uiPriority="68" w:unhideWhenUsed="0"/>
-    <w:lsdException w:name="Medium Grid 3 Accent 5" w:semiHidden="0" w:uiPriority="69" w:unhideWhenUsed="0"/>
-    <w:lsdException w:name="Dark List Accent 5" w:semiHidden="0" w:uiPriority="70" w:unhideWhenUsed="0"/>
-    <w:lsdException w:name="Colorful Shading Accent 5" w:semiHidden="0" w:uiPriority="71" w:unhideWhenUsed="0"/>
-    <w:lsdException w:name="Colorful List Accent 5" w:semiHidden="0" w:uiPriority="72" w:unhideWhenUsed="0"/>
-    <w:lsdException w:name="Colorful Grid Accent 5" w:semiHidden="0" w:uiPriority="73" w:unhideWhenUsed="0"/>
-    <w:lsdException w:name="Light Shading Accent 6" w:semiHidden="0" w:uiPriority="60" w:unhideWhenUsed="0"/>
-    <w:lsdException w:name="Light List Accent 6" w:semiHidden="0" w:uiPriority="61" w:unhideWhenUsed="0"/>
-    <w:lsdException w:name="Light Grid Accent 6" w:semiHidden="0" w:uiPriority="62" w:unhideWhenUsed="0"/>
-    <w:lsdException w:name="Medium Shading 1 Accent 6" w:semiHidden="0" w:uiPriority="63" w:unhideWhenUsed="0"/>
-    <w:lsdException w:name="Medium Shading 2 Accent 6" w:semiHidden="0" w:uiPriority="64" w:unhideWhenUsed="0"/>
-    <w:lsdException w:name="Medium List 1 Accent 6" w:semiHidden="0" w:uiPriority="65" w:unhideWhenUsed="0"/>
-    <w:lsdException w:name="Medium List 2 Accent 6" w:semiHidden="0" w:uiPriority="66" w:unhideWhenUsed="0"/>
-    <w:lsdException w:name="Medium Grid 1 Accent 6" w:semiHidden="0" w:uiPriority="67" w:unhideWhenUsed="0"/>
-    <w:lsdException w:name="Medium Grid 2 Accent 6" w:semiHidden="0" w:uiPriority="68" w:unhideWhenUsed="0"/>
-    <w:lsdException w:name="Medium Grid 3 Accent 6" w:semiHidden="0" w:uiPriority="69" w:unhideWhenUsed="0"/>
-    <w:lsdException w:name="Dark List Accent 6" w:semiHidden="0" w:uiPriority="70" w:unhideWhenUsed="0"/>
-    <w:lsdException w:name="Colorful Shading Accent 6" w:semiHidden="0" w:uiPriority="71" w:unhideWhenUsed="0"/>
-    <w:lsdException w:name="Colorful List Accent 6" w:semiHidden="0" w:uiPriority="72" w:unhideWhenUsed="0"/>
-    <w:lsdException w:name="Colorful Grid Accent 6" w:semiHidden="0" w:uiPriority="73" w:unhideWhenUsed="0"/>
-    <w:lsdException w:name="Subtle Emphasis" w:semiHidden="0" w:uiPriority="19" w:unhideWhenUsed="0" w:qFormat="1"/>
-    <w:lsdException w:name="Intense Emphasis" w:semiHidden="0" w:uiPriority="21" w:unhideWhenUsed="0" w:qFormat="1"/>
-    <w:lsdException w:name="Subtle Reference" w:semiHidden="0" w:uiPriority="31" w:unhideWhenUsed="0" w:qFormat="1"/>
-    <w:lsdException w:name="Intense Reference" w:semiHidden="0" w:uiPriority="32" w:unhideWhenUsed="0" w:qFormat="1"/>
-    <w:lsdException w:name="Book Title" w:semiHidden="0" w:uiPriority="33" w:unhideWhenUsed="0" w:qFormat="1"/>
-    <w:lsdException w:name="Bibliography" w:uiPriority="37"/>
-    <w:lsdException w:name="TOC Heading" w:uiPriority="39" w:qFormat="1"/>
-  </w:latentStyles>
-  <w:style w:type="paragraph" w:default="1" w:styleId="a">
-    <w:name w:val="Normal"/>
-    <w:qFormat/>
-    <w:pPr>
-      <w:widowControl w:val="0"/>
-    </w:pPr>
-  </w:style>
-  <w:style w:type="paragraph" w:styleId="1">
-    <w:name w:val="heading 1"/>
-    <w:basedOn w:val="a"/>
-    <w:next w:val="a"/>
-    <w:link w:val="10"/>
-    <w:uiPriority w:val="9"/>
-    <w:qFormat/>
-    <w:rsid w:val="00BE66CD"/>
-    <w:pPr>
-      <w:keepNext/>
-      <w:spacing w:before="180" w:after="180" w:line="720" w:lineRule="auto"/>
-      <w:outlineLvl w:val="0"/>
-    </w:pPr>
-    <w:rPr>
-      <w:rFonts w:asciiTheme="majorHAnsi" w:eastAsiaTheme="majorEastAsia" w:hAnsiTheme="majorHAnsi" w:cstheme="majorBidi"/>
-      <w:b/>
-      <w:bCs/>
-      <w:kern w:val="52"/>
-      <w:sz w:val="52"/>
-      <w:szCs w:val="52"/>
-    </w:rPr>
-  </w:style>
-  <w:style w:type="character" w:default="1" w:styleId="a0">
-    <w:name w:val="Default Paragraph Font"/>
-    <w:uiPriority w:val="1"/>
-    <w:semiHidden/>
-    <w:unhideWhenUsed/>
-  </w:style>
-  <w:style w:type="table" w:default="1" w:styleId="a1">
-    <w:name w:val="Normal Table"/>
-    <w:uiPriority w:val="99"/>
-    <w:semiHidden/>
-    <w:unhideWhenUsed/>
-    <w:tblPr>
-      <w:tblInd w:w="0" w:type="dxa"/>
-      <w:tblCellMar>
-        <w:top w:w="0" w:type="dxa"/>
-        <w:left w:w="108" w:type="dxa"/>
-        <w:bottom w:w="0" w:type="dxa"/>
-        <w:right w:w="108" w:type="dxa"/>
-      </w:tblCellMar>
-    </w:tblPr>
-  </w:style>
-  <w:style w:type="numbering" w:default="1" w:styleId="a2">
-    <w:name w:val="No List"/>
-    <w:uiPriority w:val="99"/>
-    <w:semiHidden/>
-    <w:unhideWhenUsed/>
-  </w:style>
-  <w:style w:type="table" w:styleId="a3">
-    <w:name w:val="Table Grid"/>
-    <w:basedOn w:val="a1"/>
-    <w:uiPriority w:val="39"/>
-    <w:rsid w:val="00767341"/>
-    <w:tblPr>
-      <w:tblInd w:w="0" w:type="dxa"/>
-      <w:tblBorders>
-        <w:top w:val="single" w:sz="4" w:space="0" w:color="auto"/>
-        <w:left w:val="single" w:sz="4" w:space="0" w:color="auto"/>
-        <w:bottom w:val="single" w:sz="4" w:space="0" w:color="auto"/>
-        <w:right w:val="single" w:sz="4" w:space="0" w:color="auto"/>
-        <w:insideH w:val="single" w:sz="4" w:space="0" w:color="auto"/>
-        <w:insideV w:val="single" w:sz="4" w:space="0" w:color="auto"/>
-      </w:tblBorders>
-      <w:tblCellMar>
-        <w:top w:w="0" w:type="dxa"/>
-        <w:left w:w="108" w:type="dxa"/>
-        <w:bottom w:w="0" w:type="dxa"/>
-        <w:right w:w="108" w:type="dxa"/>
-      </w:tblCellMar>
-    </w:tblPr>
-  </w:style>
-  <w:style w:type="paragraph" w:styleId="a4">
-    <w:name w:val="header"/>
-    <w:basedOn w:val="a"/>
-    <w:link w:val="a5"/>
-    <w:uiPriority w:val="99"/>
-    <w:unhideWhenUsed/>
-    <w:rsid w:val="00D84B6C"/>
-    <w:pPr>
-      <w:tabs>
-        <w:tab w:val="center" w:pos="4153"/>
-        <w:tab w:val="right" w:pos="8306"/>
-      </w:tabs>
-      <w:snapToGrid w:val="0"/>
-    </w:pPr>
-    <w:rPr>
-      <w:sz w:val="20"/>
-      <w:szCs w:val="20"/>
-    </w:rPr>
-  </w:style>
-  <w:style w:type="character" w:customStyle="1" w:styleId="a5">
-    <w:name w:val="頁首 字元"/>
-    <w:basedOn w:val="a0"/>
-    <w:link w:val="a4"/>
-    <w:uiPriority w:val="99"/>
-    <w:rsid w:val="00D84B6C"/>
-    <w:rPr>
-      <w:sz w:val="20"/>
-      <w:szCs w:val="20"/>
-    </w:rPr>
-  </w:style>
-  <w:style w:type="paragraph" w:styleId="a6">
-    <w:name w:val="footer"/>
-    <w:basedOn w:val="a"/>
-    <w:link w:val="a7"/>
-    <w:uiPriority w:val="99"/>
-    <w:unhideWhenUsed/>
-    <w:rsid w:val="00D84B6C"/>
-    <w:pPr>
-      <w:tabs>
-        <w:tab w:val="center" w:pos="4153"/>
-        <w:tab w:val="right" w:pos="8306"/>
-      </w:tabs>
-      <w:snapToGrid w:val="0"/>
-    </w:pPr>
-    <w:rPr>
-      <w:sz w:val="20"/>
-      <w:szCs w:val="20"/>
-    </w:rPr>
-  </w:style>
-  <w:style w:type="character" w:customStyle="1" w:styleId="a7">
-    <w:name w:val="頁尾 字元"/>
-    <w:basedOn w:val="a0"/>
-    <w:link w:val="a6"/>
-    <w:uiPriority w:val="99"/>
-    <w:rsid w:val="00D84B6C"/>
-    <w:rPr>
-      <w:sz w:val="20"/>
-      <w:szCs w:val="20"/>
-    </w:rPr>
-  </w:style>
-  <w:style w:type="paragraph" w:styleId="a8">
-    <w:name w:val="List Paragraph"/>
-    <w:basedOn w:val="a"/>
-    <w:uiPriority w:val="34"/>
-    <w:qFormat/>
-    <w:rsid w:val="00080538"/>
-    <w:pPr>
-      <w:ind w:leftChars="200" w:left="480"/>
-    </w:pPr>
-  </w:style>
-  <w:style w:type="paragraph" w:styleId="Web">
-    <w:name w:val="Normal (Web)"/>
-    <w:basedOn w:val="a"/>
-    <w:uiPriority w:val="99"/>
-    <w:semiHidden/>
-    <w:unhideWhenUsed/>
-    <w:rsid w:val="009833FA"/>
-    <w:pPr>
-      <w:widowControl/>
-      <w:spacing w:before="100" w:beforeAutospacing="1" w:after="100" w:afterAutospacing="1"/>
-    </w:pPr>
-    <w:rPr>
-      <w:rFonts w:ascii="新細明體" w:eastAsia="新細明體" w:hAnsi="新細明體" w:cs="新細明體"/>
-      <w:kern w:val="0"/>
-      <w:szCs w:val="24"/>
-    </w:rPr>
-  </w:style>
-  <w:style w:type="paragraph" w:styleId="a9">
-    <w:name w:val="No Spacing"/>
-    <w:uiPriority w:val="1"/>
-    <w:qFormat/>
-    <w:rsid w:val="00EB2439"/>
-    <w:pPr>
-      <w:widowControl w:val="0"/>
-    </w:pPr>
-  </w:style>
-  <w:style w:type="character" w:customStyle="1" w:styleId="10">
-    <w:name w:val="標題 1 字元"/>
-    <w:basedOn w:val="a0"/>
-    <w:link w:val="1"/>
-    <w:uiPriority w:val="9"/>
-    <w:rsid w:val="00BE66CD"/>
-    <w:rPr>
-      <w:rFonts w:asciiTheme="majorHAnsi" w:eastAsiaTheme="majorEastAsia" w:hAnsiTheme="majorHAnsi" w:cstheme="majorBidi"/>
-      <w:b/>
-      <w:bCs/>
-      <w:kern w:val="52"/>
-      <w:sz w:val="52"/>
-      <w:szCs w:val="52"/>
-    </w:rPr>
-  </w:style>
-  <w:style w:type="character" w:styleId="aa">
-    <w:name w:val="Hyperlink"/>
-    <w:basedOn w:val="a0"/>
-    <w:uiPriority w:val="99"/>
-    <w:unhideWhenUsed/>
-    <w:rsid w:val="006D359A"/>
-    <w:rPr>
-      <w:color w:val="0563C1" w:themeColor="hyperlink"/>
-      <w:u w:val="single"/>
-    </w:rPr>
-  </w:style>
-  <w:style w:type="paragraph" w:styleId="ab">
-    <w:name w:val="Balloon Text"/>
-    <w:basedOn w:val="a"/>
-    <w:link w:val="ac"/>
-    <w:uiPriority w:val="99"/>
-    <w:semiHidden/>
-    <w:unhideWhenUsed/>
-    <w:rsid w:val="00397800"/>
-    <w:rPr>
-      <w:rFonts w:asciiTheme="majorHAnsi" w:eastAsiaTheme="majorEastAsia" w:hAnsiTheme="majorHAnsi" w:cstheme="majorBidi"/>
-      <w:sz w:val="18"/>
-      <w:szCs w:val="18"/>
-    </w:rPr>
-  </w:style>
-  <w:style w:type="character" w:customStyle="1" w:styleId="ac">
-    <w:name w:val="註解方塊文字 字元"/>
-    <w:basedOn w:val="a0"/>
-    <w:link w:val="ab"/>
-    <w:uiPriority w:val="99"/>
-    <w:semiHidden/>
-    <w:rsid w:val="00397800"/>
-    <w:rPr>
-      <w:rFonts w:asciiTheme="majorHAnsi" w:eastAsiaTheme="majorEastAsia" w:hAnsiTheme="majorHAnsi" w:cstheme="majorBidi"/>
-      <w:sz w:val="18"/>
-      <w:szCs w:val="18"/>
-    </w:rPr>
-  </w:style>
-  <w:style w:type="table" w:customStyle="1" w:styleId="11">
-    <w:name w:val="表格格線1"/>
-    <w:basedOn w:val="a1"/>
-    <w:next w:val="a3"/>
-    <w:uiPriority w:val="39"/>
-    <w:rsid w:val="003B7CCF"/>
-    <w:rPr>
-      <w:rFonts w:eastAsia="Times New Roman"/>
-    </w:rPr>
-    <w:tblPr>
-      <w:tblInd w:w="0" w:type="dxa"/>
-      <w:tblBorders>
-        <w:top w:val="single" w:sz="4" w:space="0" w:color="auto"/>
-        <w:left w:val="single" w:sz="4" w:space="0" w:color="auto"/>
-        <w:bottom w:val="single" w:sz="4" w:space="0" w:color="auto"/>
-        <w:right w:val="single" w:sz="4" w:space="0" w:color="auto"/>
-        <w:insideH w:val="single" w:sz="4" w:space="0" w:color="auto"/>
-        <w:insideV w:val="single" w:sz="4" w:space="0" w:color="auto"/>
-      </w:tblBorders>
-      <w:tblCellMar>
-        <w:top w:w="0" w:type="dxa"/>
-        <w:left w:w="108" w:type="dxa"/>
-        <w:bottom w:w="0" w:type="dxa"/>
-        <w:right w:w="108" w:type="dxa"/>
-      </w:tblCellMar>
     </w:tblPr>
   </w:style>
 </w:styles>
@@ -29856,7 +28175,7 @@
   <a:extraClrSchemeLst/>
   <a:extLst>
     <a:ext uri="{05A4C25C-085E-4340-85A3-A5531E510DB2}">
-      <thm15:themeFamily xmlns:thm15="http://schemas.microsoft.com/office/thememl/2012/main" xmlns="" name="Office Theme" id="{62F939B6-93AF-4DB8-9C6B-D6C7DFDC589F}" vid="{4A3C46E8-61CC-4603-A589-7422A47A8E4A}"/>
+      <thm15:themeFamily xmlns:thm15="http://schemas.microsoft.com/office/thememl/2012/main" name="Office Theme" id="{62F939B6-93AF-4DB8-9C6B-D6C7DFDC589F}" vid="{4A3C46E8-61CC-4603-A589-7422A47A8E4A}"/>
     </a:ext>
   </a:extLst>
 </a:theme>
@@ -29867,7 +28186,7 @@
 </file>
 
 <file path=customXml/itemProps1.xml><?xml version="1.0" encoding="utf-8"?>
-<ds:datastoreItem xmlns:ds="http://schemas.openxmlformats.org/officeDocument/2006/customXml" ds:itemID="{97CCACD7-3BCD-4047-908A-FCB83DAEAAD4}">
+<ds:datastoreItem xmlns:ds="http://schemas.openxmlformats.org/officeDocument/2006/customXml" ds:itemID="{905CF3AF-C353-421B-B75D-28AADEA6F50B}">
   <ds:schemaRefs>
     <ds:schemaRef ds:uri="http://schemas.openxmlformats.org/officeDocument/2006/bibliography"/>
   </ds:schemaRefs>

--- a/新泰週報20240225[2408]B4F.docx
+++ b/新泰週報20240225[2408]B4F.docx
@@ -7045,8 +7045,6 @@
                                       </w:rPr>
                                       <w:t>18.</w:t>
                                     </w:r>
-                                    <w:bookmarkStart w:id="6" w:name="_GoBack"/>
-                                    <w:bookmarkEnd w:id="6"/>
                                     <w:r>
                                       <w:rPr>
                                         <w:rFonts w:ascii="Barlow Condensed Medium" w:eastAsia="華康儷楷書" w:hAnsi="Barlow Condensed Medium" w:cs="華康儷楷書" w:hint="eastAsia"/>
@@ -7054,16 +7052,7 @@
                                         <w:sz w:val="26"/>
                                         <w:szCs w:val="26"/>
                                       </w:rPr>
-                                      <w:t>抹</w:t>
-                                    </w:r>
-                                    <w:r>
-                                      <w:rPr>
-                                        <w:rFonts w:ascii="Barlow Condensed Medium" w:eastAsia="華康儷楷書" w:hAnsi="Barlow Condensed Medium" w:cs="華康儷楷書" w:hint="eastAsia"/>
-                                        <w:w w:val="80"/>
-                                        <w:sz w:val="26"/>
-                                        <w:szCs w:val="26"/>
-                                      </w:rPr>
-                                      <w:t>香膏愛多赦多</w:t>
+                                      <w:t>抹香膏愛多赦多</w:t>
                                     </w:r>
                                   </w:p>
                                   <w:p>
@@ -8068,8 +8057,6 @@
                                 </w:rPr>
                                 <w:t>18.</w:t>
                               </w:r>
-                              <w:bookmarkStart w:id="7" w:name="_GoBack"/>
-                              <w:bookmarkEnd w:id="7"/>
                               <w:r>
                                 <w:rPr>
                                   <w:rFonts w:ascii="Barlow Condensed Medium" w:eastAsia="華康儷楷書" w:hAnsi="Barlow Condensed Medium" w:cs="華康儷楷書" w:hint="eastAsia"/>
@@ -8077,16 +8064,7 @@
                                   <w:sz w:val="26"/>
                                   <w:szCs w:val="26"/>
                                 </w:rPr>
-                                <w:t>抹</w:t>
-                              </w:r>
-                              <w:r>
-                                <w:rPr>
-                                  <w:rFonts w:ascii="Barlow Condensed Medium" w:eastAsia="華康儷楷書" w:hAnsi="Barlow Condensed Medium" w:cs="華康儷楷書" w:hint="eastAsia"/>
-                                  <w:w w:val="80"/>
-                                  <w:sz w:val="26"/>
-                                  <w:szCs w:val="26"/>
-                                </w:rPr>
-                                <w:t>香膏愛多赦多</w:t>
+                                <w:t>抹香膏愛多赦多</w:t>
                               </w:r>
                             </w:p>
                             <w:p>
@@ -12731,7 +12709,7 @@
                 <w:szCs w:val="18"/>
               </w:rPr>
             </w:pPr>
-            <w:bookmarkStart w:id="8" w:name="_Hlk147243571"/>
+            <w:bookmarkStart w:id="6" w:name="_Hlk147243571"/>
             <w:r>
               <w:rPr>
                 <w:rFonts w:eastAsia="華康儷中黑" w:cstheme="minorHAnsi"/>
@@ -13033,7 +13011,7 @@
           </w:p>
         </w:tc>
       </w:tr>
-      <w:bookmarkEnd w:id="8"/>
+      <w:bookmarkEnd w:id="6"/>
       <w:tr>
         <w:tc>
           <w:tcPr>
@@ -14623,7 +14601,7 @@
           </mc:Choice>
           <mc:Fallback>
             <w:pict>
-              <v:line w14:anchorId="4373244F" id="直線接點 2" o:spid="_x0000_s1026" style="position:absolute;z-index:251638784;visibility:visible;mso-wrap-style:square;mso-height-percent:0;mso-wrap-distance-left:9pt;mso-wrap-distance-top:0;mso-wrap-distance-right:9pt;mso-wrap-distance-bottom:0;mso-position-horizontal:absolute;mso-position-horizontal-relative:page;mso-position-vertical:absolute;mso-position-vertical-relative:page;mso-height-percent:0;mso-height-relative:margin" from="687.75pt,19.85pt" to="687.75pt,709.8pt" o:gfxdata="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" strokecolor="black [3213]" strokeweight=".5pt">
+              <v:line w14:anchorId="35EEAA13" id="直線接點 2" o:spid="_x0000_s1026" style="position:absolute;z-index:251638784;visibility:visible;mso-wrap-style:square;mso-height-percent:0;mso-wrap-distance-left:9pt;mso-wrap-distance-top:0;mso-wrap-distance-right:9pt;mso-wrap-distance-bottom:0;mso-position-horizontal:absolute;mso-position-horizontal-relative:page;mso-position-vertical:absolute;mso-position-vertical-relative:page;mso-height-percent:0;mso-height-relative:margin" from="687.75pt,19.85pt" to="687.75pt,709.8pt" o:gfxdata="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" strokecolor="black [3213]" strokeweight=".5pt">
                 <v:stroke dashstyle="3 1" joinstyle="miter"/>
                 <w10:wrap anchorx="page" anchory="page"/>
               </v:line>
@@ -19870,8 +19848,10 @@
               <w:rPr>
                 <w:rFonts w:ascii="標楷體" w:eastAsia="標楷體" w:hAnsi="標楷體" w:hint="eastAsia"/>
               </w:rPr>
-              <w:t>蕭國鎮</w:t>
-            </w:r>
+              <w:t>蔡侑霖</w:t>
+            </w:r>
+            <w:bookmarkStart w:id="7" w:name="_GoBack"/>
+            <w:bookmarkEnd w:id="7"/>
           </w:p>
         </w:tc>
         <w:tc>
@@ -24950,7 +24930,7 @@
           </mc:Choice>
           <mc:Fallback>
             <w:pict>
-              <v:line w14:anchorId="77998888" id="直線接點 4" o:spid="_x0000_s1026" style="position:absolute;z-index:251646976;visibility:visible;mso-wrap-style:square;mso-width-percent:0;mso-height-percent:0;mso-wrap-distance-left:9pt;mso-wrap-distance-top:0;mso-wrap-distance-right:9pt;mso-wrap-distance-bottom:0;mso-position-horizontal:absolute;mso-position-horizontal-relative:page;mso-position-vertical:absolute;mso-position-vertical-relative:page;mso-width-percent:0;mso-height-percent:0;mso-width-relative:margin;mso-height-relative:margin" from="343.9pt,19.85pt" to="345.05pt,710.95pt" o:gfxdata="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" strokecolor="black [3213]" strokeweight=".5pt">
+              <v:line w14:anchorId="28A56AA3" id="直線接點 4" o:spid="_x0000_s1026" style="position:absolute;z-index:251646976;visibility:visible;mso-wrap-style:square;mso-width-percent:0;mso-height-percent:0;mso-wrap-distance-left:9pt;mso-wrap-distance-top:0;mso-wrap-distance-right:9pt;mso-wrap-distance-bottom:0;mso-position-horizontal:absolute;mso-position-horizontal-relative:page;mso-position-vertical:absolute;mso-position-vertical-relative:page;mso-width-percent:0;mso-height-percent:0;mso-width-relative:margin;mso-height-relative:margin" from="343.9pt,19.85pt" to="345.05pt,710.95pt" o:gfxdata="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" strokecolor="black [3213]" strokeweight=".5pt">
                 <v:stroke dashstyle="3 1" joinstyle="miter"/>
                 <w10:wrap anchorx="page" anchory="page"/>
               </v:line>
@@ -28186,7 +28166,7 @@
 </file>
 
 <file path=customXml/itemProps1.xml><?xml version="1.0" encoding="utf-8"?>
-<ds:datastoreItem xmlns:ds="http://schemas.openxmlformats.org/officeDocument/2006/customXml" ds:itemID="{905CF3AF-C353-421B-B75D-28AADEA6F50B}">
+<ds:datastoreItem xmlns:ds="http://schemas.openxmlformats.org/officeDocument/2006/customXml" ds:itemID="{77F9FA4E-E3AA-4A79-9E8B-FBF7A5ECD70B}">
   <ds:schemaRefs>
     <ds:schemaRef ds:uri="http://schemas.openxmlformats.org/officeDocument/2006/bibliography"/>
   </ds:schemaRefs>
